--- a/Design Doc.docx
+++ b/Design Doc.docx
@@ -227,13 +227,23 @@
                   </w:sdtPr>
                   <w:sdtEndPr/>
                   <w:sdtContent>
+                    <w:proofErr w:type="spellStart"/>
                     <w:r>
                       <w:rPr>
                         <w:color w:val="5B9BD5" w:themeColor="accent1"/>
                         <w:sz w:val="28"/>
                         <w:szCs w:val="28"/>
                       </w:rPr>
-                      <w:t xml:space="preserve">Brandin Jefferson, </w:t>
+                      <w:t>Brandin</w:t>
+                    </w:r>
+                    <w:proofErr w:type="spellEnd"/>
+                    <w:r>
+                      <w:rPr>
+                        <w:color w:val="5B9BD5" w:themeColor="accent1"/>
+                        <w:sz w:val="28"/>
+                        <w:szCs w:val="28"/>
+                      </w:rPr>
+                      <w:t xml:space="preserve"> Jefferson, </w:t>
                     </w:r>
                     <w:proofErr w:type="spellStart"/>
                     <w:r>
@@ -287,25 +297,7 @@
                         <w:sz w:val="28"/>
                         <w:szCs w:val="28"/>
                       </w:rPr>
-                      <w:t xml:space="preserve">, Yee Wong, </w:t>
-                    </w:r>
-                    <w:proofErr w:type="spellStart"/>
-                    <w:r>
-                      <w:rPr>
-                        <w:color w:val="5B9BD5" w:themeColor="accent1"/>
-                        <w:sz w:val="28"/>
-                        <w:szCs w:val="28"/>
-                      </w:rPr>
-                      <w:t>Jaquincy</w:t>
-                    </w:r>
-                    <w:proofErr w:type="spellEnd"/>
-                    <w:r>
-                      <w:rPr>
-                        <w:color w:val="5B9BD5" w:themeColor="accent1"/>
-                        <w:sz w:val="28"/>
-                        <w:szCs w:val="28"/>
-                      </w:rPr>
-                      <w:t xml:space="preserve"> Nelson, Brian </w:t>
+                      <w:t xml:space="preserve">, Yee Wong, Jaquincy Nelson, Brian </w:t>
                     </w:r>
                     <w:proofErr w:type="spellStart"/>
                     <w:r>
@@ -330,9 +322,6 @@
                   <w:alias w:val="Date"/>
                   <w:tag w:val="Date"/>
                   <w:id w:val="13406932"/>
-                  <w:placeholder>
-                    <w:docPart w:val="DBE456CC34094931B7FBD1EE810AE927"/>
-                  </w:placeholder>
                   <w:dataBinding w:prefixMappings="xmlns:ns0='http://schemas.microsoft.com/office/2006/coverPageProps'" w:xpath="/ns0:CoverPageProperties[1]/ns0:PublishDate[1]" w:storeItemID="{55AF091B-3C7A-41E3-B477-F2FDAA23CFDA}"/>
                   <w:date w:fullDate="2014-10-23T00:00:00Z">
                     <w:dateFormat w:val="M-d-yyyy"/>
@@ -394,7 +383,7 @@
         <w:pStyle w:val="Heading1"/>
         <w:jc w:val="center"/>
       </w:pPr>
-      <w:bookmarkStart w:id="0" w:name="_Toc402728271"/>
+      <w:bookmarkStart w:id="0" w:name="_Toc404632278"/>
       <w:r>
         <w:lastRenderedPageBreak/>
         <w:t>ABSTRACT</w:t>
@@ -589,7 +578,7 @@
           <w:r>
             <w:fldChar w:fldCharType="separate"/>
           </w:r>
-          <w:hyperlink w:anchor="_Toc402728271" w:history="1">
+          <w:hyperlink w:anchor="_Toc404632278" w:history="1">
             <w:r>
               <w:rPr>
                 <w:rStyle w:val="Hyperlink"/>
@@ -616,7 +605,7 @@
                 <w:noProof/>
                 <w:webHidden/>
               </w:rPr>
-              <w:instrText xml:space="preserve"> PAGEREF _Toc402728271 \h </w:instrText>
+              <w:instrText xml:space="preserve"> PAGEREF _Toc404632278 \h </w:instrText>
             </w:r>
             <w:r>
               <w:rPr>
@@ -658,7 +647,7 @@
               <w:noProof/>
             </w:rPr>
           </w:pPr>
-          <w:hyperlink w:anchor="_Toc402728272" w:history="1">
+          <w:hyperlink w:anchor="_Toc404632279" w:history="1">
             <w:r>
               <w:rPr>
                 <w:rStyle w:val="Hyperlink"/>
@@ -685,7 +674,7 @@
                 <w:noProof/>
                 <w:webHidden/>
               </w:rPr>
-              <w:instrText xml:space="preserve"> PAGEREF _Toc402728272 \h </w:instrText>
+              <w:instrText xml:space="preserve"> PAGEREF _Toc404632279 \h </w:instrText>
             </w:r>
             <w:r>
               <w:rPr>
@@ -727,7 +716,7 @@
               <w:noProof/>
             </w:rPr>
           </w:pPr>
-          <w:hyperlink w:anchor="_Toc402728273" w:history="1">
+          <w:hyperlink w:anchor="_Toc404632280" w:history="1">
             <w:r>
               <w:rPr>
                 <w:rStyle w:val="Hyperlink"/>
@@ -754,7 +743,7 @@
                 <w:noProof/>
                 <w:webHidden/>
               </w:rPr>
-              <w:instrText xml:space="preserve"> PAGEREF _Toc402728273 \h </w:instrText>
+              <w:instrText xml:space="preserve"> PAGEREF _Toc404632280 \h </w:instrText>
             </w:r>
             <w:r>
               <w:rPr>
@@ -796,7 +785,7 @@
               <w:noProof/>
             </w:rPr>
           </w:pPr>
-          <w:hyperlink w:anchor="_Toc402728274" w:history="1">
+          <w:hyperlink w:anchor="_Toc404632281" w:history="1">
             <w:r>
               <w:rPr>
                 <w:rStyle w:val="Hyperlink"/>
@@ -823,7 +812,7 @@
                 <w:noProof/>
                 <w:webHidden/>
               </w:rPr>
-              <w:instrText xml:space="preserve"> PAGEREF _Toc402728274 \h </w:instrText>
+              <w:instrText xml:space="preserve"> PAGEREF _Toc404632281 \h </w:instrText>
             </w:r>
             <w:r>
               <w:rPr>
@@ -865,7 +854,7 @@
               <w:noProof/>
             </w:rPr>
           </w:pPr>
-          <w:hyperlink w:anchor="_Toc402728275" w:history="1">
+          <w:hyperlink w:anchor="_Toc404632282" w:history="1">
             <w:r>
               <w:rPr>
                 <w:rStyle w:val="Hyperlink"/>
@@ -892,7 +881,7 @@
                 <w:noProof/>
                 <w:webHidden/>
               </w:rPr>
-              <w:instrText xml:space="preserve"> PAGEREF _Toc402728275 \h </w:instrText>
+              <w:instrText xml:space="preserve"> PAGEREF _Toc404632282 \h </w:instrText>
             </w:r>
             <w:r>
               <w:rPr>
@@ -912,7 +901,7 @@
                 <w:noProof/>
                 <w:webHidden/>
               </w:rPr>
-              <w:t>5</w:t>
+              <w:t>6</w:t>
             </w:r>
             <w:r>
               <w:rPr>
@@ -934,7 +923,7 @@
               <w:noProof/>
             </w:rPr>
           </w:pPr>
-          <w:hyperlink w:anchor="_Toc402728276" w:history="1">
+          <w:hyperlink w:anchor="_Toc404632283" w:history="1">
             <w:r>
               <w:rPr>
                 <w:rStyle w:val="Hyperlink"/>
@@ -961,7 +950,7 @@
                 <w:noProof/>
                 <w:webHidden/>
               </w:rPr>
-              <w:instrText xml:space="preserve"> PAGEREF _Toc402728276 \h </w:instrText>
+              <w:instrText xml:space="preserve"> PAGEREF _Toc404632283 \h </w:instrText>
             </w:r>
             <w:r>
               <w:rPr>
@@ -1003,7 +992,7 @@
               <w:noProof/>
             </w:rPr>
           </w:pPr>
-          <w:hyperlink w:anchor="_Toc402728277" w:history="1">
+          <w:hyperlink w:anchor="_Toc404632284" w:history="1">
             <w:r>
               <w:rPr>
                 <w:rStyle w:val="Hyperlink"/>
@@ -1030,7 +1019,7 @@
                 <w:noProof/>
                 <w:webHidden/>
               </w:rPr>
-              <w:instrText xml:space="preserve"> PAGEREF _Toc402728277 \h </w:instrText>
+              <w:instrText xml:space="preserve"> PAGEREF _Toc404632284 \h </w:instrText>
             </w:r>
             <w:r>
               <w:rPr>
@@ -1072,7 +1061,7 @@
               <w:noProof/>
             </w:rPr>
           </w:pPr>
-          <w:hyperlink w:anchor="_Toc402728278" w:history="1">
+          <w:hyperlink w:anchor="_Toc404632285" w:history="1">
             <w:r>
               <w:rPr>
                 <w:rStyle w:val="Hyperlink"/>
@@ -1099,7 +1088,7 @@
                 <w:noProof/>
                 <w:webHidden/>
               </w:rPr>
-              <w:instrText xml:space="preserve"> PAGEREF _Toc402728278 \h </w:instrText>
+              <w:instrText xml:space="preserve"> PAGEREF _Toc404632285 \h </w:instrText>
             </w:r>
             <w:r>
               <w:rPr>
@@ -1141,7 +1130,7 @@
               <w:noProof/>
             </w:rPr>
           </w:pPr>
-          <w:hyperlink w:anchor="_Toc402728279" w:history="1">
+          <w:hyperlink w:anchor="_Toc404632286" w:history="1">
             <w:r>
               <w:rPr>
                 <w:rStyle w:val="Hyperlink"/>
@@ -1168,7 +1157,7 @@
                 <w:noProof/>
                 <w:webHidden/>
               </w:rPr>
-              <w:instrText xml:space="preserve"> PAGEREF _Toc402728279 \h </w:instrText>
+              <w:instrText xml:space="preserve"> PAGEREF _Toc404632286 \h </w:instrText>
             </w:r>
             <w:r>
               <w:rPr>
@@ -1225,7 +1214,7 @@
           <w:sz w:val="28"/>
         </w:rPr>
       </w:pPr>
-      <w:bookmarkStart w:id="1" w:name="_Toc402728272"/>
+      <w:bookmarkStart w:id="1" w:name="_Toc404632279"/>
       <w:r>
         <w:rPr>
           <w:sz w:val="28"/>
@@ -1234,6 +1223,8 @@
       </w:r>
       <w:bookmarkEnd w:id="1"/>
     </w:p>
+    <w:bookmarkStart w:id="2" w:name="_GoBack"/>
+    <w:bookmarkEnd w:id="2"/>
     <w:p>
       <w:pPr>
         <w:pStyle w:val="TableofFigures"/>
@@ -1263,27 +1254,13 @@
         </w:rPr>
         <w:fldChar w:fldCharType="separate"/>
       </w:r>
-      <w:hyperlink w:anchor="_Toc402728282" w:history="1">
+      <w:hyperlink w:anchor="_Toc404632380" w:history="1">
         <w:r>
           <w:rPr>
             <w:rStyle w:val="Hyperlink"/>
             <w:noProof/>
           </w:rPr>
-          <w:t xml:space="preserve">Figure 1 - </w:t>
-        </w:r>
-        <w:r>
-          <w:rPr>
-            <w:rStyle w:val="Hyperlink"/>
-            <w:noProof/>
-          </w:rPr>
-          <w:t xml:space="preserve"> </w:t>
-        </w:r>
-        <w:r>
-          <w:rPr>
-            <w:rStyle w:val="Hyperlink"/>
-            <w:noProof/>
-          </w:rPr>
-          <w:t>GUI: Login Screen</w:t>
+          <w:t>Figure 1 - GUI: Login Screen</w:t>
         </w:r>
         <w:r>
           <w:rPr>
@@ -1304,7 +1281,7 @@
             <w:noProof/>
             <w:webHidden/>
           </w:rPr>
-          <w:instrText xml:space="preserve"> PAGEREF _Toc402728282 \h </w:instrText>
+          <w:instrText xml:space="preserve"> PAGEREF _Toc404632380 \h </w:instrText>
         </w:r>
         <w:r>
           <w:rPr>
@@ -1346,84 +1323,13 @@
           <w:noProof/>
         </w:rPr>
       </w:pPr>
-      <w:hyperlink w:anchor="_Toc402728283" w:history="1">
+      <w:hyperlink w:anchor="_Toc404632381" w:history="1">
         <w:r>
           <w:rPr>
             <w:rStyle w:val="Hyperlink"/>
             <w:noProof/>
           </w:rPr>
-          <w:t xml:space="preserve">Figure 2 - </w:t>
-        </w:r>
-        <w:r>
-          <w:rPr>
-            <w:rStyle w:val="Hyperlink"/>
-            <w:noProof/>
-          </w:rPr>
-          <w:t xml:space="preserve"> </w:t>
-        </w:r>
-        <w:r>
-          <w:rPr>
-            <w:rStyle w:val="Hyperlink"/>
-            <w:noProof/>
-          </w:rPr>
-          <w:t>Static Diagram: Room Change (Student)</w:t>
-        </w:r>
-        <w:r>
-          <w:rPr>
-            <w:rStyle w:val="Hyperlink"/>
-            <w:noProof/>
-          </w:rPr>
-          <w:t>/(Admin)</w:t>
-        </w:r>
-        <w:r>
-          <w:rPr>
-            <w:noProof/>
-            <w:webHidden/>
-          </w:rPr>
-          <w:tab/>
-        </w:r>
-        <w:r>
-          <w:rPr>
-            <w:noProof/>
-            <w:webHidden/>
-          </w:rPr>
-          <w:t>6</w:t>
-        </w:r>
-      </w:hyperlink>
-    </w:p>
-    <w:p>
-      <w:pPr>
-        <w:pStyle w:val="TableofFigures"/>
-        <w:tabs>
-          <w:tab w:val="right" w:leader="hyphen" w:pos="9350"/>
-        </w:tabs>
-        <w:jc w:val="both"/>
-        <w:rPr>
-          <w:rFonts w:eastAsiaTheme="minorEastAsia"/>
-          <w:noProof/>
-        </w:rPr>
-      </w:pPr>
-      <w:hyperlink w:anchor="_Toc402728285" w:history="1">
-        <w:r>
-          <w:rPr>
-            <w:rStyle w:val="Hyperlink"/>
-            <w:noProof/>
-          </w:rPr>
-          <w:t>Figure</w:t>
-        </w:r>
-        <w:r>
-          <w:rPr>
-            <w:rStyle w:val="Hyperlink"/>
-            <w:noProof/>
-          </w:rPr>
-          <w:t xml:space="preserve"> 3</w:t>
-        </w:r>
-        <w:r>
-          <w:rPr>
-            <w:rStyle w:val="Hyperlink"/>
-            <w:noProof/>
-          </w:rPr>
-          <w:t xml:space="preserve"> – Dynamic Diagram: Create New ID</w:t>
+          <w:t>Figure 2 - Student Interface</w:t>
         </w:r>
         <w:r>
           <w:rPr>
@@ -1444,7 +1350,7 @@
             <w:noProof/>
             <w:webHidden/>
           </w:rPr>
-          <w:instrText xml:space="preserve"> PAGEREF _Toc402728285 \h </w:instrText>
+          <w:instrText xml:space="preserve"> PAGEREF _Toc404632381 \h </w:instrText>
         </w:r>
         <w:r>
           <w:rPr>
@@ -1464,7 +1370,7 @@
             <w:noProof/>
             <w:webHidden/>
           </w:rPr>
-          <w:t>7</w:t>
+          <w:t>5</w:t>
         </w:r>
         <w:r>
           <w:rPr>
@@ -1486,27 +1392,13 @@
           <w:noProof/>
         </w:rPr>
       </w:pPr>
-      <w:hyperlink w:anchor="_Toc402728286" w:history="1">
+      <w:hyperlink w:anchor="_Toc404632382" w:history="1">
         <w:r>
           <w:rPr>
             <w:rStyle w:val="Hyperlink"/>
             <w:noProof/>
           </w:rPr>
-          <w:t xml:space="preserve">Figure </w:t>
-        </w:r>
-        <w:r>
-          <w:rPr>
-            <w:rStyle w:val="Hyperlink"/>
-            <w:noProof/>
-          </w:rPr>
-          <w:t>4</w:t>
-        </w:r>
-        <w:r>
-          <w:rPr>
-            <w:rStyle w:val="Hyperlink"/>
-            <w:noProof/>
-          </w:rPr>
-          <w:t xml:space="preserve"> -  Dynamic Diagram: Request New Room</w:t>
+          <w:t>Figure 3 - Admin Interface</w:t>
         </w:r>
         <w:r>
           <w:rPr>
@@ -1527,7 +1419,7 @@
             <w:noProof/>
             <w:webHidden/>
           </w:rPr>
-          <w:instrText xml:space="preserve"> PAGEREF _Toc402728286 \h </w:instrText>
+          <w:instrText xml:space="preserve"> PAGEREF _Toc404632382 \h </w:instrText>
         </w:r>
         <w:r>
           <w:rPr>
@@ -1547,7 +1439,7 @@
             <w:noProof/>
             <w:webHidden/>
           </w:rPr>
-          <w:t>8</w:t>
+          <w:t>5</w:t>
         </w:r>
         <w:r>
           <w:rPr>
@@ -1569,27 +1461,13 @@
           <w:noProof/>
         </w:rPr>
       </w:pPr>
-      <w:hyperlink w:anchor="_Toc402728287" w:history="1">
+      <w:hyperlink w:anchor="_Toc404632383" w:history="1">
         <w:r>
           <w:rPr>
             <w:rStyle w:val="Hyperlink"/>
             <w:noProof/>
           </w:rPr>
-          <w:t xml:space="preserve">Figure </w:t>
-        </w:r>
-        <w:r>
-          <w:rPr>
-            <w:rStyle w:val="Hyperlink"/>
-            <w:noProof/>
-          </w:rPr>
-          <w:t>5</w:t>
-        </w:r>
-        <w:r>
-          <w:rPr>
-            <w:rStyle w:val="Hyperlink"/>
-            <w:noProof/>
-          </w:rPr>
-          <w:t xml:space="preserve"> – Dynamic Diagram: View Floor Map</w:t>
+          <w:t>Figure 4 - Static Diagram: Room Change (Student)/(Admin)</w:t>
         </w:r>
         <w:r>
           <w:rPr>
@@ -1610,7 +1488,7 @@
             <w:noProof/>
             <w:webHidden/>
           </w:rPr>
-          <w:instrText xml:space="preserve"> PAGEREF _Toc402728287 \h </w:instrText>
+          <w:instrText xml:space="preserve"> PAGEREF _Toc404632383 \h </w:instrText>
         </w:r>
         <w:r>
           <w:rPr>
@@ -1630,90 +1508,7 @@
             <w:noProof/>
             <w:webHidden/>
           </w:rPr>
-          <w:t>9</w:t>
-        </w:r>
-        <w:r>
-          <w:rPr>
-            <w:noProof/>
-            <w:webHidden/>
-          </w:rPr>
-          <w:fldChar w:fldCharType="end"/>
-        </w:r>
-      </w:hyperlink>
-    </w:p>
-    <w:p>
-      <w:pPr>
-        <w:pStyle w:val="TableofFigures"/>
-        <w:tabs>
-          <w:tab w:val="right" w:leader="hyphen" w:pos="9350"/>
-        </w:tabs>
-        <w:rPr>
-          <w:rFonts w:eastAsiaTheme="minorEastAsia"/>
-          <w:noProof/>
-        </w:rPr>
-      </w:pPr>
-      <w:hyperlink w:anchor="_Toc402728288" w:history="1">
-        <w:r>
-          <w:rPr>
-            <w:rStyle w:val="Hyperlink"/>
-            <w:noProof/>
-          </w:rPr>
-          <w:t xml:space="preserve">Figure </w:t>
-        </w:r>
-        <w:r>
-          <w:rPr>
-            <w:rStyle w:val="Hyperlink"/>
-            <w:noProof/>
-          </w:rPr>
           <w:t>6</w:t>
-        </w:r>
-        <w:r>
-          <w:rPr>
-            <w:rStyle w:val="Hyperlink"/>
-            <w:noProof/>
-          </w:rPr>
-          <w:t xml:space="preserve"> – Dynamic Diagram: Decide Room Requests</w:t>
-        </w:r>
-        <w:r>
-          <w:rPr>
-            <w:noProof/>
-            <w:webHidden/>
-          </w:rPr>
-          <w:tab/>
-        </w:r>
-        <w:r>
-          <w:rPr>
-            <w:noProof/>
-            <w:webHidden/>
-          </w:rPr>
-          <w:fldChar w:fldCharType="begin"/>
-        </w:r>
-        <w:r>
-          <w:rPr>
-            <w:noProof/>
-            <w:webHidden/>
-          </w:rPr>
-          <w:instrText xml:space="preserve"> PAGEREF _Toc402728288 \h </w:instrText>
-        </w:r>
-        <w:r>
-          <w:rPr>
-            <w:noProof/>
-            <w:webHidden/>
-          </w:rPr>
-        </w:r>
-        <w:r>
-          <w:rPr>
-            <w:noProof/>
-            <w:webHidden/>
-          </w:rPr>
-          <w:fldChar w:fldCharType="separate"/>
-        </w:r>
-        <w:r>
-          <w:rPr>
-            <w:noProof/>
-            <w:webHidden/>
-          </w:rPr>
-          <w:t>9</w:t>
         </w:r>
         <w:r>
           <w:rPr>
@@ -1756,15 +1551,13 @@
         </w:rPr>
         <w:br w:type="page"/>
       </w:r>
-      <w:bookmarkStart w:id="2" w:name="_GoBack"/>
-      <w:bookmarkEnd w:id="2"/>
     </w:p>
     <w:p>
       <w:pPr>
         <w:pStyle w:val="Heading1"/>
         <w:jc w:val="center"/>
       </w:pPr>
-      <w:bookmarkStart w:id="3" w:name="_Toc402728273"/>
+      <w:bookmarkStart w:id="3" w:name="_Toc404632280"/>
       <w:r>
         <w:lastRenderedPageBreak/>
         <w:t>INTRODUCTION</w:t>
@@ -1946,7 +1739,7 @@
         <w:pStyle w:val="Heading1"/>
         <w:jc w:val="center"/>
       </w:pPr>
-      <w:bookmarkStart w:id="4" w:name="_Toc402728274"/>
+      <w:bookmarkStart w:id="4" w:name="_Toc404632281"/>
       <w:r>
         <w:lastRenderedPageBreak/>
         <w:t>GUI (Graphical User Interface) D</w:t>
@@ -2012,7 +1805,7 @@
           <w:sz w:val="24"/>
         </w:rPr>
       </w:pPr>
-      <w:bookmarkStart w:id="5" w:name="_Toc402728282"/>
+      <w:bookmarkStart w:id="5" w:name="_Toc404632380"/>
       <w:r>
         <w:t xml:space="preserve">Figure </w:t>
       </w:r>
@@ -2044,6 +1837,155 @@
     </w:p>
     <w:p>
       <w:pPr>
+        <w:keepNext/>
+        <w:jc w:val="center"/>
+      </w:pPr>
+      <w:r>
+        <w:br w:type="page"/>
+      </w:r>
+      <w:r>
+        <w:rPr>
+          <w:rFonts w:asciiTheme="majorHAnsi" w:eastAsiaTheme="majorEastAsia" w:hAnsiTheme="majorHAnsi" w:cstheme="majorBidi"/>
+          <w:noProof/>
+          <w:color w:val="2E74B5" w:themeColor="accent1" w:themeShade="BF"/>
+          <w:sz w:val="32"/>
+          <w:szCs w:val="32"/>
+        </w:rPr>
+        <w:lastRenderedPageBreak/>
+        <w:drawing>
+          <wp:inline distT="0" distB="0" distL="0" distR="0" wp14:anchorId="712006A5" wp14:editId="38B94890">
+            <wp:extent cx="5038725" cy="3744733"/>
+            <wp:effectExtent l="0" t="0" r="0" b="8255"/>
+            <wp:docPr id="106" name="Picture 106"/>
+            <wp:cNvGraphicFramePr>
+              <a:graphicFrameLocks xmlns:a="http://schemas.openxmlformats.org/drawingml/2006/main" noChangeAspect="1"/>
+            </wp:cNvGraphicFramePr>
+            <a:graphic xmlns:a="http://schemas.openxmlformats.org/drawingml/2006/main">
+              <a:graphicData uri="http://schemas.openxmlformats.org/drawingml/2006/picture">
+                <pic:pic xmlns:pic="http://schemas.openxmlformats.org/drawingml/2006/picture">
+                  <pic:nvPicPr>
+                    <pic:cNvPr id="0" name="Housing GUI.jpg"/>
+                    <pic:cNvPicPr/>
+                  </pic:nvPicPr>
+                  <pic:blipFill>
+                    <a:blip r:embed="rId10" cstate="print">
+                      <a:extLst>
+                        <a:ext uri="{28A0092B-C50C-407E-A947-70E740481C1C}">
+                          <a14:useLocalDpi xmlns:a14="http://schemas.microsoft.com/office/drawing/2010/main" val="0"/>
+                        </a:ext>
+                      </a:extLst>
+                    </a:blip>
+                    <a:stretch>
+                      <a:fillRect/>
+                    </a:stretch>
+                  </pic:blipFill>
+                  <pic:spPr>
+                    <a:xfrm>
+                      <a:off x="0" y="0"/>
+                      <a:ext cx="5055774" cy="3757403"/>
+                    </a:xfrm>
+                    <a:prstGeom prst="rect">
+                      <a:avLst/>
+                    </a:prstGeom>
+                  </pic:spPr>
+                </pic:pic>
+              </a:graphicData>
+            </a:graphic>
+          </wp:inline>
+        </w:drawing>
+      </w:r>
+    </w:p>
+    <w:p>
+      <w:pPr>
+        <w:pStyle w:val="Caption"/>
+      </w:pPr>
+      <w:bookmarkStart w:id="6" w:name="_Toc404632381"/>
+      <w:r>
+        <w:t xml:space="preserve">Figure </w:t>
+      </w:r>
+      <w:r>
+        <w:fldChar w:fldCharType="begin"/>
+      </w:r>
+      <w:r>
+        <w:instrText xml:space="preserve"> SEQ Figure \* ARABIC </w:instrText>
+      </w:r>
+      <w:r>
+        <w:fldChar w:fldCharType="separate"/>
+      </w:r>
+      <w:r>
+        <w:rPr>
+          <w:noProof/>
+        </w:rPr>
+        <w:t>2</w:t>
+      </w:r>
+      <w:r>
+        <w:fldChar w:fldCharType="end"/>
+      </w:r>
+      <w:r>
+        <w:t xml:space="preserve"> - Student Interface</w:t>
+      </w:r>
+      <w:bookmarkEnd w:id="6"/>
+    </w:p>
+    <w:p/>
+    <w:p>
+      <w:pPr>
+        <w:keepNext/>
+        <w:jc w:val="center"/>
+      </w:pPr>
+      <w:r>
+        <w:rPr>
+          <w:rFonts w:asciiTheme="majorHAnsi" w:eastAsiaTheme="majorEastAsia" w:hAnsiTheme="majorHAnsi" w:cstheme="majorBidi"/>
+          <w:noProof/>
+          <w:color w:val="2E74B5" w:themeColor="accent1" w:themeShade="BF"/>
+          <w:sz w:val="32"/>
+          <w:szCs w:val="32"/>
+        </w:rPr>
+        <w:drawing>
+          <wp:inline distT="0" distB="0" distL="0" distR="0" wp14:anchorId="657145A9" wp14:editId="02F20E5B">
+            <wp:extent cx="5190625" cy="3857625"/>
+            <wp:effectExtent l="0" t="0" r="0" b="0"/>
+            <wp:docPr id="114" name="Picture 114"/>
+            <wp:cNvGraphicFramePr>
+              <a:graphicFrameLocks xmlns:a="http://schemas.openxmlformats.org/drawingml/2006/main" noChangeAspect="1"/>
+            </wp:cNvGraphicFramePr>
+            <a:graphic xmlns:a="http://schemas.openxmlformats.org/drawingml/2006/main">
+              <a:graphicData uri="http://schemas.openxmlformats.org/drawingml/2006/picture">
+                <pic:pic xmlns:pic="http://schemas.openxmlformats.org/drawingml/2006/picture">
+                  <pic:nvPicPr>
+                    <pic:cNvPr id="0" name="Housing GUI2.jpg"/>
+                    <pic:cNvPicPr/>
+                  </pic:nvPicPr>
+                  <pic:blipFill>
+                    <a:blip r:embed="rId11" cstate="print">
+                      <a:extLst>
+                        <a:ext uri="{28A0092B-C50C-407E-A947-70E740481C1C}">
+                          <a14:useLocalDpi xmlns:a14="http://schemas.microsoft.com/office/drawing/2010/main" val="0"/>
+                        </a:ext>
+                      </a:extLst>
+                    </a:blip>
+                    <a:stretch>
+                      <a:fillRect/>
+                    </a:stretch>
+                  </pic:blipFill>
+                  <pic:spPr>
+                    <a:xfrm>
+                      <a:off x="0" y="0"/>
+                      <a:ext cx="5186786" cy="3854772"/>
+                    </a:xfrm>
+                    <a:prstGeom prst="rect">
+                      <a:avLst/>
+                    </a:prstGeom>
+                  </pic:spPr>
+                </pic:pic>
+              </a:graphicData>
+            </a:graphic>
+          </wp:inline>
+        </w:drawing>
+      </w:r>
+    </w:p>
+    <w:p>
+      <w:pPr>
+        <w:pStyle w:val="Caption"/>
         <w:rPr>
           <w:rFonts w:asciiTheme="majorHAnsi" w:eastAsiaTheme="majorEastAsia" w:hAnsiTheme="majorHAnsi" w:cstheme="majorBidi"/>
           <w:color w:val="2E74B5" w:themeColor="accent1" w:themeShade="BF"/>
@@ -2051,21 +1993,43 @@
           <w:szCs w:val="32"/>
         </w:rPr>
       </w:pPr>
+      <w:bookmarkStart w:id="7" w:name="_Toc404632382"/>
       <w:r>
-        <w:br w:type="page"/>
+        <w:t xml:space="preserve">Figure </w:t>
       </w:r>
+      <w:r>
+        <w:fldChar w:fldCharType="begin"/>
+      </w:r>
+      <w:r>
+        <w:instrText xml:space="preserve"> SEQ Figure \* ARABIC </w:instrText>
+      </w:r>
+      <w:r>
+        <w:fldChar w:fldCharType="separate"/>
+      </w:r>
+      <w:r>
+        <w:rPr>
+          <w:noProof/>
+        </w:rPr>
+        <w:t>3</w:t>
+      </w:r>
+      <w:r>
+        <w:fldChar w:fldCharType="end"/>
+      </w:r>
+      <w:r>
+        <w:t xml:space="preserve"> - Admin Interface</w:t>
+      </w:r>
+      <w:bookmarkEnd w:id="7"/>
     </w:p>
     <w:p>
       <w:pPr>
         <w:pStyle w:val="Heading1"/>
-        <w:jc w:val="center"/>
       </w:pPr>
-      <w:bookmarkStart w:id="6" w:name="_Toc402728275"/>
+      <w:bookmarkStart w:id="8" w:name="_Toc404632282"/>
       <w:r>
         <w:lastRenderedPageBreak/>
         <w:t>STATIC MODEL SEQUENCE DIAGRAMS</w:t>
       </w:r>
-      <w:bookmarkEnd w:id="6"/>
+      <w:bookmarkEnd w:id="8"/>
     </w:p>
     <w:p/>
     <w:p/>
@@ -2074,6 +2038,9 @@
         <w:keepNext/>
       </w:pPr>
       <w:r>
+        <w:rPr>
+          <w:noProof/>
+        </w:rPr>
         <w:drawing>
           <wp:inline distT="0" distB="0" distL="0" distR="0" wp14:anchorId="58DFF707" wp14:editId="4C49C213">
             <wp:extent cx="5943600" cy="3937635"/>
@@ -2090,7 +2057,7 @@
                     <pic:cNvPicPr/>
                   </pic:nvPicPr>
                   <pic:blipFill>
-                    <a:blip r:embed="rId10"/>
+                    <a:blip r:embed="rId12"/>
                     <a:stretch>
                       <a:fillRect/>
                     </a:stretch>
@@ -2115,25 +2082,37 @@
       <w:pPr>
         <w:pStyle w:val="Caption"/>
       </w:pPr>
-      <w:bookmarkStart w:id="7" w:name="_Toc402728283"/>
+      <w:bookmarkStart w:id="9" w:name="_Toc404632383"/>
       <w:r>
         <w:t xml:space="preserve">Figure </w:t>
       </w:r>
-      <w:fldSimple w:instr=" SEQ Figure \* ARABIC ">
-        <w:r>
-          <w:rPr>
-            <w:noProof/>
-          </w:rPr>
-          <w:t>2</w:t>
-        </w:r>
-      </w:fldSimple>
+      <w:r>
+        <w:fldChar w:fldCharType="begin"/>
+      </w:r>
+      <w:r>
+        <w:instrText xml:space="preserve"> SEQ Figure \* ARABIC </w:instrText>
+      </w:r>
+      <w:r>
+        <w:fldChar w:fldCharType="separate"/>
+      </w:r>
+      <w:r>
+        <w:rPr>
+          <w:noProof/>
+        </w:rPr>
+        <w:t>4</w:t>
+      </w:r>
+      <w:r>
+        <w:rPr>
+          <w:noProof/>
+        </w:rPr>
+        <w:fldChar w:fldCharType="end"/>
+      </w:r>
       <w:r>
         <w:t xml:space="preserve"> - Static Diagram: Room Change</w:t>
       </w:r>
       <w:r>
         <w:t xml:space="preserve"> (Student)</w:t>
       </w:r>
-      <w:bookmarkEnd w:id="7"/>
       <w:proofErr w:type="gramStart"/>
       <w:r>
         <w:t>/(</w:t>
@@ -2142,6 +2121,7 @@
       <w:r>
         <w:t>Admin)</w:t>
       </w:r>
+      <w:bookmarkEnd w:id="9"/>
     </w:p>
     <w:p/>
     <w:p/>
@@ -2175,11 +2155,11 @@
         <w:pStyle w:val="Heading1"/>
         <w:jc w:val="center"/>
       </w:pPr>
-      <w:bookmarkStart w:id="8" w:name="_Toc402728276"/>
+      <w:bookmarkStart w:id="10" w:name="_Toc404632283"/>
       <w:r>
         <w:t>DYNAMIC MODEL SEQUENCE DIAGRAMS</w:t>
       </w:r>
-      <w:bookmarkEnd w:id="8"/>
+      <w:bookmarkEnd w:id="10"/>
     </w:p>
     <w:p>
       <w:pPr>
@@ -4644,9 +4624,9 @@
               </wp:inline>
             </w:drawing>
           </mc:Choice>
-          <mc:Fallback xmlns:w15="http://schemas.microsoft.com/office/word/2012/wordml">
+          <mc:Fallback>
             <w:pict>
-              <v:group w14:anchorId="41F8EA25" id="Canvas 1" o:spid="_x0000_s1026" editas="canvas" style="width:439.05pt;height:572.25pt;mso-position-horizontal-relative:char;mso-position-vertical-relative:line" coordsize="55759,72669" o:gfxdata="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">
+              <v:group id="Canvas 1" o:spid="_x0000_s1026" editas="canvas" style="width:439.05pt;height:572.25pt;mso-position-horizontal-relative:char;mso-position-vertical-relative:line" coordsize="55759,72669" o:gfxdata="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">
                 <v:shapetype id="_x0000_t75" coordsize="21600,21600" o:spt="75" o:preferrelative="t" path="m@4@5l@4@11@9@11@9@5xe" filled="f" stroked="f">
                   <v:stroke joinstyle="miter"/>
                   <v:formulas>
@@ -4677,8 +4657,15 @@
                         <w:pPr>
                           <w:jc w:val="center"/>
                         </w:pPr>
+                        <w:proofErr w:type="spellStart"/>
+                        <w:proofErr w:type="gramStart"/>
                         <w:r>
-                          <w:t xml:space="preserve">sd </w:t>
+                          <w:t>sd</w:t>
+                        </w:r>
+                        <w:proofErr w:type="spellEnd"/>
+                        <w:proofErr w:type="gramEnd"/>
+                        <w:r>
+                          <w:t xml:space="preserve"> </w:t>
                         </w:r>
                         <w:r>
                           <w:t>Create New ID</w:t>
@@ -4698,21 +4685,30 @@
                   <v:textbox>
                     <w:txbxContent>
                       <w:p>
+                        <w:proofErr w:type="spellStart"/>
+                        <w:proofErr w:type="gramStart"/>
                         <w:r>
                           <w:rPr>
                             <w:u w:val="single"/>
                           </w:rPr>
                           <w:t>recordlist</w:t>
                         </w:r>
+                        <w:proofErr w:type="spellEnd"/>
                         <w:r>
-                          <w:t xml:space="preserve"> : </w:t>
+                          <w:t xml:space="preserve"> :</w:t>
                         </w:r>
+                        <w:proofErr w:type="gramEnd"/>
+                        <w:r>
+                          <w:t xml:space="preserve"> </w:t>
+                        </w:r>
+                        <w:proofErr w:type="spellStart"/>
                         <w:r>
                           <w:rPr>
                             <w:u w:val="single"/>
                           </w:rPr>
                           <w:t>StudentRecord</w:t>
                         </w:r>
+                        <w:proofErr w:type="spellEnd"/>
                       </w:p>
                       <w:p/>
                     </w:txbxContent>
@@ -4727,11 +4723,26 @@
                             <w:u w:val="single"/>
                           </w:rPr>
                         </w:pPr>
+                        <w:proofErr w:type="gramStart"/>
                         <w:r>
                           <w:rPr>
                             <w:u w:val="single"/>
                           </w:rPr>
-                          <w:t>ids : Student</w:t>
+                          <w:t>ids :</w:t>
+                        </w:r>
+                        <w:proofErr w:type="gramEnd"/>
+                        <w:r>
+                          <w:rPr>
+                            <w:u w:val="single"/>
+                          </w:rPr>
+                          <w:t xml:space="preserve"> </w:t>
+                        </w:r>
+                        <w:proofErr w:type="spellStart"/>
+                        <w:r>
+                          <w:rPr>
+                            <w:u w:val="single"/>
+                          </w:rPr>
+                          <w:t>Student</w:t>
                         </w:r>
                         <w:r>
                           <w:rPr>
@@ -4739,6 +4750,7 @@
                           </w:rPr>
                           <w:t>ID</w:t>
                         </w:r>
+                        <w:proofErr w:type="spellEnd"/>
                       </w:p>
                     </w:txbxContent>
                   </v:textbox>
@@ -4764,11 +4776,21 @@
                             <w:sz w:val="20"/>
                           </w:rPr>
                         </w:pPr>
+                        <w:proofErr w:type="spellStart"/>
+                        <w:proofErr w:type="gramStart"/>
                         <w:r>
                           <w:rPr>
                             <w:sz w:val="20"/>
                           </w:rPr>
-                          <w:t>verifyID (id, password)</w:t>
+                          <w:t>verifyID</w:t>
+                        </w:r>
+                        <w:proofErr w:type="spellEnd"/>
+                        <w:proofErr w:type="gramEnd"/>
+                        <w:r>
+                          <w:rPr>
+                            <w:sz w:val="20"/>
+                          </w:rPr>
+                          <w:t xml:space="preserve"> (id, password)</w:t>
                         </w:r>
                       </w:p>
                       <w:p>
@@ -4781,8 +4803,18 @@
                           <w:rPr>
                             <w:sz w:val="20"/>
                           </w:rPr>
-                          <w:t xml:space="preserve"> : boolean</w:t>
+                          <w:t xml:space="preserve"> : </w:t>
                         </w:r>
+                        <w:proofErr w:type="spellStart"/>
+                        <w:proofErr w:type="gramStart"/>
+                        <w:r>
+                          <w:rPr>
+                            <w:sz w:val="20"/>
+                          </w:rPr>
+                          <w:t>boolean</w:t>
+                        </w:r>
+                        <w:proofErr w:type="spellEnd"/>
+                        <w:proofErr w:type="gramEnd"/>
                       </w:p>
                     </w:txbxContent>
                   </v:textbox>
@@ -4790,7 +4822,7 @@
                 <v:shape id="Straight Arrow Connector 11" o:spid="_x0000_s1036" type="#_x0000_t32" style="position:absolute;left:16573;top:17905;width:16478;height:0;flip:x;visibility:visible;mso-wrap-style:square" o:connectortype="straight" o:gfxdata="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" strokecolor="black [3200]" strokeweight=".5pt">
                   <v:stroke dashstyle="longDash" endarrow="open" joinstyle="miter"/>
                 </v:shape>
-                <v:shape id="Text Box 12" o:spid="_x0000_s1037" type="#_x0000_t202" style="position:absolute;left:21717;top:15023;width:5060;height:2572;visibility:visible;mso-wrap-style:none;v-text-anchor:top" o:gfxdata="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" fillcolor="white [3201]" strokeweight=".5pt">
+                <v:shape id="Text Box 12" o:spid="_x0000_s1037" type="#_x0000_t202" style="position:absolute;left:21717;top:15021;width:4756;height:2572;visibility:visible;mso-wrap-style:none;v-text-anchor:top" o:gfxdata="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" fillcolor="white [3201]" strokeweight=".5pt">
                   <v:textbox>
                     <w:txbxContent>
                       <w:p>
@@ -4800,6 +4832,7 @@
                             <w:sz w:val="20"/>
                           </w:rPr>
                         </w:pPr>
+                        <w:proofErr w:type="gramStart"/>
                         <w:r>
                           <w:rPr>
                             <w:i/>
@@ -4807,6 +4840,7 @@
                           </w:rPr>
                           <w:t>exists</w:t>
                         </w:r>
+                        <w:proofErr w:type="gramEnd"/>
                       </w:p>
                     </w:txbxContent>
                   </v:textbox>
@@ -4826,12 +4860,14 @@
                             <w:sz w:val="20"/>
                           </w:rPr>
                         </w:pPr>
+                        <w:proofErr w:type="gramStart"/>
                         <w:r>
                           <w:rPr>
                             <w:sz w:val="20"/>
                           </w:rPr>
                           <w:t>alt</w:t>
                         </w:r>
+                        <w:proofErr w:type="gramEnd"/>
                       </w:p>
                     </w:txbxContent>
                   </v:textbox>
@@ -4851,11 +4887,19 @@
                           </w:rPr>
                           <w:t>[</w:t>
                         </w:r>
+                        <w:proofErr w:type="gramStart"/>
                         <w:r>
                           <w:rPr>
                             <w:sz w:val="20"/>
                           </w:rPr>
-                          <w:t xml:space="preserve">exists == </w:t>
+                          <w:t>exists</w:t>
+                        </w:r>
+                        <w:proofErr w:type="gramEnd"/>
+                        <w:r>
+                          <w:rPr>
+                            <w:sz w:val="20"/>
+                          </w:rPr>
+                          <w:t xml:space="preserve"> == </w:t>
                         </w:r>
                         <w:r>
                           <w:rPr>
@@ -4914,12 +4958,28 @@
                             <w:u w:val="single"/>
                           </w:rPr>
                         </w:pPr>
+                        <w:proofErr w:type="gramStart"/>
                         <w:r>
                           <w:rPr>
                             <w:u w:val="single"/>
                           </w:rPr>
-                          <w:t>mail : MailVerifier</w:t>
+                          <w:t>mail :</w:t>
                         </w:r>
+                        <w:proofErr w:type="gramEnd"/>
+                        <w:r>
+                          <w:rPr>
+                            <w:u w:val="single"/>
+                          </w:rPr>
+                          <w:t xml:space="preserve"> </w:t>
+                        </w:r>
+                        <w:proofErr w:type="spellStart"/>
+                        <w:r>
+                          <w:rPr>
+                            <w:u w:val="single"/>
+                          </w:rPr>
+                          <w:t>MailVerifier</w:t>
+                        </w:r>
+                        <w:proofErr w:type="spellEnd"/>
                       </w:p>
                     </w:txbxContent>
                   </v:textbox>
@@ -4937,11 +4997,27 @@
                             <w:sz w:val="20"/>
                           </w:rPr>
                         </w:pPr>
+                        <w:proofErr w:type="spellStart"/>
+                        <w:proofErr w:type="gramStart"/>
                         <w:r>
                           <w:rPr>
                             <w:sz w:val="20"/>
                           </w:rPr>
-                          <w:t>createID(email, password)</w:t>
+                          <w:t>createID</w:t>
+                        </w:r>
+                        <w:proofErr w:type="spellEnd"/>
+                        <w:r>
+                          <w:rPr>
+                            <w:sz w:val="20"/>
+                          </w:rPr>
+                          <w:t>(</w:t>
+                        </w:r>
+                        <w:proofErr w:type="gramEnd"/>
+                        <w:r>
+                          <w:rPr>
+                            <w:sz w:val="20"/>
+                          </w:rPr>
+                          <w:t>email, password)</w:t>
                         </w:r>
                       </w:p>
                       <w:p>
@@ -4974,11 +5050,27 @@
                             <w:sz w:val="18"/>
                           </w:rPr>
                         </w:pPr>
+                        <w:proofErr w:type="spellStart"/>
+                        <w:proofErr w:type="gramStart"/>
                         <w:r>
                           <w:rPr>
                             <w:sz w:val="18"/>
                           </w:rPr>
-                          <w:t>verifymail(email):</w:t>
+                          <w:t>verifymail</w:t>
+                        </w:r>
+                        <w:proofErr w:type="spellEnd"/>
+                        <w:r>
+                          <w:rPr>
+                            <w:sz w:val="18"/>
+                          </w:rPr>
+                          <w:t>(</w:t>
+                        </w:r>
+                        <w:proofErr w:type="gramEnd"/>
+                        <w:r>
+                          <w:rPr>
+                            <w:sz w:val="18"/>
+                          </w:rPr>
+                          <w:t>email):</w:t>
                         </w:r>
                       </w:p>
                       <w:p>
@@ -4991,8 +5083,18 @@
                           <w:rPr>
                             <w:sz w:val="18"/>
                           </w:rPr>
-                          <w:t xml:space="preserve"> boolean</w:t>
+                          <w:t xml:space="preserve"> </w:t>
                         </w:r>
+                        <w:proofErr w:type="spellStart"/>
+                        <w:proofErr w:type="gramStart"/>
+                        <w:r>
+                          <w:rPr>
+                            <w:sz w:val="18"/>
+                          </w:rPr>
+                          <w:t>boolean</w:t>
+                        </w:r>
+                        <w:proofErr w:type="spellEnd"/>
+                        <w:proofErr w:type="gramEnd"/>
                       </w:p>
                     </w:txbxContent>
                   </v:textbox>
@@ -5000,7 +5102,7 @@
                 <v:shape id="Straight Arrow Connector 26" o:spid="_x0000_s1050" type="#_x0000_t32" style="position:absolute;left:35718;top:34766;width:10859;height:0;flip:x;visibility:visible;mso-wrap-style:square" o:connectortype="straight" o:gfxdata="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" strokecolor="black [3200]" strokeweight=".5pt">
                   <v:stroke dashstyle="dash" endarrow="open" joinstyle="miter"/>
                 </v:shape>
-                <v:shape id="Text Box 27" o:spid="_x0000_s1051" type="#_x0000_t202" style="position:absolute;left:38480;top:31758;width:4655;height:2190;visibility:visible;mso-wrap-style:none;v-text-anchor:top" o:gfxdata="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" fillcolor="white [3201]" strokeweight=".5pt">
+                <v:shape id="Text Box 27" o:spid="_x0000_s1051" type="#_x0000_t202" style="position:absolute;left:38480;top:31755;width:4350;height:2191;visibility:visible;mso-wrap-style:none;v-text-anchor:top" o:gfxdata="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" fillcolor="white [3201]" strokeweight=".5pt">
                   <v:textbox>
                     <w:txbxContent>
                       <w:p>
@@ -5010,6 +5112,7 @@
                             <w:sz w:val="20"/>
                           </w:rPr>
                         </w:pPr>
+                        <w:proofErr w:type="gramStart"/>
                         <w:r>
                           <w:rPr>
                             <w:i/>
@@ -5017,6 +5120,7 @@
                           </w:rPr>
                           <w:t>valid</w:t>
                         </w:r>
+                        <w:proofErr w:type="gramEnd"/>
                       </w:p>
                     </w:txbxContent>
                   </v:textbox>
@@ -5033,12 +5137,14 @@
                             <w:sz w:val="20"/>
                           </w:rPr>
                         </w:pPr>
+                        <w:proofErr w:type="gramStart"/>
                         <w:r>
                           <w:rPr>
                             <w:sz w:val="20"/>
                           </w:rPr>
                           <w:t>alt</w:t>
                         </w:r>
+                        <w:proofErr w:type="gramEnd"/>
                       </w:p>
                     </w:txbxContent>
                   </v:textbox>
@@ -5056,7 +5162,21 @@
                           <w:rPr>
                             <w:sz w:val="20"/>
                           </w:rPr>
-                          <w:t>[valid == false]</w:t>
+                          <w:t>[</w:t>
+                        </w:r>
+                        <w:proofErr w:type="gramStart"/>
+                        <w:r>
+                          <w:rPr>
+                            <w:sz w:val="20"/>
+                          </w:rPr>
+                          <w:t>valid</w:t>
+                        </w:r>
+                        <w:proofErr w:type="gramEnd"/>
+                        <w:r>
+                          <w:rPr>
+                            <w:sz w:val="20"/>
+                          </w:rPr>
+                          <w:t xml:space="preserve"> == false]</w:t>
                         </w:r>
                       </w:p>
                     </w:txbxContent>
@@ -5074,11 +5194,27 @@
                             <w:sz w:val="20"/>
                           </w:rPr>
                         </w:pPr>
+                        <w:proofErr w:type="spellStart"/>
+                        <w:proofErr w:type="gramStart"/>
                         <w:r>
                           <w:rPr>
                             <w:sz w:val="20"/>
                           </w:rPr>
-                          <w:t>notvalid() : void</w:t>
+                          <w:t>notvalid</w:t>
+                        </w:r>
+                        <w:proofErr w:type="spellEnd"/>
+                        <w:r>
+                          <w:rPr>
+                            <w:sz w:val="20"/>
+                          </w:rPr>
+                          <w:t>(</w:t>
+                        </w:r>
+                        <w:proofErr w:type="gramEnd"/>
+                        <w:r>
+                          <w:rPr>
+                            <w:sz w:val="20"/>
+                          </w:rPr>
+                          <w:t>) : void</w:t>
                         </w:r>
                       </w:p>
                     </w:txbxContent>
@@ -5096,6 +5232,8 @@
                             <w:sz w:val="18"/>
                           </w:rPr>
                         </w:pPr>
+                        <w:proofErr w:type="spellStart"/>
+                        <w:proofErr w:type="gramStart"/>
                         <w:r>
                           <w:rPr>
                             <w:sz w:val="18"/>
@@ -5106,8 +5244,16 @@
                           <w:rPr>
                             <w:sz w:val="18"/>
                           </w:rPr>
-                          <w:t>Msg()</w:t>
+                          <w:t>Msg</w:t>
                         </w:r>
+                        <w:proofErr w:type="spellEnd"/>
+                        <w:r>
+                          <w:rPr>
+                            <w:sz w:val="18"/>
+                          </w:rPr>
+                          <w:t>()</w:t>
+                        </w:r>
+                        <w:proofErr w:type="gramEnd"/>
                       </w:p>
                       <w:p>
                         <w:pPr>
@@ -5137,12 +5283,14 @@
                             <w:sz w:val="20"/>
                           </w:rPr>
                         </w:pPr>
+                        <w:proofErr w:type="gramStart"/>
                         <w:r>
                           <w:rPr>
                             <w:sz w:val="20"/>
                           </w:rPr>
                           <w:t>else</w:t>
                         </w:r>
+                        <w:proofErr w:type="gramEnd"/>
                       </w:p>
                     </w:txbxContent>
                   </v:textbox>
@@ -5166,11 +5314,27 @@
                             <w:sz w:val="20"/>
                           </w:rPr>
                         </w:pPr>
+                        <w:proofErr w:type="spellStart"/>
+                        <w:proofErr w:type="gramStart"/>
                         <w:r>
                           <w:rPr>
                             <w:sz w:val="20"/>
                           </w:rPr>
-                          <w:t>AddID(): void</w:t>
+                          <w:t>AddID</w:t>
+                        </w:r>
+                        <w:proofErr w:type="spellEnd"/>
+                        <w:r>
+                          <w:rPr>
+                            <w:sz w:val="20"/>
+                          </w:rPr>
+                          <w:t>(</w:t>
+                        </w:r>
+                        <w:proofErr w:type="gramEnd"/>
+                        <w:r>
+                          <w:rPr>
+                            <w:sz w:val="20"/>
+                          </w:rPr>
+                          <w:t>): void</w:t>
                         </w:r>
                       </w:p>
                     </w:txbxContent>
@@ -5197,12 +5361,14 @@
                             <w:sz w:val="20"/>
                           </w:rPr>
                         </w:pPr>
+                        <w:proofErr w:type="gramStart"/>
                         <w:r>
                           <w:rPr>
                             <w:sz w:val="20"/>
                           </w:rPr>
                           <w:t>else</w:t>
                         </w:r>
+                        <w:proofErr w:type="gramEnd"/>
                       </w:p>
                     </w:txbxContent>
                   </v:textbox>
@@ -5222,17 +5388,27 @@
                         <w:r>
                           <w:t xml:space="preserve"> </w:t>
                         </w:r>
+                        <w:proofErr w:type="spellStart"/>
+                        <w:proofErr w:type="gramStart"/>
                         <w:r>
                           <w:rPr>
                             <w:sz w:val="20"/>
                           </w:rPr>
                           <w:t>displayPage</w:t>
                         </w:r>
+                        <w:proofErr w:type="spellEnd"/>
                         <w:r>
                           <w:rPr>
                             <w:sz w:val="20"/>
                           </w:rPr>
-                          <w:t>() :</w:t>
+                          <w:t>(</w:t>
+                        </w:r>
+                        <w:proofErr w:type="gramEnd"/>
+                        <w:r>
+                          <w:rPr>
+                            <w:sz w:val="20"/>
+                          </w:rPr>
+                          <w:t>) :</w:t>
                         </w:r>
                       </w:p>
                       <w:p>
@@ -5240,8 +5416,16 @@
                           <w:rPr>
                             <w:sz w:val="20"/>
                           </w:rPr>
-                          <w:t xml:space="preserve"> void</w:t>
+                          <w:t xml:space="preserve"> </w:t>
                         </w:r>
+                        <w:proofErr w:type="gramStart"/>
+                        <w:r>
+                          <w:rPr>
+                            <w:sz w:val="20"/>
+                          </w:rPr>
+                          <w:t>void</w:t>
+                        </w:r>
+                        <w:proofErr w:type="gramEnd"/>
                       </w:p>
                     </w:txbxContent>
                   </v:textbox>
@@ -5278,17 +5462,15 @@
           <w:sz w:val="24"/>
         </w:rPr>
       </w:pPr>
-      <w:bookmarkStart w:id="9" w:name="_Toc402728285"/>
       <w:r>
         <w:t xml:space="preserve">Figure </w:t>
       </w:r>
       <w:r>
-        <w:t>3</w:t>
+        <w:t>5</w:t>
       </w:r>
       <w:r>
         <w:t>– Dynamic Diagram: Create New ID</w:t>
       </w:r>
-      <w:bookmarkEnd w:id="9"/>
     </w:p>
     <w:p>
       <w:pPr>
@@ -7145,9 +7327,9 @@
               </wp:inline>
             </w:drawing>
           </mc:Choice>
-          <mc:Fallback xmlns:w15="http://schemas.microsoft.com/office/word/2012/wordml">
+          <mc:Fallback>
             <w:pict>
-              <v:group w14:anchorId="791385ED" id="Canvas 3" o:spid="_x0000_s1079" editas="canvas" style="width:6in;height:549.75pt;mso-position-horizontal-relative:char;mso-position-vertical-relative:line" coordsize="54864,69811" o:gfxdata="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">
+              <v:group id="Canvas 3" o:spid="_x0000_s1079" editas="canvas" style="width:6in;height:549.75pt;mso-position-horizontal-relative:char;mso-position-vertical-relative:line" coordsize="54864,69811" o:gfxdata="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">
                 <v:shape id="_x0000_s1080" type="#_x0000_t75" style="position:absolute;width:54864;height:69811;visibility:visible;mso-wrap-style:square">
                   <v:fill o:detectmouseclick="t"/>
                   <v:path o:connecttype="none"/>
@@ -7156,8 +7338,15 @@
                   <v:textbox>
                     <w:txbxContent>
                       <w:p>
+                        <w:proofErr w:type="spellStart"/>
+                        <w:proofErr w:type="gramStart"/>
                         <w:r>
-                          <w:t>sd Request Room Change (void) : void</w:t>
+                          <w:t>sd</w:t>
+                        </w:r>
+                        <w:proofErr w:type="spellEnd"/>
+                        <w:proofErr w:type="gramEnd"/>
+                        <w:r>
+                          <w:t xml:space="preserve"> Request Room Change (void) : void</w:t>
                         </w:r>
                       </w:p>
                     </w:txbxContent>
@@ -7173,12 +7362,21 @@
                             <w:u w:val="single"/>
                           </w:rPr>
                         </w:pPr>
+                        <w:proofErr w:type="gramStart"/>
                         <w:r>
                           <w:rPr>
                             <w:sz w:val="20"/>
                             <w:u w:val="single"/>
                           </w:rPr>
-                          <w:t>holder : Interface</w:t>
+                          <w:t>holder :</w:t>
+                        </w:r>
+                        <w:proofErr w:type="gramEnd"/>
+                        <w:r>
+                          <w:rPr>
+                            <w:sz w:val="20"/>
+                            <w:u w:val="single"/>
+                          </w:rPr>
+                          <w:t xml:space="preserve"> Interface</w:t>
                         </w:r>
                       </w:p>
                     </w:txbxContent>
@@ -7194,6 +7392,8 @@
                             <w:u w:val="single"/>
                           </w:rPr>
                         </w:pPr>
+                        <w:proofErr w:type="spellStart"/>
+                        <w:proofErr w:type="gramStart"/>
                         <w:r>
                           <w:rPr>
                             <w:sz w:val="20"/>
@@ -7201,20 +7401,31 @@
                           </w:rPr>
                           <w:t>db</w:t>
                         </w:r>
+                        <w:proofErr w:type="spellEnd"/>
                         <w:r>
                           <w:rPr>
                             <w:sz w:val="20"/>
                             <w:u w:val="single"/>
                           </w:rPr>
-                          <w:t xml:space="preserve"> : </w:t>
+                          <w:t xml:space="preserve"> :</w:t>
                         </w:r>
+                        <w:proofErr w:type="gramEnd"/>
                         <w:r>
                           <w:rPr>
                             <w:sz w:val="20"/>
                             <w:u w:val="single"/>
                           </w:rPr>
+                          <w:t xml:space="preserve"> </w:t>
+                        </w:r>
+                        <w:proofErr w:type="spellStart"/>
+                        <w:r>
+                          <w:rPr>
+                            <w:sz w:val="20"/>
+                            <w:u w:val="single"/>
+                          </w:rPr>
                           <w:t>HousingRecord</w:t>
                         </w:r>
+                        <w:proofErr w:type="spellEnd"/>
                       </w:p>
                     </w:txbxContent>
                   </v:textbox>
@@ -7232,12 +7443,16 @@
                             <w:sz w:val="18"/>
                           </w:rPr>
                         </w:pPr>
+                        <w:proofErr w:type="spellStart"/>
+                        <w:proofErr w:type="gramStart"/>
                         <w:r>
                           <w:rPr>
                             <w:sz w:val="18"/>
                           </w:rPr>
                           <w:t>selectRoomChange</w:t>
                         </w:r>
+                        <w:proofErr w:type="spellEnd"/>
+                        <w:proofErr w:type="gramEnd"/>
                       </w:p>
                       <w:p>
                         <w:pPr>
@@ -7267,12 +7482,16 @@
                             <w:sz w:val="18"/>
                           </w:rPr>
                         </w:pPr>
+                        <w:proofErr w:type="spellStart"/>
+                        <w:proofErr w:type="gramStart"/>
                         <w:r>
                           <w:rPr>
                             <w:sz w:val="18"/>
                           </w:rPr>
                           <w:t>displayOptions</w:t>
                         </w:r>
+                        <w:proofErr w:type="spellEnd"/>
+                        <w:proofErr w:type="gramEnd"/>
                       </w:p>
                     </w:txbxContent>
                   </v:textbox>
@@ -7290,11 +7509,19 @@
                             <w:sz w:val="18"/>
                           </w:rPr>
                         </w:pPr>
+                        <w:proofErr w:type="gramStart"/>
                         <w:r>
                           <w:rPr>
                             <w:sz w:val="18"/>
                           </w:rPr>
-                          <w:t>available(building, room)</w:t>
+                          <w:t>available(</w:t>
+                        </w:r>
+                        <w:proofErr w:type="gramEnd"/>
+                        <w:r>
+                          <w:rPr>
+                            <w:sz w:val="18"/>
+                          </w:rPr>
+                          <w:t>building, room)</w:t>
                         </w:r>
                       </w:p>
                     </w:txbxContent>
@@ -7303,7 +7530,7 @@
                 <v:shape id="Straight Arrow Connector 71" o:spid="_x0000_s1094" type="#_x0000_t32" style="position:absolute;left:15716;top:25619;width:15145;height:0;flip:x;visibility:visible;mso-wrap-style:square" o:connectortype="straight" o:gfxdata="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" strokecolor="black [3200]" strokeweight=".5pt">
                   <v:stroke dashstyle="longDash" endarrow="block" joinstyle="miter"/>
                 </v:shape>
-                <v:shape id="Text Box 72" o:spid="_x0000_s1095" type="#_x0000_t202" style="position:absolute;left:20669;top:22474;width:6426;height:2413;visibility:visible;mso-wrap-style:none;v-text-anchor:top" o:gfxdata="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" fillcolor="white [3201]" strokecolor="black [3200]" strokeweight="1pt">
+                <v:shape id="Text Box 72" o:spid="_x0000_s1095" type="#_x0000_t202" style="position:absolute;left:20669;top:22472;width:6153;height:2413;visibility:visible;mso-wrap-style:none;v-text-anchor:top" o:gfxdata="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" fillcolor="white [3201]" strokecolor="black [3200]" strokeweight="1pt">
                   <v:textbox>
                     <w:txbxContent>
                       <w:p>
@@ -7313,6 +7540,7 @@
                             <w:sz w:val="18"/>
                           </w:rPr>
                         </w:pPr>
+                        <w:proofErr w:type="gramStart"/>
                         <w:r>
                           <w:rPr>
                             <w:i/>
@@ -7320,6 +7548,7 @@
                           </w:rPr>
                           <w:t>available</w:t>
                         </w:r>
+                        <w:proofErr w:type="gramEnd"/>
                       </w:p>
                     </w:txbxContent>
                   </v:textbox>
@@ -7339,12 +7568,14 @@
                             <w:sz w:val="18"/>
                           </w:rPr>
                         </w:pPr>
+                        <w:proofErr w:type="gramStart"/>
                         <w:r>
                           <w:rPr>
                             <w:sz w:val="18"/>
                           </w:rPr>
                           <w:t>alt</w:t>
                         </w:r>
+                        <w:proofErr w:type="gramEnd"/>
                       </w:p>
                     </w:txbxContent>
                   </v:textbox>
@@ -7362,7 +7593,21 @@
                           <w:rPr>
                             <w:sz w:val="18"/>
                           </w:rPr>
-                          <w:t>[available == true]</w:t>
+                          <w:t>[</w:t>
+                        </w:r>
+                        <w:proofErr w:type="gramStart"/>
+                        <w:r>
+                          <w:rPr>
+                            <w:sz w:val="18"/>
+                          </w:rPr>
+                          <w:t>available</w:t>
+                        </w:r>
+                        <w:proofErr w:type="gramEnd"/>
+                        <w:r>
+                          <w:rPr>
+                            <w:sz w:val="18"/>
+                          </w:rPr>
+                          <w:t xml:space="preserve"> == true]</w:t>
                         </w:r>
                       </w:p>
                     </w:txbxContent>
@@ -7385,11 +7630,27 @@
                             <w:sz w:val="18"/>
                           </w:rPr>
                         </w:pPr>
+                        <w:proofErr w:type="spellStart"/>
+                        <w:proofErr w:type="gramStart"/>
                         <w:r>
                           <w:rPr>
                             <w:sz w:val="18"/>
                           </w:rPr>
-                          <w:t>updateAvailability(id)</w:t>
+                          <w:t>updateAvailability</w:t>
+                        </w:r>
+                        <w:proofErr w:type="spellEnd"/>
+                        <w:r>
+                          <w:rPr>
+                            <w:sz w:val="18"/>
+                          </w:rPr>
+                          <w:t>(</w:t>
+                        </w:r>
+                        <w:proofErr w:type="gramEnd"/>
+                        <w:r>
+                          <w:rPr>
+                            <w:sz w:val="18"/>
+                          </w:rPr>
+                          <w:t>id)</w:t>
                         </w:r>
                       </w:p>
                     </w:txbxContent>
@@ -7404,12 +7665,16 @@
                             <w:sz w:val="18"/>
                           </w:rPr>
                         </w:pPr>
+                        <w:proofErr w:type="spellStart"/>
+                        <w:proofErr w:type="gramStart"/>
                         <w:r>
                           <w:rPr>
                             <w:sz w:val="18"/>
                           </w:rPr>
                           <w:t>successMsg</w:t>
                         </w:r>
+                        <w:proofErr w:type="spellEnd"/>
+                        <w:proofErr w:type="gramEnd"/>
                       </w:p>
                     </w:txbxContent>
                   </v:textbox>
@@ -7426,12 +7691,14 @@
                             <w:sz w:val="18"/>
                           </w:rPr>
                         </w:pPr>
+                        <w:proofErr w:type="gramStart"/>
                         <w:r>
                           <w:rPr>
                             <w:sz w:val="18"/>
                           </w:rPr>
                           <w:t>exit</w:t>
                         </w:r>
+                        <w:proofErr w:type="gramEnd"/>
                       </w:p>
                     </w:txbxContent>
                   </v:textbox>
@@ -7452,7 +7719,21 @@
                           <w:rPr>
                             <w:sz w:val="18"/>
                           </w:rPr>
-                          <w:t>[else]</w:t>
+                          <w:t>[</w:t>
+                        </w:r>
+                        <w:proofErr w:type="gramStart"/>
+                        <w:r>
+                          <w:rPr>
+                            <w:sz w:val="18"/>
+                          </w:rPr>
+                          <w:t>else</w:t>
+                        </w:r>
+                        <w:proofErr w:type="gramEnd"/>
+                        <w:r>
+                          <w:rPr>
+                            <w:sz w:val="18"/>
+                          </w:rPr>
+                          <w:t>]</w:t>
                         </w:r>
                       </w:p>
                     </w:txbxContent>
@@ -7473,11 +7754,27 @@
                             <w:sz w:val="18"/>
                           </w:rPr>
                         </w:pPr>
+                        <w:proofErr w:type="spellStart"/>
+                        <w:proofErr w:type="gramStart"/>
                         <w:r>
                           <w:rPr>
                             <w:sz w:val="18"/>
                           </w:rPr>
-                          <w:t>updateAvailability(id)</w:t>
+                          <w:t>updateAvailability</w:t>
+                        </w:r>
+                        <w:proofErr w:type="spellEnd"/>
+                        <w:r>
+                          <w:rPr>
+                            <w:sz w:val="18"/>
+                          </w:rPr>
+                          <w:t>(</w:t>
+                        </w:r>
+                        <w:proofErr w:type="gramEnd"/>
+                        <w:r>
+                          <w:rPr>
+                            <w:sz w:val="18"/>
+                          </w:rPr>
+                          <w:t>id)</w:t>
                         </w:r>
                       </w:p>
                     </w:txbxContent>
@@ -7492,12 +7789,16 @@
                             <w:sz w:val="18"/>
                           </w:rPr>
                         </w:pPr>
+                        <w:proofErr w:type="spellStart"/>
+                        <w:proofErr w:type="gramStart"/>
                         <w:r>
                           <w:rPr>
                             <w:sz w:val="18"/>
                           </w:rPr>
                           <w:t>notFirstMsg</w:t>
                         </w:r>
+                        <w:proofErr w:type="spellEnd"/>
+                        <w:proofErr w:type="gramEnd"/>
                       </w:p>
                     </w:txbxContent>
                   </v:textbox>
@@ -7514,12 +7815,14 @@
                             <w:sz w:val="18"/>
                           </w:rPr>
                         </w:pPr>
+                        <w:proofErr w:type="gramStart"/>
                         <w:r>
                           <w:rPr>
                             <w:sz w:val="18"/>
                           </w:rPr>
                           <w:t>exit</w:t>
                         </w:r>
+                        <w:proofErr w:type="gramEnd"/>
                       </w:p>
                     </w:txbxContent>
                   </v:textbox>
@@ -7562,12 +7865,11 @@
           <w:sz w:val="24"/>
         </w:rPr>
       </w:pPr>
-      <w:bookmarkStart w:id="10" w:name="_Toc402728286"/>
       <w:r>
         <w:t xml:space="preserve">Figure </w:t>
       </w:r>
       <w:r>
-        <w:t>4</w:t>
+        <w:t>6</w:t>
       </w:r>
       <w:r>
         <w:t xml:space="preserve"> </w:t>
@@ -7589,7 +7891,6 @@
         </w:rPr>
         <w:t xml:space="preserve"> Diagram: Request New Room</w:t>
       </w:r>
-      <w:bookmarkEnd w:id="10"/>
     </w:p>
     <w:p>
       <w:pPr>
@@ -9076,9 +9377,9 @@
               </wp:inline>
             </w:drawing>
           </mc:Choice>
-          <mc:Fallback xmlns:w15="http://schemas.microsoft.com/office/word/2012/wordml">
+          <mc:Fallback>
             <w:pict>
-              <v:group w14:anchorId="7EF7050B" id="Canvas 65" o:spid="_x0000_s1124" editas="canvas" style="width:6in;height:266.25pt;mso-position-horizontal-relative:char;mso-position-vertical-relative:line" coordsize="54864,33813" o:gfxdata="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">
+              <v:group id="Canvas 65" o:spid="_x0000_s1124" editas="canvas" style="width:6in;height:266.25pt;mso-position-horizontal-relative:char;mso-position-vertical-relative:line" coordsize="54864,33813" o:gfxdata="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">
                 <v:shape id="_x0000_s1125" type="#_x0000_t75" style="position:absolute;width:54864;height:33813;visibility:visible;mso-wrap-style:square">
                   <v:fill o:detectmouseclick="t"/>
                   <v:path o:connecttype="none"/>
@@ -9087,8 +9388,15 @@
                   <v:textbox>
                     <w:txbxContent>
                       <w:p>
+                        <w:proofErr w:type="spellStart"/>
+                        <w:proofErr w:type="gramStart"/>
                         <w:r>
-                          <w:t>sd View Floor Map</w:t>
+                          <w:t>sd</w:t>
+                        </w:r>
+                        <w:proofErr w:type="spellEnd"/>
+                        <w:proofErr w:type="gramEnd"/>
+                        <w:r>
+                          <w:t xml:space="preserve"> View Floor Map</w:t>
                         </w:r>
                       </w:p>
                     </w:txbxContent>
@@ -9104,12 +9412,14 @@
                             <w:sz w:val="18"/>
                           </w:rPr>
                         </w:pPr>
+                        <w:proofErr w:type="gramStart"/>
                         <w:r>
                           <w:rPr>
                             <w:sz w:val="18"/>
                           </w:rPr>
                           <w:t>ref</w:t>
                         </w:r>
+                        <w:proofErr w:type="gramEnd"/>
                       </w:p>
                     </w:txbxContent>
                   </v:textbox>
@@ -9205,18 +9515,28 @@
                             <w:sz w:val="18"/>
                           </w:rPr>
                         </w:pPr>
+                        <w:proofErr w:type="gramStart"/>
                         <w:r>
                           <w:rPr>
                             <w:sz w:val="18"/>
                           </w:rPr>
-                          <w:t xml:space="preserve">display </w:t>
+                          <w:t>display</w:t>
                         </w:r>
+                        <w:proofErr w:type="gramEnd"/>
+                        <w:r>
+                          <w:rPr>
+                            <w:sz w:val="18"/>
+                          </w:rPr>
+                          <w:t xml:space="preserve"> </w:t>
+                        </w:r>
+                        <w:proofErr w:type="spellStart"/>
                         <w:r>
                           <w:rPr>
                             <w:sz w:val="18"/>
                           </w:rPr>
                           <w:t>options:void</w:t>
                         </w:r>
+                        <w:proofErr w:type="spellEnd"/>
                       </w:p>
                     </w:txbxContent>
                   </v:textbox>
@@ -9228,7 +9548,7 @@
                 <v:shape id="Straight Arrow Connector 115" o:spid="_x0000_s1141" type="#_x0000_t32" style="position:absolute;left:24860;top:14573;width:8953;height:0;flip:x;visibility:visible;mso-wrap-style:square" o:connectortype="straight" o:gfxdata="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" strokecolor="black [3200]" strokeweight=".5pt">
                   <v:stroke dashstyle="longDash" endarrow="block" joinstyle="miter"/>
                 </v:shape>
-                <v:shape id="Text Box 116" o:spid="_x0000_s1142" type="#_x0000_t202" style="position:absolute;left:27025;top:12192;width:4788;height:2000;visibility:visible;mso-wrap-style:none;v-text-anchor:top" o:gfxdata="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" fillcolor="white [3201]" strokeweight=".5pt">
+                <v:shape id="Text Box 116" o:spid="_x0000_s1142" type="#_x0000_t202" style="position:absolute;left:27025;top:12192;width:4515;height:2000;visibility:visible;mso-wrap-style:none;v-text-anchor:top" o:gfxdata="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" fillcolor="white [3201]" strokeweight=".5pt">
                   <v:textbox>
                     <w:txbxContent>
                       <w:p>
@@ -9238,6 +9558,7 @@
                             <w:sz w:val="18"/>
                           </w:rPr>
                         </w:pPr>
+                        <w:proofErr w:type="gramStart"/>
                         <w:r>
                           <w:rPr>
                             <w:i/>
@@ -9245,6 +9566,7 @@
                           </w:rPr>
                           <w:t>floors</w:t>
                         </w:r>
+                        <w:proofErr w:type="gramEnd"/>
                       </w:p>
                     </w:txbxContent>
                   </v:textbox>
@@ -9283,11 +9605,19 @@
                             <w:sz w:val="18"/>
                           </w:rPr>
                         </w:pPr>
+                        <w:proofErr w:type="gramStart"/>
                         <w:r>
                           <w:rPr>
                             <w:sz w:val="18"/>
                           </w:rPr>
-                          <w:t>selection (floor)</w:t>
+                          <w:t>selection</w:t>
+                        </w:r>
+                        <w:proofErr w:type="gramEnd"/>
+                        <w:r>
+                          <w:rPr>
+                            <w:sz w:val="18"/>
+                          </w:rPr>
+                          <w:t xml:space="preserve"> (floor)</w:t>
                         </w:r>
                       </w:p>
                     </w:txbxContent>
@@ -9309,11 +9639,19 @@
                             <w:sz w:val="18"/>
                           </w:rPr>
                         </w:pPr>
+                        <w:proofErr w:type="gramStart"/>
                         <w:r>
                           <w:rPr>
                             <w:sz w:val="18"/>
                           </w:rPr>
-                          <w:t>exit : void</w:t>
+                          <w:t>exit :</w:t>
+                        </w:r>
+                        <w:proofErr w:type="gramEnd"/>
+                        <w:r>
+                          <w:rPr>
+                            <w:sz w:val="18"/>
+                          </w:rPr>
+                          <w:t xml:space="preserve"> void</w:t>
                         </w:r>
                       </w:p>
                     </w:txbxContent>
@@ -9328,11 +9666,21 @@
                             <w:sz w:val="18"/>
                           </w:rPr>
                         </w:pPr>
+                        <w:proofErr w:type="spellStart"/>
+                        <w:proofErr w:type="gramStart"/>
                         <w:r>
                           <w:rPr>
                             <w:sz w:val="18"/>
                           </w:rPr>
-                          <w:t xml:space="preserve">displaymap  </w:t>
+                          <w:t>displaymap</w:t>
+                        </w:r>
+                        <w:proofErr w:type="spellEnd"/>
+                        <w:proofErr w:type="gramEnd"/>
+                        <w:r>
+                          <w:rPr>
+                            <w:sz w:val="18"/>
+                          </w:rPr>
+                          <w:t xml:space="preserve">  </w:t>
                         </w:r>
                       </w:p>
                       <w:p>
@@ -9345,7 +9693,21 @@
                           <w:rPr>
                             <w:sz w:val="18"/>
                           </w:rPr>
-                          <w:t>(floor)</w:t>
+                          <w:t>(</w:t>
+                        </w:r>
+                        <w:proofErr w:type="gramStart"/>
+                        <w:r>
+                          <w:rPr>
+                            <w:sz w:val="18"/>
+                          </w:rPr>
+                          <w:t>floor</w:t>
+                        </w:r>
+                        <w:proofErr w:type="gramEnd"/>
+                        <w:r>
+                          <w:rPr>
+                            <w:sz w:val="18"/>
+                          </w:rPr>
+                          <w:t>)</w:t>
                         </w:r>
                       </w:p>
                     </w:txbxContent>
@@ -9386,17 +9748,15 @@
           <w:sz w:val="24"/>
         </w:rPr>
       </w:pPr>
-      <w:bookmarkStart w:id="11" w:name="_Toc402728287"/>
       <w:r>
         <w:t xml:space="preserve">Figure </w:t>
       </w:r>
       <w:r>
-        <w:t>5</w:t>
+        <w:t>7</w:t>
       </w:r>
       <w:r>
         <w:t>– Dynamic Diagram: View Floor Map</w:t>
       </w:r>
-      <w:bookmarkEnd w:id="11"/>
     </w:p>
     <w:p>
       <w:pPr>
@@ -10701,9 +11061,9 @@
               </wp:inline>
             </w:drawing>
           </mc:Choice>
-          <mc:Fallback xmlns:w15="http://schemas.microsoft.com/office/word/2012/wordml">
+          <mc:Fallback>
             <w:pict>
-              <v:group w14:anchorId="77544658" id="Canvas 135" o:spid="_x0000_s1159" editas="canvas" style="width:6in;height:283.5pt;mso-position-horizontal-relative:char;mso-position-vertical-relative:line" coordsize="54864,36004" o:gfxdata="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">
+              <v:group id="Canvas 135" o:spid="_x0000_s1159" editas="canvas" style="width:6in;height:283.5pt;mso-position-horizontal-relative:char;mso-position-vertical-relative:line" coordsize="54864,36004" o:gfxdata="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">
                 <v:shape id="_x0000_s1160" type="#_x0000_t75" style="position:absolute;width:54864;height:36004;visibility:visible;mso-wrap-style:square">
                   <v:fill o:detectmouseclick="t"/>
                   <v:path o:connecttype="none"/>
@@ -10719,13 +11079,25 @@
                             <w:sz w:val="22"/>
                           </w:rPr>
                         </w:pPr>
+                        <w:proofErr w:type="spellStart"/>
+                        <w:proofErr w:type="gramStart"/>
                         <w:r>
                           <w:rPr>
                             <w:rFonts w:eastAsia="Calibri"/>
                             <w:sz w:val="20"/>
                             <w:szCs w:val="22"/>
                           </w:rPr>
-                          <w:t xml:space="preserve">sd </w:t>
+                          <w:t>sd</w:t>
+                        </w:r>
+                        <w:proofErr w:type="spellEnd"/>
+                        <w:proofErr w:type="gramEnd"/>
+                        <w:r>
+                          <w:rPr>
+                            <w:rFonts w:eastAsia="Calibri"/>
+                            <w:sz w:val="20"/>
+                            <w:szCs w:val="22"/>
+                          </w:rPr>
+                          <w:t xml:space="preserve"> </w:t>
                         </w:r>
                         <w:r>
                           <w:rPr>
@@ -10821,12 +11193,14 @@
                             <w:sz w:val="18"/>
                           </w:rPr>
                         </w:pPr>
+                        <w:proofErr w:type="spellStart"/>
                         <w:r>
                           <w:rPr>
                             <w:sz w:val="18"/>
                           </w:rPr>
                           <w:t>DisplayRequests</w:t>
                         </w:r>
+                        <w:proofErr w:type="spellEnd"/>
                       </w:p>
                     </w:txbxContent>
                   </v:textbox>
@@ -10862,7 +11236,7 @@
                 <v:shape id="Straight Arrow Connector 152" o:spid="_x0000_s1174" type="#_x0000_t32" style="position:absolute;left:18383;top:15594;width:11811;height:0;visibility:visible;mso-wrap-style:square" o:connectortype="straight" o:gfxdata="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" strokecolor="black [3200]" strokeweight=".5pt">
                   <v:stroke dashstyle="longDash" startarrow="open" joinstyle="miter"/>
                 </v:shape>
-                <v:shape id="Text Box 154" o:spid="_x0000_s1175" type="#_x0000_t202" style="position:absolute;left:20116;top:12983;width:9169;height:2324;visibility:visible;mso-wrap-style:none;v-text-anchor:top" o:gfxdata="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" fillcolor="white [3201]" strokeweight=".5pt">
+                <v:shape id="Text Box 154" o:spid="_x0000_s1175" type="#_x0000_t202" style="position:absolute;left:20116;top:12983;width:8896;height:2324;visibility:visible;mso-wrap-style:none;v-text-anchor:top" o:gfxdata="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" fillcolor="white [3201]" strokeweight=".5pt">
                   <v:textbox>
                     <w:txbxContent>
                       <w:p>
@@ -10899,12 +11273,14 @@
                             <w:sz w:val="18"/>
                           </w:rPr>
                         </w:pPr>
+                        <w:proofErr w:type="spellStart"/>
                         <w:r>
                           <w:rPr>
                             <w:sz w:val="18"/>
                           </w:rPr>
                           <w:t>DecideRequest</w:t>
                         </w:r>
+                        <w:proofErr w:type="spellEnd"/>
                       </w:p>
                     </w:txbxContent>
                   </v:textbox>
@@ -10927,12 +11303,16 @@
                             <w:sz w:val="18"/>
                           </w:rPr>
                         </w:pPr>
+                        <w:proofErr w:type="spellStart"/>
+                        <w:proofErr w:type="gramStart"/>
                         <w:r>
                           <w:rPr>
                             <w:sz w:val="18"/>
                           </w:rPr>
                           <w:t>removeRequest</w:t>
                         </w:r>
+                        <w:proofErr w:type="spellEnd"/>
+                        <w:proofErr w:type="gramEnd"/>
                       </w:p>
                     </w:txbxContent>
                   </v:textbox>
@@ -10958,12 +11338,14 @@
                             <w:sz w:val="18"/>
                           </w:rPr>
                         </w:pPr>
+                        <w:proofErr w:type="gramStart"/>
                         <w:r>
                           <w:rPr>
                             <w:sz w:val="18"/>
                           </w:rPr>
                           <w:t>loop</w:t>
                         </w:r>
+                        <w:proofErr w:type="gramEnd"/>
                       </w:p>
                     </w:txbxContent>
                   </v:textbox>
@@ -10991,17 +11373,15 @@
           <w:sz w:val="24"/>
         </w:rPr>
       </w:pPr>
-      <w:bookmarkStart w:id="12" w:name="_Toc402728288"/>
       <w:r>
         <w:t xml:space="preserve">Figure </w:t>
       </w:r>
       <w:r>
-        <w:t>6</w:t>
+        <w:t>8</w:t>
       </w:r>
       <w:r>
         <w:t>– Dynamic Diagram: Decide Room Requests</w:t>
       </w:r>
-      <w:bookmarkEnd w:id="12"/>
     </w:p>
     <w:p>
       <w:pPr>
@@ -11015,11 +11395,11 @@
         <w:pStyle w:val="Heading1"/>
         <w:jc w:val="center"/>
       </w:pPr>
-      <w:bookmarkStart w:id="13" w:name="_Toc402728277"/>
+      <w:bookmarkStart w:id="11" w:name="_Toc404632284"/>
       <w:r>
         <w:t>RATIONALE FOR DETAILED DESIGN MODEL</w:t>
       </w:r>
-      <w:bookmarkEnd w:id="13"/>
+      <w:bookmarkEnd w:id="11"/>
     </w:p>
     <w:p>
       <w:pPr>
@@ -11097,11 +11477,11 @@
         <w:pStyle w:val="Heading1"/>
         <w:jc w:val="center"/>
       </w:pPr>
-      <w:bookmarkStart w:id="14" w:name="_Toc402728278"/>
+      <w:bookmarkStart w:id="12" w:name="_Toc404632285"/>
       <w:r>
         <w:t>TRACEABILITY FROM REQUIREMENTS TO DETAILED DESIGN MODEL</w:t>
       </w:r>
-      <w:bookmarkEnd w:id="14"/>
+      <w:bookmarkEnd w:id="12"/>
     </w:p>
     <w:p>
       <w:pPr>
@@ -11129,11 +11509,11 @@
         <w:pStyle w:val="Heading1"/>
         <w:jc w:val="center"/>
       </w:pPr>
-      <w:bookmarkStart w:id="15" w:name="_Toc402728279"/>
+      <w:bookmarkStart w:id="13" w:name="_Toc404632286"/>
       <w:r>
         <w:t>REFERENCES</w:t>
       </w:r>
-      <w:bookmarkEnd w:id="15"/>
+      <w:bookmarkEnd w:id="13"/>
     </w:p>
     <w:p>
       <w:pPr>
@@ -13050,37 +13430,6 @@
         </w:p>
       </w:docPartBody>
     </w:docPart>
-    <w:docPart>
-      <w:docPartPr>
-        <w:name w:val="0392CE0E2BF84C8790CE3A6C623B6902"/>
-        <w:category>
-          <w:name w:val="General"/>
-          <w:gallery w:val="placeholder"/>
-        </w:category>
-        <w:types>
-          <w:type w:val="bbPlcHdr"/>
-        </w:types>
-        <w:behaviors>
-          <w:behavior w:val="content"/>
-        </w:behaviors>
-        <w:guid w:val="{DA35E017-9441-46D6-B8E6-90E1C0AE278F}"/>
-      </w:docPartPr>
-      <w:docPartBody>
-        <w:p>
-          <w:pPr>
-            <w:pStyle w:val="0392CE0E2BF84C8790CE3A6C623B6902"/>
-          </w:pPr>
-          <w:r>
-            <w:rPr>
-              <w:color w:val="4F81BD" w:themeColor="accent1"/>
-              <w:sz w:val="28"/>
-              <w:szCs w:val="28"/>
-            </w:rPr>
-            <w:t>[Author name]</w:t>
-          </w:r>
-        </w:p>
-      </w:docPartBody>
-    </w:docPart>
   </w:docParts>
 </w:glossaryDocument>
 </file>
@@ -13092,7 +13441,7 @@
     <w:charset w:val="00"/>
     <w:family w:val="roman"/>
     <w:pitch w:val="variable"/>
-    <w:sig w:usb0="E0002EFF" w:usb1="C0007843" w:usb2="00000009" w:usb3="00000000" w:csb0="000001FF" w:csb1="00000000"/>
+    <w:sig w:usb0="E0002AFF" w:usb1="C0007841" w:usb2="00000009" w:usb3="00000000" w:csb0="000001FF" w:csb1="00000000"/>
   </w:font>
   <w:font w:name="Calibri">
     <w:panose1 w:val="020F0502020204030204"/>
@@ -13143,6 +13492,7 @@
     <w:rsid w:val="000F5450"/>
     <w:rsid w:val="00122C3D"/>
     <w:rsid w:val="00191044"/>
+    <w:rsid w:val="007726F4"/>
     <w:rsid w:val="00927839"/>
     <w:rsid w:val="00CE3244"/>
     <w:rsid w:val="00E452A4"/>
@@ -13977,7 +14327,7 @@
   <a:extraClrSchemeLst/>
   <a:extLst>
     <a:ext uri="{05A4C25C-085E-4340-85A3-A5531E510DB2}">
-      <thm15:themeFamily xmlns:thm15="http://schemas.microsoft.com/office/thememl/2012/main" xmlns="" name="Office Theme" id="{62F939B6-93AF-4DB8-9C6B-D6C7DFDC589F}" vid="{4A3C46E8-61CC-4603-A589-7422A47A8E4A}"/>
+      <thm15:themeFamily xmlns="" xmlns:thm15="http://schemas.microsoft.com/office/thememl/2012/main" name="Office Theme" id="{62F939B6-93AF-4DB8-9C6B-D6C7DFDC589F}" vid="{4A3C46E8-61CC-4603-A589-7422A47A8E4A}"/>
     </a:ext>
   </a:extLst>
 </a:theme>
@@ -14049,7 +14399,7 @@
 </file>
 
 <file path=customXml/itemProps3.xml><?xml version="1.0" encoding="utf-8"?>
-<ds:datastoreItem xmlns:ds="http://schemas.openxmlformats.org/officeDocument/2006/customXml" ds:itemID="{F32362D1-56E7-4ED8-BC63-779C5DA9CE32}">
+<ds:datastoreItem xmlns:ds="http://schemas.openxmlformats.org/officeDocument/2006/customXml" ds:itemID="{183AAD77-C31A-419F-AB6A-FD6A11355CD4}">
   <ds:schemaRefs>
     <ds:schemaRef ds:uri="http://schemas.openxmlformats.org/officeDocument/2006/bibliography"/>
   </ds:schemaRefs>

--- a/Design Doc.docx
+++ b/Design Doc.docx
@@ -1,6 +1,6 @@
 
 <file path=word/document.xml><?xml version="1.0" encoding="utf-8"?>
-<w:document xmlns:wpc="http://schemas.microsoft.com/office/word/2010/wordprocessingCanvas" xmlns:mc="http://schemas.openxmlformats.org/markup-compatibility/2006" xmlns:o="urn:schemas-microsoft-com:office:office" xmlns:r="http://schemas.openxmlformats.org/officeDocument/2006/relationships" xmlns:m="http://schemas.openxmlformats.org/officeDocument/2006/math" xmlns:v="urn:schemas-microsoft-com:vml" xmlns:wp14="http://schemas.microsoft.com/office/word/2010/wordprocessingDrawing" xmlns:wp="http://schemas.openxmlformats.org/drawingml/2006/wordprocessingDrawing" xmlns:w10="urn:schemas-microsoft-com:office:word" xmlns:w="http://schemas.openxmlformats.org/wordprocessingml/2006/main" xmlns:w14="http://schemas.microsoft.com/office/word/2010/wordml" xmlns:wpg="http://schemas.microsoft.com/office/word/2010/wordprocessingGroup" xmlns:wpi="http://schemas.microsoft.com/office/word/2010/wordprocessingInk" xmlns:wne="http://schemas.microsoft.com/office/word/2006/wordml" xmlns:wps="http://schemas.microsoft.com/office/word/2010/wordprocessingShape" mc:Ignorable="w14 wp14">
+<w:document xmlns:wpc="http://schemas.microsoft.com/office/word/2010/wordprocessingCanvas" xmlns:mc="http://schemas.openxmlformats.org/markup-compatibility/2006" xmlns:o="urn:schemas-microsoft-com:office:office" xmlns:r="http://schemas.openxmlformats.org/officeDocument/2006/relationships" xmlns:m="http://schemas.openxmlformats.org/officeDocument/2006/math" xmlns:v="urn:schemas-microsoft-com:vml" xmlns:wp14="http://schemas.microsoft.com/office/word/2010/wordprocessingDrawing" xmlns:wp="http://schemas.openxmlformats.org/drawingml/2006/wordprocessingDrawing" xmlns:w10="urn:schemas-microsoft-com:office:word" xmlns:w="http://schemas.openxmlformats.org/wordprocessingml/2006/main" xmlns:w14="http://schemas.microsoft.com/office/word/2010/wordml" xmlns:w15="http://schemas.microsoft.com/office/word/2012/wordml" xmlns:wpg="http://schemas.microsoft.com/office/word/2010/wordprocessingGroup" xmlns:wpi="http://schemas.microsoft.com/office/word/2010/wordprocessingInk" xmlns:wne="http://schemas.microsoft.com/office/word/2006/wordml" xmlns:wps="http://schemas.microsoft.com/office/word/2010/wordprocessingShape" mc:Ignorable="w14 w15 wp14">
   <w:body>
     <w:sdt>
       <w:sdtPr>
@@ -219,31 +219,18 @@
                     </w:rPr>
                     <w:alias w:val="Author"/>
                     <w:id w:val="13406928"/>
-                    <w:placeholder>
-                      <w:docPart w:val="0392CE0E2BF84C8790CE3A6C623B6902"/>
-                    </w:placeholder>
                     <w:dataBinding w:prefixMappings="xmlns:ns0='http://schemas.openxmlformats.org/package/2006/metadata/core-properties' xmlns:ns1='http://purl.org/dc/elements/1.1/'" w:xpath="/ns0:coreProperties[1]/ns1:creator[1]" w:storeItemID="{6C3C8BC8-F283-45AE-878A-BAB7291924A1}"/>
                     <w:text/>
                   </w:sdtPr>
                   <w:sdtEndPr/>
                   <w:sdtContent>
-                    <w:proofErr w:type="spellStart"/>
                     <w:r>
                       <w:rPr>
                         <w:color w:val="5B9BD5" w:themeColor="accent1"/>
                         <w:sz w:val="28"/>
                         <w:szCs w:val="28"/>
                       </w:rPr>
-                      <w:t>Brandin</w:t>
-                    </w:r>
-                    <w:proofErr w:type="spellEnd"/>
-                    <w:r>
-                      <w:rPr>
-                        <w:color w:val="5B9BD5" w:themeColor="accent1"/>
-                        <w:sz w:val="28"/>
-                        <w:szCs w:val="28"/>
-                      </w:rPr>
-                      <w:t xml:space="preserve"> Jefferson, </w:t>
+                      <w:t xml:space="preserve">Brandin Jefferson, </w:t>
                     </w:r>
                     <w:proofErr w:type="spellStart"/>
                     <w:r>
@@ -297,7 +284,25 @@
                         <w:sz w:val="28"/>
                         <w:szCs w:val="28"/>
                       </w:rPr>
-                      <w:t xml:space="preserve">, Yee Wong, Jaquincy Nelson, Brian </w:t>
+                      <w:t xml:space="preserve">, Yee Wong, </w:t>
+                    </w:r>
+                    <w:proofErr w:type="spellStart"/>
+                    <w:r>
+                      <w:rPr>
+                        <w:color w:val="5B9BD5" w:themeColor="accent1"/>
+                        <w:sz w:val="28"/>
+                        <w:szCs w:val="28"/>
+                      </w:rPr>
+                      <w:t>Jaquincy</w:t>
+                    </w:r>
+                    <w:proofErr w:type="spellEnd"/>
+                    <w:r>
+                      <w:rPr>
+                        <w:color w:val="5B9BD5" w:themeColor="accent1"/>
+                        <w:sz w:val="28"/>
+                        <w:szCs w:val="28"/>
+                      </w:rPr>
+                      <w:t xml:space="preserve"> Nelson, Brian </w:t>
                     </w:r>
                     <w:proofErr w:type="spellStart"/>
                     <w:r>
@@ -432,25 +437,17 @@
         </w:rPr>
         <w:t xml:space="preserve">that are being described; </w:t>
       </w:r>
-      <w:proofErr w:type="gramStart"/>
       <w:r>
         <w:rPr>
           <w:sz w:val="24"/>
         </w:rPr>
-        <w:t>E</w:t>
+        <w:t>e</w:t>
       </w:r>
       <w:r>
         <w:rPr>
           <w:sz w:val="24"/>
         </w:rPr>
-        <w:t>ach</w:t>
-      </w:r>
-      <w:proofErr w:type="gramEnd"/>
-      <w:r>
-        <w:rPr>
-          <w:sz w:val="24"/>
-        </w:rPr>
-        <w:t xml:space="preserve"> </w:t>
+        <w:t xml:space="preserve">ach </w:t>
       </w:r>
       <w:r>
         <w:rPr>
@@ -1223,13 +1220,11 @@
       </w:r>
       <w:bookmarkEnd w:id="1"/>
     </w:p>
-    <w:bookmarkStart w:id="2" w:name="_GoBack"/>
-    <w:bookmarkEnd w:id="2"/>
     <w:p>
       <w:pPr>
         <w:pStyle w:val="TableofFigures"/>
         <w:tabs>
-          <w:tab w:val="right" w:leader="hyphen" w:pos="9350"/>
+          <w:tab w:val="right" w:leader="dot" w:pos="9350"/>
         </w:tabs>
         <w:rPr>
           <w:rFonts w:eastAsiaTheme="minorEastAsia"/>
@@ -1254,7 +1249,7 @@
         </w:rPr>
         <w:fldChar w:fldCharType="separate"/>
       </w:r>
-      <w:hyperlink w:anchor="_Toc404632380" w:history="1">
+      <w:hyperlink w:anchor="_Toc404952219" w:history="1">
         <w:r>
           <w:rPr>
             <w:rStyle w:val="Hyperlink"/>
@@ -1281,7 +1276,7 @@
             <w:noProof/>
             <w:webHidden/>
           </w:rPr>
-          <w:instrText xml:space="preserve"> PAGEREF _Toc404632380 \h </w:instrText>
+          <w:instrText xml:space="preserve"> PAGEREF _Toc404952219 \h </w:instrText>
         </w:r>
         <w:r>
           <w:rPr>
@@ -1316,14 +1311,14 @@
       <w:pPr>
         <w:pStyle w:val="TableofFigures"/>
         <w:tabs>
-          <w:tab w:val="right" w:leader="hyphen" w:pos="9350"/>
+          <w:tab w:val="right" w:leader="dot" w:pos="9350"/>
         </w:tabs>
         <w:rPr>
           <w:rFonts w:eastAsiaTheme="minorEastAsia"/>
           <w:noProof/>
         </w:rPr>
       </w:pPr>
-      <w:hyperlink w:anchor="_Toc404632381" w:history="1">
+      <w:hyperlink w:anchor="_Toc404952220" w:history="1">
         <w:r>
           <w:rPr>
             <w:rStyle w:val="Hyperlink"/>
@@ -1350,7 +1345,7 @@
             <w:noProof/>
             <w:webHidden/>
           </w:rPr>
-          <w:instrText xml:space="preserve"> PAGEREF _Toc404632381 \h </w:instrText>
+          <w:instrText xml:space="preserve"> PAGEREF _Toc404952220 \h </w:instrText>
         </w:r>
         <w:r>
           <w:rPr>
@@ -1385,14 +1380,14 @@
       <w:pPr>
         <w:pStyle w:val="TableofFigures"/>
         <w:tabs>
-          <w:tab w:val="right" w:leader="hyphen" w:pos="9350"/>
+          <w:tab w:val="right" w:leader="dot" w:pos="9350"/>
         </w:tabs>
         <w:rPr>
           <w:rFonts w:eastAsiaTheme="minorEastAsia"/>
           <w:noProof/>
         </w:rPr>
       </w:pPr>
-      <w:hyperlink w:anchor="_Toc404632382" w:history="1">
+      <w:hyperlink w:anchor="_Toc404952221" w:history="1">
         <w:r>
           <w:rPr>
             <w:rStyle w:val="Hyperlink"/>
@@ -1419,7 +1414,7 @@
             <w:noProof/>
             <w:webHidden/>
           </w:rPr>
-          <w:instrText xml:space="preserve"> PAGEREF _Toc404632382 \h </w:instrText>
+          <w:instrText xml:space="preserve"> PAGEREF _Toc404952221 \h </w:instrText>
         </w:r>
         <w:r>
           <w:rPr>
@@ -1454,14 +1449,14 @@
       <w:pPr>
         <w:pStyle w:val="TableofFigures"/>
         <w:tabs>
-          <w:tab w:val="right" w:leader="hyphen" w:pos="9350"/>
+          <w:tab w:val="right" w:leader="dot" w:pos="9350"/>
         </w:tabs>
         <w:rPr>
           <w:rFonts w:eastAsiaTheme="minorEastAsia"/>
           <w:noProof/>
         </w:rPr>
       </w:pPr>
-      <w:hyperlink w:anchor="_Toc404632383" w:history="1">
+      <w:hyperlink w:anchor="_Toc404952222" w:history="1">
         <w:r>
           <w:rPr>
             <w:rStyle w:val="Hyperlink"/>
@@ -1488,7 +1483,7 @@
             <w:noProof/>
             <w:webHidden/>
           </w:rPr>
-          <w:instrText xml:space="preserve"> PAGEREF _Toc404632383 \h </w:instrText>
+          <w:instrText xml:space="preserve"> PAGEREF _Toc404952222 \h </w:instrText>
         </w:r>
         <w:r>
           <w:rPr>
@@ -1509,6 +1504,278 @@
             <w:webHidden/>
           </w:rPr>
           <w:t>6</w:t>
+        </w:r>
+        <w:r>
+          <w:rPr>
+            <w:noProof/>
+            <w:webHidden/>
+          </w:rPr>
+          <w:fldChar w:fldCharType="end"/>
+        </w:r>
+      </w:hyperlink>
+    </w:p>
+    <w:p>
+      <w:pPr>
+        <w:pStyle w:val="TableofFigures"/>
+        <w:tabs>
+          <w:tab w:val="right" w:leader="dot" w:pos="9350"/>
+        </w:tabs>
+        <w:rPr>
+          <w:rFonts w:eastAsiaTheme="minorEastAsia"/>
+          <w:noProof/>
+        </w:rPr>
+      </w:pPr>
+      <w:hyperlink w:anchor="_Toc404952223" w:history="1">
+        <w:r>
+          <w:rPr>
+            <w:rStyle w:val="Hyperlink"/>
+            <w:noProof/>
+          </w:rPr>
+          <w:t>Figure 5- Dynamic Diagram: Create New ID</w:t>
+        </w:r>
+        <w:r>
+          <w:rPr>
+            <w:noProof/>
+            <w:webHidden/>
+          </w:rPr>
+          <w:tab/>
+        </w:r>
+        <w:r>
+          <w:rPr>
+            <w:noProof/>
+            <w:webHidden/>
+          </w:rPr>
+          <w:fldChar w:fldCharType="begin"/>
+        </w:r>
+        <w:r>
+          <w:rPr>
+            <w:noProof/>
+            <w:webHidden/>
+          </w:rPr>
+          <w:instrText xml:space="preserve"> PAGEREF _Toc404952223 \h </w:instrText>
+        </w:r>
+        <w:r>
+          <w:rPr>
+            <w:noProof/>
+            <w:webHidden/>
+          </w:rPr>
+        </w:r>
+        <w:r>
+          <w:rPr>
+            <w:noProof/>
+            <w:webHidden/>
+          </w:rPr>
+          <w:fldChar w:fldCharType="separate"/>
+        </w:r>
+        <w:r>
+          <w:rPr>
+            <w:noProof/>
+            <w:webHidden/>
+          </w:rPr>
+          <w:t>7</w:t>
+        </w:r>
+        <w:r>
+          <w:rPr>
+            <w:noProof/>
+            <w:webHidden/>
+          </w:rPr>
+          <w:fldChar w:fldCharType="end"/>
+        </w:r>
+      </w:hyperlink>
+    </w:p>
+    <w:p>
+      <w:pPr>
+        <w:pStyle w:val="TableofFigures"/>
+        <w:tabs>
+          <w:tab w:val="right" w:leader="dot" w:pos="9350"/>
+        </w:tabs>
+        <w:rPr>
+          <w:rFonts w:eastAsiaTheme="minorEastAsia"/>
+          <w:noProof/>
+        </w:rPr>
+      </w:pPr>
+      <w:hyperlink w:anchor="_Toc404952224" w:history="1">
+        <w:r>
+          <w:rPr>
+            <w:rStyle w:val="Hyperlink"/>
+            <w:noProof/>
+          </w:rPr>
+          <w:t>Figure 6- Dynamic Diagram: Request New Room</w:t>
+        </w:r>
+        <w:r>
+          <w:rPr>
+            <w:noProof/>
+            <w:webHidden/>
+          </w:rPr>
+          <w:tab/>
+        </w:r>
+        <w:r>
+          <w:rPr>
+            <w:noProof/>
+            <w:webHidden/>
+          </w:rPr>
+          <w:fldChar w:fldCharType="begin"/>
+        </w:r>
+        <w:r>
+          <w:rPr>
+            <w:noProof/>
+            <w:webHidden/>
+          </w:rPr>
+          <w:instrText xml:space="preserve"> PAGEREF _Toc404952224 \h </w:instrText>
+        </w:r>
+        <w:r>
+          <w:rPr>
+            <w:noProof/>
+            <w:webHidden/>
+          </w:rPr>
+        </w:r>
+        <w:r>
+          <w:rPr>
+            <w:noProof/>
+            <w:webHidden/>
+          </w:rPr>
+          <w:fldChar w:fldCharType="separate"/>
+        </w:r>
+        <w:r>
+          <w:rPr>
+            <w:noProof/>
+            <w:webHidden/>
+          </w:rPr>
+          <w:t>8</w:t>
+        </w:r>
+        <w:r>
+          <w:rPr>
+            <w:noProof/>
+            <w:webHidden/>
+          </w:rPr>
+          <w:fldChar w:fldCharType="end"/>
+        </w:r>
+      </w:hyperlink>
+    </w:p>
+    <w:p>
+      <w:pPr>
+        <w:pStyle w:val="TableofFigures"/>
+        <w:tabs>
+          <w:tab w:val="right" w:leader="dot" w:pos="9350"/>
+        </w:tabs>
+        <w:rPr>
+          <w:rFonts w:eastAsiaTheme="minorEastAsia"/>
+          <w:noProof/>
+        </w:rPr>
+      </w:pPr>
+      <w:hyperlink w:anchor="_Toc404952225" w:history="1">
+        <w:r>
+          <w:rPr>
+            <w:rStyle w:val="Hyperlink"/>
+            <w:noProof/>
+          </w:rPr>
+          <w:t>Figure 7- Dynamic Diagram: View Floor Map</w:t>
+        </w:r>
+        <w:r>
+          <w:rPr>
+            <w:noProof/>
+            <w:webHidden/>
+          </w:rPr>
+          <w:tab/>
+        </w:r>
+        <w:r>
+          <w:rPr>
+            <w:noProof/>
+            <w:webHidden/>
+          </w:rPr>
+          <w:fldChar w:fldCharType="begin"/>
+        </w:r>
+        <w:r>
+          <w:rPr>
+            <w:noProof/>
+            <w:webHidden/>
+          </w:rPr>
+          <w:instrText xml:space="preserve"> PAGEREF _Toc404952225 \h </w:instrText>
+        </w:r>
+        <w:r>
+          <w:rPr>
+            <w:noProof/>
+            <w:webHidden/>
+          </w:rPr>
+          <w:fldChar w:fldCharType="separate"/>
+        </w:r>
+        <w:r>
+          <w:rPr>
+            <w:b/>
+            <w:bCs/>
+            <w:noProof/>
+            <w:webHidden/>
+          </w:rPr>
+          <w:t>Error! Bookmark not defined.</w:t>
+        </w:r>
+        <w:r>
+          <w:rPr>
+            <w:noProof/>
+            <w:webHidden/>
+          </w:rPr>
+          <w:fldChar w:fldCharType="end"/>
+        </w:r>
+      </w:hyperlink>
+    </w:p>
+    <w:p>
+      <w:pPr>
+        <w:pStyle w:val="TableofFigures"/>
+        <w:tabs>
+          <w:tab w:val="right" w:leader="dot" w:pos="9350"/>
+        </w:tabs>
+        <w:rPr>
+          <w:rFonts w:eastAsiaTheme="minorEastAsia"/>
+          <w:noProof/>
+        </w:rPr>
+      </w:pPr>
+      <w:hyperlink w:anchor="_Toc404952226" w:history="1">
+        <w:r>
+          <w:rPr>
+            <w:rStyle w:val="Hyperlink"/>
+            <w:noProof/>
+          </w:rPr>
+          <w:t>Figure 8- Dynamic Diagram: Decide Room Requests</w:t>
+        </w:r>
+        <w:r>
+          <w:rPr>
+            <w:noProof/>
+            <w:webHidden/>
+          </w:rPr>
+          <w:tab/>
+        </w:r>
+        <w:r>
+          <w:rPr>
+            <w:noProof/>
+            <w:webHidden/>
+          </w:rPr>
+          <w:fldChar w:fldCharType="begin"/>
+        </w:r>
+        <w:r>
+          <w:rPr>
+            <w:noProof/>
+            <w:webHidden/>
+          </w:rPr>
+          <w:instrText xml:space="preserve"> PAGEREF _Toc404952226 \h </w:instrText>
+        </w:r>
+        <w:r>
+          <w:rPr>
+            <w:noProof/>
+            <w:webHidden/>
+          </w:rPr>
+        </w:r>
+        <w:r>
+          <w:rPr>
+            <w:noProof/>
+            <w:webHidden/>
+          </w:rPr>
+          <w:fldChar w:fldCharType="separate"/>
+        </w:r>
+        <w:r>
+          <w:rPr>
+            <w:noProof/>
+            <w:webHidden/>
+          </w:rPr>
+          <w:t>9</w:t>
         </w:r>
         <w:r>
           <w:rPr>
@@ -1557,12 +1824,12 @@
         <w:pStyle w:val="Heading1"/>
         <w:jc w:val="center"/>
       </w:pPr>
-      <w:bookmarkStart w:id="3" w:name="_Toc404632280"/>
+      <w:bookmarkStart w:id="2" w:name="_Toc404632280"/>
       <w:r>
         <w:lastRenderedPageBreak/>
         <w:t>INTRODUCTION</w:t>
       </w:r>
-      <w:bookmarkEnd w:id="3"/>
+      <w:bookmarkEnd w:id="2"/>
     </w:p>
     <w:p>
       <w:pPr>
@@ -1677,21 +1944,7 @@
         <w:rPr>
           <w:sz w:val="24"/>
         </w:rPr>
-        <w:t xml:space="preserve">The room change system will be composed of 2 main components: the database and the interface. The system will have 2 user interfaces, one for the occupants to request room change and one for the UL housing workers to access and modify the databases. The system will also have </w:t>
-      </w:r>
-      <w:proofErr w:type="gramStart"/>
-      <w:r>
-        <w:rPr>
-          <w:sz w:val="24"/>
-        </w:rPr>
-        <w:t>a 4</w:t>
-      </w:r>
-      <w:proofErr w:type="gramEnd"/>
-      <w:r>
-        <w:rPr>
-          <w:sz w:val="24"/>
-        </w:rPr>
-        <w:t xml:space="preserve"> major databases: one for the occupants’ information, one for the queue of requests, one for the administrators and one for the building and rooms.</w:t>
+        <w:t>The room change system will be composed of 2 main components: the database and the interface. The system will have 2 user interfaces, one for the occupants to request room change and one for the UL housing workers to access and modify the databases. The system will also have a 4 major databases: one for the occupants’ information, one for the queue of requests, one for the administrators and one for the building and rooms.</w:t>
       </w:r>
     </w:p>
     <w:p>
@@ -1739,7 +1992,7 @@
         <w:pStyle w:val="Heading1"/>
         <w:jc w:val="center"/>
       </w:pPr>
-      <w:bookmarkStart w:id="4" w:name="_Toc404632281"/>
+      <w:bookmarkStart w:id="3" w:name="_Toc404632281"/>
       <w:r>
         <w:lastRenderedPageBreak/>
         <w:t>GUI (Graphical User Interface) D</w:t>
@@ -1747,7 +2000,7 @@
       <w:r>
         <w:t>ESIGN</w:t>
       </w:r>
-      <w:bookmarkEnd w:id="4"/>
+      <w:bookmarkEnd w:id="3"/>
     </w:p>
     <w:p>
       <w:pPr>
@@ -1771,7 +2024,7 @@
                     <pic:cNvPicPr preferRelativeResize="0"/>
                   </pic:nvPicPr>
                   <pic:blipFill>
-                    <a:blip r:embed="rId9">
+                    <a:blip r:embed="rId8">
                       <a:alphaModFix/>
                     </a:blip>
                     <a:stretch>
@@ -1805,34 +2058,23 @@
           <w:sz w:val="24"/>
         </w:rPr>
       </w:pPr>
-      <w:bookmarkStart w:id="5" w:name="_Toc404632380"/>
+      <w:bookmarkStart w:id="4" w:name="_Toc404951969"/>
+      <w:bookmarkStart w:id="5" w:name="_Toc404952219"/>
       <w:r>
         <w:t xml:space="preserve">Figure </w:t>
       </w:r>
-      <w:r>
-        <w:fldChar w:fldCharType="begin"/>
-      </w:r>
-      <w:r>
-        <w:instrText xml:space="preserve"> SEQ Figure \* ARABIC </w:instrText>
-      </w:r>
-      <w:r>
-        <w:fldChar w:fldCharType="separate"/>
-      </w:r>
-      <w:r>
-        <w:rPr>
-          <w:noProof/>
-        </w:rPr>
-        <w:t>1</w:t>
-      </w:r>
-      <w:r>
-        <w:rPr>
-          <w:noProof/>
-        </w:rPr>
-        <w:fldChar w:fldCharType="end"/>
-      </w:r>
+      <w:fldSimple w:instr=" SEQ Figure \* ARABIC ">
+        <w:r>
+          <w:rPr>
+            <w:noProof/>
+          </w:rPr>
+          <w:t>1</w:t>
+        </w:r>
+      </w:fldSimple>
       <w:r>
         <w:t xml:space="preserve"> - GUI: Login Screen</w:t>
       </w:r>
+      <w:bookmarkEnd w:id="4"/>
       <w:bookmarkEnd w:id="5"/>
     </w:p>
     <w:p>
@@ -1868,7 +2110,7 @@
                     <pic:cNvPicPr/>
                   </pic:nvPicPr>
                   <pic:blipFill>
-                    <a:blip r:embed="rId10" cstate="print">
+                    <a:blip r:embed="rId9" cstate="print">
                       <a:extLst>
                         <a:ext uri="{28A0092B-C50C-407E-A947-70E740481C1C}">
                           <a14:useLocalDpi xmlns:a14="http://schemas.microsoft.com/office/drawing/2010/main" val="0"/>
@@ -1899,32 +2141,24 @@
       <w:pPr>
         <w:pStyle w:val="Caption"/>
       </w:pPr>
-      <w:bookmarkStart w:id="6" w:name="_Toc404632381"/>
+      <w:bookmarkStart w:id="6" w:name="_Toc404951970"/>
+      <w:bookmarkStart w:id="7" w:name="_Toc404952220"/>
       <w:r>
         <w:t xml:space="preserve">Figure </w:t>
       </w:r>
-      <w:r>
-        <w:fldChar w:fldCharType="begin"/>
-      </w:r>
-      <w:r>
-        <w:instrText xml:space="preserve"> SEQ Figure \* ARABIC </w:instrText>
-      </w:r>
-      <w:r>
-        <w:fldChar w:fldCharType="separate"/>
-      </w:r>
-      <w:r>
-        <w:rPr>
-          <w:noProof/>
-        </w:rPr>
-        <w:t>2</w:t>
-      </w:r>
-      <w:r>
-        <w:fldChar w:fldCharType="end"/>
-      </w:r>
+      <w:fldSimple w:instr=" SEQ Figure \* ARABIC ">
+        <w:r>
+          <w:rPr>
+            <w:noProof/>
+          </w:rPr>
+          <w:t>2</w:t>
+        </w:r>
+      </w:fldSimple>
       <w:r>
         <w:t xml:space="preserve"> - Student Interface</w:t>
       </w:r>
       <w:bookmarkEnd w:id="6"/>
+      <w:bookmarkEnd w:id="7"/>
     </w:p>
     <w:p/>
     <w:p>
@@ -1956,7 +2190,7 @@
                     <pic:cNvPicPr/>
                   </pic:nvPicPr>
                   <pic:blipFill>
-                    <a:blip r:embed="rId11" cstate="print">
+                    <a:blip r:embed="rId10" cstate="print">
                       <a:extLst>
                         <a:ext uri="{28A0092B-C50C-407E-A947-70E740481C1C}">
                           <a14:useLocalDpi xmlns:a14="http://schemas.microsoft.com/office/drawing/2010/main" val="0"/>
@@ -1993,43 +2227,35 @@
           <w:szCs w:val="32"/>
         </w:rPr>
       </w:pPr>
-      <w:bookmarkStart w:id="7" w:name="_Toc404632382"/>
+      <w:bookmarkStart w:id="8" w:name="_Toc404951971"/>
+      <w:bookmarkStart w:id="9" w:name="_Toc404952221"/>
       <w:r>
         <w:t xml:space="preserve">Figure </w:t>
       </w:r>
-      <w:r>
-        <w:fldChar w:fldCharType="begin"/>
-      </w:r>
-      <w:r>
-        <w:instrText xml:space="preserve"> SEQ Figure \* ARABIC </w:instrText>
-      </w:r>
-      <w:r>
-        <w:fldChar w:fldCharType="separate"/>
-      </w:r>
-      <w:r>
-        <w:rPr>
-          <w:noProof/>
-        </w:rPr>
-        <w:t>3</w:t>
-      </w:r>
-      <w:r>
-        <w:fldChar w:fldCharType="end"/>
-      </w:r>
+      <w:fldSimple w:instr=" SEQ Figure \* ARABIC ">
+        <w:r>
+          <w:rPr>
+            <w:noProof/>
+          </w:rPr>
+          <w:t>3</w:t>
+        </w:r>
+      </w:fldSimple>
       <w:r>
         <w:t xml:space="preserve"> - Admin Interface</w:t>
       </w:r>
-      <w:bookmarkEnd w:id="7"/>
+      <w:bookmarkEnd w:id="8"/>
+      <w:bookmarkEnd w:id="9"/>
     </w:p>
     <w:p>
       <w:pPr>
         <w:pStyle w:val="Heading1"/>
       </w:pPr>
-      <w:bookmarkStart w:id="8" w:name="_Toc404632282"/>
+      <w:bookmarkStart w:id="10" w:name="_Toc404632282"/>
       <w:r>
         <w:lastRenderedPageBreak/>
         <w:t>STATIC MODEL SEQUENCE DIAGRAMS</w:t>
       </w:r>
-      <w:bookmarkEnd w:id="8"/>
+      <w:bookmarkEnd w:id="10"/>
     </w:p>
     <w:p/>
     <w:p/>
@@ -2057,7 +2283,7 @@
                     <pic:cNvPicPr/>
                   </pic:nvPicPr>
                   <pic:blipFill>
-                    <a:blip r:embed="rId12"/>
+                    <a:blip r:embed="rId11"/>
                     <a:stretch>
                       <a:fillRect/>
                     </a:stretch>
@@ -2082,31 +2308,19 @@
       <w:pPr>
         <w:pStyle w:val="Caption"/>
       </w:pPr>
-      <w:bookmarkStart w:id="9" w:name="_Toc404632383"/>
+      <w:bookmarkStart w:id="11" w:name="_Toc404951972"/>
+      <w:bookmarkStart w:id="12" w:name="_Toc404952222"/>
       <w:r>
         <w:t xml:space="preserve">Figure </w:t>
       </w:r>
-      <w:r>
-        <w:fldChar w:fldCharType="begin"/>
-      </w:r>
-      <w:r>
-        <w:instrText xml:space="preserve"> SEQ Figure \* ARABIC </w:instrText>
-      </w:r>
-      <w:r>
-        <w:fldChar w:fldCharType="separate"/>
-      </w:r>
-      <w:r>
-        <w:rPr>
-          <w:noProof/>
-        </w:rPr>
-        <w:t>4</w:t>
-      </w:r>
-      <w:r>
-        <w:rPr>
-          <w:noProof/>
-        </w:rPr>
-        <w:fldChar w:fldCharType="end"/>
-      </w:r>
+      <w:fldSimple w:instr=" SEQ Figure \* ARABIC ">
+        <w:r>
+          <w:rPr>
+            <w:noProof/>
+          </w:rPr>
+          <w:t>4</w:t>
+        </w:r>
+      </w:fldSimple>
       <w:r>
         <w:t xml:space="preserve"> - Static Diagram: Room Change</w:t>
       </w:r>
@@ -2121,7 +2335,8 @@
       <w:r>
         <w:t>Admin)</w:t>
       </w:r>
-      <w:bookmarkEnd w:id="9"/>
+      <w:bookmarkEnd w:id="11"/>
+      <w:bookmarkEnd w:id="12"/>
     </w:p>
     <w:p/>
     <w:p/>
@@ -2145,21 +2360,15 @@
     </w:p>
     <w:p>
       <w:pPr>
-        <w:rPr>
-          <w:sz w:val="24"/>
-        </w:rPr>
-      </w:pPr>
-    </w:p>
-    <w:p>
-      <w:pPr>
         <w:pStyle w:val="Heading1"/>
         <w:jc w:val="center"/>
       </w:pPr>
-      <w:bookmarkStart w:id="10" w:name="_Toc404632283"/>
+      <w:bookmarkStart w:id="13" w:name="_Toc404632283"/>
       <w:r>
+        <w:lastRenderedPageBreak/>
         <w:t>DYNAMIC MODEL SEQUENCE DIAGRAMS</w:t>
       </w:r>
-      <w:bookmarkEnd w:id="10"/>
+      <w:bookmarkEnd w:id="13"/>
     </w:p>
     <w:p>
       <w:pPr>
@@ -2659,8 +2868,8 @@
                         <wps:cNvSpPr txBox="1"/>
                         <wps:spPr>
                           <a:xfrm>
-                            <a:off x="2171700" y="1502199"/>
-                            <a:ext cx="475615" cy="257175"/>
+                            <a:off x="2171700" y="1501544"/>
+                            <a:ext cx="506095" cy="257175"/>
                           </a:xfrm>
                           <a:prstGeom prst="rect">
                             <a:avLst/>
@@ -3417,8 +3626,8 @@
                         <wps:cNvSpPr txBox="1"/>
                         <wps:spPr>
                           <a:xfrm>
-                            <a:off x="3848087" y="3175531"/>
-                            <a:ext cx="434975" cy="219075"/>
+                            <a:off x="3848087" y="3174146"/>
+                            <a:ext cx="465455" cy="219075"/>
                           </a:xfrm>
                           <a:prstGeom prst="rect">
                             <a:avLst/>
@@ -4626,7 +4835,7 @@
           </mc:Choice>
           <mc:Fallback>
             <w:pict>
-              <v:group id="Canvas 1" o:spid="_x0000_s1026" editas="canvas" style="width:439.05pt;height:572.25pt;mso-position-horizontal-relative:char;mso-position-vertical-relative:line" coordsize="55759,72669" o:gfxdata="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">
+              <v:group w14:anchorId="41F8EA25" id="Canvas 1" o:spid="_x0000_s1026" editas="canvas" style="width:439.05pt;height:572.25pt;mso-position-horizontal-relative:char;mso-position-vertical-relative:line" coordsize="55759,72669" o:gfxdata="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">
                 <v:shapetype id="_x0000_t75" coordsize="21600,21600" o:spt="75" o:preferrelative="t" path="m@4@5l@4@11@9@11@9@5xe" filled="f" stroked="f">
                   <v:stroke joinstyle="miter"/>
                   <v:formulas>
@@ -4822,7 +5031,7 @@
                 <v:shape id="Straight Arrow Connector 11" o:spid="_x0000_s1036" type="#_x0000_t32" style="position:absolute;left:16573;top:17905;width:16478;height:0;flip:x;visibility:visible;mso-wrap-style:square" o:connectortype="straight" o:gfxdata="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" strokecolor="black [3200]" strokeweight=".5pt">
                   <v:stroke dashstyle="longDash" endarrow="open" joinstyle="miter"/>
                 </v:shape>
-                <v:shape id="Text Box 12" o:spid="_x0000_s1037" type="#_x0000_t202" style="position:absolute;left:21717;top:15021;width:4756;height:2572;visibility:visible;mso-wrap-style:none;v-text-anchor:top" o:gfxdata="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" fillcolor="white [3201]" strokeweight=".5pt">
+                <v:shape id="Text Box 12" o:spid="_x0000_s1037" type="#_x0000_t202" style="position:absolute;left:21717;top:15015;width:5060;height:2572;visibility:visible;mso-wrap-style:none;v-text-anchor:top" o:gfxdata="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" fillcolor="white [3201]" strokeweight=".5pt">
                   <v:textbox>
                     <w:txbxContent>
                       <w:p>
@@ -5102,7 +5311,7 @@
                 <v:shape id="Straight Arrow Connector 26" o:spid="_x0000_s1050" type="#_x0000_t32" style="position:absolute;left:35718;top:34766;width:10859;height:0;flip:x;visibility:visible;mso-wrap-style:square" o:connectortype="straight" o:gfxdata="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" strokecolor="black [3200]" strokeweight=".5pt">
                   <v:stroke dashstyle="dash" endarrow="open" joinstyle="miter"/>
                 </v:shape>
-                <v:shape id="Text Box 27" o:spid="_x0000_s1051" type="#_x0000_t202" style="position:absolute;left:38480;top:31755;width:4350;height:2191;visibility:visible;mso-wrap-style:none;v-text-anchor:top" o:gfxdata="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" fillcolor="white [3201]" strokeweight=".5pt">
+                <v:shape id="Text Box 27" o:spid="_x0000_s1051" type="#_x0000_t202" style="position:absolute;left:38480;top:31741;width:4655;height:2191;visibility:visible;mso-wrap-style:none;v-text-anchor:top" o:gfxdata="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" fillcolor="white [3201]" strokeweight=".5pt">
                   <v:textbox>
                     <w:txbxContent>
                       <w:p>
@@ -5458,19 +5667,26 @@
     <w:p>
       <w:pPr>
         <w:pStyle w:val="Caption"/>
-        <w:rPr>
-          <w:sz w:val="24"/>
-        </w:rPr>
       </w:pPr>
+      <w:bookmarkStart w:id="14" w:name="_Toc404952223"/>
       <w:r>
         <w:t xml:space="preserve">Figure </w:t>
       </w:r>
+      <w:fldSimple w:instr=" SEQ Figure \* ARABIC ">
+        <w:r>
+          <w:rPr>
+            <w:noProof/>
+          </w:rPr>
+          <w:t>5</w:t>
+        </w:r>
+      </w:fldSimple>
       <w:r>
-        <w:t>5</w:t>
+        <w:t xml:space="preserve">- </w:t>
       </w:r>
       <w:r>
-        <w:t>– Dynamic Diagram: Create New ID</w:t>
+        <w:t>Dynamic Diagram: Create New ID</w:t>
       </w:r>
+      <w:bookmarkEnd w:id="14"/>
     </w:p>
     <w:p>
       <w:pPr>
@@ -5478,20 +5694,13 @@
           <w:sz w:val="24"/>
         </w:rPr>
       </w:pPr>
-    </w:p>
-    <w:p>
-      <w:pPr>
+      <w:r>
         <w:rPr>
           <w:sz w:val="24"/>
         </w:rPr>
-      </w:pPr>
-    </w:p>
-    <w:p>
-      <w:pPr>
-        <w:rPr>
-          <w:sz w:val="24"/>
-        </w:rPr>
-      </w:pPr>
+        <w:tab/>
+        <w:t>Verifies a student’s identity if their CLID has not been used before by sending an email to their school email address. If it’s found to be valid, then the student is able to continue.</w:t>
+      </w:r>
     </w:p>
     <w:p>
       <w:pPr>
@@ -5502,10 +5711,11 @@
           <w:noProof/>
           <w:sz w:val="24"/>
         </w:rPr>
+        <w:lastRenderedPageBreak/>
         <mc:AlternateContent>
           <mc:Choice Requires="wpc">
             <w:drawing>
-              <wp:inline distT="0" distB="0" distL="0" distR="0" wp14:anchorId="791385ED" wp14:editId="1A7EB8F7">
+              <wp:inline distT="0" distB="0" distL="0" distR="0" wp14:anchorId="791385ED" wp14:editId="25E29D58">
                 <wp:extent cx="5486400" cy="6981824"/>
                 <wp:effectExtent l="0" t="0" r="0" b="0"/>
                 <wp:docPr id="3" name="Canvas 3"/>
@@ -6149,8 +6359,8 @@
                         <wps:cNvSpPr txBox="1"/>
                         <wps:spPr>
                           <a:xfrm>
-                            <a:off x="2066925" y="2247238"/>
-                            <a:ext cx="615315" cy="241300"/>
+                            <a:off x="2066925" y="2246218"/>
+                            <a:ext cx="642620" cy="241300"/>
                           </a:xfrm>
                           <a:prstGeom prst="rect">
                             <a:avLst/>
@@ -7321,6 +7531,263 @@
                         </wps:style>
                         <wps:bodyPr/>
                       </wps:wsp>
+                      <wps:wsp>
+                        <wps:cNvPr id="178" name="Text Box 178"/>
+                        <wps:cNvSpPr txBox="1"/>
+                        <wps:spPr>
+                          <a:xfrm>
+                            <a:off x="3933190" y="538368"/>
+                            <a:ext cx="1193165" cy="288290"/>
+                          </a:xfrm>
+                          <a:prstGeom prst="rect">
+                            <a:avLst/>
+                          </a:prstGeom>
+                          <a:ln/>
+                        </wps:spPr>
+                        <wps:style>
+                          <a:lnRef idx="2">
+                            <a:schemeClr val="accent1"/>
+                          </a:lnRef>
+                          <a:fillRef idx="1">
+                            <a:schemeClr val="lt1"/>
+                          </a:fillRef>
+                          <a:effectRef idx="0">
+                            <a:schemeClr val="accent1"/>
+                          </a:effectRef>
+                          <a:fontRef idx="minor">
+                            <a:schemeClr val="dk1"/>
+                          </a:fontRef>
+                        </wps:style>
+                        <wps:txbx>
+                          <w:txbxContent>
+                            <w:p>
+                              <w:pPr>
+                                <w:rPr>
+                                  <w:sz w:val="20"/>
+                                  <w:u w:val="single"/>
+                                </w:rPr>
+                              </w:pPr>
+                              <w:proofErr w:type="spellStart"/>
+                              <w:proofErr w:type="gramStart"/>
+                              <w:r>
+                                <w:rPr>
+                                  <w:sz w:val="20"/>
+                                  <w:u w:val="single"/>
+                                </w:rPr>
+                                <w:t>rq</w:t>
+                              </w:r>
+                              <w:proofErr w:type="spellEnd"/>
+                              <w:r>
+                                <w:rPr>
+                                  <w:sz w:val="20"/>
+                                  <w:u w:val="single"/>
+                                </w:rPr>
+                                <w:t xml:space="preserve"> :</w:t>
+                              </w:r>
+                              <w:proofErr w:type="gramEnd"/>
+                              <w:r>
+                                <w:rPr>
+                                  <w:sz w:val="20"/>
+                                  <w:u w:val="single"/>
+                                </w:rPr>
+                                <w:t xml:space="preserve"> </w:t>
+                              </w:r>
+                              <w:r>
+                                <w:rPr>
+                                  <w:sz w:val="20"/>
+                                  <w:u w:val="single"/>
+                                </w:rPr>
+                                <w:t>Request Queue</w:t>
+                              </w:r>
+                            </w:p>
+                          </w:txbxContent>
+                        </wps:txbx>
+                        <wps:bodyPr rot="0" spcFirstLastPara="0" vertOverflow="overflow" horzOverflow="overflow" vert="horz" wrap="none" lIns="91440" tIns="45720" rIns="91440" bIns="45720" numCol="1" spcCol="0" rtlCol="0" fromWordArt="0" anchor="t" anchorCtr="0" forceAA="0" compatLnSpc="1">
+                          <a:prstTxWarp prst="textNoShape">
+                            <a:avLst/>
+                          </a:prstTxWarp>
+                          <a:noAutofit/>
+                        </wps:bodyPr>
+                      </wps:wsp>
+                      <wps:wsp>
+                        <wps:cNvPr id="179" name="Straight Connector 179"/>
+                        <wps:cNvCnPr/>
+                        <wps:spPr>
+                          <a:xfrm>
+                            <a:off x="4591051" y="847648"/>
+                            <a:ext cx="0" cy="1771727"/>
+                          </a:xfrm>
+                          <a:prstGeom prst="line">
+                            <a:avLst/>
+                          </a:prstGeom>
+                          <a:ln>
+                            <a:prstDash val="lgDashDotDot"/>
+                          </a:ln>
+                        </wps:spPr>
+                        <wps:style>
+                          <a:lnRef idx="1">
+                            <a:schemeClr val="accent1"/>
+                          </a:lnRef>
+                          <a:fillRef idx="0">
+                            <a:schemeClr val="accent1"/>
+                          </a:fillRef>
+                          <a:effectRef idx="0">
+                            <a:schemeClr val="accent1"/>
+                          </a:effectRef>
+                          <a:fontRef idx="minor">
+                            <a:schemeClr val="tx1"/>
+                          </a:fontRef>
+                        </wps:style>
+                        <wps:bodyPr/>
+                      </wps:wsp>
+                      <wps:wsp>
+                        <wps:cNvPr id="180" name="Rectangle 180"/>
+                        <wps:cNvSpPr/>
+                        <wps:spPr>
+                          <a:xfrm>
+                            <a:off x="4495800" y="2638185"/>
+                            <a:ext cx="238125" cy="247890"/>
+                          </a:xfrm>
+                          <a:prstGeom prst="rect">
+                            <a:avLst/>
+                          </a:prstGeom>
+                        </wps:spPr>
+                        <wps:style>
+                          <a:lnRef idx="2">
+                            <a:schemeClr val="accent6"/>
+                          </a:lnRef>
+                          <a:fillRef idx="1">
+                            <a:schemeClr val="lt1"/>
+                          </a:fillRef>
+                          <a:effectRef idx="0">
+                            <a:schemeClr val="accent6"/>
+                          </a:effectRef>
+                          <a:fontRef idx="minor">
+                            <a:schemeClr val="dk1"/>
+                          </a:fontRef>
+                        </wps:style>
+                        <wps:bodyPr rot="0" spcFirstLastPara="0" vertOverflow="overflow" horzOverflow="overflow" vert="horz" wrap="square" lIns="91440" tIns="45720" rIns="91440" bIns="45720" numCol="1" spcCol="0" rtlCol="0" fromWordArt="0" anchor="ctr" anchorCtr="0" forceAA="0" compatLnSpc="1">
+                          <a:prstTxWarp prst="textNoShape">
+                            <a:avLst/>
+                          </a:prstTxWarp>
+                          <a:noAutofit/>
+                        </wps:bodyPr>
+                      </wps:wsp>
+                      <wps:wsp>
+                        <wps:cNvPr id="181" name="Straight Arrow Connector 181"/>
+                        <wps:cNvCnPr/>
+                        <wps:spPr>
+                          <a:xfrm>
+                            <a:off x="1543050" y="2656973"/>
+                            <a:ext cx="2943225" cy="0"/>
+                          </a:xfrm>
+                          <a:prstGeom prst="straightConnector1">
+                            <a:avLst/>
+                          </a:prstGeom>
+                          <a:ln>
+                            <a:tailEnd type="triangle"/>
+                          </a:ln>
+                        </wps:spPr>
+                        <wps:style>
+                          <a:lnRef idx="1">
+                            <a:schemeClr val="dk1"/>
+                          </a:lnRef>
+                          <a:fillRef idx="0">
+                            <a:schemeClr val="dk1"/>
+                          </a:fillRef>
+                          <a:effectRef idx="0">
+                            <a:schemeClr val="dk1"/>
+                          </a:effectRef>
+                          <a:fontRef idx="minor">
+                            <a:schemeClr val="tx1"/>
+                          </a:fontRef>
+                        </wps:style>
+                        <wps:bodyPr/>
+                      </wps:wsp>
+                      <wps:wsp>
+                        <wps:cNvPr id="184" name="Text Box 184"/>
+                        <wps:cNvSpPr txBox="1"/>
+                        <wps:spPr>
+                          <a:xfrm>
+                            <a:off x="3810000" y="2320933"/>
+                            <a:ext cx="370840" cy="241300"/>
+                          </a:xfrm>
+                          <a:prstGeom prst="rect">
+                            <a:avLst/>
+                          </a:prstGeom>
+                          <a:ln/>
+                        </wps:spPr>
+                        <wps:style>
+                          <a:lnRef idx="2">
+                            <a:schemeClr val="dk1"/>
+                          </a:lnRef>
+                          <a:fillRef idx="1">
+                            <a:schemeClr val="lt1"/>
+                          </a:fillRef>
+                          <a:effectRef idx="0">
+                            <a:schemeClr val="dk1"/>
+                          </a:effectRef>
+                          <a:fontRef idx="minor">
+                            <a:schemeClr val="dk1"/>
+                          </a:fontRef>
+                        </wps:style>
+                        <wps:txbx>
+                          <w:txbxContent>
+                            <w:p>
+                              <w:pPr>
+                                <w:rPr>
+                                  <w:sz w:val="18"/>
+                                </w:rPr>
+                              </w:pPr>
+                              <w:proofErr w:type="gramStart"/>
+                              <w:r>
+                                <w:rPr>
+                                  <w:sz w:val="18"/>
+                                </w:rPr>
+                                <w:t>add</w:t>
+                              </w:r>
+                              <w:proofErr w:type="gramEnd"/>
+                            </w:p>
+                          </w:txbxContent>
+                        </wps:txbx>
+                        <wps:bodyPr rot="0" spcFirstLastPara="0" vertOverflow="overflow" horzOverflow="overflow" vert="horz" wrap="none" lIns="91440" tIns="45720" rIns="91440" bIns="45720" numCol="1" spcCol="0" rtlCol="0" fromWordArt="0" anchor="t" anchorCtr="0" forceAA="0" compatLnSpc="1">
+                          <a:prstTxWarp prst="textNoShape">
+                            <a:avLst/>
+                          </a:prstTxWarp>
+                          <a:noAutofit/>
+                        </wps:bodyPr>
+                      </wps:wsp>
+                      <wps:wsp>
+                        <wps:cNvPr id="185" name="Straight Connector 185"/>
+                        <wps:cNvCnPr/>
+                        <wps:spPr>
+                          <a:xfrm>
+                            <a:off x="4591051" y="2914308"/>
+                            <a:ext cx="0" cy="3933545"/>
+                          </a:xfrm>
+                          <a:prstGeom prst="line">
+                            <a:avLst/>
+                          </a:prstGeom>
+                          <a:ln>
+                            <a:prstDash val="lgDashDotDot"/>
+                          </a:ln>
+                        </wps:spPr>
+                        <wps:style>
+                          <a:lnRef idx="1">
+                            <a:schemeClr val="accent1"/>
+                          </a:lnRef>
+                          <a:fillRef idx="0">
+                            <a:schemeClr val="accent1"/>
+                          </a:fillRef>
+                          <a:effectRef idx="0">
+                            <a:schemeClr val="accent1"/>
+                          </a:effectRef>
+                          <a:fontRef idx="minor">
+                            <a:schemeClr val="tx1"/>
+                          </a:fontRef>
+                        </wps:style>
+                        <wps:bodyPr/>
+                      </wps:wsp>
                     </wpc:wpc>
                   </a:graphicData>
                 </a:graphic>
@@ -7329,7 +7796,7 @@
           </mc:Choice>
           <mc:Fallback>
             <w:pict>
-              <v:group id="Canvas 3" o:spid="_x0000_s1079" editas="canvas" style="width:6in;height:549.75pt;mso-position-horizontal-relative:char;mso-position-vertical-relative:line" coordsize="54864,69811" o:gfxdata="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">
+              <v:group w14:anchorId="791385ED" id="Canvas 3" o:spid="_x0000_s1079" editas="canvas" style="width:6in;height:549.75pt;mso-position-horizontal-relative:char;mso-position-vertical-relative:line" coordsize="54864,69811" o:gfxdata="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">
                 <v:shape id="_x0000_s1080" type="#_x0000_t75" style="position:absolute;width:54864;height:69811;visibility:visible;mso-wrap-style:square">
                   <v:fill o:detectmouseclick="t"/>
                   <v:path o:connecttype="none"/>
@@ -7530,7 +7997,7 @@
                 <v:shape id="Straight Arrow Connector 71" o:spid="_x0000_s1094" type="#_x0000_t32" style="position:absolute;left:15716;top:25619;width:15145;height:0;flip:x;visibility:visible;mso-wrap-style:square" o:connectortype="straight" o:gfxdata="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" strokecolor="black [3200]" strokeweight=".5pt">
                   <v:stroke dashstyle="longDash" endarrow="block" joinstyle="miter"/>
                 </v:shape>
-                <v:shape id="Text Box 72" o:spid="_x0000_s1095" type="#_x0000_t202" style="position:absolute;left:20669;top:22472;width:6153;height:2413;visibility:visible;mso-wrap-style:none;v-text-anchor:top" o:gfxdata="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" fillcolor="white [3201]" strokecolor="black [3200]" strokeweight="1pt">
+                <v:shape id="Text Box 72" o:spid="_x0000_s1095" type="#_x0000_t202" style="position:absolute;left:20669;top:22462;width:6426;height:2413;visibility:visible;mso-wrap-style:none;v-text-anchor:top" o:gfxdata="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" fillcolor="white [3201]" strokecolor="black [3200]" strokeweight="1pt">
                   <v:textbox>
                     <w:txbxContent>
                       <w:p>
@@ -7851,6 +8318,83 @@
                 <v:line id="Straight Connector 175" o:spid="_x0000_s1123" style="position:absolute;visibility:visible;mso-wrap-style:square" from="14192,60185" to="14192,68484" o:connectortype="straight" o:gfxdata="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" strokecolor="#5b9bd5 [3204]" strokeweight=".5pt">
                   <v:stroke dashstyle="longDashDotDot" joinstyle="miter"/>
                 </v:line>
+                <v:shape id="Text Box 178" o:spid="_x0000_s1124" type="#_x0000_t202" style="position:absolute;left:39331;top:5383;width:11932;height:2883;visibility:visible;mso-wrap-style:none;v-text-anchor:top" o:gfxdata="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" fillcolor="white [3201]" strokecolor="#5b9bd5 [3204]" strokeweight="1pt">
+                  <v:textbox>
+                    <w:txbxContent>
+                      <w:p>
+                        <w:pPr>
+                          <w:rPr>
+                            <w:sz w:val="20"/>
+                            <w:u w:val="single"/>
+                          </w:rPr>
+                        </w:pPr>
+                        <w:proofErr w:type="spellStart"/>
+                        <w:proofErr w:type="gramStart"/>
+                        <w:r>
+                          <w:rPr>
+                            <w:sz w:val="20"/>
+                            <w:u w:val="single"/>
+                          </w:rPr>
+                          <w:t>rq</w:t>
+                        </w:r>
+                        <w:proofErr w:type="spellEnd"/>
+                        <w:r>
+                          <w:rPr>
+                            <w:sz w:val="20"/>
+                            <w:u w:val="single"/>
+                          </w:rPr>
+                          <w:t xml:space="preserve"> :</w:t>
+                        </w:r>
+                        <w:proofErr w:type="gramEnd"/>
+                        <w:r>
+                          <w:rPr>
+                            <w:sz w:val="20"/>
+                            <w:u w:val="single"/>
+                          </w:rPr>
+                          <w:t xml:space="preserve"> </w:t>
+                        </w:r>
+                        <w:r>
+                          <w:rPr>
+                            <w:sz w:val="20"/>
+                            <w:u w:val="single"/>
+                          </w:rPr>
+                          <w:t>Request Queue</w:t>
+                        </w:r>
+                      </w:p>
+                    </w:txbxContent>
+                  </v:textbox>
+                </v:shape>
+                <v:line id="Straight Connector 179" o:spid="_x0000_s1125" style="position:absolute;visibility:visible;mso-wrap-style:square" from="45910,8476" to="45910,26193" o:connectortype="straight" o:gfxdata="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" strokecolor="#5b9bd5 [3204]" strokeweight=".5pt">
+                  <v:stroke dashstyle="longDashDotDot" joinstyle="miter"/>
+                </v:line>
+                <v:rect id="Rectangle 180" o:spid="_x0000_s1126" style="position:absolute;left:44958;top:26381;width:2381;height:2479;visibility:visible;mso-wrap-style:square;v-text-anchor:middle" o:gfxdata="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" fillcolor="white [3201]" strokecolor="#70ad47 [3209]" strokeweight="1pt"/>
+                <v:shape id="Straight Arrow Connector 181" o:spid="_x0000_s1127" type="#_x0000_t32" style="position:absolute;left:15430;top:26569;width:29432;height:0;visibility:visible;mso-wrap-style:square" o:connectortype="straight" o:gfxdata="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" strokecolor="black [3200]" strokeweight=".5pt">
+                  <v:stroke endarrow="block" joinstyle="miter"/>
+                </v:shape>
+                <v:shape id="Text Box 184" o:spid="_x0000_s1128" type="#_x0000_t202" style="position:absolute;left:38100;top:23209;width:3708;height:2413;visibility:visible;mso-wrap-style:none;v-text-anchor:top" o:gfxdata="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" fillcolor="white [3201]" strokecolor="black [3200]" strokeweight="1pt">
+                  <v:textbox>
+                    <w:txbxContent>
+                      <w:p>
+                        <w:pPr>
+                          <w:rPr>
+                            <w:sz w:val="18"/>
+                          </w:rPr>
+                        </w:pPr>
+                        <w:proofErr w:type="gramStart"/>
+                        <w:r>
+                          <w:rPr>
+                            <w:sz w:val="18"/>
+                          </w:rPr>
+                          <w:t>add</w:t>
+                        </w:r>
+                        <w:proofErr w:type="gramEnd"/>
+                      </w:p>
+                    </w:txbxContent>
+                  </v:textbox>
+                </v:shape>
+                <v:line id="Straight Connector 185" o:spid="_x0000_s1129" style="position:absolute;visibility:visible;mso-wrap-style:square" from="45910,29143" to="45910,68478" o:connectortype="straight" o:gfxdata="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" strokecolor="#5b9bd5 [3204]" strokeweight=".5pt">
+                  <v:stroke dashstyle="longDashDotDot" joinstyle="miter"/>
+                </v:line>
                 <w10:anchorlock/>
               </v:group>
             </w:pict>
@@ -7861,36 +8405,26 @@
     <w:p>
       <w:pPr>
         <w:pStyle w:val="Caption"/>
-        <w:rPr>
-          <w:sz w:val="24"/>
-        </w:rPr>
       </w:pPr>
+      <w:bookmarkStart w:id="15" w:name="_Toc404952224"/>
       <w:r>
         <w:t xml:space="preserve">Figure </w:t>
       </w:r>
-      <w:r>
-        <w:t>6</w:t>
-      </w:r>
-      <w:r>
-        <w:t xml:space="preserve"> </w:t>
-      </w:r>
-      <w:proofErr w:type="gramStart"/>
+      <w:fldSimple w:instr=" SEQ Figure \* ARABIC ">
+        <w:r>
+          <w:rPr>
+            <w:noProof/>
+          </w:rPr>
+          <w:t>6</w:t>
+        </w:r>
+      </w:fldSimple>
       <w:r>
         <w:t xml:space="preserve">- </w:t>
       </w:r>
       <w:r>
-        <w:rPr>
-          <w:noProof/>
-        </w:rPr>
-        <w:t xml:space="preserve"> Dynamic</w:t>
+        <w:t>Dynamic Diagram: Request New Room</w:t>
       </w:r>
-      <w:proofErr w:type="gramEnd"/>
-      <w:r>
-        <w:rPr>
-          <w:noProof/>
-        </w:rPr>
-        <w:t xml:space="preserve"> Diagram: Request New Room</w:t>
-      </w:r>
+      <w:bookmarkEnd w:id="15"/>
     </w:p>
     <w:p>
       <w:pPr>
@@ -7898,6 +8432,31 @@
           <w:sz w:val="24"/>
         </w:rPr>
       </w:pPr>
+      <w:r>
+        <w:rPr>
+          <w:sz w:val="24"/>
+        </w:rPr>
+        <w:tab/>
+        <w:t>When a student registers for a room or building</w:t>
+      </w:r>
+      <w:r>
+        <w:rPr>
+          <w:sz w:val="24"/>
+        </w:rPr>
+        <w:t>,</w:t>
+      </w:r>
+      <w:r>
+        <w:rPr>
+          <w:sz w:val="24"/>
+        </w:rPr>
+        <w:t xml:space="preserve"> </w:t>
+      </w:r>
+      <w:r>
+        <w:rPr>
+          <w:sz w:val="24"/>
+        </w:rPr>
+        <w:t>the interface will send a query to the database to determine the availability of the room or any rooms respectively. A message displaying whether there is a chance at the moment or not is then printed to the screen.</w:t>
+      </w:r>
     </w:p>
     <w:p>
       <w:pPr>
@@ -7925,1873 +8484,7 @@
         <mc:AlternateContent>
           <mc:Choice Requires="wpc">
             <w:drawing>
-              <wp:inline distT="0" distB="0" distL="0" distR="0" wp14:anchorId="7EF7050B" wp14:editId="60849586">
-                <wp:extent cx="5486400" cy="3381375"/>
-                <wp:effectExtent l="0" t="0" r="0" b="9525"/>
-                <wp:docPr id="65" name="Canvas 65"/>
-                <wp:cNvGraphicFramePr>
-                  <a:graphicFrameLocks xmlns:a="http://schemas.openxmlformats.org/drawingml/2006/main" noChangeAspect="1"/>
-                </wp:cNvGraphicFramePr>
-                <a:graphic xmlns:a="http://schemas.openxmlformats.org/drawingml/2006/main">
-                  <a:graphicData uri="http://schemas.microsoft.com/office/word/2010/wordprocessingCanvas">
-                    <wpc:wpc>
-                      <wpc:bg/>
-                      <wpc:whole/>
-                      <wps:wsp>
-                        <wps:cNvPr id="66" name="Text Box 66"/>
-                        <wps:cNvSpPr txBox="1"/>
-                        <wps:spPr>
-                          <a:xfrm>
-                            <a:off x="76200" y="104775"/>
-                            <a:ext cx="1257300" cy="295275"/>
-                          </a:xfrm>
-                          <a:prstGeom prst="rect">
-                            <a:avLst/>
-                          </a:prstGeom>
-                          <a:solidFill>
-                            <a:schemeClr val="lt1"/>
-                          </a:solidFill>
-                          <a:ln w="6350">
-                            <a:solidFill>
-                              <a:prstClr val="black"/>
-                            </a:solidFill>
-                          </a:ln>
-                          <a:effectLst/>
-                        </wps:spPr>
-                        <wps:style>
-                          <a:lnRef idx="0">
-                            <a:schemeClr val="accent1"/>
-                          </a:lnRef>
-                          <a:fillRef idx="0">
-                            <a:schemeClr val="accent1"/>
-                          </a:fillRef>
-                          <a:effectRef idx="0">
-                            <a:schemeClr val="accent1"/>
-                          </a:effectRef>
-                          <a:fontRef idx="minor">
-                            <a:schemeClr val="dk1"/>
-                          </a:fontRef>
-                        </wps:style>
-                        <wps:txbx>
-                          <w:txbxContent>
-                            <w:p>
-                              <w:proofErr w:type="spellStart"/>
-                              <w:proofErr w:type="gramStart"/>
-                              <w:r>
-                                <w:t>sd</w:t>
-                              </w:r>
-                              <w:proofErr w:type="spellEnd"/>
-                              <w:proofErr w:type="gramEnd"/>
-                              <w:r>
-                                <w:t xml:space="preserve"> View Floor Map</w:t>
-                              </w:r>
-                            </w:p>
-                          </w:txbxContent>
-                        </wps:txbx>
-                        <wps:bodyPr rot="0" spcFirstLastPara="0" vertOverflow="overflow" horzOverflow="overflow" vert="horz" wrap="square" lIns="91440" tIns="45720" rIns="91440" bIns="45720" numCol="1" spcCol="0" rtlCol="0" fromWordArt="0" anchor="t" anchorCtr="0" forceAA="0" compatLnSpc="1">
-                          <a:prstTxWarp prst="textNoShape">
-                            <a:avLst/>
-                          </a:prstTxWarp>
-                          <a:noAutofit/>
-                        </wps:bodyPr>
-                      </wps:wsp>
-                      <wps:wsp>
-                        <wps:cNvPr id="98" name="Rectangle 98"/>
-                        <wps:cNvSpPr/>
-                        <wps:spPr>
-                          <a:xfrm>
-                            <a:off x="209549" y="514350"/>
-                            <a:ext cx="1247775" cy="685800"/>
-                          </a:xfrm>
-                          <a:prstGeom prst="rect">
-                            <a:avLst/>
-                          </a:prstGeom>
-                          <a:ln>
-                            <a:solidFill>
-                              <a:srgbClr val="FF0000"/>
-                            </a:solidFill>
-                          </a:ln>
-                        </wps:spPr>
-                        <wps:style>
-                          <a:lnRef idx="2">
-                            <a:schemeClr val="accent6"/>
-                          </a:lnRef>
-                          <a:fillRef idx="1">
-                            <a:schemeClr val="lt1"/>
-                          </a:fillRef>
-                          <a:effectRef idx="0">
-                            <a:schemeClr val="accent6"/>
-                          </a:effectRef>
-                          <a:fontRef idx="minor">
-                            <a:schemeClr val="dk1"/>
-                          </a:fontRef>
-                        </wps:style>
-                        <wps:bodyPr rot="0" spcFirstLastPara="0" vertOverflow="overflow" horzOverflow="overflow" vert="horz" wrap="square" lIns="91440" tIns="45720" rIns="91440" bIns="45720" numCol="1" spcCol="0" rtlCol="0" fromWordArt="0" anchor="ctr" anchorCtr="0" forceAA="0" compatLnSpc="1">
-                          <a:prstTxWarp prst="textNoShape">
-                            <a:avLst/>
-                          </a:prstTxWarp>
-                          <a:noAutofit/>
-                        </wps:bodyPr>
-                      </wps:wsp>
-                      <wps:wsp>
-                        <wps:cNvPr id="99" name="Text Box 99"/>
-                        <wps:cNvSpPr txBox="1"/>
-                        <wps:spPr>
-                          <a:xfrm>
-                            <a:off x="247650" y="561975"/>
-                            <a:ext cx="361949" cy="238125"/>
-                          </a:xfrm>
-                          <a:prstGeom prst="rect">
-                            <a:avLst/>
-                          </a:prstGeom>
-                          <a:solidFill>
-                            <a:schemeClr val="lt1"/>
-                          </a:solidFill>
-                          <a:ln w="6350">
-                            <a:solidFill>
-                              <a:prstClr val="black"/>
-                            </a:solidFill>
-                          </a:ln>
-                          <a:effectLst/>
-                        </wps:spPr>
-                        <wps:style>
-                          <a:lnRef idx="0">
-                            <a:schemeClr val="accent1"/>
-                          </a:lnRef>
-                          <a:fillRef idx="0">
-                            <a:schemeClr val="accent1"/>
-                          </a:fillRef>
-                          <a:effectRef idx="0">
-                            <a:schemeClr val="accent1"/>
-                          </a:effectRef>
-                          <a:fontRef idx="minor">
-                            <a:schemeClr val="dk1"/>
-                          </a:fontRef>
-                        </wps:style>
-                        <wps:txbx>
-                          <w:txbxContent>
-                            <w:p>
-                              <w:pPr>
-                                <w:rPr>
-                                  <w:sz w:val="18"/>
-                                </w:rPr>
-                              </w:pPr>
-                              <w:proofErr w:type="gramStart"/>
-                              <w:r>
-                                <w:rPr>
-                                  <w:sz w:val="18"/>
-                                </w:rPr>
-                                <w:t>ref</w:t>
-                              </w:r>
-                              <w:proofErr w:type="gramEnd"/>
-                            </w:p>
-                          </w:txbxContent>
-                        </wps:txbx>
-                        <wps:bodyPr rot="0" spcFirstLastPara="0" vertOverflow="overflow" horzOverflow="overflow" vert="horz" wrap="square" lIns="91440" tIns="45720" rIns="91440" bIns="45720" numCol="1" spcCol="0" rtlCol="0" fromWordArt="0" anchor="t" anchorCtr="0" forceAA="0" compatLnSpc="1">
-                          <a:prstTxWarp prst="textNoShape">
-                            <a:avLst/>
-                          </a:prstTxWarp>
-                          <a:noAutofit/>
-                        </wps:bodyPr>
-                      </wps:wsp>
-                      <wps:wsp>
-                        <wps:cNvPr id="100" name="Text Box 100"/>
-                        <wps:cNvSpPr txBox="1"/>
-                        <wps:spPr>
-                          <a:xfrm>
-                            <a:off x="504825" y="828675"/>
-                            <a:ext cx="838200" cy="285750"/>
-                          </a:xfrm>
-                          <a:prstGeom prst="rect">
-                            <a:avLst/>
-                          </a:prstGeom>
-                          <a:solidFill>
-                            <a:schemeClr val="lt1"/>
-                          </a:solidFill>
-                          <a:ln w="6350">
-                            <a:solidFill>
-                              <a:prstClr val="black"/>
-                            </a:solidFill>
-                          </a:ln>
-                          <a:effectLst/>
-                        </wps:spPr>
-                        <wps:style>
-                          <a:lnRef idx="0">
-                            <a:schemeClr val="accent1"/>
-                          </a:lnRef>
-                          <a:fillRef idx="0">
-                            <a:schemeClr val="accent1"/>
-                          </a:fillRef>
-                          <a:effectRef idx="0">
-                            <a:schemeClr val="accent1"/>
-                          </a:effectRef>
-                          <a:fontRef idx="minor">
-                            <a:schemeClr val="dk1"/>
-                          </a:fontRef>
-                        </wps:style>
-                        <wps:txbx>
-                          <w:txbxContent>
-                            <w:p>
-                              <w:pPr>
-                                <w:rPr>
-                                  <w:sz w:val="20"/>
-                                </w:rPr>
-                              </w:pPr>
-                              <w:r>
-                                <w:rPr>
-                                  <w:sz w:val="20"/>
-                                </w:rPr>
-                                <w:t>Login Admin</w:t>
-                              </w:r>
-                            </w:p>
-                          </w:txbxContent>
-                        </wps:txbx>
-                        <wps:bodyPr rot="0" spcFirstLastPara="0" vertOverflow="overflow" horzOverflow="overflow" vert="horz" wrap="square" lIns="91440" tIns="45720" rIns="91440" bIns="45720" numCol="1" spcCol="0" rtlCol="0" fromWordArt="0" anchor="t" anchorCtr="0" forceAA="0" compatLnSpc="1">
-                          <a:prstTxWarp prst="textNoShape">
-                            <a:avLst/>
-                          </a:prstTxWarp>
-                          <a:noAutofit/>
-                        </wps:bodyPr>
-                      </wps:wsp>
-                      <wps:wsp>
-                        <wps:cNvPr id="101" name="Straight Arrow Connector 101"/>
-                        <wps:cNvCnPr/>
-                        <wps:spPr>
-                          <a:xfrm>
-                            <a:off x="76200" y="1171575"/>
-                            <a:ext cx="2057400" cy="0"/>
-                          </a:xfrm>
-                          <a:prstGeom prst="straightConnector1">
-                            <a:avLst/>
-                          </a:prstGeom>
-                          <a:ln>
-                            <a:tailEnd type="triangle"/>
-                          </a:ln>
-                        </wps:spPr>
-                        <wps:style>
-                          <a:lnRef idx="1">
-                            <a:schemeClr val="dk1"/>
-                          </a:lnRef>
-                          <a:fillRef idx="0">
-                            <a:schemeClr val="dk1"/>
-                          </a:fillRef>
-                          <a:effectRef idx="0">
-                            <a:schemeClr val="dk1"/>
-                          </a:effectRef>
-                          <a:fontRef idx="minor">
-                            <a:schemeClr val="tx1"/>
-                          </a:fontRef>
-                        </wps:style>
-                        <wps:bodyPr/>
-                      </wps:wsp>
-                      <wps:wsp>
-                        <wps:cNvPr id="102" name="Text Box 102"/>
-                        <wps:cNvSpPr txBox="1"/>
-                        <wps:spPr>
-                          <a:xfrm>
-                            <a:off x="1847850" y="85725"/>
-                            <a:ext cx="981075" cy="238125"/>
-                          </a:xfrm>
-                          <a:prstGeom prst="rect">
-                            <a:avLst/>
-                          </a:prstGeom>
-                          <a:solidFill>
-                            <a:schemeClr val="lt1"/>
-                          </a:solidFill>
-                          <a:ln w="6350">
-                            <a:solidFill>
-                              <a:prstClr val="black"/>
-                            </a:solidFill>
-                          </a:ln>
-                          <a:effectLst/>
-                        </wps:spPr>
-                        <wps:style>
-                          <a:lnRef idx="0">
-                            <a:schemeClr val="accent1"/>
-                          </a:lnRef>
-                          <a:fillRef idx="0">
-                            <a:schemeClr val="accent1"/>
-                          </a:fillRef>
-                          <a:effectRef idx="0">
-                            <a:schemeClr val="accent1"/>
-                          </a:effectRef>
-                          <a:fontRef idx="minor">
-                            <a:schemeClr val="dk1"/>
-                          </a:fontRef>
-                        </wps:style>
-                        <wps:txbx>
-                          <w:txbxContent>
-                            <w:p>
-                              <w:pPr>
-                                <w:rPr>
-                                  <w:sz w:val="18"/>
-                                  <w:u w:val="single"/>
-                                </w:rPr>
-                              </w:pPr>
-                              <w:r>
-                                <w:rPr>
-                                  <w:sz w:val="18"/>
-                                  <w:u w:val="single"/>
-                                </w:rPr>
-                                <w:t>Option</w:t>
-                              </w:r>
-                              <w:r>
-                                <w:rPr>
-                                  <w:sz w:val="18"/>
-                                  <w:u w:val="single"/>
-                                </w:rPr>
-                                <w:t xml:space="preserve"> Manager</w:t>
-                              </w:r>
-                            </w:p>
-                          </w:txbxContent>
-                        </wps:txbx>
-                        <wps:bodyPr rot="0" spcFirstLastPara="0" vertOverflow="overflow" horzOverflow="overflow" vert="horz" wrap="square" lIns="91440" tIns="45720" rIns="91440" bIns="45720" numCol="1" spcCol="0" rtlCol="0" fromWordArt="0" anchor="t" anchorCtr="0" forceAA="0" compatLnSpc="1">
-                          <a:prstTxWarp prst="textNoShape">
-                            <a:avLst/>
-                          </a:prstTxWarp>
-                          <a:noAutofit/>
-                        </wps:bodyPr>
-                      </wps:wsp>
-                      <wps:wsp>
-                        <wps:cNvPr id="103" name="Rectangle 103"/>
-                        <wps:cNvSpPr/>
-                        <wps:spPr>
-                          <a:xfrm>
-                            <a:off x="2152650" y="1143000"/>
-                            <a:ext cx="247650" cy="1847850"/>
-                          </a:xfrm>
-                          <a:prstGeom prst="rect">
-                            <a:avLst/>
-                          </a:prstGeom>
-                        </wps:spPr>
-                        <wps:style>
-                          <a:lnRef idx="2">
-                            <a:schemeClr val="accent6"/>
-                          </a:lnRef>
-                          <a:fillRef idx="1">
-                            <a:schemeClr val="lt1"/>
-                          </a:fillRef>
-                          <a:effectRef idx="0">
-                            <a:schemeClr val="accent6"/>
-                          </a:effectRef>
-                          <a:fontRef idx="minor">
-                            <a:schemeClr val="dk1"/>
-                          </a:fontRef>
-                        </wps:style>
-                        <wps:bodyPr rot="0" spcFirstLastPara="0" vertOverflow="overflow" horzOverflow="overflow" vert="horz" wrap="square" lIns="91440" tIns="45720" rIns="91440" bIns="45720" numCol="1" spcCol="0" rtlCol="0" fromWordArt="0" anchor="ctr" anchorCtr="0" forceAA="0" compatLnSpc="1">
-                          <a:prstTxWarp prst="textNoShape">
-                            <a:avLst/>
-                          </a:prstTxWarp>
-                          <a:noAutofit/>
-                        </wps:bodyPr>
-                      </wps:wsp>
-                      <wps:wsp>
-                        <wps:cNvPr id="104" name="Rectangle 104"/>
-                        <wps:cNvSpPr/>
-                        <wps:spPr>
-                          <a:xfrm>
-                            <a:off x="2333625" y="1419225"/>
-                            <a:ext cx="127907" cy="447675"/>
-                          </a:xfrm>
-                          <a:prstGeom prst="rect">
-                            <a:avLst/>
-                          </a:prstGeom>
-                        </wps:spPr>
-                        <wps:style>
-                          <a:lnRef idx="2">
-                            <a:schemeClr val="accent6"/>
-                          </a:lnRef>
-                          <a:fillRef idx="1">
-                            <a:schemeClr val="lt1"/>
-                          </a:fillRef>
-                          <a:effectRef idx="0">
-                            <a:schemeClr val="accent6"/>
-                          </a:effectRef>
-                          <a:fontRef idx="minor">
-                            <a:schemeClr val="dk1"/>
-                          </a:fontRef>
-                        </wps:style>
-                        <wps:bodyPr rot="0" spcFirstLastPara="0" vertOverflow="overflow" horzOverflow="overflow" vert="horz" wrap="square" lIns="91440" tIns="45720" rIns="91440" bIns="45720" numCol="1" spcCol="0" rtlCol="0" fromWordArt="0" anchor="ctr" anchorCtr="0" forceAA="0" compatLnSpc="1">
-                          <a:prstTxWarp prst="textNoShape">
-                            <a:avLst/>
-                          </a:prstTxWarp>
-                          <a:noAutofit/>
-                        </wps:bodyPr>
-                      </wps:wsp>
-                      <wps:wsp>
-                        <wps:cNvPr id="107" name="Text Box 107"/>
-                        <wps:cNvSpPr txBox="1"/>
-                        <wps:spPr>
-                          <a:xfrm>
-                            <a:off x="3181351" y="85725"/>
-                            <a:ext cx="695324" cy="238125"/>
-                          </a:xfrm>
-                          <a:prstGeom prst="rect">
-                            <a:avLst/>
-                          </a:prstGeom>
-                          <a:solidFill>
-                            <a:schemeClr val="lt1"/>
-                          </a:solidFill>
-                          <a:ln w="6350">
-                            <a:solidFill>
-                              <a:prstClr val="black"/>
-                            </a:solidFill>
-                          </a:ln>
-                          <a:effectLst/>
-                        </wps:spPr>
-                        <wps:style>
-                          <a:lnRef idx="0">
-                            <a:schemeClr val="accent1"/>
-                          </a:lnRef>
-                          <a:fillRef idx="0">
-                            <a:schemeClr val="accent1"/>
-                          </a:fillRef>
-                          <a:effectRef idx="0">
-                            <a:schemeClr val="accent1"/>
-                          </a:effectRef>
-                          <a:fontRef idx="minor">
-                            <a:schemeClr val="dk1"/>
-                          </a:fontRef>
-                        </wps:style>
-                        <wps:txbx>
-                          <w:txbxContent>
-                            <w:p>
-                              <w:pPr>
-                                <w:rPr>
-                                  <w:sz w:val="18"/>
-                                  <w:u w:val="single"/>
-                                </w:rPr>
-                              </w:pPr>
-                              <w:r>
-                                <w:rPr>
-                                  <w:sz w:val="18"/>
-                                  <w:u w:val="single"/>
-                                </w:rPr>
-                                <w:t>House DB</w:t>
-                              </w:r>
-                            </w:p>
-                          </w:txbxContent>
-                        </wps:txbx>
-                        <wps:bodyPr rot="0" spcFirstLastPara="0" vertOverflow="overflow" horzOverflow="overflow" vert="horz" wrap="square" lIns="91440" tIns="45720" rIns="91440" bIns="45720" numCol="1" spcCol="0" rtlCol="0" fromWordArt="0" anchor="t" anchorCtr="0" forceAA="0" compatLnSpc="1">
-                          <a:prstTxWarp prst="textNoShape">
-                            <a:avLst/>
-                          </a:prstTxWarp>
-                          <a:noAutofit/>
-                        </wps:bodyPr>
-                      </wps:wsp>
-                      <wps:wsp>
-                        <wps:cNvPr id="108" name="Straight Connector 108"/>
-                        <wps:cNvCnPr/>
-                        <wps:spPr>
-                          <a:xfrm>
-                            <a:off x="2428875" y="1143000"/>
-                            <a:ext cx="133350" cy="0"/>
-                          </a:xfrm>
-                          <a:prstGeom prst="line">
-                            <a:avLst/>
-                          </a:prstGeom>
-                        </wps:spPr>
-                        <wps:style>
-                          <a:lnRef idx="1">
-                            <a:schemeClr val="dk1"/>
-                          </a:lnRef>
-                          <a:fillRef idx="0">
-                            <a:schemeClr val="dk1"/>
-                          </a:fillRef>
-                          <a:effectRef idx="0">
-                            <a:schemeClr val="dk1"/>
-                          </a:effectRef>
-                          <a:fontRef idx="minor">
-                            <a:schemeClr val="tx1"/>
-                          </a:fontRef>
-                        </wps:style>
-                        <wps:bodyPr/>
-                      </wps:wsp>
-                      <wps:wsp>
-                        <wps:cNvPr id="109" name="Straight Connector 109"/>
-                        <wps:cNvCnPr/>
-                        <wps:spPr>
-                          <a:xfrm>
-                            <a:off x="2571750" y="1152525"/>
-                            <a:ext cx="0" cy="276225"/>
-                          </a:xfrm>
-                          <a:prstGeom prst="line">
-                            <a:avLst/>
-                          </a:prstGeom>
-                        </wps:spPr>
-                        <wps:style>
-                          <a:lnRef idx="1">
-                            <a:schemeClr val="dk1"/>
-                          </a:lnRef>
-                          <a:fillRef idx="0">
-                            <a:schemeClr val="dk1"/>
-                          </a:fillRef>
-                          <a:effectRef idx="0">
-                            <a:schemeClr val="dk1"/>
-                          </a:effectRef>
-                          <a:fontRef idx="minor">
-                            <a:schemeClr val="tx1"/>
-                          </a:fontRef>
-                        </wps:style>
-                        <wps:bodyPr/>
-                      </wps:wsp>
-                      <wps:wsp>
-                        <wps:cNvPr id="110" name="Straight Arrow Connector 110"/>
-                        <wps:cNvCnPr/>
-                        <wps:spPr>
-                          <a:xfrm flipH="1">
-                            <a:off x="2476500" y="1447800"/>
-                            <a:ext cx="95250" cy="0"/>
-                          </a:xfrm>
-                          <a:prstGeom prst="straightConnector1">
-                            <a:avLst/>
-                          </a:prstGeom>
-                          <a:ln>
-                            <a:tailEnd type="triangle"/>
-                          </a:ln>
-                        </wps:spPr>
-                        <wps:style>
-                          <a:lnRef idx="1">
-                            <a:schemeClr val="dk1"/>
-                          </a:lnRef>
-                          <a:fillRef idx="0">
-                            <a:schemeClr val="dk1"/>
-                          </a:fillRef>
-                          <a:effectRef idx="0">
-                            <a:schemeClr val="dk1"/>
-                          </a:effectRef>
-                          <a:fontRef idx="minor">
-                            <a:schemeClr val="tx1"/>
-                          </a:fontRef>
-                        </wps:style>
-                        <wps:bodyPr/>
-                      </wps:wsp>
-                      <wps:wsp>
-                        <wps:cNvPr id="111" name="Text Box 111"/>
-                        <wps:cNvSpPr txBox="1"/>
-                        <wps:spPr>
-                          <a:xfrm>
-                            <a:off x="2362200" y="733425"/>
-                            <a:ext cx="771525" cy="361950"/>
-                          </a:xfrm>
-                          <a:prstGeom prst="rect">
-                            <a:avLst/>
-                          </a:prstGeom>
-                          <a:solidFill>
-                            <a:schemeClr val="lt1"/>
-                          </a:solidFill>
-                          <a:ln w="6350">
-                            <a:solidFill>
-                              <a:prstClr val="black"/>
-                            </a:solidFill>
-                          </a:ln>
-                          <a:effectLst/>
-                        </wps:spPr>
-                        <wps:style>
-                          <a:lnRef idx="0">
-                            <a:schemeClr val="accent1"/>
-                          </a:lnRef>
-                          <a:fillRef idx="0">
-                            <a:schemeClr val="accent1"/>
-                          </a:fillRef>
-                          <a:effectRef idx="0">
-                            <a:schemeClr val="accent1"/>
-                          </a:effectRef>
-                          <a:fontRef idx="minor">
-                            <a:schemeClr val="dk1"/>
-                          </a:fontRef>
-                        </wps:style>
-                        <wps:txbx>
-                          <w:txbxContent>
-                            <w:p>
-                              <w:pPr>
-                                <w:rPr>
-                                  <w:sz w:val="18"/>
-                                </w:rPr>
-                              </w:pPr>
-                              <w:proofErr w:type="gramStart"/>
-                              <w:r>
-                                <w:rPr>
-                                  <w:sz w:val="18"/>
-                                </w:rPr>
-                                <w:t>display</w:t>
-                              </w:r>
-                              <w:proofErr w:type="gramEnd"/>
-                              <w:r>
-                                <w:rPr>
-                                  <w:sz w:val="18"/>
-                                </w:rPr>
-                                <w:t xml:space="preserve"> </w:t>
-                              </w:r>
-                              <w:proofErr w:type="spellStart"/>
-                              <w:r>
-                                <w:rPr>
-                                  <w:sz w:val="18"/>
-                                </w:rPr>
-                                <w:t>options:void</w:t>
-                              </w:r>
-                              <w:proofErr w:type="spellEnd"/>
-                            </w:p>
-                          </w:txbxContent>
-                        </wps:txbx>
-                        <wps:bodyPr rot="0" spcFirstLastPara="0" vertOverflow="overflow" horzOverflow="overflow" vert="horz" wrap="square" lIns="91440" tIns="45720" rIns="91440" bIns="45720" numCol="1" spcCol="0" rtlCol="0" fromWordArt="0" anchor="t" anchorCtr="0" forceAA="0" compatLnSpc="1">
-                          <a:prstTxWarp prst="textNoShape">
-                            <a:avLst/>
-                          </a:prstTxWarp>
-                          <a:noAutofit/>
-                        </wps:bodyPr>
-                      </wps:wsp>
-                      <wps:wsp>
-                        <wps:cNvPr id="112" name="Straight Arrow Connector 112"/>
-                        <wps:cNvCnPr/>
-                        <wps:spPr>
-                          <a:xfrm>
-                            <a:off x="2381250" y="1143000"/>
-                            <a:ext cx="1000125" cy="0"/>
-                          </a:xfrm>
-                          <a:prstGeom prst="straightConnector1">
-                            <a:avLst/>
-                          </a:prstGeom>
-                          <a:ln>
-                            <a:headEnd type="none" w="med" len="med"/>
-                            <a:tailEnd type="arrow" w="med" len="med"/>
-                          </a:ln>
-                        </wps:spPr>
-                        <wps:style>
-                          <a:lnRef idx="1">
-                            <a:schemeClr val="dk1"/>
-                          </a:lnRef>
-                          <a:fillRef idx="0">
-                            <a:schemeClr val="dk1"/>
-                          </a:fillRef>
-                          <a:effectRef idx="0">
-                            <a:schemeClr val="dk1"/>
-                          </a:effectRef>
-                          <a:fontRef idx="minor">
-                            <a:schemeClr val="tx1"/>
-                          </a:fontRef>
-                        </wps:style>
-                        <wps:bodyPr/>
-                      </wps:wsp>
-                      <wps:wsp>
-                        <wps:cNvPr id="113" name="Rectangle 113"/>
-                        <wps:cNvSpPr/>
-                        <wps:spPr>
-                          <a:xfrm>
-                            <a:off x="3390900" y="1123950"/>
-                            <a:ext cx="247650" cy="352425"/>
-                          </a:xfrm>
-                          <a:prstGeom prst="rect">
-                            <a:avLst/>
-                          </a:prstGeom>
-                        </wps:spPr>
-                        <wps:style>
-                          <a:lnRef idx="2">
-                            <a:schemeClr val="accent6"/>
-                          </a:lnRef>
-                          <a:fillRef idx="1">
-                            <a:schemeClr val="lt1"/>
-                          </a:fillRef>
-                          <a:effectRef idx="0">
-                            <a:schemeClr val="accent6"/>
-                          </a:effectRef>
-                          <a:fontRef idx="minor">
-                            <a:schemeClr val="dk1"/>
-                          </a:fontRef>
-                        </wps:style>
-                        <wps:bodyPr rot="0" spcFirstLastPara="0" vertOverflow="overflow" horzOverflow="overflow" vert="horz" wrap="square" lIns="91440" tIns="45720" rIns="91440" bIns="45720" numCol="1" spcCol="0" rtlCol="0" fromWordArt="0" anchor="ctr" anchorCtr="0" forceAA="0" compatLnSpc="1">
-                          <a:prstTxWarp prst="textNoShape">
-                            <a:avLst/>
-                          </a:prstTxWarp>
-                          <a:noAutofit/>
-                        </wps:bodyPr>
-                      </wps:wsp>
-                      <wps:wsp>
-                        <wps:cNvPr id="115" name="Straight Arrow Connector 115"/>
-                        <wps:cNvCnPr/>
-                        <wps:spPr>
-                          <a:xfrm flipH="1">
-                            <a:off x="2486025" y="1457325"/>
-                            <a:ext cx="895350" cy="0"/>
-                          </a:xfrm>
-                          <a:prstGeom prst="straightConnector1">
-                            <a:avLst/>
-                          </a:prstGeom>
-                          <a:ln>
-                            <a:prstDash val="lgDash"/>
-                            <a:tailEnd type="triangle"/>
-                          </a:ln>
-                        </wps:spPr>
-                        <wps:style>
-                          <a:lnRef idx="1">
-                            <a:schemeClr val="dk1"/>
-                          </a:lnRef>
-                          <a:fillRef idx="0">
-                            <a:schemeClr val="dk1"/>
-                          </a:fillRef>
-                          <a:effectRef idx="0">
-                            <a:schemeClr val="dk1"/>
-                          </a:effectRef>
-                          <a:fontRef idx="minor">
-                            <a:schemeClr val="tx1"/>
-                          </a:fontRef>
-                        </wps:style>
-                        <wps:bodyPr/>
-                      </wps:wsp>
-                      <wps:wsp>
-                        <wps:cNvPr id="116" name="Text Box 116"/>
-                        <wps:cNvSpPr txBox="1"/>
-                        <wps:spPr>
-                          <a:xfrm>
-                            <a:off x="2702561" y="1219200"/>
-                            <a:ext cx="451485" cy="200025"/>
-                          </a:xfrm>
-                          <a:prstGeom prst="rect">
-                            <a:avLst/>
-                          </a:prstGeom>
-                          <a:solidFill>
-                            <a:schemeClr val="lt1"/>
-                          </a:solidFill>
-                          <a:ln w="6350">
-                            <a:solidFill>
-                              <a:prstClr val="black"/>
-                            </a:solidFill>
-                          </a:ln>
-                          <a:effectLst/>
-                        </wps:spPr>
-                        <wps:style>
-                          <a:lnRef idx="0">
-                            <a:schemeClr val="accent1"/>
-                          </a:lnRef>
-                          <a:fillRef idx="0">
-                            <a:schemeClr val="accent1"/>
-                          </a:fillRef>
-                          <a:effectRef idx="0">
-                            <a:schemeClr val="accent1"/>
-                          </a:effectRef>
-                          <a:fontRef idx="minor">
-                            <a:schemeClr val="dk1"/>
-                          </a:fontRef>
-                        </wps:style>
-                        <wps:txbx>
-                          <w:txbxContent>
-                            <w:p>
-                              <w:pPr>
-                                <w:rPr>
-                                  <w:i/>
-                                  <w:sz w:val="18"/>
-                                </w:rPr>
-                              </w:pPr>
-                              <w:proofErr w:type="gramStart"/>
-                              <w:r>
-                                <w:rPr>
-                                  <w:i/>
-                                  <w:sz w:val="18"/>
-                                </w:rPr>
-                                <w:t>floors</w:t>
-                              </w:r>
-                              <w:proofErr w:type="gramEnd"/>
-                            </w:p>
-                          </w:txbxContent>
-                        </wps:txbx>
-                        <wps:bodyPr rot="0" spcFirstLastPara="0" vertOverflow="overflow" horzOverflow="overflow" vert="horz" wrap="none" lIns="91440" tIns="45720" rIns="91440" bIns="45720" numCol="1" spcCol="0" rtlCol="0" fromWordArt="0" anchor="t" anchorCtr="0" forceAA="0" compatLnSpc="1">
-                          <a:prstTxWarp prst="textNoShape">
-                            <a:avLst/>
-                          </a:prstTxWarp>
-                          <a:noAutofit/>
-                        </wps:bodyPr>
-                      </wps:wsp>
-                      <wps:wsp>
-                        <wps:cNvPr id="117" name="Text Box 117"/>
-                        <wps:cNvSpPr txBox="1"/>
-                        <wps:spPr>
-                          <a:xfrm>
-                            <a:off x="4286249" y="85725"/>
-                            <a:ext cx="885825" cy="238125"/>
-                          </a:xfrm>
-                          <a:prstGeom prst="rect">
-                            <a:avLst/>
-                          </a:prstGeom>
-                          <a:solidFill>
-                            <a:schemeClr val="lt1"/>
-                          </a:solidFill>
-                          <a:ln w="6350">
-                            <a:solidFill>
-                              <a:prstClr val="black"/>
-                            </a:solidFill>
-                          </a:ln>
-                          <a:effectLst/>
-                        </wps:spPr>
-                        <wps:style>
-                          <a:lnRef idx="0">
-                            <a:schemeClr val="accent1"/>
-                          </a:lnRef>
-                          <a:fillRef idx="0">
-                            <a:schemeClr val="accent1"/>
-                          </a:fillRef>
-                          <a:effectRef idx="0">
-                            <a:schemeClr val="accent1"/>
-                          </a:effectRef>
-                          <a:fontRef idx="minor">
-                            <a:schemeClr val="dk1"/>
-                          </a:fontRef>
-                        </wps:style>
-                        <wps:txbx>
-                          <w:txbxContent>
-                            <w:p>
-                              <w:pPr>
-                                <w:rPr>
-                                  <w:sz w:val="18"/>
-                                  <w:u w:val="single"/>
-                                </w:rPr>
-                              </w:pPr>
-                              <w:r>
-                                <w:rPr>
-                                  <w:sz w:val="18"/>
-                                  <w:u w:val="single"/>
-                                </w:rPr>
-                                <w:t>Map Interface</w:t>
-                              </w:r>
-                            </w:p>
-                          </w:txbxContent>
-                        </wps:txbx>
-                        <wps:bodyPr rot="0" spcFirstLastPara="0" vertOverflow="overflow" horzOverflow="overflow" vert="horz" wrap="square" lIns="91440" tIns="45720" rIns="91440" bIns="45720" numCol="1" spcCol="0" rtlCol="0" fromWordArt="0" anchor="t" anchorCtr="0" forceAA="0" compatLnSpc="1">
-                          <a:prstTxWarp prst="textNoShape">
-                            <a:avLst/>
-                          </a:prstTxWarp>
-                          <a:noAutofit/>
-                        </wps:bodyPr>
-                      </wps:wsp>
-                      <wps:wsp>
-                        <wps:cNvPr id="118" name="Straight Arrow Connector 118"/>
-                        <wps:cNvCnPr/>
-                        <wps:spPr>
-                          <a:xfrm>
-                            <a:off x="2381250" y="2143125"/>
-                            <a:ext cx="1000125" cy="0"/>
-                          </a:xfrm>
-                          <a:prstGeom prst="straightConnector1">
-                            <a:avLst/>
-                          </a:prstGeom>
-                          <a:ln>
-                            <a:headEnd type="none" w="med" len="med"/>
-                            <a:tailEnd type="triangle" w="med" len="med"/>
-                          </a:ln>
-                        </wps:spPr>
-                        <wps:style>
-                          <a:lnRef idx="1">
-                            <a:schemeClr val="dk1"/>
-                          </a:lnRef>
-                          <a:fillRef idx="0">
-                            <a:schemeClr val="dk1"/>
-                          </a:fillRef>
-                          <a:effectRef idx="0">
-                            <a:schemeClr val="dk1"/>
-                          </a:effectRef>
-                          <a:fontRef idx="minor">
-                            <a:schemeClr val="tx1"/>
-                          </a:fontRef>
-                        </wps:style>
-                        <wps:bodyPr/>
-                      </wps:wsp>
-                      <wps:wsp>
-                        <wps:cNvPr id="119" name="Rectangle 119"/>
-                        <wps:cNvSpPr/>
-                        <wps:spPr>
-                          <a:xfrm>
-                            <a:off x="3390900" y="2124075"/>
-                            <a:ext cx="247650" cy="352425"/>
-                          </a:xfrm>
-                          <a:prstGeom prst="rect">
-                            <a:avLst/>
-                          </a:prstGeom>
-                        </wps:spPr>
-                        <wps:style>
-                          <a:lnRef idx="2">
-                            <a:schemeClr val="accent6"/>
-                          </a:lnRef>
-                          <a:fillRef idx="1">
-                            <a:schemeClr val="lt1"/>
-                          </a:fillRef>
-                          <a:effectRef idx="0">
-                            <a:schemeClr val="accent6"/>
-                          </a:effectRef>
-                          <a:fontRef idx="minor">
-                            <a:schemeClr val="dk1"/>
-                          </a:fontRef>
-                        </wps:style>
-                        <wps:bodyPr rot="0" spcFirstLastPara="0" vertOverflow="overflow" horzOverflow="overflow" vert="horz" wrap="square" lIns="91440" tIns="45720" rIns="91440" bIns="45720" numCol="1" spcCol="0" rtlCol="0" fromWordArt="0" anchor="ctr" anchorCtr="0" forceAA="0" compatLnSpc="1">
-                          <a:prstTxWarp prst="textNoShape">
-                            <a:avLst/>
-                          </a:prstTxWarp>
-                          <a:noAutofit/>
-                        </wps:bodyPr>
-                      </wps:wsp>
-                      <wps:wsp>
-                        <wps:cNvPr id="120" name="Text Box 120"/>
-                        <wps:cNvSpPr txBox="1"/>
-                        <wps:spPr>
-                          <a:xfrm>
-                            <a:off x="2428876" y="1876425"/>
-                            <a:ext cx="923925" cy="228600"/>
-                          </a:xfrm>
-                          <a:prstGeom prst="rect">
-                            <a:avLst/>
-                          </a:prstGeom>
-                          <a:solidFill>
-                            <a:schemeClr val="lt1"/>
-                          </a:solidFill>
-                          <a:ln w="6350">
-                            <a:solidFill>
-                              <a:prstClr val="black"/>
-                            </a:solidFill>
-                          </a:ln>
-                          <a:effectLst/>
-                        </wps:spPr>
-                        <wps:style>
-                          <a:lnRef idx="0">
-                            <a:schemeClr val="accent1"/>
-                          </a:lnRef>
-                          <a:fillRef idx="0">
-                            <a:schemeClr val="accent1"/>
-                          </a:fillRef>
-                          <a:effectRef idx="0">
-                            <a:schemeClr val="accent1"/>
-                          </a:effectRef>
-                          <a:fontRef idx="minor">
-                            <a:schemeClr val="dk1"/>
-                          </a:fontRef>
-                        </wps:style>
-                        <wps:txbx>
-                          <w:txbxContent>
-                            <w:p>
-                              <w:pPr>
-                                <w:rPr>
-                                  <w:sz w:val="18"/>
-                                </w:rPr>
-                              </w:pPr>
-                              <w:proofErr w:type="gramStart"/>
-                              <w:r>
-                                <w:rPr>
-                                  <w:sz w:val="18"/>
-                                </w:rPr>
-                                <w:t>selection</w:t>
-                              </w:r>
-                              <w:proofErr w:type="gramEnd"/>
-                              <w:r>
-                                <w:rPr>
-                                  <w:sz w:val="18"/>
-                                </w:rPr>
-                                <w:t xml:space="preserve"> (floor)</w:t>
-                              </w:r>
-                            </w:p>
-                          </w:txbxContent>
-                        </wps:txbx>
-                        <wps:bodyPr rot="0" spcFirstLastPara="0" vertOverflow="overflow" horzOverflow="overflow" vert="horz" wrap="none" lIns="91440" tIns="45720" rIns="91440" bIns="45720" numCol="1" spcCol="0" rtlCol="0" fromWordArt="0" anchor="t" anchorCtr="0" forceAA="0" compatLnSpc="1">
-                          <a:prstTxWarp prst="textNoShape">
-                            <a:avLst/>
-                          </a:prstTxWarp>
-                          <a:noAutofit/>
-                        </wps:bodyPr>
-                      </wps:wsp>
-                      <wps:wsp>
-                        <wps:cNvPr id="121" name="Straight Arrow Connector 121"/>
-                        <wps:cNvCnPr/>
-                        <wps:spPr>
-                          <a:xfrm>
-                            <a:off x="3648075" y="2457450"/>
-                            <a:ext cx="904875" cy="0"/>
-                          </a:xfrm>
-                          <a:prstGeom prst="straightConnector1">
-                            <a:avLst/>
-                          </a:prstGeom>
-                          <a:ln>
-                            <a:headEnd type="none" w="med" len="med"/>
-                            <a:tailEnd type="triangle" w="med" len="med"/>
-                          </a:ln>
-                        </wps:spPr>
-                        <wps:style>
-                          <a:lnRef idx="1">
-                            <a:schemeClr val="dk1"/>
-                          </a:lnRef>
-                          <a:fillRef idx="0">
-                            <a:schemeClr val="dk1"/>
-                          </a:fillRef>
-                          <a:effectRef idx="0">
-                            <a:schemeClr val="dk1"/>
-                          </a:effectRef>
-                          <a:fontRef idx="minor">
-                            <a:schemeClr val="tx1"/>
-                          </a:fontRef>
-                        </wps:style>
-                        <wps:bodyPr/>
-                      </wps:wsp>
-                      <wps:wsp>
-                        <wps:cNvPr id="122" name="Rectangle 122"/>
-                        <wps:cNvSpPr/>
-                        <wps:spPr>
-                          <a:xfrm>
-                            <a:off x="4552950" y="2428875"/>
-                            <a:ext cx="247650" cy="552450"/>
-                          </a:xfrm>
-                          <a:prstGeom prst="rect">
-                            <a:avLst/>
-                          </a:prstGeom>
-                        </wps:spPr>
-                        <wps:style>
-                          <a:lnRef idx="2">
-                            <a:schemeClr val="accent6"/>
-                          </a:lnRef>
-                          <a:fillRef idx="1">
-                            <a:schemeClr val="lt1"/>
-                          </a:fillRef>
-                          <a:effectRef idx="0">
-                            <a:schemeClr val="accent6"/>
-                          </a:effectRef>
-                          <a:fontRef idx="minor">
-                            <a:schemeClr val="dk1"/>
-                          </a:fontRef>
-                        </wps:style>
-                        <wps:bodyPr rot="0" spcFirstLastPara="0" vertOverflow="overflow" horzOverflow="overflow" vert="horz" wrap="square" lIns="91440" tIns="45720" rIns="91440" bIns="45720" numCol="1" spcCol="0" rtlCol="0" fromWordArt="0" anchor="ctr" anchorCtr="0" forceAA="0" compatLnSpc="1">
-                          <a:prstTxWarp prst="textNoShape">
-                            <a:avLst/>
-                          </a:prstTxWarp>
-                          <a:noAutofit/>
-                        </wps:bodyPr>
-                      </wps:wsp>
-                      <wps:wsp>
-                        <wps:cNvPr id="123" name="Straight Arrow Connector 123"/>
-                        <wps:cNvCnPr/>
-                        <wps:spPr>
-                          <a:xfrm flipH="1">
-                            <a:off x="2390775" y="2971800"/>
-                            <a:ext cx="2152650" cy="0"/>
-                          </a:xfrm>
-                          <a:prstGeom prst="straightConnector1">
-                            <a:avLst/>
-                          </a:prstGeom>
-                          <a:ln>
-                            <a:prstDash val="lgDash"/>
-                            <a:tailEnd type="triangle"/>
-                          </a:ln>
-                        </wps:spPr>
-                        <wps:style>
-                          <a:lnRef idx="1">
-                            <a:schemeClr val="dk1"/>
-                          </a:lnRef>
-                          <a:fillRef idx="0">
-                            <a:schemeClr val="dk1"/>
-                          </a:fillRef>
-                          <a:effectRef idx="0">
-                            <a:schemeClr val="dk1"/>
-                          </a:effectRef>
-                          <a:fontRef idx="minor">
-                            <a:schemeClr val="tx1"/>
-                          </a:fontRef>
-                        </wps:style>
-                        <wps:bodyPr/>
-                      </wps:wsp>
-                      <wps:wsp>
-                        <wps:cNvPr id="124" name="Text Box 124"/>
-                        <wps:cNvSpPr txBox="1"/>
-                        <wps:spPr>
-                          <a:xfrm>
-                            <a:off x="2790825" y="2686052"/>
-                            <a:ext cx="640715" cy="228600"/>
-                          </a:xfrm>
-                          <a:prstGeom prst="rect">
-                            <a:avLst/>
-                          </a:prstGeom>
-                          <a:solidFill>
-                            <a:schemeClr val="lt1"/>
-                          </a:solidFill>
-                          <a:ln w="6350">
-                            <a:solidFill>
-                              <a:prstClr val="black"/>
-                            </a:solidFill>
-                          </a:ln>
-                          <a:effectLst/>
-                        </wps:spPr>
-                        <wps:style>
-                          <a:lnRef idx="0">
-                            <a:schemeClr val="accent1"/>
-                          </a:lnRef>
-                          <a:fillRef idx="0">
-                            <a:schemeClr val="accent1"/>
-                          </a:fillRef>
-                          <a:effectRef idx="0">
-                            <a:schemeClr val="accent1"/>
-                          </a:effectRef>
-                          <a:fontRef idx="minor">
-                            <a:schemeClr val="dk1"/>
-                          </a:fontRef>
-                        </wps:style>
-                        <wps:txbx>
-                          <w:txbxContent>
-                            <w:p>
-                              <w:pPr>
-                                <w:rPr>
-                                  <w:sz w:val="18"/>
-                                </w:rPr>
-                              </w:pPr>
-                              <w:proofErr w:type="gramStart"/>
-                              <w:r>
-                                <w:rPr>
-                                  <w:sz w:val="18"/>
-                                </w:rPr>
-                                <w:t>exit :</w:t>
-                              </w:r>
-                              <w:proofErr w:type="gramEnd"/>
-                              <w:r>
-                                <w:rPr>
-                                  <w:sz w:val="18"/>
-                                </w:rPr>
-                                <w:t xml:space="preserve"> void</w:t>
-                              </w:r>
-                            </w:p>
-                          </w:txbxContent>
-                        </wps:txbx>
-                        <wps:bodyPr rot="0" spcFirstLastPara="0" vertOverflow="overflow" horzOverflow="overflow" vert="horz" wrap="none" lIns="91440" tIns="45720" rIns="91440" bIns="45720" numCol="1" spcCol="0" rtlCol="0" fromWordArt="0" anchor="t" anchorCtr="0" forceAA="0" compatLnSpc="1">
-                          <a:prstTxWarp prst="textNoShape">
-                            <a:avLst/>
-                          </a:prstTxWarp>
-                          <a:noAutofit/>
-                        </wps:bodyPr>
-                      </wps:wsp>
-                      <wps:wsp>
-                        <wps:cNvPr id="125" name="Text Box 125"/>
-                        <wps:cNvSpPr txBox="1"/>
-                        <wps:spPr>
-                          <a:xfrm>
-                            <a:off x="3733800" y="2028825"/>
-                            <a:ext cx="719455" cy="381000"/>
-                          </a:xfrm>
-                          <a:prstGeom prst="rect">
-                            <a:avLst/>
-                          </a:prstGeom>
-                          <a:solidFill>
-                            <a:schemeClr val="lt1"/>
-                          </a:solidFill>
-                          <a:ln w="6350">
-                            <a:solidFill>
-                              <a:prstClr val="black"/>
-                            </a:solidFill>
-                          </a:ln>
-                          <a:effectLst/>
-                        </wps:spPr>
-                        <wps:style>
-                          <a:lnRef idx="0">
-                            <a:schemeClr val="accent1"/>
-                          </a:lnRef>
-                          <a:fillRef idx="0">
-                            <a:schemeClr val="accent1"/>
-                          </a:fillRef>
-                          <a:effectRef idx="0">
-                            <a:schemeClr val="accent1"/>
-                          </a:effectRef>
-                          <a:fontRef idx="minor">
-                            <a:schemeClr val="dk1"/>
-                          </a:fontRef>
-                        </wps:style>
-                        <wps:txbx>
-                          <w:txbxContent>
-                            <w:p>
-                              <w:pPr>
-                                <w:rPr>
-                                  <w:sz w:val="18"/>
-                                </w:rPr>
-                              </w:pPr>
-                              <w:proofErr w:type="spellStart"/>
-                              <w:proofErr w:type="gramStart"/>
-                              <w:r>
-                                <w:rPr>
-                                  <w:sz w:val="18"/>
-                                </w:rPr>
-                                <w:t>displaymap</w:t>
-                              </w:r>
-                              <w:proofErr w:type="spellEnd"/>
-                              <w:proofErr w:type="gramEnd"/>
-                              <w:r>
-                                <w:rPr>
-                                  <w:sz w:val="18"/>
-                                </w:rPr>
-                                <w:t xml:space="preserve">  </w:t>
-                              </w:r>
-                            </w:p>
-                            <w:p>
-                              <w:pPr>
-                                <w:rPr>
-                                  <w:sz w:val="18"/>
-                                </w:rPr>
-                              </w:pPr>
-                              <w:r>
-                                <w:rPr>
-                                  <w:sz w:val="18"/>
-                                </w:rPr>
-                                <w:t>(</w:t>
-                              </w:r>
-                              <w:proofErr w:type="gramStart"/>
-                              <w:r>
-                                <w:rPr>
-                                  <w:sz w:val="18"/>
-                                </w:rPr>
-                                <w:t>floor</w:t>
-                              </w:r>
-                              <w:proofErr w:type="gramEnd"/>
-                              <w:r>
-                                <w:rPr>
-                                  <w:sz w:val="18"/>
-                                </w:rPr>
-                                <w:t>)</w:t>
-                              </w:r>
-                            </w:p>
-                          </w:txbxContent>
-                        </wps:txbx>
-                        <wps:bodyPr rot="0" spcFirstLastPara="0" vertOverflow="overflow" horzOverflow="overflow" vert="horz" wrap="none" lIns="91440" tIns="45720" rIns="91440" bIns="45720" numCol="1" spcCol="0" rtlCol="0" fromWordArt="0" anchor="t" anchorCtr="0" forceAA="0" compatLnSpc="1">
-                          <a:prstTxWarp prst="textNoShape">
-                            <a:avLst/>
-                          </a:prstTxWarp>
-                          <a:noAutofit/>
-                        </wps:bodyPr>
-                      </wps:wsp>
-                      <wps:wsp>
-                        <wps:cNvPr id="126" name="Straight Connector 126"/>
-                        <wps:cNvCnPr/>
-                        <wps:spPr>
-                          <a:xfrm>
-                            <a:off x="2286000" y="352425"/>
-                            <a:ext cx="0" cy="781050"/>
-                          </a:xfrm>
-                          <a:prstGeom prst="line">
-                            <a:avLst/>
-                          </a:prstGeom>
-                          <a:ln>
-                            <a:prstDash val="lgDashDot"/>
-                          </a:ln>
-                        </wps:spPr>
-                        <wps:style>
-                          <a:lnRef idx="1">
-                            <a:schemeClr val="dk1"/>
-                          </a:lnRef>
-                          <a:fillRef idx="0">
-                            <a:schemeClr val="dk1"/>
-                          </a:fillRef>
-                          <a:effectRef idx="0">
-                            <a:schemeClr val="dk1"/>
-                          </a:effectRef>
-                          <a:fontRef idx="minor">
-                            <a:schemeClr val="tx1"/>
-                          </a:fontRef>
-                        </wps:style>
-                        <wps:bodyPr/>
-                      </wps:wsp>
-                      <wps:wsp>
-                        <wps:cNvPr id="127" name="Straight Connector 127"/>
-                        <wps:cNvCnPr/>
-                        <wps:spPr>
-                          <a:xfrm>
-                            <a:off x="3505200" y="333375"/>
-                            <a:ext cx="0" cy="781050"/>
-                          </a:xfrm>
-                          <a:prstGeom prst="line">
-                            <a:avLst/>
-                          </a:prstGeom>
-                          <a:ln>
-                            <a:prstDash val="lgDashDot"/>
-                          </a:ln>
-                        </wps:spPr>
-                        <wps:style>
-                          <a:lnRef idx="1">
-                            <a:schemeClr val="dk1"/>
-                          </a:lnRef>
-                          <a:fillRef idx="0">
-                            <a:schemeClr val="dk1"/>
-                          </a:fillRef>
-                          <a:effectRef idx="0">
-                            <a:schemeClr val="dk1"/>
-                          </a:effectRef>
-                          <a:fontRef idx="minor">
-                            <a:schemeClr val="tx1"/>
-                          </a:fontRef>
-                        </wps:style>
-                        <wps:bodyPr/>
-                      </wps:wsp>
-                      <wps:wsp>
-                        <wps:cNvPr id="128" name="Straight Connector 128"/>
-                        <wps:cNvCnPr/>
-                        <wps:spPr>
-                          <a:xfrm>
-                            <a:off x="3514725" y="1504950"/>
-                            <a:ext cx="0" cy="590550"/>
-                          </a:xfrm>
-                          <a:prstGeom prst="line">
-                            <a:avLst/>
-                          </a:prstGeom>
-                          <a:ln>
-                            <a:prstDash val="lgDashDot"/>
-                          </a:ln>
-                        </wps:spPr>
-                        <wps:style>
-                          <a:lnRef idx="1">
-                            <a:schemeClr val="dk1"/>
-                          </a:lnRef>
-                          <a:fillRef idx="0">
-                            <a:schemeClr val="dk1"/>
-                          </a:fillRef>
-                          <a:effectRef idx="0">
-                            <a:schemeClr val="dk1"/>
-                          </a:effectRef>
-                          <a:fontRef idx="minor">
-                            <a:schemeClr val="tx1"/>
-                          </a:fontRef>
-                        </wps:style>
-                        <wps:bodyPr/>
-                      </wps:wsp>
-                      <wps:wsp>
-                        <wps:cNvPr id="129" name="Straight Connector 129"/>
-                        <wps:cNvCnPr/>
-                        <wps:spPr>
-                          <a:xfrm>
-                            <a:off x="4695825" y="352425"/>
-                            <a:ext cx="0" cy="2057400"/>
-                          </a:xfrm>
-                          <a:prstGeom prst="line">
-                            <a:avLst/>
-                          </a:prstGeom>
-                          <a:ln>
-                            <a:prstDash val="lgDashDot"/>
-                          </a:ln>
-                        </wps:spPr>
-                        <wps:style>
-                          <a:lnRef idx="1">
-                            <a:schemeClr val="dk1"/>
-                          </a:lnRef>
-                          <a:fillRef idx="0">
-                            <a:schemeClr val="dk1"/>
-                          </a:fillRef>
-                          <a:effectRef idx="0">
-                            <a:schemeClr val="dk1"/>
-                          </a:effectRef>
-                          <a:fontRef idx="minor">
-                            <a:schemeClr val="tx1"/>
-                          </a:fontRef>
-                        </wps:style>
-                        <wps:bodyPr/>
-                      </wps:wsp>
-                      <wps:wsp>
-                        <wps:cNvPr id="132" name="Straight Connector 132"/>
-                        <wps:cNvCnPr/>
-                        <wps:spPr>
-                          <a:xfrm>
-                            <a:off x="3514725" y="2505075"/>
-                            <a:ext cx="0" cy="828675"/>
-                          </a:xfrm>
-                          <a:prstGeom prst="line">
-                            <a:avLst/>
-                          </a:prstGeom>
-                          <a:ln>
-                            <a:prstDash val="lgDashDot"/>
-                          </a:ln>
-                        </wps:spPr>
-                        <wps:style>
-                          <a:lnRef idx="1">
-                            <a:schemeClr val="dk1"/>
-                          </a:lnRef>
-                          <a:fillRef idx="0">
-                            <a:schemeClr val="dk1"/>
-                          </a:fillRef>
-                          <a:effectRef idx="0">
-                            <a:schemeClr val="dk1"/>
-                          </a:effectRef>
-                          <a:fontRef idx="minor">
-                            <a:schemeClr val="tx1"/>
-                          </a:fontRef>
-                        </wps:style>
-                        <wps:bodyPr/>
-                      </wps:wsp>
-                      <wps:wsp>
-                        <wps:cNvPr id="133" name="Straight Connector 133"/>
-                        <wps:cNvCnPr/>
-                        <wps:spPr>
-                          <a:xfrm>
-                            <a:off x="2276475" y="3000375"/>
-                            <a:ext cx="0" cy="333375"/>
-                          </a:xfrm>
-                          <a:prstGeom prst="line">
-                            <a:avLst/>
-                          </a:prstGeom>
-                          <a:ln>
-                            <a:prstDash val="lgDashDot"/>
-                          </a:ln>
-                        </wps:spPr>
-                        <wps:style>
-                          <a:lnRef idx="1">
-                            <a:schemeClr val="dk1"/>
-                          </a:lnRef>
-                          <a:fillRef idx="0">
-                            <a:schemeClr val="dk1"/>
-                          </a:fillRef>
-                          <a:effectRef idx="0">
-                            <a:schemeClr val="dk1"/>
-                          </a:effectRef>
-                          <a:fontRef idx="minor">
-                            <a:schemeClr val="tx1"/>
-                          </a:fontRef>
-                        </wps:style>
-                        <wps:bodyPr/>
-                      </wps:wsp>
-                      <wps:wsp>
-                        <wps:cNvPr id="134" name="Straight Connector 134"/>
-                        <wps:cNvCnPr/>
-                        <wps:spPr>
-                          <a:xfrm>
-                            <a:off x="4667250" y="2990850"/>
-                            <a:ext cx="0" cy="381000"/>
-                          </a:xfrm>
-                          <a:prstGeom prst="line">
-                            <a:avLst/>
-                          </a:prstGeom>
-                          <a:ln>
-                            <a:prstDash val="lgDashDot"/>
-                          </a:ln>
-                        </wps:spPr>
-                        <wps:style>
-                          <a:lnRef idx="1">
-                            <a:schemeClr val="dk1"/>
-                          </a:lnRef>
-                          <a:fillRef idx="0">
-                            <a:schemeClr val="dk1"/>
-                          </a:fillRef>
-                          <a:effectRef idx="0">
-                            <a:schemeClr val="dk1"/>
-                          </a:effectRef>
-                          <a:fontRef idx="minor">
-                            <a:schemeClr val="tx1"/>
-                          </a:fontRef>
-                        </wps:style>
-                        <wps:bodyPr/>
-                      </wps:wsp>
-                    </wpc:wpc>
-                  </a:graphicData>
-                </a:graphic>
-              </wp:inline>
-            </w:drawing>
-          </mc:Choice>
-          <mc:Fallback>
-            <w:pict>
-              <v:group id="Canvas 65" o:spid="_x0000_s1124" editas="canvas" style="width:6in;height:266.25pt;mso-position-horizontal-relative:char;mso-position-vertical-relative:line" coordsize="54864,33813" o:gfxdata="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">
-                <v:shape id="_x0000_s1125" type="#_x0000_t75" style="position:absolute;width:54864;height:33813;visibility:visible;mso-wrap-style:square">
-                  <v:fill o:detectmouseclick="t"/>
-                  <v:path o:connecttype="none"/>
-                </v:shape>
-                <v:shape id="Text Box 66" o:spid="_x0000_s1126" type="#_x0000_t202" style="position:absolute;left:762;top:1047;width:12573;height:2953;visibility:visible;mso-wrap-style:square;v-text-anchor:top" o:gfxdata="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" fillcolor="white [3201]" strokeweight=".5pt">
-                  <v:textbox>
-                    <w:txbxContent>
-                      <w:p>
-                        <w:proofErr w:type="spellStart"/>
-                        <w:proofErr w:type="gramStart"/>
-                        <w:r>
-                          <w:t>sd</w:t>
-                        </w:r>
-                        <w:proofErr w:type="spellEnd"/>
-                        <w:proofErr w:type="gramEnd"/>
-                        <w:r>
-                          <w:t xml:space="preserve"> View Floor Map</w:t>
-                        </w:r>
-                      </w:p>
-                    </w:txbxContent>
-                  </v:textbox>
-                </v:shape>
-                <v:rect id="Rectangle 98" o:spid="_x0000_s1127" style="position:absolute;left:2095;top:5143;width:12478;height:6858;visibility:visible;mso-wrap-style:square;v-text-anchor:middle" o:gfxdata="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" fillcolor="white [3201]" strokecolor="red" strokeweight="1pt"/>
-                <v:shape id="Text Box 99" o:spid="_x0000_s1128" type="#_x0000_t202" style="position:absolute;left:2476;top:5619;width:3619;height:2382;visibility:visible;mso-wrap-style:square;v-text-anchor:top" o:gfxdata="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" fillcolor="white [3201]" strokeweight=".5pt">
-                  <v:textbox>
-                    <w:txbxContent>
-                      <w:p>
-                        <w:pPr>
-                          <w:rPr>
-                            <w:sz w:val="18"/>
-                          </w:rPr>
-                        </w:pPr>
-                        <w:proofErr w:type="gramStart"/>
-                        <w:r>
-                          <w:rPr>
-                            <w:sz w:val="18"/>
-                          </w:rPr>
-                          <w:t>ref</w:t>
-                        </w:r>
-                        <w:proofErr w:type="gramEnd"/>
-                      </w:p>
-                    </w:txbxContent>
-                  </v:textbox>
-                </v:shape>
-                <v:shape id="Text Box 100" o:spid="_x0000_s1129" type="#_x0000_t202" style="position:absolute;left:5048;top:8286;width:8382;height:2858;visibility:visible;mso-wrap-style:square;v-text-anchor:top" o:gfxdata="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" fillcolor="white [3201]" strokeweight=".5pt">
-                  <v:textbox>
-                    <w:txbxContent>
-                      <w:p>
-                        <w:pPr>
-                          <w:rPr>
-                            <w:sz w:val="20"/>
-                          </w:rPr>
-                        </w:pPr>
-                        <w:r>
-                          <w:rPr>
-                            <w:sz w:val="20"/>
-                          </w:rPr>
-                          <w:t>Login Admin</w:t>
-                        </w:r>
-                      </w:p>
-                    </w:txbxContent>
-                  </v:textbox>
-                </v:shape>
-                <v:shape id="Straight Arrow Connector 101" o:spid="_x0000_s1130" type="#_x0000_t32" style="position:absolute;left:762;top:11715;width:20574;height:0;visibility:visible;mso-wrap-style:square" o:connectortype="straight" o:gfxdata="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" strokecolor="black [3200]" strokeweight=".5pt">
-                  <v:stroke endarrow="block" joinstyle="miter"/>
-                </v:shape>
-                <v:shape id="Text Box 102" o:spid="_x0000_s1131" type="#_x0000_t202" style="position:absolute;left:18478;top:857;width:9811;height:2381;visibility:visible;mso-wrap-style:square;v-text-anchor:top" o:gfxdata="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" fillcolor="white [3201]" strokeweight=".5pt">
-                  <v:textbox>
-                    <w:txbxContent>
-                      <w:p>
-                        <w:pPr>
-                          <w:rPr>
-                            <w:sz w:val="18"/>
-                            <w:u w:val="single"/>
-                          </w:rPr>
-                        </w:pPr>
-                        <w:r>
-                          <w:rPr>
-                            <w:sz w:val="18"/>
-                            <w:u w:val="single"/>
-                          </w:rPr>
-                          <w:t>Option</w:t>
-                        </w:r>
-                        <w:r>
-                          <w:rPr>
-                            <w:sz w:val="18"/>
-                            <w:u w:val="single"/>
-                          </w:rPr>
-                          <w:t xml:space="preserve"> Manager</w:t>
-                        </w:r>
-                      </w:p>
-                    </w:txbxContent>
-                  </v:textbox>
-                </v:shape>
-                <v:rect id="Rectangle 103" o:spid="_x0000_s1132" style="position:absolute;left:21526;top:11430;width:2477;height:18478;visibility:visible;mso-wrap-style:square;v-text-anchor:middle" o:gfxdata="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" fillcolor="white [3201]" strokecolor="#70ad47 [3209]" strokeweight="1pt"/>
-                <v:rect id="Rectangle 104" o:spid="_x0000_s1133" style="position:absolute;left:23336;top:14192;width:1279;height:4477;visibility:visible;mso-wrap-style:square;v-text-anchor:middle" o:gfxdata="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" fillcolor="white [3201]" strokecolor="#70ad47 [3209]" strokeweight="1pt"/>
-                <v:shape id="Text Box 107" o:spid="_x0000_s1134" type="#_x0000_t202" style="position:absolute;left:31813;top:857;width:6953;height:2381;visibility:visible;mso-wrap-style:square;v-text-anchor:top" o:gfxdata="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" fillcolor="white [3201]" strokeweight=".5pt">
-                  <v:textbox>
-                    <w:txbxContent>
-                      <w:p>
-                        <w:pPr>
-                          <w:rPr>
-                            <w:sz w:val="18"/>
-                            <w:u w:val="single"/>
-                          </w:rPr>
-                        </w:pPr>
-                        <w:r>
-                          <w:rPr>
-                            <w:sz w:val="18"/>
-                            <w:u w:val="single"/>
-                          </w:rPr>
-                          <w:t>House DB</w:t>
-                        </w:r>
-                      </w:p>
-                    </w:txbxContent>
-                  </v:textbox>
-                </v:shape>
-                <v:line id="Straight Connector 108" o:spid="_x0000_s1135" style="position:absolute;visibility:visible;mso-wrap-style:square" from="24288,11430" to="25622,11430" o:connectortype="straight" o:gfxdata="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" strokecolor="black [3200]" strokeweight=".5pt">
-                  <v:stroke joinstyle="miter"/>
-                </v:line>
-                <v:line id="Straight Connector 109" o:spid="_x0000_s1136" style="position:absolute;visibility:visible;mso-wrap-style:square" from="25717,11525" to="25717,14287" o:connectortype="straight" o:gfxdata="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" strokecolor="black [3200]" strokeweight=".5pt">
-                  <v:stroke joinstyle="miter"/>
-                </v:line>
-                <v:shape id="Straight Arrow Connector 110" o:spid="_x0000_s1137" type="#_x0000_t32" style="position:absolute;left:24765;top:14478;width:952;height:0;flip:x;visibility:visible;mso-wrap-style:square" o:connectortype="straight" o:gfxdata="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" strokecolor="black [3200]" strokeweight=".5pt">
-                  <v:stroke endarrow="block" joinstyle="miter"/>
-                </v:shape>
-                <v:shape id="Text Box 111" o:spid="_x0000_s1138" type="#_x0000_t202" style="position:absolute;left:23622;top:7334;width:7715;height:3619;visibility:visible;mso-wrap-style:square;v-text-anchor:top" o:gfxdata="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" fillcolor="white [3201]" strokeweight=".5pt">
-                  <v:textbox>
-                    <w:txbxContent>
-                      <w:p>
-                        <w:pPr>
-                          <w:rPr>
-                            <w:sz w:val="18"/>
-                          </w:rPr>
-                        </w:pPr>
-                        <w:proofErr w:type="gramStart"/>
-                        <w:r>
-                          <w:rPr>
-                            <w:sz w:val="18"/>
-                          </w:rPr>
-                          <w:t>display</w:t>
-                        </w:r>
-                        <w:proofErr w:type="gramEnd"/>
-                        <w:r>
-                          <w:rPr>
-                            <w:sz w:val="18"/>
-                          </w:rPr>
-                          <w:t xml:space="preserve"> </w:t>
-                        </w:r>
-                        <w:proofErr w:type="spellStart"/>
-                        <w:r>
-                          <w:rPr>
-                            <w:sz w:val="18"/>
-                          </w:rPr>
-                          <w:t>options:void</w:t>
-                        </w:r>
-                        <w:proofErr w:type="spellEnd"/>
-                      </w:p>
-                    </w:txbxContent>
-                  </v:textbox>
-                </v:shape>
-                <v:shape id="Straight Arrow Connector 112" o:spid="_x0000_s1139" type="#_x0000_t32" style="position:absolute;left:23812;top:11430;width:10001;height:0;visibility:visible;mso-wrap-style:square" o:connectortype="straight" o:gfxdata="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" strokecolor="black [3200]" strokeweight=".5pt">
-                  <v:stroke endarrow="open" joinstyle="miter"/>
-                </v:shape>
-                <v:rect id="Rectangle 113" o:spid="_x0000_s1140" style="position:absolute;left:33909;top:11239;width:2476;height:3524;visibility:visible;mso-wrap-style:square;v-text-anchor:middle" o:gfxdata="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" fillcolor="white [3201]" strokecolor="#70ad47 [3209]" strokeweight="1pt"/>
-                <v:shape id="Straight Arrow Connector 115" o:spid="_x0000_s1141" type="#_x0000_t32" style="position:absolute;left:24860;top:14573;width:8953;height:0;flip:x;visibility:visible;mso-wrap-style:square" o:connectortype="straight" o:gfxdata="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" strokecolor="black [3200]" strokeweight=".5pt">
-                  <v:stroke dashstyle="longDash" endarrow="block" joinstyle="miter"/>
-                </v:shape>
-                <v:shape id="Text Box 116" o:spid="_x0000_s1142" type="#_x0000_t202" style="position:absolute;left:27025;top:12192;width:4515;height:2000;visibility:visible;mso-wrap-style:none;v-text-anchor:top" o:gfxdata="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" fillcolor="white [3201]" strokeweight=".5pt">
-                  <v:textbox>
-                    <w:txbxContent>
-                      <w:p>
-                        <w:pPr>
-                          <w:rPr>
-                            <w:i/>
-                            <w:sz w:val="18"/>
-                          </w:rPr>
-                        </w:pPr>
-                        <w:proofErr w:type="gramStart"/>
-                        <w:r>
-                          <w:rPr>
-                            <w:i/>
-                            <w:sz w:val="18"/>
-                          </w:rPr>
-                          <w:t>floors</w:t>
-                        </w:r>
-                        <w:proofErr w:type="gramEnd"/>
-                      </w:p>
-                    </w:txbxContent>
-                  </v:textbox>
-                </v:shape>
-                <v:shape id="Text Box 117" o:spid="_x0000_s1143" type="#_x0000_t202" style="position:absolute;left:42862;top:857;width:8858;height:2381;visibility:visible;mso-wrap-style:square;v-text-anchor:top" o:gfxdata="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" fillcolor="white [3201]" strokeweight=".5pt">
-                  <v:textbox>
-                    <w:txbxContent>
-                      <w:p>
-                        <w:pPr>
-                          <w:rPr>
-                            <w:sz w:val="18"/>
-                            <w:u w:val="single"/>
-                          </w:rPr>
-                        </w:pPr>
-                        <w:r>
-                          <w:rPr>
-                            <w:sz w:val="18"/>
-                            <w:u w:val="single"/>
-                          </w:rPr>
-                          <w:t>Map Interface</w:t>
-                        </w:r>
-                      </w:p>
-                    </w:txbxContent>
-                  </v:textbox>
-                </v:shape>
-                <v:shape id="Straight Arrow Connector 118" o:spid="_x0000_s1144" type="#_x0000_t32" style="position:absolute;left:23812;top:21431;width:10001;height:0;visibility:visible;mso-wrap-style:square" o:connectortype="straight" o:gfxdata="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" strokecolor="black [3200]" strokeweight=".5pt">
-                  <v:stroke endarrow="block" joinstyle="miter"/>
-                </v:shape>
-                <v:rect id="Rectangle 119" o:spid="_x0000_s1145" style="position:absolute;left:33909;top:21240;width:2476;height:3525;visibility:visible;mso-wrap-style:square;v-text-anchor:middle" o:gfxdata="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" fillcolor="white [3201]" strokecolor="#70ad47 [3209]" strokeweight="1pt"/>
-                <v:shape id="Text Box 120" o:spid="_x0000_s1146" type="#_x0000_t202" style="position:absolute;left:24288;top:18764;width:9240;height:2286;visibility:visible;mso-wrap-style:none;v-text-anchor:top" o:gfxdata="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" fillcolor="white [3201]" strokeweight=".5pt">
-                  <v:textbox>
-                    <w:txbxContent>
-                      <w:p>
-                        <w:pPr>
-                          <w:rPr>
-                            <w:sz w:val="18"/>
-                          </w:rPr>
-                        </w:pPr>
-                        <w:proofErr w:type="gramStart"/>
-                        <w:r>
-                          <w:rPr>
-                            <w:sz w:val="18"/>
-                          </w:rPr>
-                          <w:t>selection</w:t>
-                        </w:r>
-                        <w:proofErr w:type="gramEnd"/>
-                        <w:r>
-                          <w:rPr>
-                            <w:sz w:val="18"/>
-                          </w:rPr>
-                          <w:t xml:space="preserve"> (floor)</w:t>
-                        </w:r>
-                      </w:p>
-                    </w:txbxContent>
-                  </v:textbox>
-                </v:shape>
-                <v:shape id="Straight Arrow Connector 121" o:spid="_x0000_s1147" type="#_x0000_t32" style="position:absolute;left:36480;top:24574;width:9049;height:0;visibility:visible;mso-wrap-style:square" o:connectortype="straight" o:gfxdata="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" strokecolor="black [3200]" strokeweight=".5pt">
-                  <v:stroke endarrow="block" joinstyle="miter"/>
-                </v:shape>
-                <v:rect id="Rectangle 122" o:spid="_x0000_s1148" style="position:absolute;left:45529;top:24288;width:2477;height:5525;visibility:visible;mso-wrap-style:square;v-text-anchor:middle" o:gfxdata="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" fillcolor="white [3201]" strokecolor="#70ad47 [3209]" strokeweight="1pt"/>
-                <v:shape id="Straight Arrow Connector 123" o:spid="_x0000_s1149" type="#_x0000_t32" style="position:absolute;left:23907;top:29718;width:21527;height:0;flip:x;visibility:visible;mso-wrap-style:square" o:connectortype="straight" o:gfxdata="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" strokecolor="black [3200]" strokeweight=".5pt">
-                  <v:stroke dashstyle="longDash" endarrow="block" joinstyle="miter"/>
-                </v:shape>
-                <v:shape id="Text Box 124" o:spid="_x0000_s1150" type="#_x0000_t202" style="position:absolute;left:27908;top:26860;width:6407;height:2286;visibility:visible;mso-wrap-style:none;v-text-anchor:top" o:gfxdata="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" fillcolor="white [3201]" strokeweight=".5pt">
-                  <v:textbox>
-                    <w:txbxContent>
-                      <w:p>
-                        <w:pPr>
-                          <w:rPr>
-                            <w:sz w:val="18"/>
-                          </w:rPr>
-                        </w:pPr>
-                        <w:proofErr w:type="gramStart"/>
-                        <w:r>
-                          <w:rPr>
-                            <w:sz w:val="18"/>
-                          </w:rPr>
-                          <w:t>exit :</w:t>
-                        </w:r>
-                        <w:proofErr w:type="gramEnd"/>
-                        <w:r>
-                          <w:rPr>
-                            <w:sz w:val="18"/>
-                          </w:rPr>
-                          <w:t xml:space="preserve"> void</w:t>
-                        </w:r>
-                      </w:p>
-                    </w:txbxContent>
-                  </v:textbox>
-                </v:shape>
-                <v:shape id="Text Box 125" o:spid="_x0000_s1151" type="#_x0000_t202" style="position:absolute;left:37338;top:20288;width:7194;height:3810;visibility:visible;mso-wrap-style:none;v-text-anchor:top" o:gfxdata="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" fillcolor="white [3201]" strokeweight=".5pt">
-                  <v:textbox>
-                    <w:txbxContent>
-                      <w:p>
-                        <w:pPr>
-                          <w:rPr>
-                            <w:sz w:val="18"/>
-                          </w:rPr>
-                        </w:pPr>
-                        <w:proofErr w:type="spellStart"/>
-                        <w:proofErr w:type="gramStart"/>
-                        <w:r>
-                          <w:rPr>
-                            <w:sz w:val="18"/>
-                          </w:rPr>
-                          <w:t>displaymap</w:t>
-                        </w:r>
-                        <w:proofErr w:type="spellEnd"/>
-                        <w:proofErr w:type="gramEnd"/>
-                        <w:r>
-                          <w:rPr>
-                            <w:sz w:val="18"/>
-                          </w:rPr>
-                          <w:t xml:space="preserve">  </w:t>
-                        </w:r>
-                      </w:p>
-                      <w:p>
-                        <w:pPr>
-                          <w:rPr>
-                            <w:sz w:val="18"/>
-                          </w:rPr>
-                        </w:pPr>
-                        <w:r>
-                          <w:rPr>
-                            <w:sz w:val="18"/>
-                          </w:rPr>
-                          <w:t>(</w:t>
-                        </w:r>
-                        <w:proofErr w:type="gramStart"/>
-                        <w:r>
-                          <w:rPr>
-                            <w:sz w:val="18"/>
-                          </w:rPr>
-                          <w:t>floor</w:t>
-                        </w:r>
-                        <w:proofErr w:type="gramEnd"/>
-                        <w:r>
-                          <w:rPr>
-                            <w:sz w:val="18"/>
-                          </w:rPr>
-                          <w:t>)</w:t>
-                        </w:r>
-                      </w:p>
-                    </w:txbxContent>
-                  </v:textbox>
-                </v:shape>
-                <v:line id="Straight Connector 126" o:spid="_x0000_s1152" style="position:absolute;visibility:visible;mso-wrap-style:square" from="22860,3524" to="22860,11334" o:connectortype="straight" o:gfxdata="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" strokecolor="black [3200]" strokeweight=".5pt">
-                  <v:stroke dashstyle="longDashDot" joinstyle="miter"/>
-                </v:line>
-                <v:line id="Straight Connector 127" o:spid="_x0000_s1153" style="position:absolute;visibility:visible;mso-wrap-style:square" from="35052,3333" to="35052,11144" o:connectortype="straight" o:gfxdata="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" strokecolor="black [3200]" strokeweight=".5pt">
-                  <v:stroke dashstyle="longDashDot" joinstyle="miter"/>
-                </v:line>
-                <v:line id="Straight Connector 128" o:spid="_x0000_s1154" style="position:absolute;visibility:visible;mso-wrap-style:square" from="35147,15049" to="35147,20955" o:connectortype="straight" o:gfxdata="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" strokecolor="black [3200]" strokeweight=".5pt">
-                  <v:stroke dashstyle="longDashDot" joinstyle="miter"/>
-                </v:line>
-                <v:line id="Straight Connector 129" o:spid="_x0000_s1155" style="position:absolute;visibility:visible;mso-wrap-style:square" from="46958,3524" to="46958,24098" o:connectortype="straight" o:gfxdata="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" strokecolor="black [3200]" strokeweight=".5pt">
-                  <v:stroke dashstyle="longDashDot" joinstyle="miter"/>
-                </v:line>
-                <v:line id="Straight Connector 132" o:spid="_x0000_s1156" style="position:absolute;visibility:visible;mso-wrap-style:square" from="35147,25050" to="35147,33337" o:connectortype="straight" o:gfxdata="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" strokecolor="black [3200]" strokeweight=".5pt">
-                  <v:stroke dashstyle="longDashDot" joinstyle="miter"/>
-                </v:line>
-                <v:line id="Straight Connector 133" o:spid="_x0000_s1157" style="position:absolute;visibility:visible;mso-wrap-style:square" from="22764,30003" to="22764,33337" o:connectortype="straight" o:gfxdata="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" strokecolor="black [3200]" strokeweight=".5pt">
-                  <v:stroke dashstyle="longDashDot" joinstyle="miter"/>
-                </v:line>
-                <v:line id="Straight Connector 134" o:spid="_x0000_s1158" style="position:absolute;visibility:visible;mso-wrap-style:square" from="46672,29908" to="46672,33718" o:connectortype="straight" o:gfxdata="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" strokecolor="black [3200]" strokeweight=".5pt">
-                  <v:stroke dashstyle="longDashDot" joinstyle="miter"/>
-                </v:line>
-                <w10:anchorlock/>
-              </v:group>
-            </w:pict>
-          </mc:Fallback>
-        </mc:AlternateContent>
-      </w:r>
-    </w:p>
-    <w:p>
-      <w:pPr>
-        <w:pStyle w:val="Caption"/>
-        <w:rPr>
-          <w:sz w:val="24"/>
-        </w:rPr>
-      </w:pPr>
-      <w:r>
-        <w:t xml:space="preserve">Figure </w:t>
-      </w:r>
-      <w:r>
-        <w:t>7</w:t>
-      </w:r>
-      <w:r>
-        <w:t>– Dynamic Diagram: View Floor Map</w:t>
-      </w:r>
-    </w:p>
-    <w:p>
-      <w:pPr>
-        <w:rPr>
-          <w:sz w:val="24"/>
-        </w:rPr>
-      </w:pPr>
-    </w:p>
-    <w:p>
-      <w:pPr>
-        <w:rPr>
-          <w:sz w:val="24"/>
-        </w:rPr>
-      </w:pPr>
-    </w:p>
-    <w:p>
-      <w:pPr>
-        <w:rPr>
-          <w:sz w:val="24"/>
-        </w:rPr>
-      </w:pPr>
-    </w:p>
-    <w:p>
-      <w:pPr>
-        <w:keepNext/>
-      </w:pPr>
-      <w:r>
-        <w:rPr>
-          <w:noProof/>
-          <w:sz w:val="24"/>
-        </w:rPr>
-        <mc:AlternateContent>
-          <mc:Choice Requires="wpc">
-            <w:drawing>
-              <wp:inline distT="0" distB="0" distL="0" distR="0" wp14:anchorId="77544658" wp14:editId="71133830">
+              <wp:inline distT="0" distB="0" distL="0" distR="0" wp14:anchorId="77544658" wp14:editId="010877C1">
                 <wp:extent cx="5486400" cy="3600450"/>
                 <wp:effectExtent l="0" t="0" r="0" b="0"/>
                 <wp:docPr id="135" name="Canvas 135"/>
@@ -10426,7 +9119,7 @@
                         <wps:spPr>
                           <a:xfrm>
                             <a:off x="2011635" y="1298319"/>
-                            <a:ext cx="889635" cy="232410"/>
+                            <a:ext cx="916940" cy="232410"/>
                           </a:xfrm>
                           <a:prstGeom prst="rect">
                             <a:avLst/>
@@ -11055,6 +9748,100 @@
                         </wps:style>
                         <wps:bodyPr/>
                       </wps:wsp>
+                      <wps:wsp>
+                        <wps:cNvPr id="186" name="Straight Arrow Connector 186"/>
+                        <wps:cNvCnPr/>
+                        <wps:spPr>
+                          <a:xfrm>
+                            <a:off x="3314701" y="2733676"/>
+                            <a:ext cx="1885949" cy="0"/>
+                          </a:xfrm>
+                          <a:prstGeom prst="straightConnector1">
+                            <a:avLst/>
+                          </a:prstGeom>
+                          <a:ln>
+                            <a:tailEnd type="triangle"/>
+                          </a:ln>
+                        </wps:spPr>
+                        <wps:style>
+                          <a:lnRef idx="1">
+                            <a:schemeClr val="dk1"/>
+                          </a:lnRef>
+                          <a:fillRef idx="0">
+                            <a:schemeClr val="dk1"/>
+                          </a:fillRef>
+                          <a:effectRef idx="0">
+                            <a:schemeClr val="dk1"/>
+                          </a:effectRef>
+                          <a:fontRef idx="minor">
+                            <a:schemeClr val="tx1"/>
+                          </a:fontRef>
+                        </wps:style>
+                        <wps:bodyPr/>
+                      </wps:wsp>
+                      <wps:wsp>
+                        <wps:cNvPr id="187" name="Text Box 187"/>
+                        <wps:cNvSpPr txBox="1"/>
+                        <wps:spPr>
+                          <a:xfrm>
+                            <a:off x="4241165" y="2452096"/>
+                            <a:ext cx="615950" cy="254000"/>
+                          </a:xfrm>
+                          <a:prstGeom prst="rect">
+                            <a:avLst/>
+                          </a:prstGeom>
+                          <a:solidFill>
+                            <a:schemeClr val="lt1"/>
+                          </a:solidFill>
+                          <a:ln w="6350">
+                            <a:solidFill>
+                              <a:prstClr val="black"/>
+                            </a:solidFill>
+                          </a:ln>
+                          <a:effectLst/>
+                        </wps:spPr>
+                        <wps:style>
+                          <a:lnRef idx="0">
+                            <a:schemeClr val="accent1"/>
+                          </a:lnRef>
+                          <a:fillRef idx="0">
+                            <a:schemeClr val="accent1"/>
+                          </a:fillRef>
+                          <a:effectRef idx="0">
+                            <a:schemeClr val="accent1"/>
+                          </a:effectRef>
+                          <a:fontRef idx="minor">
+                            <a:schemeClr val="dk1"/>
+                          </a:fontRef>
+                        </wps:style>
+                        <wps:txbx>
+                          <w:txbxContent>
+                            <w:p>
+                              <w:pPr>
+                                <w:rPr>
+                                  <w:sz w:val="18"/>
+                                </w:rPr>
+                              </w:pPr>
+                              <w:proofErr w:type="spellStart"/>
+                              <w:proofErr w:type="gramStart"/>
+                              <w:r>
+                                <w:rPr>
+                                  <w:sz w:val="18"/>
+                                </w:rPr>
+                                <w:t>sendMail</w:t>
+                              </w:r>
+                              <w:proofErr w:type="spellEnd"/>
+                              <w:proofErr w:type="gramEnd"/>
+                            </w:p>
+                          </w:txbxContent>
+                        </wps:txbx>
+                        <wps:bodyPr rot="0" spcFirstLastPara="0" vertOverflow="overflow" horzOverflow="overflow" vert="horz" wrap="none" lIns="91440" tIns="45720" rIns="91440" bIns="45720" numCol="1" spcCol="0" rtlCol="0" fromWordArt="0" anchor="t" anchorCtr="0" forceAA="0" compatLnSpc="1">
+                          <a:prstTxWarp prst="textNoShape">
+                            <a:avLst/>
+                          </a:prstTxWarp>
+                          <a:noAutofit/>
+                        </wps:bodyPr>
+                      </wps:wsp>
                     </wpc:wpc>
                   </a:graphicData>
                 </a:graphic>
@@ -11063,12 +9850,12 @@
           </mc:Choice>
           <mc:Fallback>
             <w:pict>
-              <v:group id="Canvas 135" o:spid="_x0000_s1159" editas="canvas" style="width:6in;height:283.5pt;mso-position-horizontal-relative:char;mso-position-vertical-relative:line" coordsize="54864,36004" o:gfxdata="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">
-                <v:shape id="_x0000_s1160" type="#_x0000_t75" style="position:absolute;width:54864;height:36004;visibility:visible;mso-wrap-style:square">
+              <v:group w14:anchorId="77544658" id="Canvas 135" o:spid="_x0000_s1130" editas="canvas" style="width:6in;height:283.5pt;mso-position-horizontal-relative:char;mso-position-vertical-relative:line" coordsize="54864,36004" o:gfxdata="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">
+                <v:shape id="_x0000_s1131" type="#_x0000_t75" style="position:absolute;width:54864;height:36004;visibility:visible;mso-wrap-style:square">
                   <v:fill o:detectmouseclick="t"/>
                   <v:path o:connecttype="none"/>
                 </v:shape>
-                <v:shape id="Text Box 66" o:spid="_x0000_s1161" type="#_x0000_t202" style="position:absolute;left:762;top:1796;width:17716;height:2953;visibility:visible;mso-wrap-style:square;v-text-anchor:top" o:gfxdata="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" fillcolor="white [3201]" strokeweight=".5pt">
+                <v:shape id="Text Box 66" o:spid="_x0000_s1132" type="#_x0000_t202" style="position:absolute;left:762;top:1796;width:17716;height:2953;visibility:visible;mso-wrap-style:square;v-text-anchor:top" o:gfxdata="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" fillcolor="white [3201]" strokeweight=".5pt">
                   <v:textbox>
                     <w:txbxContent>
                       <w:p>
@@ -11143,24 +9930,24 @@
                     </w:txbxContent>
                   </v:textbox>
                 </v:shape>
-                <v:shape id="Straight Arrow Connector 140" o:spid="_x0000_s1162" type="#_x0000_t32" style="position:absolute;left:1800;top:12465;width:12773;height:0;visibility:visible;mso-wrap-style:square" o:connectortype="straight" o:gfxdata="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" strokecolor="black [3200]" strokeweight=".5pt">
+                <v:shape id="Straight Arrow Connector 140" o:spid="_x0000_s1133" type="#_x0000_t32" style="position:absolute;left:1800;top:12465;width:12773;height:0;visibility:visible;mso-wrap-style:square" o:connectortype="straight" o:gfxdata="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" strokecolor="black [3200]" strokeweight=".5pt">
                   <v:stroke endarrow="block" joinstyle="miter"/>
                 </v:shape>
-                <v:rect id="Rectangle 141" o:spid="_x0000_s1163" style="position:absolute;left:14839;top:12549;width:2477;height:18479;visibility:visible;mso-wrap-style:square;v-text-anchor:middle" o:gfxdata="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" fillcolor="white [3201]" strokecolor="#70ad47 [3209]" strokeweight="1pt"/>
-                <v:rect id="Rectangle 142" o:spid="_x0000_s1164" style="position:absolute;left:16649;top:15306;width:1276;height:4601;visibility:visible;mso-wrap-style:square;v-text-anchor:middle" o:gfxdata="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" fillcolor="white [3201]" strokecolor="#70ad47 [3209]" strokeweight="1pt"/>
-                <v:line id="Straight Connector 143" o:spid="_x0000_s1165" style="position:absolute;visibility:visible;mso-wrap-style:square" from="17601,12549" to="18935,12549" o:connectortype="straight" o:gfxdata="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" strokecolor="black [3200]" strokeweight=".5pt">
+                <v:rect id="Rectangle 141" o:spid="_x0000_s1134" style="position:absolute;left:14839;top:12549;width:2477;height:18479;visibility:visible;mso-wrap-style:square;v-text-anchor:middle" o:gfxdata="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" fillcolor="white [3201]" strokecolor="#70ad47 [3209]" strokeweight="1pt"/>
+                <v:rect id="Rectangle 142" o:spid="_x0000_s1135" style="position:absolute;left:16649;top:15306;width:1276;height:4601;visibility:visible;mso-wrap-style:square;v-text-anchor:middle" o:gfxdata="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" fillcolor="white [3201]" strokecolor="#70ad47 [3209]" strokeweight="1pt"/>
+                <v:line id="Straight Connector 143" o:spid="_x0000_s1136" style="position:absolute;visibility:visible;mso-wrap-style:square" from="17601,12549" to="18935,12549" o:connectortype="straight" o:gfxdata="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" strokecolor="black [3200]" strokeweight=".5pt">
                   <v:stroke joinstyle="miter"/>
                 </v:line>
-                <v:line id="Straight Connector 144" o:spid="_x0000_s1166" style="position:absolute;visibility:visible;mso-wrap-style:square" from="19030,12644" to="19030,15407" o:connectortype="straight" o:gfxdata="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" strokecolor="black [3200]" strokeweight=".5pt">
+                <v:line id="Straight Connector 144" o:spid="_x0000_s1137" style="position:absolute;visibility:visible;mso-wrap-style:square" from="19030,12644" to="19030,15407" o:connectortype="straight" o:gfxdata="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" strokecolor="black [3200]" strokeweight=".5pt">
                   <v:stroke joinstyle="miter"/>
                 </v:line>
-                <v:shape id="Straight Arrow Connector 145" o:spid="_x0000_s1167" type="#_x0000_t32" style="position:absolute;left:18078;top:15597;width:952;height:0;flip:x;visibility:visible;mso-wrap-style:square" o:connectortype="straight" o:gfxdata="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" strokecolor="black [3200]" strokeweight=".5pt">
+                <v:shape id="Straight Arrow Connector 145" o:spid="_x0000_s1138" type="#_x0000_t32" style="position:absolute;left:18078;top:15597;width:952;height:0;flip:x;visibility:visible;mso-wrap-style:square" o:connectortype="straight" o:gfxdata="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" strokecolor="black [3200]" strokeweight=".5pt">
                   <v:stroke endarrow="block" joinstyle="miter"/>
                 </v:shape>
-                <v:line id="Straight Connector 146" o:spid="_x0000_s1168" style="position:absolute;visibility:visible;mso-wrap-style:square" from="16173,7701" to="16173,12452" o:connectortype="straight" o:gfxdata="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" strokecolor="black [3200]" strokeweight=".5pt">
+                <v:line id="Straight Connector 146" o:spid="_x0000_s1139" style="position:absolute;visibility:visible;mso-wrap-style:square" from="16173,7701" to="16173,12452" o:connectortype="straight" o:gfxdata="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" strokecolor="black [3200]" strokeweight=".5pt">
                   <v:stroke dashstyle="longDashDot" joinstyle="miter"/>
                 </v:line>
-                <v:shape id="Text Box 66" o:spid="_x0000_s1169" type="#_x0000_t202" style="position:absolute;left:10753;top:5238;width:11811;height:2461;visibility:visible;mso-wrap-style:square;v-text-anchor:top" o:gfxdata="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" fillcolor="white [3201]" strokeweight=".5pt">
+                <v:shape id="Text Box 66" o:spid="_x0000_s1140" type="#_x0000_t202" style="position:absolute;left:10753;top:5238;width:11811;height:2461;visibility:visible;mso-wrap-style:square;v-text-anchor:top" o:gfxdata="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" fillcolor="white [3201]" strokeweight=".5pt">
                   <v:textbox>
                     <w:txbxContent>
                       <w:p>
@@ -11184,7 +9971,7 @@
                     </w:txbxContent>
                   </v:textbox>
                 </v:shape>
-                <v:shape id="Text Box 148" o:spid="_x0000_s1170" type="#_x0000_t202" style="position:absolute;left:17925;top:9449;width:9474;height:2552;visibility:visible;mso-wrap-style:none;v-text-anchor:top" o:gfxdata="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" fillcolor="white [3201]" strokeweight=".5pt">
+                <v:shape id="Text Box 148" o:spid="_x0000_s1141" type="#_x0000_t202" style="position:absolute;left:17925;top:9449;width:9474;height:2552;visibility:visible;mso-wrap-style:none;v-text-anchor:top" o:gfxdata="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" fillcolor="white [3201]" strokeweight=".5pt">
                   <v:textbox>
                     <w:txbxContent>
                       <w:p>
@@ -11205,10 +9992,10 @@
                     </w:txbxContent>
                   </v:textbox>
                 </v:shape>
-                <v:shape id="Straight Arrow Connector 149" o:spid="_x0000_s1171" type="#_x0000_t32" style="position:absolute;left:17316;top:12461;width:12878;height:0;visibility:visible;mso-wrap-style:square" o:connectortype="straight" o:gfxdata="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" strokecolor="black [3200]" strokeweight=".5pt">
+                <v:shape id="Straight Arrow Connector 149" o:spid="_x0000_s1142" type="#_x0000_t32" style="position:absolute;left:17316;top:12461;width:12878;height:0;visibility:visible;mso-wrap-style:square" o:connectortype="straight" o:gfxdata="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" strokecolor="black [3200]" strokeweight=".5pt">
                   <v:stroke endarrow="open" joinstyle="miter"/>
                 </v:shape>
-                <v:shape id="Text Box 66" o:spid="_x0000_s1172" type="#_x0000_t202" style="position:absolute;left:27101;top:5236;width:10046;height:2461;visibility:visible;mso-wrap-style:square;v-text-anchor:top" o:gfxdata="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" fillcolor="white [3201]" strokeweight=".5pt">
+                <v:shape id="Text Box 66" o:spid="_x0000_s1143" type="#_x0000_t202" style="position:absolute;left:27101;top:5236;width:10046;height:2461;visibility:visible;mso-wrap-style:square;v-text-anchor:top" o:gfxdata="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" fillcolor="white [3201]" strokeweight=".5pt">
                   <v:textbox>
                     <w:txbxContent>
                       <w:p>
@@ -11232,11 +10019,11 @@
                     </w:txbxContent>
                   </v:textbox>
                 </v:shape>
-                <v:rect id="Rectangle 151" o:spid="_x0000_s1173" style="position:absolute;left:30555;top:12257;width:2477;height:3745;visibility:visible;mso-wrap-style:square;v-text-anchor:middle" o:gfxdata="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" fillcolor="white [3201]" strokecolor="#70ad47 [3209]" strokeweight="1pt"/>
-                <v:shape id="Straight Arrow Connector 152" o:spid="_x0000_s1174" type="#_x0000_t32" style="position:absolute;left:18383;top:15594;width:11811;height:0;visibility:visible;mso-wrap-style:square" o:connectortype="straight" o:gfxdata="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" strokecolor="black [3200]" strokeweight=".5pt">
+                <v:rect id="Rectangle 151" o:spid="_x0000_s1144" style="position:absolute;left:30555;top:12257;width:2477;height:3745;visibility:visible;mso-wrap-style:square;v-text-anchor:middle" o:gfxdata="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" fillcolor="white [3201]" strokecolor="#70ad47 [3209]" strokeweight="1pt"/>
+                <v:shape id="Straight Arrow Connector 152" o:spid="_x0000_s1145" type="#_x0000_t32" style="position:absolute;left:18383;top:15594;width:11811;height:0;visibility:visible;mso-wrap-style:square" o:connectortype="straight" o:gfxdata="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" strokecolor="black [3200]" strokeweight=".5pt">
                   <v:stroke dashstyle="longDash" startarrow="open" joinstyle="miter"/>
                 </v:shape>
-                <v:shape id="Text Box 154" o:spid="_x0000_s1175" type="#_x0000_t202" style="position:absolute;left:20116;top:12983;width:8896;height:2324;visibility:visible;mso-wrap-style:none;v-text-anchor:top" o:gfxdata="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" fillcolor="white [3201]" strokeweight=".5pt">
+                <v:shape id="Text Box 154" o:spid="_x0000_s1146" type="#_x0000_t202" style="position:absolute;left:20116;top:12983;width:9169;height:2324;visibility:visible;mso-wrap-style:none;v-text-anchor:top" o:gfxdata="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" fillcolor="white [3201]" strokeweight=".5pt">
                   <v:textbox>
                     <w:txbxContent>
                       <w:p>
@@ -11257,14 +10044,14 @@
                     </w:txbxContent>
                   </v:textbox>
                 </v:shape>
-                <v:line id="Straight Connector 155" o:spid="_x0000_s1176" style="position:absolute;visibility:visible;mso-wrap-style:square" from="31984,7701" to="31984,12452" o:connectortype="straight" o:gfxdata="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" strokecolor="black [3200]" strokeweight=".5pt">
+                <v:line id="Straight Connector 155" o:spid="_x0000_s1147" style="position:absolute;visibility:visible;mso-wrap-style:square" from="31984,7701" to="31984,12452" o:connectortype="straight" o:gfxdata="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" strokecolor="black [3200]" strokeweight=".5pt">
                   <v:stroke dashstyle="longDashDot" joinstyle="miter"/>
                 </v:line>
-                <v:shape id="Straight Arrow Connector 158" o:spid="_x0000_s1177" type="#_x0000_t32" style="position:absolute;left:17316;top:23796;width:12878;height:0;visibility:visible;mso-wrap-style:square" o:connectortype="straight" o:gfxdata="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" strokecolor="black [3200]" strokeweight=".5pt">
+                <v:shape id="Straight Arrow Connector 158" o:spid="_x0000_s1148" type="#_x0000_t32" style="position:absolute;left:17316;top:23796;width:12878;height:0;visibility:visible;mso-wrap-style:square" o:connectortype="straight" o:gfxdata="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" strokecolor="black [3200]" strokeweight=".5pt">
                   <v:stroke endarrow="open" joinstyle="miter"/>
                 </v:shape>
-                <v:rect id="Rectangle 159" o:spid="_x0000_s1178" style="position:absolute;left:30555;top:23592;width:2477;height:3744;visibility:visible;mso-wrap-style:square;v-text-anchor:middle" o:gfxdata="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" fillcolor="white [3201]" strokecolor="#70ad47 [3209]" strokeweight="1pt"/>
-                <v:shape id="Text Box 160" o:spid="_x0000_s1179" type="#_x0000_t202" style="position:absolute;left:19424;top:20950;width:8871;height:2540;visibility:visible;mso-wrap-style:none;v-text-anchor:top" o:gfxdata="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" fillcolor="white [3201]" strokeweight=".5pt">
+                <v:rect id="Rectangle 159" o:spid="_x0000_s1149" style="position:absolute;left:30555;top:23592;width:2477;height:3744;visibility:visible;mso-wrap-style:square;v-text-anchor:middle" o:gfxdata="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" fillcolor="white [3201]" strokecolor="#70ad47 [3209]" strokeweight="1pt"/>
+                <v:shape id="Text Box 160" o:spid="_x0000_s1150" type="#_x0000_t202" style="position:absolute;left:19424;top:20950;width:8871;height:2540;visibility:visible;mso-wrap-style:none;v-text-anchor:top" o:gfxdata="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" fillcolor="white [3201]" strokeweight=".5pt">
                   <v:textbox>
                     <w:txbxContent>
                       <w:p>
@@ -11285,16 +10072,16 @@
                     </w:txbxContent>
                   </v:textbox>
                 </v:shape>
-                <v:line id="Straight Connector 162" o:spid="_x0000_s1180" style="position:absolute;visibility:visible;mso-wrap-style:square" from="34315,23905" to="34315,26668" o:connectortype="straight" o:gfxdata="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" strokecolor="black [3200]" strokeweight=".5pt">
+                <v:line id="Straight Connector 162" o:spid="_x0000_s1151" style="position:absolute;visibility:visible;mso-wrap-style:square" from="34315,23905" to="34315,26668" o:connectortype="straight" o:gfxdata="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" strokecolor="black [3200]" strokeweight=".5pt">
                   <v:stroke joinstyle="miter"/>
                 </v:line>
-                <v:line id="Straight Connector 163" o:spid="_x0000_s1181" style="position:absolute;flip:x;visibility:visible;mso-wrap-style:square" from="33147,23995" to="34315,23995" o:connectortype="straight" o:gfxdata="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" strokecolor="black [3200]" strokeweight=".5pt">
+                <v:line id="Straight Connector 163" o:spid="_x0000_s1152" style="position:absolute;flip:x;visibility:visible;mso-wrap-style:square" from="33147,23995" to="34315,23995" o:connectortype="straight" o:gfxdata="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" strokecolor="black [3200]" strokeweight=".5pt">
                   <v:stroke joinstyle="miter"/>
                 </v:line>
-                <v:line id="Straight Connector 164" o:spid="_x0000_s1182" style="position:absolute;flip:x;visibility:visible;mso-wrap-style:square" from="33147,26667" to="34315,26667" o:connectortype="straight" o:gfxdata="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" strokecolor="black [3200]" strokeweight=".5pt">
+                <v:line id="Straight Connector 164" o:spid="_x0000_s1153" style="position:absolute;flip:x;visibility:visible;mso-wrap-style:square" from="33147,26667" to="34315,26667" o:connectortype="straight" o:gfxdata="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" strokecolor="black [3200]" strokeweight=".5pt">
                   <v:stroke endarrow="block" joinstyle="miter"/>
                 </v:line>
-                <v:shape id="Text Box 165" o:spid="_x0000_s1183" type="#_x0000_t202" style="position:absolute;left:34315;top:21568;width:9252;height:2540;visibility:visible;mso-wrap-style:none;v-text-anchor:top" o:gfxdata="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" fillcolor="white [3201]" strokeweight=".5pt">
+                <v:shape id="Text Box 165" o:spid="_x0000_s1154" type="#_x0000_t202" style="position:absolute;left:34315;top:21568;width:9252;height:2540;visibility:visible;mso-wrap-style:none;v-text-anchor:top" o:gfxdata="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" fillcolor="white [3201]" strokeweight=".5pt">
                   <v:textbox>
                     <w:txbxContent>
                       <w:p>
@@ -11317,19 +10104,19 @@
                     </w:txbxContent>
                   </v:textbox>
                 </v:shape>
-                <v:line id="Straight Connector 166" o:spid="_x0000_s1184" style="position:absolute;visibility:visible;mso-wrap-style:square" from="10191,20097" to="46196,20097" o:connectortype="straight" o:gfxdata="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" strokecolor="black [3200]" strokeweight=".5pt">
+                <v:line id="Straight Connector 166" o:spid="_x0000_s1155" style="position:absolute;visibility:visible;mso-wrap-style:square" from="10191,20097" to="46196,20097" o:connectortype="straight" o:gfxdata="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" strokecolor="black [3200]" strokeweight=".5pt">
                   <v:stroke joinstyle="miter"/>
                 </v:line>
-                <v:line id="Straight Connector 167" o:spid="_x0000_s1185" style="position:absolute;visibility:visible;mso-wrap-style:square" from="10287,20288" to="10287,29527" o:connectortype="straight" o:gfxdata="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" strokecolor="black [3200]" strokeweight=".5pt">
+                <v:line id="Straight Connector 167" o:spid="_x0000_s1156" style="position:absolute;visibility:visible;mso-wrap-style:square" from="10287,20288" to="10287,29527" o:connectortype="straight" o:gfxdata="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" strokecolor="black [3200]" strokeweight=".5pt">
                   <v:stroke joinstyle="miter"/>
                 </v:line>
-                <v:line id="Straight Connector 168" o:spid="_x0000_s1186" style="position:absolute;visibility:visible;mso-wrap-style:square" from="46101,20288" to="46101,29527" o:connectortype="straight" o:gfxdata="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" strokecolor="black [3200]" strokeweight=".5pt">
+                <v:line id="Straight Connector 168" o:spid="_x0000_s1157" style="position:absolute;visibility:visible;mso-wrap-style:square" from="46101,20288" to="46101,29527" o:connectortype="straight" o:gfxdata="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" strokecolor="black [3200]" strokeweight=".5pt">
                   <v:stroke joinstyle="miter"/>
                 </v:line>
-                <v:line id="Straight Connector 169" o:spid="_x0000_s1187" style="position:absolute;visibility:visible;mso-wrap-style:square" from="10191,29522" to="46196,29522" o:connectortype="straight" o:gfxdata="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" strokecolor="black [3200]" strokeweight=".5pt">
+                <v:line id="Straight Connector 169" o:spid="_x0000_s1158" style="position:absolute;visibility:visible;mso-wrap-style:square" from="10191,29522" to="46196,29522" o:connectortype="straight" o:gfxdata="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" strokecolor="black [3200]" strokeweight=".5pt">
                   <v:stroke joinstyle="miter"/>
                 </v:line>
-                <v:shape id="Text Box 171" o:spid="_x0000_s1188" type="#_x0000_t202" style="position:absolute;left:10400;top:20437;width:3963;height:2573;visibility:visible;mso-wrap-style:none;v-text-anchor:top" o:gfxdata="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" fillcolor="white [3201]" strokeweight=".5pt">
+                <v:shape id="Text Box 171" o:spid="_x0000_s1159" type="#_x0000_t202" style="position:absolute;left:10400;top:20437;width:3963;height:2573;visibility:visible;mso-wrap-style:none;v-text-anchor:top" o:gfxdata="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" fillcolor="white [3201]" strokeweight=".5pt">
                   <v:textbox>
                     <w:txbxContent>
                       <w:p>
@@ -11350,15 +10137,41 @@
                     </w:txbxContent>
                   </v:textbox>
                 </v:shape>
-                <v:line id="Straight Connector 173" o:spid="_x0000_s1189" style="position:absolute;visibility:visible;mso-wrap-style:square" from="31984,16002" to="31984,23490" o:connectortype="straight" o:gfxdata="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" strokecolor="black [3200]" strokeweight=".5pt">
+                <v:line id="Straight Connector 173" o:spid="_x0000_s1160" style="position:absolute;visibility:visible;mso-wrap-style:square" from="31984,16002" to="31984,23490" o:connectortype="straight" o:gfxdata="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" strokecolor="black [3200]" strokeweight=".5pt">
                   <v:stroke dashstyle="longDashDot" joinstyle="miter"/>
                 </v:line>
-                <v:line id="Straight Connector 176" o:spid="_x0000_s1190" style="position:absolute;visibility:visible;mso-wrap-style:square" from="31869,27432" to="31869,34920" o:connectortype="straight" o:gfxdata="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" strokecolor="black [3200]" strokeweight=".5pt">
+                <v:line id="Straight Connector 176" o:spid="_x0000_s1161" style="position:absolute;visibility:visible;mso-wrap-style:square" from="31869,27432" to="31869,34920" o:connectortype="straight" o:gfxdata="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" strokecolor="black [3200]" strokeweight=".5pt">
                   <v:stroke dashstyle="longDashDot" joinstyle="miter"/>
                 </v:line>
-                <v:line id="Straight Connector 177" o:spid="_x0000_s1191" style="position:absolute;visibility:visible;mso-wrap-style:square" from="15982,31028" to="15982,35778" o:connectortype="straight" o:gfxdata="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" strokecolor="black [3200]" strokeweight=".5pt">
+                <v:line id="Straight Connector 177" o:spid="_x0000_s1162" style="position:absolute;visibility:visible;mso-wrap-style:square" from="15982,31028" to="15982,35778" o:connectortype="straight" o:gfxdata="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" strokecolor="black [3200]" strokeweight=".5pt">
                   <v:stroke dashstyle="longDashDot" joinstyle="miter"/>
                 </v:line>
+                <v:shape id="Straight Arrow Connector 186" o:spid="_x0000_s1163" type="#_x0000_t32" style="position:absolute;left:33147;top:27336;width:18859;height:0;visibility:visible;mso-wrap-style:square" o:connectortype="straight" o:gfxdata="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" strokecolor="black [3200]" strokeweight=".5pt">
+                  <v:stroke endarrow="block" joinstyle="miter"/>
+                </v:shape>
+                <v:shape id="Text Box 187" o:spid="_x0000_s1164" type="#_x0000_t202" style="position:absolute;left:42411;top:24520;width:6160;height:2540;visibility:visible;mso-wrap-style:none;v-text-anchor:top" o:gfxdata="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" fillcolor="white [3201]" strokeweight=".5pt">
+                  <v:textbox>
+                    <w:txbxContent>
+                      <w:p>
+                        <w:pPr>
+                          <w:rPr>
+                            <w:sz w:val="18"/>
+                          </w:rPr>
+                        </w:pPr>
+                        <w:proofErr w:type="spellStart"/>
+                        <w:proofErr w:type="gramStart"/>
+                        <w:r>
+                          <w:rPr>
+                            <w:sz w:val="18"/>
+                          </w:rPr>
+                          <w:t>sendMail</w:t>
+                        </w:r>
+                        <w:proofErr w:type="spellEnd"/>
+                        <w:proofErr w:type="gramEnd"/>
+                      </w:p>
+                    </w:txbxContent>
+                  </v:textbox>
+                </v:shape>
                 <w10:anchorlock/>
               </v:group>
             </w:pict>
@@ -11369,18 +10182,64 @@
     <w:p>
       <w:pPr>
         <w:pStyle w:val="Caption"/>
+      </w:pPr>
+      <w:bookmarkStart w:id="16" w:name="_Toc404952226"/>
+      <w:r>
+        <w:t xml:space="preserve">Figure </w:t>
+      </w:r>
+      <w:fldSimple w:instr=" SEQ Figure \* ARABIC ">
+        <w:r>
+          <w:rPr>
+            <w:noProof/>
+          </w:rPr>
+          <w:t>7</w:t>
+        </w:r>
+      </w:fldSimple>
+      <w:r>
+        <w:t xml:space="preserve">- </w:t>
+      </w:r>
+      <w:r>
+        <w:t>Dynamic Diagram: Decide Room Requests</w:t>
+      </w:r>
+      <w:bookmarkEnd w:id="16"/>
+    </w:p>
+    <w:p>
+      <w:pPr>
         <w:rPr>
           <w:sz w:val="24"/>
         </w:rPr>
       </w:pPr>
       <w:r>
-        <w:t xml:space="preserve">Figure </w:t>
+        <w:rPr>
+          <w:sz w:val="24"/>
+        </w:rPr>
+        <w:tab/>
+        <w:t xml:space="preserve">After the admin logs in, </w:t>
       </w:r>
       <w:r>
-        <w:t>8</w:t>
+        <w:rPr>
+          <w:sz w:val="24"/>
+        </w:rPr>
+        <w:t>they will have a view of every confirmed request. From there, they can accept or deny a request</w:t>
       </w:r>
       <w:r>
-        <w:t>– Dynamic Diagram: Decide Room Requests</w:t>
+        <w:rPr>
+          <w:sz w:val="24"/>
+        </w:rPr>
+        <w:t>, the result of which will be an email being sent to the student with the correct response.</w:t>
+      </w:r>
+    </w:p>
+    <w:p>
+      <w:pPr>
+        <w:rPr>
+          <w:sz w:val="24"/>
+        </w:rPr>
+      </w:pPr>
+      <w:r>
+        <w:rPr>
+          <w:sz w:val="24"/>
+        </w:rPr>
+        <w:br w:type="page"/>
       </w:r>
     </w:p>
     <w:p>
@@ -11395,11 +10254,11 @@
         <w:pStyle w:val="Heading1"/>
         <w:jc w:val="center"/>
       </w:pPr>
-      <w:bookmarkStart w:id="11" w:name="_Toc404632284"/>
+      <w:bookmarkStart w:id="17" w:name="_Toc404632284"/>
       <w:r>
         <w:t>RATIONALE FOR DETAILED DESIGN MODEL</w:t>
       </w:r>
-      <w:bookmarkEnd w:id="11"/>
+      <w:bookmarkEnd w:id="17"/>
     </w:p>
     <w:p>
       <w:pPr>
@@ -11442,21 +10301,7 @@
         <w:rPr>
           <w:sz w:val="24"/>
         </w:rPr>
-        <w:t xml:space="preserve">y </w:t>
-      </w:r>
-      <w:proofErr w:type="gramStart"/>
-      <w:r>
-        <w:rPr>
-          <w:sz w:val="24"/>
-        </w:rPr>
-        <w:t>be</w:t>
-      </w:r>
-      <w:proofErr w:type="gramEnd"/>
-      <w:r>
-        <w:rPr>
-          <w:sz w:val="24"/>
-        </w:rPr>
-        <w:t xml:space="preserve"> a student or administrator</w:t>
+        <w:t>y be a student or administrator</w:t>
       </w:r>
       <w:r>
         <w:rPr>
@@ -11477,11 +10322,11 @@
         <w:pStyle w:val="Heading1"/>
         <w:jc w:val="center"/>
       </w:pPr>
-      <w:bookmarkStart w:id="12" w:name="_Toc404632285"/>
+      <w:bookmarkStart w:id="18" w:name="_Toc404632285"/>
       <w:r>
         <w:t>TRACEABILITY FROM REQUIREMENTS TO DETAILED DESIGN MODEL</w:t>
       </w:r>
-      <w:bookmarkEnd w:id="12"/>
+      <w:bookmarkEnd w:id="18"/>
     </w:p>
     <w:p>
       <w:pPr>
@@ -11494,7 +10339,15 @@
           <w:sz w:val="24"/>
         </w:rPr>
         <w:tab/>
-        <w:t>The requirements document lists all of the features described by sequence diagrams and the user interface in this document. Each feature, save those that are no longer going to be used due to changes in the project parameters, has been implemented in greater detail than was described by the requirements. This was thanks to the group now having a clear set of tools and designs available for use, rather than just a vague idea of how the project should be handled.</w:t>
+        <w:t>The requirements document lists all of the features described by sequence diagrams and the user interface in this document. Each feature, save those that are no longer going to be used due to changes in the project parameters, has been implemented in greater detail than was described by the requirements. This was thanks to the group now having a clear set of tools and designs available for u</w:t>
+      </w:r>
+      <w:bookmarkStart w:id="19" w:name="_GoBack"/>
+      <w:bookmarkEnd w:id="19"/>
+      <w:r>
+        <w:rPr>
+          <w:sz w:val="24"/>
+        </w:rPr>
+        <w:t>se, rather than just a vague idea of how the project should be handled.</w:t>
       </w:r>
     </w:p>
     <w:p>
@@ -11509,11 +10362,11 @@
         <w:pStyle w:val="Heading1"/>
         <w:jc w:val="center"/>
       </w:pPr>
-      <w:bookmarkStart w:id="13" w:name="_Toc404632286"/>
+      <w:bookmarkStart w:id="20" w:name="_Toc404632286"/>
       <w:r>
         <w:t>REFERENCES</w:t>
       </w:r>
-      <w:bookmarkEnd w:id="13"/>
+      <w:bookmarkEnd w:id="20"/>
     </w:p>
     <w:p>
       <w:pPr>
@@ -11539,21 +10392,7 @@
         <w:rPr>
           <w:sz w:val="24"/>
         </w:rPr>
-        <w:t xml:space="preserve">. IBM Corporation, 14 Feb. 2004. </w:t>
-      </w:r>
-      <w:proofErr w:type="gramStart"/>
-      <w:r>
-        <w:rPr>
-          <w:sz w:val="24"/>
-        </w:rPr>
-        <w:t>Web.</w:t>
-      </w:r>
-      <w:proofErr w:type="gramEnd"/>
-      <w:r>
-        <w:rPr>
-          <w:sz w:val="24"/>
-        </w:rPr>
-        <w:t xml:space="preserve"> 26 Oct 2014.</w:t>
+        <w:t>. IBM Corporation, 14 Feb. 2004. Web. 26 Oct 2014.</w:t>
       </w:r>
     </w:p>
     <w:sectPr>
@@ -11569,7 +10408,7 @@
 </file>
 
 <file path=word/numbering.xml><?xml version="1.0" encoding="utf-8"?>
-<w:numbering xmlns:wpc="http://schemas.microsoft.com/office/word/2010/wordprocessingCanvas" xmlns:mc="http://schemas.openxmlformats.org/markup-compatibility/2006" xmlns:o="urn:schemas-microsoft-com:office:office" xmlns:r="http://schemas.openxmlformats.org/officeDocument/2006/relationships" xmlns:m="http://schemas.openxmlformats.org/officeDocument/2006/math" xmlns:v="urn:schemas-microsoft-com:vml" xmlns:wp14="http://schemas.microsoft.com/office/word/2010/wordprocessingDrawing" xmlns:wp="http://schemas.openxmlformats.org/drawingml/2006/wordprocessingDrawing" xmlns:w10="urn:schemas-microsoft-com:office:word" xmlns:w="http://schemas.openxmlformats.org/wordprocessingml/2006/main" xmlns:w14="http://schemas.microsoft.com/office/word/2010/wordml" xmlns:wpg="http://schemas.microsoft.com/office/word/2010/wordprocessingGroup" xmlns:wpi="http://schemas.microsoft.com/office/word/2010/wordprocessingInk" xmlns:wne="http://schemas.microsoft.com/office/word/2006/wordml" xmlns:wps="http://schemas.microsoft.com/office/word/2010/wordprocessingShape" mc:Ignorable="w14 wp14">
+<w:numbering xmlns:wpc="http://schemas.microsoft.com/office/word/2010/wordprocessingCanvas" xmlns:mc="http://schemas.openxmlformats.org/markup-compatibility/2006" xmlns:o="urn:schemas-microsoft-com:office:office" xmlns:r="http://schemas.openxmlformats.org/officeDocument/2006/relationships" xmlns:m="http://schemas.openxmlformats.org/officeDocument/2006/math" xmlns:v="urn:schemas-microsoft-com:vml" xmlns:wp14="http://schemas.microsoft.com/office/word/2010/wordprocessingDrawing" xmlns:wp="http://schemas.openxmlformats.org/drawingml/2006/wordprocessingDrawing" xmlns:w10="urn:schemas-microsoft-com:office:word" xmlns:w="http://schemas.openxmlformats.org/wordprocessingml/2006/main" xmlns:w14="http://schemas.microsoft.com/office/word/2010/wordml" xmlns:w15="http://schemas.microsoft.com/office/word/2012/wordml" xmlns:wpg="http://schemas.microsoft.com/office/word/2010/wordprocessingGroup" xmlns:wpi="http://schemas.microsoft.com/office/word/2010/wordprocessingInk" xmlns:wne="http://schemas.microsoft.com/office/word/2006/wordml" xmlns:wps="http://schemas.microsoft.com/office/word/2010/wordprocessingShape" mc:Ignorable="w14 w15 wp14">
   <w:abstractNum w:abstractNumId="0">
     <w:nsid w:val="74A82BA3"/>
     <w:multiLevelType w:val="multilevel"/>
@@ -11690,7 +10529,7 @@
 </file>
 
 <file path=word/styles.xml><?xml version="1.0" encoding="utf-8"?>
-<w:styles xmlns:mc="http://schemas.openxmlformats.org/markup-compatibility/2006" xmlns:r="http://schemas.openxmlformats.org/officeDocument/2006/relationships" xmlns:w="http://schemas.openxmlformats.org/wordprocessingml/2006/main" xmlns:w14="http://schemas.microsoft.com/office/word/2010/wordml" mc:Ignorable="w14">
+<w:styles xmlns:mc="http://schemas.openxmlformats.org/markup-compatibility/2006" xmlns:r="http://schemas.openxmlformats.org/officeDocument/2006/relationships" xmlns:w="http://schemas.openxmlformats.org/wordprocessingml/2006/main" xmlns:w14="http://schemas.microsoft.com/office/word/2010/wordml" xmlns:w15="http://schemas.microsoft.com/office/word/2012/wordml" mc:Ignorable="w14 w15">
   <w:docDefaults>
     <w:rPrDefault>
       <w:rPr>
@@ -11702,966 +10541,378 @@
     </w:rPrDefault>
     <w:pPrDefault/>
   </w:docDefaults>
-  <w:latentStyles w:defLockedState="0" w:defUIPriority="99" w:defSemiHidden="1" w:defUnhideWhenUsed="1" w:defQFormat="0" w:count="267">
-    <w:lsdException w:name="Normal" w:semiHidden="0" w:uiPriority="0" w:unhideWhenUsed="0" w:qFormat="1"/>
-    <w:lsdException w:name="heading 1" w:semiHidden="0" w:uiPriority="9" w:unhideWhenUsed="0" w:qFormat="1"/>
-    <w:lsdException w:name="heading 2" w:uiPriority="9" w:qFormat="1"/>
-    <w:lsdException w:name="heading 3" w:uiPriority="9" w:qFormat="1"/>
-    <w:lsdException w:name="heading 4" w:uiPriority="9" w:qFormat="1"/>
-    <w:lsdException w:name="heading 5" w:uiPriority="9" w:qFormat="1"/>
-    <w:lsdException w:name="heading 6" w:uiPriority="9" w:qFormat="1"/>
-    <w:lsdException w:name="heading 7" w:uiPriority="9" w:qFormat="1"/>
-    <w:lsdException w:name="heading 8" w:uiPriority="9" w:qFormat="1"/>
-    <w:lsdException w:name="heading 9" w:uiPriority="9" w:qFormat="1"/>
-    <w:lsdException w:name="toc 1" w:uiPriority="39"/>
-    <w:lsdException w:name="toc 2" w:uiPriority="39"/>
-    <w:lsdException w:name="toc 3" w:uiPriority="39"/>
-    <w:lsdException w:name="toc 4" w:uiPriority="39"/>
-    <w:lsdException w:name="toc 5" w:uiPriority="39"/>
-    <w:lsdException w:name="toc 6" w:uiPriority="39"/>
-    <w:lsdException w:name="toc 7" w:uiPriority="39"/>
-    <w:lsdException w:name="toc 8" w:uiPriority="39"/>
-    <w:lsdException w:name="toc 9" w:uiPriority="39"/>
-    <w:lsdException w:name="caption" w:uiPriority="35" w:qFormat="1"/>
-    <w:lsdException w:name="Title" w:semiHidden="0" w:uiPriority="10" w:unhideWhenUsed="0" w:qFormat="1"/>
-    <w:lsdException w:name="Default Paragraph Font" w:uiPriority="1"/>
-    <w:lsdException w:name="Subtitle" w:semiHidden="0" w:uiPriority="11" w:unhideWhenUsed="0" w:qFormat="1"/>
-    <w:lsdException w:name="Strong" w:semiHidden="0" w:uiPriority="22" w:unhideWhenUsed="0" w:qFormat="1"/>
-    <w:lsdException w:name="Emphasis" w:semiHidden="0" w:uiPriority="20" w:unhideWhenUsed="0" w:qFormat="1"/>
-    <w:lsdException w:name="Table Grid" w:semiHidden="0" w:uiPriority="39" w:unhideWhenUsed="0"/>
-    <w:lsdException w:name="Placeholder Text" w:unhideWhenUsed="0"/>
-    <w:lsdException w:name="No Spacing" w:semiHidden="0" w:uiPriority="1" w:unhideWhenUsed="0" w:qFormat="1"/>
-    <w:lsdException w:name="Light Shading" w:semiHidden="0" w:uiPriority="60" w:unhideWhenUsed="0"/>
-    <w:lsdException w:name="Light List" w:semiHidden="0" w:uiPriority="61" w:unhideWhenUsed="0"/>
-    <w:lsdException w:name="Light Grid" w:semiHidden="0" w:uiPriority="62" w:unhideWhenUsed="0"/>
-    <w:lsdException w:name="Medium Shading 1" w:semiHidden="0" w:uiPriority="63" w:unhideWhenUsed="0"/>
-    <w:lsdException w:name="Medium Shading 2" w:semiHidden="0" w:uiPriority="64" w:unhideWhenUsed="0"/>
-    <w:lsdException w:name="Medium List 1" w:semiHidden="0" w:uiPriority="65" w:unhideWhenUsed="0"/>
-    <w:lsdException w:name="Medium List 2" w:semiHidden="0" w:uiPriority="66" w:unhideWhenUsed="0"/>
-    <w:lsdException w:name="Medium Grid 1" w:semiHidden="0" w:uiPriority="67" w:unhideWhenUsed="0"/>
-    <w:lsdException w:name="Medium Grid 2" w:semiHidden="0" w:uiPriority="68" w:unhideWhenUsed="0"/>
-    <w:lsdException w:name="Medium Grid 3" w:semiHidden="0" w:uiPriority="69" w:unhideWhenUsed="0"/>
-    <w:lsdException w:name="Dark List" w:semiHidden="0" w:uiPriority="70" w:unhideWhenUsed="0"/>
-    <w:lsdException w:name="Colorful Shading" w:semiHidden="0" w:uiPriority="71" w:unhideWhenUsed="0"/>
-    <w:lsdException w:name="Colorful List" w:semiHidden="0" w:uiPriority="72" w:unhideWhenUsed="0"/>
-    <w:lsdException w:name="Colorful Grid" w:semiHidden="0" w:uiPriority="73" w:unhideWhenUsed="0"/>
-    <w:lsdException w:name="Light Shading Accent 1" w:semiHidden="0" w:uiPriority="60" w:unhideWhenUsed="0"/>
-    <w:lsdException w:name="Light List Accent 1" w:semiHidden="0" w:uiPriority="61" w:unhideWhenUsed="0"/>
-    <w:lsdException w:name="Light Grid Accent 1" w:semiHidden="0" w:uiPriority="62" w:unhideWhenUsed="0"/>
-    <w:lsdException w:name="Medium Shading 1 Accent 1" w:semiHidden="0" w:uiPriority="63" w:unhideWhenUsed="0"/>
-    <w:lsdException w:name="Medium Shading 2 Accent 1" w:semiHidden="0" w:uiPriority="64" w:unhideWhenUsed="0"/>
-    <w:lsdException w:name="Medium List 1 Accent 1" w:semiHidden="0" w:uiPriority="65" w:unhideWhenUsed="0"/>
-    <w:lsdException w:name="Revision" w:unhideWhenUsed="0"/>
-    <w:lsdException w:name="List Paragraph" w:semiHidden="0" w:uiPriority="34" w:unhideWhenUsed="0" w:qFormat="1"/>
-    <w:lsdException w:name="Quote" w:semiHidden="0" w:uiPriority="29" w:unhideWhenUsed="0" w:qFormat="1"/>
-    <w:lsdException w:name="Intense Quote" w:semiHidden="0" w:uiPriority="30" w:unhideWhenUsed="0" w:qFormat="1"/>
-    <w:lsdException w:name="Medium List 2 Accent 1" w:semiHidden="0" w:uiPriority="66" w:unhideWhenUsed="0"/>
-    <w:lsdException w:name="Medium Grid 1 Accent 1" w:semiHidden="0" w:uiPriority="67" w:unhideWhenUsed="0"/>
-    <w:lsdException w:name="Medium Grid 2 Accent 1" w:semiHidden="0" w:uiPriority="68" w:unhideWhenUsed="0"/>
-    <w:lsdException w:name="Medium Grid 3 Accent 1" w:semiHidden="0" w:uiPriority="69" w:unhideWhenUsed="0"/>
-    <w:lsdException w:name="Dark List Accent 1" w:semiHidden="0" w:uiPriority="70" w:unhideWhenUsed="0"/>
-    <w:lsdException w:name="Colorful Shading Accent 1" w:semiHidden="0" w:uiPriority="71" w:unhideWhenUsed="0"/>
-    <w:lsdException w:name="Colorful List Accent 1" w:semiHidden="0" w:uiPriority="72" w:unhideWhenUsed="0"/>
-    <w:lsdException w:name="Colorful Grid Accent 1" w:semiHidden="0" w:uiPriority="73" w:unhideWhenUsed="0"/>
-    <w:lsdException w:name="Light Shading Accent 2" w:semiHidden="0" w:uiPriority="60" w:unhideWhenUsed="0"/>
-    <w:lsdException w:name="Light List Accent 2" w:semiHidden="0" w:uiPriority="61" w:unhideWhenUsed="0"/>
-    <w:lsdException w:name="Light Grid Accent 2" w:semiHidden="0" w:uiPriority="62" w:unhideWhenUsed="0"/>
-    <w:lsdException w:name="Medium Shading 1 Accent 2" w:semiHidden="0" w:uiPriority="63" w:unhideWhenUsed="0"/>
-    <w:lsdException w:name="Medium Shading 2 Accent 2" w:semiHidden="0" w:uiPriority="64" w:unhideWhenUsed="0"/>
-    <w:lsdException w:name="Medium List 1 Accent 2" w:semiHidden="0" w:uiPriority="65" w:unhideWhenUsed="0"/>
-    <w:lsdException w:name="Medium List 2 Accent 2" w:semiHidden="0" w:uiPriority="66" w:unhideWhenUsed="0"/>
-    <w:lsdException w:name="Medium Grid 1 Accent 2" w:semiHidden="0" w:uiPriority="67" w:unhideWhenUsed="0"/>
-    <w:lsdException w:name="Medium Grid 2 Accent 2" w:semiHidden="0" w:uiPriority="68" w:unhideWhenUsed="0"/>
-    <w:lsdException w:name="Medium Grid 3 Accent 2" w:semiHidden="0" w:uiPriority="69" w:unhideWhenUsed="0"/>
-    <w:lsdException w:name="Dark List Accent 2" w:semiHidden="0" w:uiPriority="70" w:unhideWhenUsed="0"/>
-    <w:lsdException w:name="Colorful Shading Accent 2" w:semiHidden="0" w:uiPriority="71" w:unhideWhenUsed="0"/>
-    <w:lsdException w:name="Colorful List Accent 2" w:semiHidden="0" w:uiPriority="72" w:unhideWhenUsed="0"/>
-    <w:lsdException w:name="Colorful Grid Accent 2" w:semiHidden="0" w:uiPriority="73" w:unhideWhenUsed="0"/>
-    <w:lsdException w:name="Light Shading Accent 3" w:semiHidden="0" w:uiPriority="60" w:unhideWhenUsed="0"/>
-    <w:lsdException w:name="Light List Accent 3" w:semiHidden="0" w:uiPriority="61" w:unhideWhenUsed="0"/>
-    <w:lsdException w:name="Light Grid Accent 3" w:semiHidden="0" w:uiPriority="62" w:unhideWhenUsed="0"/>
-    <w:lsdException w:name="Medium Shading 1 Accent 3" w:semiHidden="0" w:uiPriority="63" w:unhideWhenUsed="0"/>
-    <w:lsdException w:name="Medium Shading 2 Accent 3" w:semiHidden="0" w:uiPriority="64" w:unhideWhenUsed="0"/>
-    <w:lsdException w:name="Medium List 1 Accent 3" w:semiHidden="0" w:uiPriority="65" w:unhideWhenUsed="0"/>
-    <w:lsdException w:name="Medium List 2 Accent 3" w:semiHidden="0" w:uiPriority="66" w:unhideWhenUsed="0"/>
-    <w:lsdException w:name="Medium Grid 1 Accent 3" w:semiHidden="0" w:uiPriority="67" w:unhideWhenUsed="0"/>
-    <w:lsdException w:name="Medium Grid 2 Accent 3" w:semiHidden="0" w:uiPriority="68" w:unhideWhenUsed="0"/>
-    <w:lsdException w:name="Medium Grid 3 Accent 3" w:semiHidden="0" w:uiPriority="69" w:unhideWhenUsed="0"/>
-    <w:lsdException w:name="Dark List Accent 3" w:semiHidden="0" w:uiPriority="70" w:unhideWhenUsed="0"/>
-    <w:lsdException w:name="Colorful Shading Accent 3" w:semiHidden="0" w:uiPriority="71" w:unhideWhenUsed="0"/>
-    <w:lsdException w:name="Colorful List Accent 3" w:semiHidden="0" w:uiPriority="72" w:unhideWhenUsed="0"/>
-    <w:lsdException w:name="Colorful Grid Accent 3" w:semiHidden="0" w:uiPriority="73" w:unhideWhenUsed="0"/>
-    <w:lsdException w:name="Light Shading Accent 4" w:semiHidden="0" w:uiPriority="60" w:unhideWhenUsed="0"/>
-    <w:lsdException w:name="Light List Accent 4" w:semiHidden="0" w:uiPriority="61" w:unhideWhenUsed="0"/>
-    <w:lsdException w:name="Light Grid Accent 4" w:semiHidden="0" w:uiPriority="62" w:unhideWhenUsed="0"/>
-    <w:lsdException w:name="Medium Shading 1 Accent 4" w:semiHidden="0" w:uiPriority="63" w:unhideWhenUsed="0"/>
-    <w:lsdException w:name="Medium Shading 2 Accent 4" w:semiHidden="0" w:uiPriority="64" w:unhideWhenUsed="0"/>
-    <w:lsdException w:name="Medium List 1 Accent 4" w:semiHidden="0" w:uiPriority="65" w:unhideWhenUsed="0"/>
-    <w:lsdException w:name="Medium List 2 Accent 4" w:semiHidden="0" w:uiPriority="66" w:unhideWhenUsed="0"/>
-    <w:lsdException w:name="Medium Grid 1 Accent 4" w:semiHidden="0" w:uiPriority="67" w:unhideWhenUsed="0"/>
-    <w:lsdException w:name="Medium Grid 2 Accent 4" w:semiHidden="0" w:uiPriority="68" w:unhideWhenUsed="0"/>
-    <w:lsdException w:name="Medium Grid 3 Accent 4" w:semiHidden="0" w:uiPriority="69" w:unhideWhenUsed="0"/>
-    <w:lsdException w:name="Dark List Accent 4" w:semiHidden="0" w:uiPriority="70" w:unhideWhenUsed="0"/>
-    <w:lsdException w:name="Colorful Shading Accent 4" w:semiHidden="0" w:uiPriority="71" w:unhideWhenUsed="0"/>
-    <w:lsdException w:name="Colorful List Accent 4" w:semiHidden="0" w:uiPriority="72" w:unhideWhenUsed="0"/>
-    <w:lsdException w:name="Colorful Grid Accent 4" w:semiHidden="0" w:uiPriority="73" w:unhideWhenUsed="0"/>
-    <w:lsdException w:name="Light Shading Accent 5" w:semiHidden="0" w:uiPriority="60" w:unhideWhenUsed="0"/>
-    <w:lsdException w:name="Light List Accent 5" w:semiHidden="0" w:uiPriority="61" w:unhideWhenUsed="0"/>
-    <w:lsdException w:name="Light Grid Accent 5" w:semiHidden="0" w:uiPriority="62" w:unhideWhenUsed="0"/>
-    <w:lsdException w:name="Medium Shading 1 Accent 5" w:semiHidden="0" w:uiPriority="63" w:unhideWhenUsed="0"/>
-    <w:lsdException w:name="Medium Shading 2 Accent 5" w:semiHidden="0" w:uiPriority="64" w:unhideWhenUsed="0"/>
-    <w:lsdException w:name="Medium List 1 Accent 5" w:semiHidden="0" w:uiPriority="65" w:unhideWhenUsed="0"/>
-    <w:lsdException w:name="Medium List 2 Accent 5" w:semiHidden="0" w:uiPriority="66" w:unhideWhenUsed="0"/>
-    <w:lsdException w:name="Medium Grid 1 Accent 5" w:semiHidden="0" w:uiPriority="67" w:unhideWhenUsed="0"/>
-    <w:lsdException w:name="Medium Grid 2 Accent 5" w:semiHidden="0" w:uiPriority="68" w:unhideWhenUsed="0"/>
-    <w:lsdException w:name="Medium Grid 3 Accent 5" w:semiHidden="0" w:uiPriority="69" w:unhideWhenUsed="0"/>
-    <w:lsdException w:name="Dark List Accent 5" w:semiHidden="0" w:uiPriority="70" w:unhideWhenUsed="0"/>
-    <w:lsdException w:name="Colorful Shading Accent 5" w:semiHidden="0" w:uiPriority="71" w:unhideWhenUsed="0"/>
-    <w:lsdException w:name="Colorful List Accent 5" w:semiHidden="0" w:uiPriority="72" w:unhideWhenUsed="0"/>
-    <w:lsdException w:name="Colorful Grid Accent 5" w:semiHidden="0" w:uiPriority="73" w:unhideWhenUsed="0"/>
-    <w:lsdException w:name="Light Shading Accent 6" w:semiHidden="0" w:uiPriority="60" w:unhideWhenUsed="0"/>
-    <w:lsdException w:name="Light List Accent 6" w:semiHidden="0" w:uiPriority="61" w:unhideWhenUsed="0"/>
-    <w:lsdException w:name="Light Grid Accent 6" w:semiHidden="0" w:uiPriority="62" w:unhideWhenUsed="0"/>
-    <w:lsdException w:name="Medium Shading 1 Accent 6" w:semiHidden="0" w:uiPriority="63" w:unhideWhenUsed="0"/>
-    <w:lsdException w:name="Medium Shading 2 Accent 6" w:semiHidden="0" w:uiPriority="64" w:unhideWhenUsed="0"/>
-    <w:lsdException w:name="Medium List 1 Accent 6" w:semiHidden="0" w:uiPriority="65" w:unhideWhenUsed="0"/>
-    <w:lsdException w:name="Medium List 2 Accent 6" w:semiHidden="0" w:uiPriority="66" w:unhideWhenUsed="0"/>
-    <w:lsdException w:name="Medium Grid 1 Accent 6" w:semiHidden="0" w:uiPriority="67" w:unhideWhenUsed="0"/>
-    <w:lsdException w:name="Medium Grid 2 Accent 6" w:semiHidden="0" w:uiPriority="68" w:unhideWhenUsed="0"/>
-    <w:lsdException w:name="Medium Grid 3 Accent 6" w:semiHidden="0" w:uiPriority="69" w:unhideWhenUsed="0"/>
-    <w:lsdException w:name="Dark List Accent 6" w:semiHidden="0" w:uiPriority="70" w:unhideWhenUsed="0"/>
-    <w:lsdException w:name="Colorful Shading Accent 6" w:semiHidden="0" w:uiPriority="71" w:unhideWhenUsed="0"/>
-    <w:lsdException w:name="Colorful List Accent 6" w:semiHidden="0" w:uiPriority="72" w:unhideWhenUsed="0"/>
-    <w:lsdException w:name="Colorful Grid Accent 6" w:semiHidden="0" w:uiPriority="73" w:unhideWhenUsed="0"/>
-    <w:lsdException w:name="Subtle Emphasis" w:semiHidden="0" w:uiPriority="19" w:unhideWhenUsed="0" w:qFormat="1"/>
-    <w:lsdException w:name="Intense Emphasis" w:semiHidden="0" w:uiPriority="21" w:unhideWhenUsed="0" w:qFormat="1"/>
-    <w:lsdException w:name="Subtle Reference" w:semiHidden="0" w:uiPriority="31" w:unhideWhenUsed="0" w:qFormat="1"/>
-    <w:lsdException w:name="Intense Reference" w:semiHidden="0" w:uiPriority="32" w:unhideWhenUsed="0" w:qFormat="1"/>
-    <w:lsdException w:name="Book Title" w:semiHidden="0" w:uiPriority="33" w:unhideWhenUsed="0" w:qFormat="1"/>
-    <w:lsdException w:name="Bibliography" w:uiPriority="37"/>
-    <w:lsdException w:name="TOC Heading" w:uiPriority="39" w:qFormat="1"/>
-  </w:latentStyles>
-  <w:style w:type="paragraph" w:default="1" w:styleId="Normal">
-    <w:name w:val="Normal"/>
-    <w:qFormat/>
-  </w:style>
-  <w:style w:type="paragraph" w:styleId="Heading1">
-    <w:name w:val="heading 1"/>
-    <w:basedOn w:val="Normal"/>
-    <w:next w:val="Normal"/>
-    <w:link w:val="Heading1Char"/>
-    <w:uiPriority w:val="9"/>
-    <w:qFormat/>
-    <w:pPr>
-      <w:keepNext/>
-      <w:keepLines/>
-      <w:spacing w:before="240"/>
-      <w:outlineLvl w:val="0"/>
-    </w:pPr>
-    <w:rPr>
-      <w:rFonts w:asciiTheme="majorHAnsi" w:eastAsiaTheme="majorEastAsia" w:hAnsiTheme="majorHAnsi" w:cstheme="majorBidi"/>
-      <w:color w:val="2E74B5" w:themeColor="accent1" w:themeShade="BF"/>
-      <w:sz w:val="32"/>
-      <w:szCs w:val="32"/>
-    </w:rPr>
-  </w:style>
-  <w:style w:type="paragraph" w:styleId="Heading2">
-    <w:name w:val="heading 2"/>
-    <w:basedOn w:val="Normal"/>
-    <w:next w:val="Normal"/>
-    <w:link w:val="Heading2Char"/>
-    <w:uiPriority w:val="9"/>
-    <w:unhideWhenUsed/>
-    <w:qFormat/>
-    <w:pPr>
-      <w:keepNext/>
-      <w:keepLines/>
-      <w:spacing w:before="40"/>
-      <w:outlineLvl w:val="1"/>
-    </w:pPr>
-    <w:rPr>
-      <w:rFonts w:asciiTheme="majorHAnsi" w:eastAsiaTheme="majorEastAsia" w:hAnsiTheme="majorHAnsi" w:cstheme="majorBidi"/>
-      <w:color w:val="2E74B5" w:themeColor="accent1" w:themeShade="BF"/>
-      <w:sz w:val="26"/>
-      <w:szCs w:val="26"/>
-    </w:rPr>
-  </w:style>
-  <w:style w:type="paragraph" w:styleId="Heading3">
-    <w:name w:val="heading 3"/>
-    <w:basedOn w:val="Normal"/>
-    <w:next w:val="Normal"/>
-    <w:link w:val="Heading3Char"/>
-    <w:uiPriority w:val="9"/>
-    <w:unhideWhenUsed/>
-    <w:qFormat/>
-    <w:pPr>
-      <w:keepNext/>
-      <w:keepLines/>
-      <w:spacing w:before="40"/>
-      <w:outlineLvl w:val="2"/>
-    </w:pPr>
-    <w:rPr>
-      <w:rFonts w:asciiTheme="majorHAnsi" w:eastAsiaTheme="majorEastAsia" w:hAnsiTheme="majorHAnsi" w:cstheme="majorBidi"/>
-      <w:color w:val="1F4D78" w:themeColor="accent1" w:themeShade="7F"/>
-      <w:sz w:val="24"/>
-      <w:szCs w:val="24"/>
-    </w:rPr>
-  </w:style>
-  <w:style w:type="paragraph" w:styleId="Heading4">
-    <w:name w:val="heading 4"/>
-    <w:basedOn w:val="Normal"/>
-    <w:next w:val="Normal"/>
-    <w:link w:val="Heading4Char"/>
-    <w:uiPriority w:val="9"/>
-    <w:unhideWhenUsed/>
-    <w:qFormat/>
-    <w:pPr>
-      <w:keepNext/>
-      <w:keepLines/>
-      <w:spacing w:before="40"/>
-      <w:outlineLvl w:val="3"/>
-    </w:pPr>
-    <w:rPr>
-      <w:rFonts w:asciiTheme="majorHAnsi" w:eastAsiaTheme="majorEastAsia" w:hAnsiTheme="majorHAnsi" w:cstheme="majorBidi"/>
-      <w:i/>
-      <w:iCs/>
-      <w:color w:val="2E74B5" w:themeColor="accent1" w:themeShade="BF"/>
-    </w:rPr>
-  </w:style>
-  <w:style w:type="paragraph" w:styleId="Heading5">
-    <w:name w:val="heading 5"/>
-    <w:basedOn w:val="Normal"/>
-    <w:next w:val="Normal"/>
-    <w:link w:val="Heading5Char"/>
-    <w:uiPriority w:val="9"/>
-    <w:unhideWhenUsed/>
-    <w:qFormat/>
-    <w:pPr>
-      <w:keepNext/>
-      <w:keepLines/>
-      <w:spacing w:before="40"/>
-      <w:outlineLvl w:val="4"/>
-    </w:pPr>
-    <w:rPr>
-      <w:rFonts w:asciiTheme="majorHAnsi" w:eastAsiaTheme="majorEastAsia" w:hAnsiTheme="majorHAnsi" w:cstheme="majorBidi"/>
-      <w:color w:val="2E74B5" w:themeColor="accent1" w:themeShade="BF"/>
-    </w:rPr>
-  </w:style>
-  <w:style w:type="paragraph" w:styleId="Heading6">
-    <w:name w:val="heading 6"/>
-    <w:basedOn w:val="Normal"/>
-    <w:next w:val="Normal"/>
-    <w:link w:val="Heading6Char"/>
-    <w:uiPriority w:val="9"/>
-    <w:unhideWhenUsed/>
-    <w:qFormat/>
-    <w:pPr>
-      <w:keepNext/>
-      <w:keepLines/>
-      <w:spacing w:before="40"/>
-      <w:outlineLvl w:val="5"/>
-    </w:pPr>
-    <w:rPr>
-      <w:rFonts w:asciiTheme="majorHAnsi" w:eastAsiaTheme="majorEastAsia" w:hAnsiTheme="majorHAnsi" w:cstheme="majorBidi"/>
-      <w:color w:val="1F4D78" w:themeColor="accent1" w:themeShade="7F"/>
-    </w:rPr>
-  </w:style>
-  <w:style w:type="paragraph" w:styleId="Heading7">
-    <w:name w:val="heading 7"/>
-    <w:basedOn w:val="Normal"/>
-    <w:next w:val="Normal"/>
-    <w:link w:val="Heading7Char"/>
-    <w:uiPriority w:val="9"/>
-    <w:unhideWhenUsed/>
-    <w:qFormat/>
-    <w:pPr>
-      <w:keepNext/>
-      <w:keepLines/>
-      <w:spacing w:before="40"/>
-      <w:outlineLvl w:val="6"/>
-    </w:pPr>
-    <w:rPr>
-      <w:rFonts w:asciiTheme="majorHAnsi" w:eastAsiaTheme="majorEastAsia" w:hAnsiTheme="majorHAnsi" w:cstheme="majorBidi"/>
-      <w:i/>
-      <w:iCs/>
-      <w:color w:val="1F4D78" w:themeColor="accent1" w:themeShade="7F"/>
-    </w:rPr>
-  </w:style>
-  <w:style w:type="paragraph" w:styleId="Heading8">
-    <w:name w:val="heading 8"/>
-    <w:basedOn w:val="Normal"/>
-    <w:next w:val="Normal"/>
-    <w:link w:val="Heading8Char"/>
-    <w:uiPriority w:val="9"/>
-    <w:unhideWhenUsed/>
-    <w:qFormat/>
-    <w:pPr>
-      <w:keepNext/>
-      <w:keepLines/>
-      <w:spacing w:before="40"/>
-      <w:outlineLvl w:val="7"/>
-    </w:pPr>
-    <w:rPr>
-      <w:rFonts w:asciiTheme="majorHAnsi" w:eastAsiaTheme="majorEastAsia" w:hAnsiTheme="majorHAnsi" w:cstheme="majorBidi"/>
-      <w:color w:val="272727" w:themeColor="text1" w:themeTint="D8"/>
-      <w:sz w:val="21"/>
-      <w:szCs w:val="21"/>
-    </w:rPr>
-  </w:style>
-  <w:style w:type="paragraph" w:styleId="Heading9">
-    <w:name w:val="heading 9"/>
-    <w:basedOn w:val="Normal"/>
-    <w:next w:val="Normal"/>
-    <w:link w:val="Heading9Char"/>
-    <w:uiPriority w:val="9"/>
-    <w:unhideWhenUsed/>
-    <w:qFormat/>
-    <w:pPr>
-      <w:keepNext/>
-      <w:keepLines/>
-      <w:spacing w:before="40"/>
-      <w:outlineLvl w:val="8"/>
-    </w:pPr>
-    <w:rPr>
-      <w:rFonts w:asciiTheme="majorHAnsi" w:eastAsiaTheme="majorEastAsia" w:hAnsiTheme="majorHAnsi" w:cstheme="majorBidi"/>
-      <w:i/>
-      <w:iCs/>
-      <w:color w:val="272727" w:themeColor="text1" w:themeTint="D8"/>
-      <w:sz w:val="21"/>
-      <w:szCs w:val="21"/>
-    </w:rPr>
-  </w:style>
-  <w:style w:type="character" w:default="1" w:styleId="DefaultParagraphFont">
-    <w:name w:val="Default Paragraph Font"/>
-    <w:uiPriority w:val="1"/>
-    <w:semiHidden/>
-    <w:unhideWhenUsed/>
-  </w:style>
-  <w:style w:type="table" w:default="1" w:styleId="TableNormal">
-    <w:name w:val="Normal Table"/>
-    <w:uiPriority w:val="99"/>
-    <w:semiHidden/>
-    <w:unhideWhenUsed/>
-    <w:tblPr>
-      <w:tblInd w:w="0" w:type="dxa"/>
-      <w:tblCellMar>
-        <w:top w:w="0" w:type="dxa"/>
-        <w:left w:w="108" w:type="dxa"/>
-        <w:bottom w:w="0" w:type="dxa"/>
-        <w:right w:w="108" w:type="dxa"/>
-      </w:tblCellMar>
-    </w:tblPr>
-  </w:style>
-  <w:style w:type="numbering" w:default="1" w:styleId="NoList">
-    <w:name w:val="No List"/>
-    <w:uiPriority w:val="99"/>
-    <w:semiHidden/>
-    <w:unhideWhenUsed/>
-  </w:style>
-  <w:style w:type="character" w:customStyle="1" w:styleId="Heading1Char">
-    <w:name w:val="Heading 1 Char"/>
-    <w:basedOn w:val="DefaultParagraphFont"/>
-    <w:link w:val="Heading1"/>
-    <w:uiPriority w:val="9"/>
-    <w:rPr>
-      <w:rFonts w:asciiTheme="majorHAnsi" w:eastAsiaTheme="majorEastAsia" w:hAnsiTheme="majorHAnsi" w:cstheme="majorBidi"/>
-      <w:color w:val="2E74B5" w:themeColor="accent1" w:themeShade="BF"/>
-      <w:sz w:val="32"/>
-      <w:szCs w:val="32"/>
-    </w:rPr>
-  </w:style>
-  <w:style w:type="character" w:customStyle="1" w:styleId="Heading2Char">
-    <w:name w:val="Heading 2 Char"/>
-    <w:basedOn w:val="DefaultParagraphFont"/>
-    <w:link w:val="Heading2"/>
-    <w:uiPriority w:val="9"/>
-    <w:rPr>
-      <w:rFonts w:asciiTheme="majorHAnsi" w:eastAsiaTheme="majorEastAsia" w:hAnsiTheme="majorHAnsi" w:cstheme="majorBidi"/>
-      <w:color w:val="2E74B5" w:themeColor="accent1" w:themeShade="BF"/>
-      <w:sz w:val="26"/>
-      <w:szCs w:val="26"/>
-    </w:rPr>
-  </w:style>
-  <w:style w:type="character" w:customStyle="1" w:styleId="Heading3Char">
-    <w:name w:val="Heading 3 Char"/>
-    <w:basedOn w:val="DefaultParagraphFont"/>
-    <w:link w:val="Heading3"/>
-    <w:uiPriority w:val="9"/>
-    <w:rPr>
-      <w:rFonts w:asciiTheme="majorHAnsi" w:eastAsiaTheme="majorEastAsia" w:hAnsiTheme="majorHAnsi" w:cstheme="majorBidi"/>
-      <w:color w:val="1F4D78" w:themeColor="accent1" w:themeShade="7F"/>
-      <w:sz w:val="24"/>
-      <w:szCs w:val="24"/>
-    </w:rPr>
-  </w:style>
-  <w:style w:type="character" w:customStyle="1" w:styleId="Heading4Char">
-    <w:name w:val="Heading 4 Char"/>
-    <w:basedOn w:val="DefaultParagraphFont"/>
-    <w:link w:val="Heading4"/>
-    <w:uiPriority w:val="9"/>
-    <w:rPr>
-      <w:rFonts w:asciiTheme="majorHAnsi" w:eastAsiaTheme="majorEastAsia" w:hAnsiTheme="majorHAnsi" w:cstheme="majorBidi"/>
-      <w:i/>
-      <w:iCs/>
-      <w:color w:val="2E74B5" w:themeColor="accent1" w:themeShade="BF"/>
-    </w:rPr>
-  </w:style>
-  <w:style w:type="character" w:customStyle="1" w:styleId="Heading5Char">
-    <w:name w:val="Heading 5 Char"/>
-    <w:basedOn w:val="DefaultParagraphFont"/>
-    <w:link w:val="Heading5"/>
-    <w:uiPriority w:val="9"/>
-    <w:rPr>
-      <w:rFonts w:asciiTheme="majorHAnsi" w:eastAsiaTheme="majorEastAsia" w:hAnsiTheme="majorHAnsi" w:cstheme="majorBidi"/>
-      <w:color w:val="2E74B5" w:themeColor="accent1" w:themeShade="BF"/>
-    </w:rPr>
-  </w:style>
-  <w:style w:type="character" w:customStyle="1" w:styleId="Heading6Char">
-    <w:name w:val="Heading 6 Char"/>
-    <w:basedOn w:val="DefaultParagraphFont"/>
-    <w:link w:val="Heading6"/>
-    <w:uiPriority w:val="9"/>
-    <w:rPr>
-      <w:rFonts w:asciiTheme="majorHAnsi" w:eastAsiaTheme="majorEastAsia" w:hAnsiTheme="majorHAnsi" w:cstheme="majorBidi"/>
-      <w:color w:val="1F4D78" w:themeColor="accent1" w:themeShade="7F"/>
-    </w:rPr>
-  </w:style>
-  <w:style w:type="character" w:customStyle="1" w:styleId="Heading7Char">
-    <w:name w:val="Heading 7 Char"/>
-    <w:basedOn w:val="DefaultParagraphFont"/>
-    <w:link w:val="Heading7"/>
-    <w:uiPriority w:val="9"/>
-    <w:rPr>
-      <w:rFonts w:asciiTheme="majorHAnsi" w:eastAsiaTheme="majorEastAsia" w:hAnsiTheme="majorHAnsi" w:cstheme="majorBidi"/>
-      <w:i/>
-      <w:iCs/>
-      <w:color w:val="1F4D78" w:themeColor="accent1" w:themeShade="7F"/>
-    </w:rPr>
-  </w:style>
-  <w:style w:type="character" w:customStyle="1" w:styleId="Heading8Char">
-    <w:name w:val="Heading 8 Char"/>
-    <w:basedOn w:val="DefaultParagraphFont"/>
-    <w:link w:val="Heading8"/>
-    <w:uiPriority w:val="9"/>
-    <w:rPr>
-      <w:rFonts w:asciiTheme="majorHAnsi" w:eastAsiaTheme="majorEastAsia" w:hAnsiTheme="majorHAnsi" w:cstheme="majorBidi"/>
-      <w:color w:val="272727" w:themeColor="text1" w:themeTint="D8"/>
-      <w:sz w:val="21"/>
-      <w:szCs w:val="21"/>
-    </w:rPr>
-  </w:style>
-  <w:style w:type="character" w:customStyle="1" w:styleId="Heading9Char">
-    <w:name w:val="Heading 9 Char"/>
-    <w:basedOn w:val="DefaultParagraphFont"/>
-    <w:link w:val="Heading9"/>
-    <w:uiPriority w:val="9"/>
-    <w:rPr>
-      <w:rFonts w:asciiTheme="majorHAnsi" w:eastAsiaTheme="majorEastAsia" w:hAnsiTheme="majorHAnsi" w:cstheme="majorBidi"/>
-      <w:i/>
-      <w:iCs/>
-      <w:color w:val="272727" w:themeColor="text1" w:themeTint="D8"/>
-      <w:sz w:val="21"/>
-      <w:szCs w:val="21"/>
-    </w:rPr>
-  </w:style>
-  <w:style w:type="paragraph" w:styleId="Title">
-    <w:name w:val="Title"/>
-    <w:basedOn w:val="Normal"/>
-    <w:next w:val="Normal"/>
-    <w:link w:val="TitleChar"/>
-    <w:uiPriority w:val="10"/>
-    <w:qFormat/>
-    <w:pPr>
-      <w:contextualSpacing/>
-    </w:pPr>
-    <w:rPr>
-      <w:rFonts w:asciiTheme="majorHAnsi" w:eastAsiaTheme="majorEastAsia" w:hAnsiTheme="majorHAnsi" w:cstheme="majorBidi"/>
-      <w:spacing w:val="-10"/>
-      <w:kern w:val="28"/>
-      <w:sz w:val="56"/>
-      <w:szCs w:val="56"/>
-    </w:rPr>
-  </w:style>
-  <w:style w:type="character" w:customStyle="1" w:styleId="TitleChar">
-    <w:name w:val="Title Char"/>
-    <w:basedOn w:val="DefaultParagraphFont"/>
-    <w:link w:val="Title"/>
-    <w:uiPriority w:val="10"/>
-    <w:rPr>
-      <w:rFonts w:asciiTheme="majorHAnsi" w:eastAsiaTheme="majorEastAsia" w:hAnsiTheme="majorHAnsi" w:cstheme="majorBidi"/>
-      <w:spacing w:val="-10"/>
-      <w:kern w:val="28"/>
-      <w:sz w:val="56"/>
-      <w:szCs w:val="56"/>
-    </w:rPr>
-  </w:style>
-  <w:style w:type="paragraph" w:styleId="Subtitle">
-    <w:name w:val="Subtitle"/>
-    <w:basedOn w:val="Normal"/>
-    <w:next w:val="Normal"/>
-    <w:link w:val="SubtitleChar"/>
-    <w:uiPriority w:val="11"/>
-    <w:qFormat/>
-    <w:pPr>
-      <w:numPr>
-        <w:ilvl w:val="1"/>
-      </w:numPr>
-    </w:pPr>
-    <w:rPr>
-      <w:rFonts w:eastAsiaTheme="minorEastAsia"/>
-      <w:color w:val="5A5A5A" w:themeColor="text1" w:themeTint="A5"/>
-      <w:spacing w:val="15"/>
-    </w:rPr>
-  </w:style>
-  <w:style w:type="character" w:customStyle="1" w:styleId="SubtitleChar">
-    <w:name w:val="Subtitle Char"/>
-    <w:basedOn w:val="DefaultParagraphFont"/>
-    <w:link w:val="Subtitle"/>
-    <w:uiPriority w:val="11"/>
-    <w:rPr>
-      <w:rFonts w:eastAsiaTheme="minorEastAsia"/>
-      <w:color w:val="5A5A5A" w:themeColor="text1" w:themeTint="A5"/>
-      <w:spacing w:val="15"/>
-    </w:rPr>
-  </w:style>
-  <w:style w:type="character" w:styleId="SubtleEmphasis">
-    <w:name w:val="Subtle Emphasis"/>
-    <w:basedOn w:val="DefaultParagraphFont"/>
-    <w:uiPriority w:val="19"/>
-    <w:qFormat/>
-    <w:rPr>
-      <w:i/>
-      <w:iCs/>
-      <w:color w:val="404040" w:themeColor="text1" w:themeTint="BF"/>
-    </w:rPr>
-  </w:style>
-  <w:style w:type="character" w:styleId="Emphasis">
-    <w:name w:val="Emphasis"/>
-    <w:basedOn w:val="DefaultParagraphFont"/>
-    <w:uiPriority w:val="20"/>
-    <w:qFormat/>
-    <w:rPr>
-      <w:i/>
-      <w:iCs/>
-    </w:rPr>
-  </w:style>
-  <w:style w:type="character" w:styleId="IntenseEmphasis">
-    <w:name w:val="Intense Emphasis"/>
-    <w:basedOn w:val="DefaultParagraphFont"/>
-    <w:uiPriority w:val="21"/>
-    <w:qFormat/>
-    <w:rPr>
-      <w:i/>
-      <w:iCs/>
-      <w:color w:val="5B9BD5" w:themeColor="accent1"/>
-    </w:rPr>
-  </w:style>
-  <w:style w:type="character" w:styleId="Strong">
-    <w:name w:val="Strong"/>
-    <w:basedOn w:val="DefaultParagraphFont"/>
-    <w:uiPriority w:val="22"/>
-    <w:qFormat/>
-    <w:rPr>
-      <w:b/>
-      <w:bCs/>
-    </w:rPr>
-  </w:style>
-  <w:style w:type="paragraph" w:styleId="Quote">
-    <w:name w:val="Quote"/>
-    <w:basedOn w:val="Normal"/>
-    <w:next w:val="Normal"/>
-    <w:link w:val="QuoteChar"/>
-    <w:uiPriority w:val="29"/>
-    <w:qFormat/>
-    <w:pPr>
-      <w:spacing w:before="200"/>
-      <w:ind w:left="864" w:right="864"/>
-      <w:jc w:val="center"/>
-    </w:pPr>
-    <w:rPr>
-      <w:i/>
-      <w:iCs/>
-      <w:color w:val="404040" w:themeColor="text1" w:themeTint="BF"/>
-    </w:rPr>
-  </w:style>
-  <w:style w:type="character" w:customStyle="1" w:styleId="QuoteChar">
-    <w:name w:val="Quote Char"/>
-    <w:basedOn w:val="DefaultParagraphFont"/>
-    <w:link w:val="Quote"/>
-    <w:uiPriority w:val="29"/>
-    <w:rPr>
-      <w:i/>
-      <w:iCs/>
-      <w:color w:val="404040" w:themeColor="text1" w:themeTint="BF"/>
-    </w:rPr>
-  </w:style>
-  <w:style w:type="paragraph" w:styleId="IntenseQuote">
-    <w:name w:val="Intense Quote"/>
-    <w:basedOn w:val="Normal"/>
-    <w:next w:val="Normal"/>
-    <w:link w:val="IntenseQuoteChar"/>
-    <w:uiPriority w:val="30"/>
-    <w:qFormat/>
-    <w:pPr>
-      <w:pBdr>
-        <w:top w:val="single" w:sz="4" w:space="10" w:color="5B9BD5" w:themeColor="accent1"/>
-        <w:bottom w:val="single" w:sz="4" w:space="10" w:color="5B9BD5" w:themeColor="accent1"/>
-      </w:pBdr>
-      <w:spacing w:before="360" w:after="360"/>
-      <w:ind w:left="864" w:right="864"/>
-      <w:jc w:val="center"/>
-    </w:pPr>
-    <w:rPr>
-      <w:i/>
-      <w:iCs/>
-      <w:color w:val="5B9BD5" w:themeColor="accent1"/>
-    </w:rPr>
-  </w:style>
-  <w:style w:type="character" w:customStyle="1" w:styleId="IntenseQuoteChar">
-    <w:name w:val="Intense Quote Char"/>
-    <w:basedOn w:val="DefaultParagraphFont"/>
-    <w:link w:val="IntenseQuote"/>
-    <w:uiPriority w:val="30"/>
-    <w:rPr>
-      <w:i/>
-      <w:iCs/>
-      <w:color w:val="5B9BD5" w:themeColor="accent1"/>
-    </w:rPr>
-  </w:style>
-  <w:style w:type="character" w:styleId="SubtleReference">
-    <w:name w:val="Subtle Reference"/>
-    <w:basedOn w:val="DefaultParagraphFont"/>
-    <w:uiPriority w:val="31"/>
-    <w:qFormat/>
-    <w:rPr>
-      <w:smallCaps/>
-      <w:color w:val="5A5A5A" w:themeColor="text1" w:themeTint="A5"/>
-    </w:rPr>
-  </w:style>
-  <w:style w:type="character" w:styleId="IntenseReference">
-    <w:name w:val="Intense Reference"/>
-    <w:basedOn w:val="DefaultParagraphFont"/>
-    <w:uiPriority w:val="32"/>
-    <w:qFormat/>
-    <w:rPr>
-      <w:b/>
-      <w:bCs/>
-      <w:smallCaps/>
-      <w:color w:val="5B9BD5" w:themeColor="accent1"/>
-      <w:spacing w:val="5"/>
-    </w:rPr>
-  </w:style>
-  <w:style w:type="character" w:styleId="BookTitle">
-    <w:name w:val="Book Title"/>
-    <w:basedOn w:val="DefaultParagraphFont"/>
-    <w:uiPriority w:val="33"/>
-    <w:qFormat/>
-    <w:rPr>
-      <w:b/>
-      <w:bCs/>
-      <w:i/>
-      <w:iCs/>
-      <w:spacing w:val="5"/>
-    </w:rPr>
-  </w:style>
-  <w:style w:type="paragraph" w:styleId="ListParagraph">
-    <w:name w:val="List Paragraph"/>
-    <w:basedOn w:val="Normal"/>
-    <w:uiPriority w:val="34"/>
-    <w:qFormat/>
-    <w:pPr>
-      <w:ind w:left="720"/>
-      <w:contextualSpacing/>
-    </w:pPr>
-  </w:style>
-  <w:style w:type="character" w:styleId="Hyperlink">
-    <w:name w:val="Hyperlink"/>
-    <w:basedOn w:val="DefaultParagraphFont"/>
-    <w:uiPriority w:val="99"/>
-    <w:unhideWhenUsed/>
-    <w:rPr>
-      <w:color w:val="0563C1" w:themeColor="hyperlink"/>
-      <w:u w:val="single"/>
-    </w:rPr>
-  </w:style>
-  <w:style w:type="character" w:styleId="FollowedHyperlink">
-    <w:name w:val="FollowedHyperlink"/>
-    <w:basedOn w:val="DefaultParagraphFont"/>
-    <w:uiPriority w:val="99"/>
-    <w:unhideWhenUsed/>
-    <w:rPr>
-      <w:color w:val="954F72" w:themeColor="followedHyperlink"/>
-      <w:u w:val="single"/>
-    </w:rPr>
-  </w:style>
-  <w:style w:type="paragraph" w:styleId="Caption">
-    <w:name w:val="caption"/>
-    <w:basedOn w:val="Normal"/>
-    <w:next w:val="Normal"/>
-    <w:uiPriority w:val="35"/>
-    <w:unhideWhenUsed/>
-    <w:qFormat/>
-    <w:pPr>
-      <w:spacing w:after="200"/>
-    </w:pPr>
-    <w:rPr>
-      <w:i/>
-      <w:iCs/>
-      <w:color w:val="44546A" w:themeColor="text2"/>
-      <w:sz w:val="18"/>
-      <w:szCs w:val="18"/>
-    </w:rPr>
-  </w:style>
-  <w:style w:type="paragraph" w:styleId="NoSpacing">
-    <w:name w:val="No Spacing"/>
-    <w:link w:val="NoSpacingChar"/>
-    <w:uiPriority w:val="1"/>
-    <w:qFormat/>
-    <w:rsid w:val="00641403"/>
-    <w:rPr>
-      <w:rFonts w:eastAsiaTheme="minorEastAsia"/>
-    </w:rPr>
-  </w:style>
-  <w:style w:type="character" w:customStyle="1" w:styleId="NoSpacingChar">
-    <w:name w:val="No Spacing Char"/>
-    <w:basedOn w:val="DefaultParagraphFont"/>
-    <w:link w:val="NoSpacing"/>
-    <w:uiPriority w:val="1"/>
-    <w:rsid w:val="00641403"/>
-    <w:rPr>
-      <w:rFonts w:eastAsiaTheme="minorEastAsia"/>
-    </w:rPr>
-  </w:style>
-  <w:style w:type="paragraph" w:styleId="BalloonText">
-    <w:name w:val="Balloon Text"/>
-    <w:basedOn w:val="Normal"/>
-    <w:link w:val="BalloonTextChar"/>
-    <w:uiPriority w:val="99"/>
-    <w:semiHidden/>
-    <w:unhideWhenUsed/>
-    <w:rsid w:val="002D0821"/>
-    <w:rPr>
-      <w:rFonts w:ascii="Tahoma" w:hAnsi="Tahoma" w:cs="Tahoma"/>
-      <w:sz w:val="16"/>
-      <w:szCs w:val="16"/>
-    </w:rPr>
-  </w:style>
-  <w:style w:type="character" w:customStyle="1" w:styleId="BalloonTextChar">
-    <w:name w:val="Balloon Text Char"/>
-    <w:basedOn w:val="DefaultParagraphFont"/>
-    <w:link w:val="BalloonText"/>
-    <w:uiPriority w:val="99"/>
-    <w:semiHidden/>
-    <w:rsid w:val="002D0821"/>
-    <w:rPr>
-      <w:rFonts w:ascii="Tahoma" w:hAnsi="Tahoma" w:cs="Tahoma"/>
-      <w:sz w:val="16"/>
-      <w:szCs w:val="16"/>
-    </w:rPr>
-  </w:style>
-  <w:style w:type="paragraph" w:styleId="NormalWeb">
-    <w:name w:val="Normal (Web)"/>
-    <w:basedOn w:val="Normal"/>
-    <w:uiPriority w:val="99"/>
-    <w:semiHidden/>
-    <w:unhideWhenUsed/>
-    <w:rsid w:val="009733E5"/>
-    <w:pPr>
-      <w:spacing w:before="100" w:beforeAutospacing="1" w:after="100" w:afterAutospacing="1"/>
-    </w:pPr>
-    <w:rPr>
-      <w:rFonts w:ascii="Times New Roman" w:eastAsiaTheme="minorEastAsia" w:hAnsi="Times New Roman" w:cs="Times New Roman"/>
-      <w:sz w:val="24"/>
-      <w:szCs w:val="24"/>
-    </w:rPr>
-  </w:style>
-  <w:style w:type="paragraph" w:styleId="TOCHeading">
-    <w:name w:val="TOC Heading"/>
-    <w:basedOn w:val="Heading1"/>
-    <w:next w:val="Normal"/>
-    <w:uiPriority w:val="39"/>
-    <w:unhideWhenUsed/>
-    <w:qFormat/>
-    <w:rsid w:val="00713684"/>
-    <w:pPr>
-      <w:spacing w:line="259" w:lineRule="auto"/>
-      <w:outlineLvl w:val="9"/>
-    </w:pPr>
-  </w:style>
-  <w:style w:type="paragraph" w:styleId="TOC1">
-    <w:name w:val="toc 1"/>
-    <w:basedOn w:val="Normal"/>
-    <w:next w:val="Normal"/>
-    <w:autoRedefine/>
-    <w:uiPriority w:val="39"/>
-    <w:unhideWhenUsed/>
-    <w:rsid w:val="00713684"/>
-    <w:pPr>
-      <w:spacing w:after="100"/>
-    </w:pPr>
-  </w:style>
-  <w:style w:type="paragraph" w:styleId="TableofFigures">
-    <w:name w:val="table of figures"/>
-    <w:basedOn w:val="Normal"/>
-    <w:next w:val="Normal"/>
-    <w:uiPriority w:val="99"/>
-    <w:unhideWhenUsed/>
-    <w:rsid w:val="00713684"/>
-  </w:style>
-</w:styles>
-</file>
-
-<file path=word/stylesWithEffects.xml><?xml version="1.0" encoding="utf-8"?>
-<w:styles xmlns:wpc="http://schemas.microsoft.com/office/word/2010/wordprocessingCanvas" xmlns:mc="http://schemas.openxmlformats.org/markup-compatibility/2006" xmlns:o="urn:schemas-microsoft-com:office:office" xmlns:r="http://schemas.openxmlformats.org/officeDocument/2006/relationships" xmlns:m="http://schemas.openxmlformats.org/officeDocument/2006/math" xmlns:v="urn:schemas-microsoft-com:vml" xmlns:wp14="http://schemas.microsoft.com/office/word/2010/wordprocessingDrawing" xmlns:wp="http://schemas.openxmlformats.org/drawingml/2006/wordprocessingDrawing" xmlns:w10="urn:schemas-microsoft-com:office:word" xmlns:w="http://schemas.openxmlformats.org/wordprocessingml/2006/main" xmlns:w14="http://schemas.microsoft.com/office/word/2010/wordml" xmlns:wpg="http://schemas.microsoft.com/office/word/2010/wordprocessingGroup" xmlns:wpi="http://schemas.microsoft.com/office/word/2010/wordprocessingInk" xmlns:wne="http://schemas.microsoft.com/office/word/2006/wordml" xmlns:wps="http://schemas.microsoft.com/office/word/2010/wordprocessingShape" mc:Ignorable="w14 wp14">
-  <w:docDefaults>
-    <w:rPrDefault>
-      <w:rPr>
-        <w:rFonts w:asciiTheme="minorHAnsi" w:eastAsiaTheme="minorHAnsi" w:hAnsiTheme="minorHAnsi" w:cstheme="minorBidi"/>
-        <w:sz w:val="22"/>
-        <w:szCs w:val="22"/>
-        <w:lang w:val="en-US" w:eastAsia="en-US" w:bidi="ar-SA"/>
-      </w:rPr>
-    </w:rPrDefault>
-    <w:pPrDefault/>
-  </w:docDefaults>
-  <w:latentStyles w:defLockedState="0" w:defUIPriority="99" w:defSemiHidden="1" w:defUnhideWhenUsed="1" w:defQFormat="0" w:count="267">
-    <w:lsdException w:name="Normal" w:semiHidden="0" w:uiPriority="0" w:unhideWhenUsed="0" w:qFormat="1"/>
-    <w:lsdException w:name="heading 1" w:semiHidden="0" w:uiPriority="9" w:unhideWhenUsed="0" w:qFormat="1"/>
-    <w:lsdException w:name="heading 2" w:uiPriority="9" w:qFormat="1"/>
-    <w:lsdException w:name="heading 3" w:uiPriority="9" w:qFormat="1"/>
-    <w:lsdException w:name="heading 4" w:uiPriority="9" w:qFormat="1"/>
-    <w:lsdException w:name="heading 5" w:uiPriority="9" w:qFormat="1"/>
-    <w:lsdException w:name="heading 6" w:uiPriority="9" w:qFormat="1"/>
-    <w:lsdException w:name="heading 7" w:uiPriority="9" w:qFormat="1"/>
-    <w:lsdException w:name="heading 8" w:uiPriority="9" w:qFormat="1"/>
-    <w:lsdException w:name="heading 9" w:uiPriority="9" w:qFormat="1"/>
-    <w:lsdException w:name="toc 1" w:uiPriority="39"/>
-    <w:lsdException w:name="toc 2" w:uiPriority="39"/>
-    <w:lsdException w:name="toc 3" w:uiPriority="39"/>
-    <w:lsdException w:name="toc 4" w:uiPriority="39"/>
-    <w:lsdException w:name="toc 5" w:uiPriority="39"/>
-    <w:lsdException w:name="toc 6" w:uiPriority="39"/>
-    <w:lsdException w:name="toc 7" w:uiPriority="39"/>
-    <w:lsdException w:name="toc 8" w:uiPriority="39"/>
-    <w:lsdException w:name="toc 9" w:uiPriority="39"/>
-    <w:lsdException w:name="caption" w:uiPriority="35" w:qFormat="1"/>
-    <w:lsdException w:name="Title" w:semiHidden="0" w:uiPriority="10" w:unhideWhenUsed="0" w:qFormat="1"/>
-    <w:lsdException w:name="Default Paragraph Font" w:uiPriority="1"/>
-    <w:lsdException w:name="Subtitle" w:semiHidden="0" w:uiPriority="11" w:unhideWhenUsed="0" w:qFormat="1"/>
-    <w:lsdException w:name="Strong" w:semiHidden="0" w:uiPriority="22" w:unhideWhenUsed="0" w:qFormat="1"/>
-    <w:lsdException w:name="Emphasis" w:semiHidden="0" w:uiPriority="20" w:unhideWhenUsed="0" w:qFormat="1"/>
-    <w:lsdException w:name="Table Grid" w:semiHidden="0" w:uiPriority="39" w:unhideWhenUsed="0"/>
-    <w:lsdException w:name="Placeholder Text" w:unhideWhenUsed="0"/>
-    <w:lsdException w:name="No Spacing" w:semiHidden="0" w:uiPriority="1" w:unhideWhenUsed="0" w:qFormat="1"/>
-    <w:lsdException w:name="Light Shading" w:semiHidden="0" w:uiPriority="60" w:unhideWhenUsed="0"/>
-    <w:lsdException w:name="Light List" w:semiHidden="0" w:uiPriority="61" w:unhideWhenUsed="0"/>
-    <w:lsdException w:name="Light Grid" w:semiHidden="0" w:uiPriority="62" w:unhideWhenUsed="0"/>
-    <w:lsdException w:name="Medium Shading 1" w:semiHidden="0" w:uiPriority="63" w:unhideWhenUsed="0"/>
-    <w:lsdException w:name="Medium Shading 2" w:semiHidden="0" w:uiPriority="64" w:unhideWhenUsed="0"/>
-    <w:lsdException w:name="Medium List 1" w:semiHidden="0" w:uiPriority="65" w:unhideWhenUsed="0"/>
-    <w:lsdException w:name="Medium List 2" w:semiHidden="0" w:uiPriority="66" w:unhideWhenUsed="0"/>
-    <w:lsdException w:name="Medium Grid 1" w:semiHidden="0" w:uiPriority="67" w:unhideWhenUsed="0"/>
-    <w:lsdException w:name="Medium Grid 2" w:semiHidden="0" w:uiPriority="68" w:unhideWhenUsed="0"/>
-    <w:lsdException w:name="Medium Grid 3" w:semiHidden="0" w:uiPriority="69" w:unhideWhenUsed="0"/>
-    <w:lsdException w:name="Dark List" w:semiHidden="0" w:uiPriority="70" w:unhideWhenUsed="0"/>
-    <w:lsdException w:name="Colorful Shading" w:semiHidden="0" w:uiPriority="71" w:unhideWhenUsed="0"/>
-    <w:lsdException w:name="Colorful List" w:semiHidden="0" w:uiPriority="72" w:unhideWhenUsed="0"/>
-    <w:lsdException w:name="Colorful Grid" w:semiHidden="0" w:uiPriority="73" w:unhideWhenUsed="0"/>
-    <w:lsdException w:name="Light Shading Accent 1" w:semiHidden="0" w:uiPriority="60" w:unhideWhenUsed="0"/>
-    <w:lsdException w:name="Light List Accent 1" w:semiHidden="0" w:uiPriority="61" w:unhideWhenUsed="0"/>
-    <w:lsdException w:name="Light Grid Accent 1" w:semiHidden="0" w:uiPriority="62" w:unhideWhenUsed="0"/>
-    <w:lsdException w:name="Medium Shading 1 Accent 1" w:semiHidden="0" w:uiPriority="63" w:unhideWhenUsed="0"/>
-    <w:lsdException w:name="Medium Shading 2 Accent 1" w:semiHidden="0" w:uiPriority="64" w:unhideWhenUsed="0"/>
-    <w:lsdException w:name="Medium List 1 Accent 1" w:semiHidden="0" w:uiPriority="65" w:unhideWhenUsed="0"/>
-    <w:lsdException w:name="Revision" w:unhideWhenUsed="0"/>
-    <w:lsdException w:name="List Paragraph" w:semiHidden="0" w:uiPriority="34" w:unhideWhenUsed="0" w:qFormat="1"/>
-    <w:lsdException w:name="Quote" w:semiHidden="0" w:uiPriority="29" w:unhideWhenUsed="0" w:qFormat="1"/>
-    <w:lsdException w:name="Intense Quote" w:semiHidden="0" w:uiPriority="30" w:unhideWhenUsed="0" w:qFormat="1"/>
-    <w:lsdException w:name="Medium List 2 Accent 1" w:semiHidden="0" w:uiPriority="66" w:unhideWhenUsed="0"/>
-    <w:lsdException w:name="Medium Grid 1 Accent 1" w:semiHidden="0" w:uiPriority="67" w:unhideWhenUsed="0"/>
-    <w:lsdException w:name="Medium Grid 2 Accent 1" w:semiHidden="0" w:uiPriority="68" w:unhideWhenUsed="0"/>
-    <w:lsdException w:name="Medium Grid 3 Accent 1" w:semiHidden="0" w:uiPriority="69" w:unhideWhenUsed="0"/>
-    <w:lsdException w:name="Dark List Accent 1" w:semiHidden="0" w:uiPriority="70" w:unhideWhenUsed="0"/>
-    <w:lsdException w:name="Colorful Shading Accent 1" w:semiHidden="0" w:uiPriority="71" w:unhideWhenUsed="0"/>
-    <w:lsdException w:name="Colorful List Accent 1" w:semiHidden="0" w:uiPriority="72" w:unhideWhenUsed="0"/>
-    <w:lsdException w:name="Colorful Grid Accent 1" w:semiHidden="0" w:uiPriority="73" w:unhideWhenUsed="0"/>
-    <w:lsdException w:name="Light Shading Accent 2" w:semiHidden="0" w:uiPriority="60" w:unhideWhenUsed="0"/>
-    <w:lsdException w:name="Light List Accent 2" w:semiHidden="0" w:uiPriority="61" w:unhideWhenUsed="0"/>
-    <w:lsdException w:name="Light Grid Accent 2" w:semiHidden="0" w:uiPriority="62" w:unhideWhenUsed="0"/>
-    <w:lsdException w:name="Medium Shading 1 Accent 2" w:semiHidden="0" w:uiPriority="63" w:unhideWhenUsed="0"/>
-    <w:lsdException w:name="Medium Shading 2 Accent 2" w:semiHidden="0" w:uiPriority="64" w:unhideWhenUsed="0"/>
-    <w:lsdException w:name="Medium List 1 Accent 2" w:semiHidden="0" w:uiPriority="65" w:unhideWhenUsed="0"/>
-    <w:lsdException w:name="Medium List 2 Accent 2" w:semiHidden="0" w:uiPriority="66" w:unhideWhenUsed="0"/>
-    <w:lsdException w:name="Medium Grid 1 Accent 2" w:semiHidden="0" w:uiPriority="67" w:unhideWhenUsed="0"/>
-    <w:lsdException w:name="Medium Grid 2 Accent 2" w:semiHidden="0" w:uiPriority="68" w:unhideWhenUsed="0"/>
-    <w:lsdException w:name="Medium Grid 3 Accent 2" w:semiHidden="0" w:uiPriority="69" w:unhideWhenUsed="0"/>
-    <w:lsdException w:name="Dark List Accent 2" w:semiHidden="0" w:uiPriority="70" w:unhideWhenUsed="0"/>
-    <w:lsdException w:name="Colorful Shading Accent 2" w:semiHidden="0" w:uiPriority="71" w:unhideWhenUsed="0"/>
-    <w:lsdException w:name="Colorful List Accent 2" w:semiHidden="0" w:uiPriority="72" w:unhideWhenUsed="0"/>
-    <w:lsdException w:name="Colorful Grid Accent 2" w:semiHidden="0" w:uiPriority="73" w:unhideWhenUsed="0"/>
-    <w:lsdException w:name="Light Shading Accent 3" w:semiHidden="0" w:uiPriority="60" w:unhideWhenUsed="0"/>
-    <w:lsdException w:name="Light List Accent 3" w:semiHidden="0" w:uiPriority="61" w:unhideWhenUsed="0"/>
-    <w:lsdException w:name="Light Grid Accent 3" w:semiHidden="0" w:uiPriority="62" w:unhideWhenUsed="0"/>
-    <w:lsdException w:name="Medium Shading 1 Accent 3" w:semiHidden="0" w:uiPriority="63" w:unhideWhenUsed="0"/>
-    <w:lsdException w:name="Medium Shading 2 Accent 3" w:semiHidden="0" w:uiPriority="64" w:unhideWhenUsed="0"/>
-    <w:lsdException w:name="Medium List 1 Accent 3" w:semiHidden="0" w:uiPriority="65" w:unhideWhenUsed="0"/>
-    <w:lsdException w:name="Medium List 2 Accent 3" w:semiHidden="0" w:uiPriority="66" w:unhideWhenUsed="0"/>
-    <w:lsdException w:name="Medium Grid 1 Accent 3" w:semiHidden="0" w:uiPriority="67" w:unhideWhenUsed="0"/>
-    <w:lsdException w:name="Medium Grid 2 Accent 3" w:semiHidden="0" w:uiPriority="68" w:unhideWhenUsed="0"/>
-    <w:lsdException w:name="Medium Grid 3 Accent 3" w:semiHidden="0" w:uiPriority="69" w:unhideWhenUsed="0"/>
-    <w:lsdException w:name="Dark List Accent 3" w:semiHidden="0" w:uiPriority="70" w:unhideWhenUsed="0"/>
-    <w:lsdException w:name="Colorful Shading Accent 3" w:semiHidden="0" w:uiPriority="71" w:unhideWhenUsed="0"/>
-    <w:lsdException w:name="Colorful List Accent 3" w:semiHidden="0" w:uiPriority="72" w:unhideWhenUsed="0"/>
-    <w:lsdException w:name="Colorful Grid Accent 3" w:semiHidden="0" w:uiPriority="73" w:unhideWhenUsed="0"/>
-    <w:lsdException w:name="Light Shading Accent 4" w:semiHidden="0" w:uiPriority="60" w:unhideWhenUsed="0"/>
-    <w:lsdException w:name="Light List Accent 4" w:semiHidden="0" w:uiPriority="61" w:unhideWhenUsed="0"/>
-    <w:lsdException w:name="Light Grid Accent 4" w:semiHidden="0" w:uiPriority="62" w:unhideWhenUsed="0"/>
-    <w:lsdException w:name="Medium Shading 1 Accent 4" w:semiHidden="0" w:uiPriority="63" w:unhideWhenUsed="0"/>
-    <w:lsdException w:name="Medium Shading 2 Accent 4" w:semiHidden="0" w:uiPriority="64" w:unhideWhenUsed="0"/>
-    <w:lsdException w:name="Medium List 1 Accent 4" w:semiHidden="0" w:uiPriority="65" w:unhideWhenUsed="0"/>
-    <w:lsdException w:name="Medium List 2 Accent 4" w:semiHidden="0" w:uiPriority="66" w:unhideWhenUsed="0"/>
-    <w:lsdException w:name="Medium Grid 1 Accent 4" w:semiHidden="0" w:uiPriority="67" w:unhideWhenUsed="0"/>
-    <w:lsdException w:name="Medium Grid 2 Accent 4" w:semiHidden="0" w:uiPriority="68" w:unhideWhenUsed="0"/>
-    <w:lsdException w:name="Medium Grid 3 Accent 4" w:semiHidden="0" w:uiPriority="69" w:unhideWhenUsed="0"/>
-    <w:lsdException w:name="Dark List Accent 4" w:semiHidden="0" w:uiPriority="70" w:unhideWhenUsed="0"/>
-    <w:lsdException w:name="Colorful Shading Accent 4" w:semiHidden="0" w:uiPriority="71" w:unhideWhenUsed="0"/>
-    <w:lsdException w:name="Colorful List Accent 4" w:semiHidden="0" w:uiPriority="72" w:unhideWhenUsed="0"/>
-    <w:lsdException w:name="Colorful Grid Accent 4" w:semiHidden="0" w:uiPriority="73" w:unhideWhenUsed="0"/>
-    <w:lsdException w:name="Light Shading Accent 5" w:semiHidden="0" w:uiPriority="60" w:unhideWhenUsed="0"/>
-    <w:lsdException w:name="Light List Accent 5" w:semiHidden="0" w:uiPriority="61" w:unhideWhenUsed="0"/>
-    <w:lsdException w:name="Light Grid Accent 5" w:semiHidden="0" w:uiPriority="62" w:unhideWhenUsed="0"/>
-    <w:lsdException w:name="Medium Shading 1 Accent 5" w:semiHidden="0" w:uiPriority="63" w:unhideWhenUsed="0"/>
-    <w:lsdException w:name="Medium Shading 2 Accent 5" w:semiHidden="0" w:uiPriority="64" w:unhideWhenUsed="0"/>
-    <w:lsdException w:name="Medium List 1 Accent 5" w:semiHidden="0" w:uiPriority="65" w:unhideWhenUsed="0"/>
-    <w:lsdException w:name="Medium List 2 Accent 5" w:semiHidden="0" w:uiPriority="66" w:unhideWhenUsed="0"/>
-    <w:lsdException w:name="Medium Grid 1 Accent 5" w:semiHidden="0" w:uiPriority="67" w:unhideWhenUsed="0"/>
-    <w:lsdException w:name="Medium Grid 2 Accent 5" w:semiHidden="0" w:uiPriority="68" w:unhideWhenUsed="0"/>
-    <w:lsdException w:name="Medium Grid 3 Accent 5" w:semiHidden="0" w:uiPriority="69" w:unhideWhenUsed="0"/>
-    <w:lsdException w:name="Dark List Accent 5" w:semiHidden="0" w:uiPriority="70" w:unhideWhenUsed="0"/>
-    <w:lsdException w:name="Colorful Shading Accent 5" w:semiHidden="0" w:uiPriority="71" w:unhideWhenUsed="0"/>
-    <w:lsdException w:name="Colorful List Accent 5" w:semiHidden="0" w:uiPriority="72" w:unhideWhenUsed="0"/>
-    <w:lsdException w:name="Colorful Grid Accent 5" w:semiHidden="0" w:uiPriority="73" w:unhideWhenUsed="0"/>
-    <w:lsdException w:name="Light Shading Accent 6" w:semiHidden="0" w:uiPriority="60" w:unhideWhenUsed="0"/>
-    <w:lsdException w:name="Light List Accent 6" w:semiHidden="0" w:uiPriority="61" w:unhideWhenUsed="0"/>
-    <w:lsdException w:name="Light Grid Accent 6" w:semiHidden="0" w:uiPriority="62" w:unhideWhenUsed="0"/>
-    <w:lsdException w:name="Medium Shading 1 Accent 6" w:semiHidden="0" w:uiPriority="63" w:unhideWhenUsed="0"/>
-    <w:lsdException w:name="Medium Shading 2 Accent 6" w:semiHidden="0" w:uiPriority="64" w:unhideWhenUsed="0"/>
-    <w:lsdException w:name="Medium List 1 Accent 6" w:semiHidden="0" w:uiPriority="65" w:unhideWhenUsed="0"/>
-    <w:lsdException w:name="Medium List 2 Accent 6" w:semiHidden="0" w:uiPriority="66" w:unhideWhenUsed="0"/>
-    <w:lsdException w:name="Medium Grid 1 Accent 6" w:semiHidden="0" w:uiPriority="67" w:unhideWhenUsed="0"/>
-    <w:lsdException w:name="Medium Grid 2 Accent 6" w:semiHidden="0" w:uiPriority="68" w:unhideWhenUsed="0"/>
-    <w:lsdException w:name="Medium Grid 3 Accent 6" w:semiHidden="0" w:uiPriority="69" w:unhideWhenUsed="0"/>
-    <w:lsdException w:name="Dark List Accent 6" w:semiHidden="0" w:uiPriority="70" w:unhideWhenUsed="0"/>
-    <w:lsdException w:name="Colorful Shading Accent 6" w:semiHidden="0" w:uiPriority="71" w:unhideWhenUsed="0"/>
-    <w:lsdException w:name="Colorful List Accent 6" w:semiHidden="0" w:uiPriority="72" w:unhideWhenUsed="0"/>
-    <w:lsdException w:name="Colorful Grid Accent 6" w:semiHidden="0" w:uiPriority="73" w:unhideWhenUsed="0"/>
-    <w:lsdException w:name="Subtle Emphasis" w:semiHidden="0" w:uiPriority="19" w:unhideWhenUsed="0" w:qFormat="1"/>
-    <w:lsdException w:name="Intense Emphasis" w:semiHidden="0" w:uiPriority="21" w:unhideWhenUsed="0" w:qFormat="1"/>
-    <w:lsdException w:name="Subtle Reference" w:semiHidden="0" w:uiPriority="31" w:unhideWhenUsed="0" w:qFormat="1"/>
-    <w:lsdException w:name="Intense Reference" w:semiHidden="0" w:uiPriority="32" w:unhideWhenUsed="0" w:qFormat="1"/>
-    <w:lsdException w:name="Book Title" w:semiHidden="0" w:uiPriority="33" w:unhideWhenUsed="0" w:qFormat="1"/>
-    <w:lsdException w:name="Bibliography" w:uiPriority="37"/>
-    <w:lsdException w:name="TOC Heading" w:uiPriority="39" w:qFormat="1"/>
+  <w:latentStyles w:defLockedState="0" w:defUIPriority="99" w:defSemiHidden="0" w:defUnhideWhenUsed="0" w:defQFormat="0" w:count="371">
+    <w:lsdException w:name="Normal" w:uiPriority="0" w:qFormat="1"/>
+    <w:lsdException w:name="heading 1" w:uiPriority="9" w:qFormat="1"/>
+    <w:lsdException w:name="heading 2" w:semiHidden="1" w:uiPriority="9" w:unhideWhenUsed="1" w:qFormat="1"/>
+    <w:lsdException w:name="heading 3" w:semiHidden="1" w:uiPriority="9" w:unhideWhenUsed="1" w:qFormat="1"/>
+    <w:lsdException w:name="heading 4" w:semiHidden="1" w:uiPriority="9" w:unhideWhenUsed="1" w:qFormat="1"/>
+    <w:lsdException w:name="heading 5" w:semiHidden="1" w:uiPriority="9" w:unhideWhenUsed="1" w:qFormat="1"/>
+    <w:lsdException w:name="heading 6" w:semiHidden="1" w:uiPriority="9" w:unhideWhenUsed="1" w:qFormat="1"/>
+    <w:lsdException w:name="heading 7" w:semiHidden="1" w:uiPriority="9" w:unhideWhenUsed="1" w:qFormat="1"/>
+    <w:lsdException w:name="heading 8" w:semiHidden="1" w:uiPriority="9" w:unhideWhenUsed="1" w:qFormat="1"/>
+    <w:lsdException w:name="heading 9" w:semiHidden="1" w:uiPriority="9" w:unhideWhenUsed="1" w:qFormat="1"/>
+    <w:lsdException w:name="index 1" w:semiHidden="1" w:unhideWhenUsed="1"/>
+    <w:lsdException w:name="index 2" w:semiHidden="1" w:unhideWhenUsed="1"/>
+    <w:lsdException w:name="index 3" w:semiHidden="1" w:unhideWhenUsed="1"/>
+    <w:lsdException w:name="index 4" w:semiHidden="1" w:unhideWhenUsed="1"/>
+    <w:lsdException w:name="index 5" w:semiHidden="1" w:unhideWhenUsed="1"/>
+    <w:lsdException w:name="index 6" w:semiHidden="1" w:unhideWhenUsed="1"/>
+    <w:lsdException w:name="index 7" w:semiHidden="1" w:unhideWhenUsed="1"/>
+    <w:lsdException w:name="index 8" w:semiHidden="1" w:unhideWhenUsed="1"/>
+    <w:lsdException w:name="index 9" w:semiHidden="1" w:unhideWhenUsed="1"/>
+    <w:lsdException w:name="toc 1" w:semiHidden="1" w:uiPriority="39" w:unhideWhenUsed="1"/>
+    <w:lsdException w:name="toc 2" w:semiHidden="1" w:uiPriority="39" w:unhideWhenUsed="1"/>
+    <w:lsdException w:name="toc 3" w:semiHidden="1" w:uiPriority="39" w:unhideWhenUsed="1"/>
+    <w:lsdException w:name="toc 4" w:semiHidden="1" w:uiPriority="39" w:unhideWhenUsed="1"/>
+    <w:lsdException w:name="toc 5" w:semiHidden="1" w:uiPriority="39" w:unhideWhenUsed="1"/>
+    <w:lsdException w:name="toc 6" w:semiHidden="1" w:uiPriority="39" w:unhideWhenUsed="1"/>
+    <w:lsdException w:name="toc 7" w:semiHidden="1" w:uiPriority="39" w:unhideWhenUsed="1"/>
+    <w:lsdException w:name="toc 8" w:semiHidden="1" w:uiPriority="39" w:unhideWhenUsed="1"/>
+    <w:lsdException w:name="toc 9" w:semiHidden="1" w:uiPriority="39" w:unhideWhenUsed="1"/>
+    <w:lsdException w:name="Normal Indent" w:semiHidden="1" w:unhideWhenUsed="1"/>
+    <w:lsdException w:name="footnote text" w:semiHidden="1" w:unhideWhenUsed="1"/>
+    <w:lsdException w:name="annotation text" w:semiHidden="1" w:unhideWhenUsed="1"/>
+    <w:lsdException w:name="header" w:semiHidden="1" w:unhideWhenUsed="1"/>
+    <w:lsdException w:name="footer" w:semiHidden="1" w:unhideWhenUsed="1"/>
+    <w:lsdException w:name="index heading" w:semiHidden="1" w:unhideWhenUsed="1"/>
+    <w:lsdException w:name="caption" w:semiHidden="1" w:uiPriority="35" w:unhideWhenUsed="1" w:qFormat="1"/>
+    <w:lsdException w:name="table of figures" w:semiHidden="1" w:unhideWhenUsed="1"/>
+    <w:lsdException w:name="envelope address" w:semiHidden="1" w:unhideWhenUsed="1"/>
+    <w:lsdException w:name="envelope return" w:semiHidden="1" w:unhideWhenUsed="1"/>
+    <w:lsdException w:name="footnote reference" w:semiHidden="1" w:unhideWhenUsed="1"/>
+    <w:lsdException w:name="annotation reference" w:semiHidden="1" w:unhideWhenUsed="1"/>
+    <w:lsdException w:name="line number" w:semiHidden="1" w:unhideWhenUsed="1"/>
+    <w:lsdException w:name="page number" w:semiHidden="1" w:unhideWhenUsed="1"/>
+    <w:lsdException w:name="endnote reference" w:semiHidden="1" w:unhideWhenUsed="1"/>
+    <w:lsdException w:name="endnote text" w:semiHidden="1" w:unhideWhenUsed="1"/>
+    <w:lsdException w:name="table of authorities" w:semiHidden="1" w:unhideWhenUsed="1"/>
+    <w:lsdException w:name="macro" w:semiHidden="1" w:unhideWhenUsed="1"/>
+    <w:lsdException w:name="toa heading" w:semiHidden="1" w:unhideWhenUsed="1"/>
+    <w:lsdException w:name="List" w:semiHidden="1" w:unhideWhenUsed="1"/>
+    <w:lsdException w:name="List Bullet" w:semiHidden="1" w:unhideWhenUsed="1"/>
+    <w:lsdException w:name="List Number" w:semiHidden="1" w:unhideWhenUsed="1"/>
+    <w:lsdException w:name="List 2" w:semiHidden="1" w:unhideWhenUsed="1"/>
+    <w:lsdException w:name="List 3" w:semiHidden="1" w:unhideWhenUsed="1"/>
+    <w:lsdException w:name="List 4" w:semiHidden="1" w:unhideWhenUsed="1"/>
+    <w:lsdException w:name="List 5" w:semiHidden="1" w:unhideWhenUsed="1"/>
+    <w:lsdException w:name="List Bullet 2" w:semiHidden="1" w:unhideWhenUsed="1"/>
+    <w:lsdException w:name="List Bullet 3" w:semiHidden="1" w:unhideWhenUsed="1"/>
+    <w:lsdException w:name="List Bullet 4" w:semiHidden="1" w:unhideWhenUsed="1"/>
+    <w:lsdException w:name="List Bullet 5" w:semiHidden="1" w:unhideWhenUsed="1"/>
+    <w:lsdException w:name="List Number 2" w:semiHidden="1" w:unhideWhenUsed="1"/>
+    <w:lsdException w:name="List Number 3" w:semiHidden="1" w:unhideWhenUsed="1"/>
+    <w:lsdException w:name="List Number 4" w:semiHidden="1" w:unhideWhenUsed="1"/>
+    <w:lsdException w:name="List Number 5" w:semiHidden="1" w:unhideWhenUsed="1"/>
+    <w:lsdException w:name="Title" w:uiPriority="10" w:qFormat="1"/>
+    <w:lsdException w:name="Closing" w:semiHidden="1" w:unhideWhenUsed="1"/>
+    <w:lsdException w:name="Signature" w:semiHidden="1" w:unhideWhenUsed="1"/>
+    <w:lsdException w:name="Default Paragraph Font" w:semiHidden="1" w:uiPriority="1" w:unhideWhenUsed="1"/>
+    <w:lsdException w:name="Body Text" w:semiHidden="1" w:unhideWhenUsed="1"/>
+    <w:lsdException w:name="Body Text Indent" w:semiHidden="1" w:unhideWhenUsed="1"/>
+    <w:lsdException w:name="List Continue" w:semiHidden="1" w:unhideWhenUsed="1"/>
+    <w:lsdException w:name="List Continue 2" w:semiHidden="1" w:unhideWhenUsed="1"/>
+    <w:lsdException w:name="List Continue 3" w:semiHidden="1" w:unhideWhenUsed="1"/>
+    <w:lsdException w:name="List Continue 4" w:semiHidden="1" w:unhideWhenUsed="1"/>
+    <w:lsdException w:name="List Continue 5" w:semiHidden="1" w:unhideWhenUsed="1"/>
+    <w:lsdException w:name="Message Header" w:semiHidden="1" w:unhideWhenUsed="1"/>
+    <w:lsdException w:name="Subtitle" w:uiPriority="11" w:qFormat="1"/>
+    <w:lsdException w:name="Salutation" w:semiHidden="1" w:unhideWhenUsed="1"/>
+    <w:lsdException w:name="Date" w:semiHidden="1" w:unhideWhenUsed="1"/>
+    <w:lsdException w:name="Body Text First Indent" w:semiHidden="1" w:unhideWhenUsed="1"/>
+    <w:lsdException w:name="Body Text First Indent 2" w:semiHidden="1" w:unhideWhenUsed="1"/>
+    <w:lsdException w:name="Note Heading" w:semiHidden="1" w:unhideWhenUsed="1"/>
+    <w:lsdException w:name="Body Text 2" w:semiHidden="1" w:unhideWhenUsed="1"/>
+    <w:lsdException w:name="Body Text 3" w:semiHidden="1" w:unhideWhenUsed="1"/>
+    <w:lsdException w:name="Body Text Indent 2" w:semiHidden="1" w:unhideWhenUsed="1"/>
+    <w:lsdException w:name="Body Text Indent 3" w:semiHidden="1" w:unhideWhenUsed="1"/>
+    <w:lsdException w:name="Block Text" w:semiHidden="1" w:unhideWhenUsed="1"/>
+    <w:lsdException w:name="Hyperlink" w:semiHidden="1" w:unhideWhenUsed="1"/>
+    <w:lsdException w:name="FollowedHyperlink" w:semiHidden="1" w:unhideWhenUsed="1"/>
+    <w:lsdException w:name="Strong" w:uiPriority="22" w:qFormat="1"/>
+    <w:lsdException w:name="Emphasis" w:uiPriority="20" w:qFormat="1"/>
+    <w:lsdException w:name="Document Map" w:semiHidden="1" w:unhideWhenUsed="1"/>
+    <w:lsdException w:name="Plain Text" w:semiHidden="1" w:unhideWhenUsed="1"/>
+    <w:lsdException w:name="E-mail Signature" w:semiHidden="1" w:unhideWhenUsed="1"/>
+    <w:lsdException w:name="HTML Top of Form" w:semiHidden="1" w:unhideWhenUsed="1"/>
+    <w:lsdException w:name="HTML Bottom of Form" w:semiHidden="1" w:unhideWhenUsed="1"/>
+    <w:lsdException w:name="Normal (Web)" w:semiHidden="1" w:unhideWhenUsed="1"/>
+    <w:lsdException w:name="HTML Acronym" w:semiHidden="1" w:unhideWhenUsed="1"/>
+    <w:lsdException w:name="HTML Address" w:semiHidden="1" w:unhideWhenUsed="1"/>
+    <w:lsdException w:name="HTML Cite" w:semiHidden="1" w:unhideWhenUsed="1"/>
+    <w:lsdException w:name="HTML Code" w:semiHidden="1" w:unhideWhenUsed="1"/>
+    <w:lsdException w:name="HTML Definition" w:semiHidden="1" w:unhideWhenUsed="1"/>
+    <w:lsdException w:name="HTML Keyboard" w:semiHidden="1" w:unhideWhenUsed="1"/>
+    <w:lsdException w:name="HTML Preformatted" w:semiHidden="1" w:unhideWhenUsed="1"/>
+    <w:lsdException w:name="HTML Sample" w:semiHidden="1" w:unhideWhenUsed="1"/>
+    <w:lsdException w:name="HTML Typewriter" w:semiHidden="1" w:unhideWhenUsed="1"/>
+    <w:lsdException w:name="HTML Variable" w:semiHidden="1" w:unhideWhenUsed="1"/>
+    <w:lsdException w:name="Normal Table" w:semiHidden="1" w:unhideWhenUsed="1"/>
+    <w:lsdException w:name="annotation subject" w:semiHidden="1" w:unhideWhenUsed="1"/>
+    <w:lsdException w:name="No List" w:semiHidden="1" w:unhideWhenUsed="1"/>
+    <w:lsdException w:name="Outline List 1" w:semiHidden="1" w:unhideWhenUsed="1"/>
+    <w:lsdException w:name="Outline List 2" w:semiHidden="1" w:unhideWhenUsed="1"/>
+    <w:lsdException w:name="Outline List 3" w:semiHidden="1" w:unhideWhenUsed="1"/>
+    <w:lsdException w:name="Table Simple 1" w:semiHidden="1" w:unhideWhenUsed="1"/>
+    <w:lsdException w:name="Table Simple 2" w:semiHidden="1" w:unhideWhenUsed="1"/>
+    <w:lsdException w:name="Table Simple 3" w:semiHidden="1" w:unhideWhenUsed="1"/>
+    <w:lsdException w:name="Table Classic 1" w:semiHidden="1" w:unhideWhenUsed="1"/>
+    <w:lsdException w:name="Table Classic 2" w:semiHidden="1" w:unhideWhenUsed="1"/>
+    <w:lsdException w:name="Table Classic 3" w:semiHidden="1" w:unhideWhenUsed="1"/>
+    <w:lsdException w:name="Table Classic 4" w:semiHidden="1" w:unhideWhenUsed="1"/>
+    <w:lsdException w:name="Table Colorful 1" w:semiHidden="1" w:unhideWhenUsed="1"/>
+    <w:lsdException w:name="Table Colorful 2" w:semiHidden="1" w:unhideWhenUsed="1"/>
+    <w:lsdException w:name="Table Colorful 3" w:semiHidden="1" w:unhideWhenUsed="1"/>
+    <w:lsdException w:name="Table Columns 1" w:semiHidden="1" w:unhideWhenUsed="1"/>
+    <w:lsdException w:name="Table Columns 2" w:semiHidden="1" w:unhideWhenUsed="1"/>
+    <w:lsdException w:name="Table Columns 3" w:semiHidden="1" w:unhideWhenUsed="1"/>
+    <w:lsdException w:name="Table Columns 4" w:semiHidden="1" w:unhideWhenUsed="1"/>
+    <w:lsdException w:name="Table Columns 5" w:semiHidden="1" w:unhideWhenUsed="1"/>
+    <w:lsdException w:name="Table Grid 1" w:semiHidden="1" w:unhideWhenUsed="1"/>
+    <w:lsdException w:name="Table Grid 2" w:semiHidden="1" w:unhideWhenUsed="1"/>
+    <w:lsdException w:name="Table Grid 3" w:semiHidden="1" w:unhideWhenUsed="1"/>
+    <w:lsdException w:name="Table Grid 4" w:semiHidden="1" w:unhideWhenUsed="1"/>
+    <w:lsdException w:name="Table Grid 5" w:semiHidden="1" w:unhideWhenUsed="1"/>
+    <w:lsdException w:name="Table Grid 6" w:semiHidden="1" w:unhideWhenUsed="1"/>
+    <w:lsdException w:name="Table Grid 7" w:semiHidden="1" w:unhideWhenUsed="1"/>
+    <w:lsdException w:name="Table Grid 8" w:semiHidden="1" w:unhideWhenUsed="1"/>
+    <w:lsdException w:name="Table List 1" w:semiHidden="1" w:unhideWhenUsed="1"/>
+    <w:lsdException w:name="Table List 2" w:semiHidden="1" w:unhideWhenUsed="1"/>
+    <w:lsdException w:name="Table List 3" w:semiHidden="1" w:unhideWhenUsed="1"/>
+    <w:lsdException w:name="Table List 4" w:semiHidden="1" w:unhideWhenUsed="1"/>
+    <w:lsdException w:name="Table List 5" w:semiHidden="1" w:unhideWhenUsed="1"/>
+    <w:lsdException w:name="Table List 6" w:semiHidden="1" w:unhideWhenUsed="1"/>
+    <w:lsdException w:name="Table List 7" w:semiHidden="1" w:unhideWhenUsed="1"/>
+    <w:lsdException w:name="Table List 8" w:semiHidden="1" w:unhideWhenUsed="1"/>
+    <w:lsdException w:name="Table 3D effects 1" w:semiHidden="1" w:unhideWhenUsed="1"/>
+    <w:lsdException w:name="Table 3D effects 2" w:semiHidden="1" w:unhideWhenUsed="1"/>
+    <w:lsdException w:name="Table 3D effects 3" w:semiHidden="1" w:unhideWhenUsed="1"/>
+    <w:lsdException w:name="Table Contemporary" w:semiHidden="1" w:unhideWhenUsed="1"/>
+    <w:lsdException w:name="Table Elegant" w:semiHidden="1" w:unhideWhenUsed="1"/>
+    <w:lsdException w:name="Table Professional" w:semiHidden="1" w:unhideWhenUsed="1"/>
+    <w:lsdException w:name="Table Subtle 1" w:semiHidden="1" w:unhideWhenUsed="1"/>
+    <w:lsdException w:name="Table Subtle 2" w:semiHidden="1" w:unhideWhenUsed="1"/>
+    <w:lsdException w:name="Table Web 1" w:semiHidden="1" w:unhideWhenUsed="1"/>
+    <w:lsdException w:name="Table Web 2" w:semiHidden="1" w:unhideWhenUsed="1"/>
+    <w:lsdException w:name="Table Web 3" w:semiHidden="1" w:unhideWhenUsed="1"/>
+    <w:lsdException w:name="Balloon Text" w:semiHidden="1" w:unhideWhenUsed="1"/>
+    <w:lsdException w:name="Table Grid" w:uiPriority="39"/>
+    <w:lsdException w:name="Table Theme" w:semiHidden="1" w:unhideWhenUsed="1"/>
+    <w:lsdException w:name="Placeholder Text" w:semiHidden="1"/>
+    <w:lsdException w:name="No Spacing" w:uiPriority="1" w:qFormat="1"/>
+    <w:lsdException w:name="Light Shading" w:uiPriority="60"/>
+    <w:lsdException w:name="Light List" w:uiPriority="61"/>
+    <w:lsdException w:name="Light Grid" w:uiPriority="62"/>
+    <w:lsdException w:name="Medium Shading 1" w:uiPriority="63"/>
+    <w:lsdException w:name="Medium Shading 2" w:uiPriority="64"/>
+    <w:lsdException w:name="Medium List 1" w:uiPriority="65"/>
+    <w:lsdException w:name="Medium List 2" w:uiPriority="66"/>
+    <w:lsdException w:name="Medium Grid 1" w:uiPriority="67"/>
+    <w:lsdException w:name="Medium Grid 2" w:uiPriority="68"/>
+    <w:lsdException w:name="Medium Grid 3" w:uiPriority="69"/>
+    <w:lsdException w:name="Dark List" w:uiPriority="70"/>
+    <w:lsdException w:name="Colorful Shading" w:uiPriority="71"/>
+    <w:lsdException w:name="Colorful List" w:uiPriority="72"/>
+    <w:lsdException w:name="Colorful Grid" w:uiPriority="73"/>
+    <w:lsdException w:name="Light Shading Accent 1" w:uiPriority="60"/>
+    <w:lsdException w:name="Light List Accent 1" w:uiPriority="61"/>
+    <w:lsdException w:name="Light Grid Accent 1" w:uiPriority="62"/>
+    <w:lsdException w:name="Medium Shading 1 Accent 1" w:uiPriority="63"/>
+    <w:lsdException w:name="Medium Shading 2 Accent 1" w:uiPriority="64"/>
+    <w:lsdException w:name="Medium List 1 Accent 1" w:uiPriority="65"/>
+    <w:lsdException w:name="Revision" w:semiHidden="1"/>
+    <w:lsdException w:name="List Paragraph" w:uiPriority="34" w:qFormat="1"/>
+    <w:lsdException w:name="Quote" w:uiPriority="29" w:qFormat="1"/>
+    <w:lsdException w:name="Intense Quote" w:uiPriority="30" w:qFormat="1"/>
+    <w:lsdException w:name="Medium List 2 Accent 1" w:uiPriority="66"/>
+    <w:lsdException w:name="Medium Grid 1 Accent 1" w:uiPriority="67"/>
+    <w:lsdException w:name="Medium Grid 2 Accent 1" w:uiPriority="68"/>
+    <w:lsdException w:name="Medium Grid 3 Accent 1" w:uiPriority="69"/>
+    <w:lsdException w:name="Dark List Accent 1" w:uiPriority="70"/>
+    <w:lsdException w:name="Colorful Shading Accent 1" w:uiPriority="71"/>
+    <w:lsdException w:name="Colorful List Accent 1" w:uiPriority="72"/>
+    <w:lsdException w:name="Colorful Grid Accent 1" w:uiPriority="73"/>
+    <w:lsdException w:name="Light Shading Accent 2" w:uiPriority="60"/>
+    <w:lsdException w:name="Light List Accent 2" w:uiPriority="61"/>
+    <w:lsdException w:name="Light Grid Accent 2" w:uiPriority="62"/>
+    <w:lsdException w:name="Medium Shading 1 Accent 2" w:uiPriority="63"/>
+    <w:lsdException w:name="Medium Shading 2 Accent 2" w:uiPriority="64"/>
+    <w:lsdException w:name="Medium List 1 Accent 2" w:uiPriority="65"/>
+    <w:lsdException w:name="Medium List 2 Accent 2" w:uiPriority="66"/>
+    <w:lsdException w:name="Medium Grid 1 Accent 2" w:uiPriority="67"/>
+    <w:lsdException w:name="Medium Grid 2 Accent 2" w:uiPriority="68"/>
+    <w:lsdException w:name="Medium Grid 3 Accent 2" w:uiPriority="69"/>
+    <w:lsdException w:name="Dark List Accent 2" w:uiPriority="70"/>
+    <w:lsdException w:name="Colorful Shading Accent 2" w:uiPriority="71"/>
+    <w:lsdException w:name="Colorful List Accent 2" w:uiPriority="72"/>
+    <w:lsdException w:name="Colorful Grid Accent 2" w:uiPriority="73"/>
+    <w:lsdException w:name="Light Shading Accent 3" w:uiPriority="60"/>
+    <w:lsdException w:name="Light List Accent 3" w:uiPriority="61"/>
+    <w:lsdException w:name="Light Grid Accent 3" w:uiPriority="62"/>
+    <w:lsdException w:name="Medium Shading 1 Accent 3" w:uiPriority="63"/>
+    <w:lsdException w:name="Medium Shading 2 Accent 3" w:uiPriority="64"/>
+    <w:lsdException w:name="Medium List 1 Accent 3" w:uiPriority="65"/>
+    <w:lsdException w:name="Medium List 2 Accent 3" w:uiPriority="66"/>
+    <w:lsdException w:name="Medium Grid 1 Accent 3" w:uiPriority="67"/>
+    <w:lsdException w:name="Medium Grid 2 Accent 3" w:uiPriority="68"/>
+    <w:lsdException w:name="Medium Grid 3 Accent 3" w:uiPriority="69"/>
+    <w:lsdException w:name="Dark List Accent 3" w:uiPriority="70"/>
+    <w:lsdException w:name="Colorful Shading Accent 3" w:uiPriority="71"/>
+    <w:lsdException w:name="Colorful List Accent 3" w:uiPriority="72"/>
+    <w:lsdException w:name="Colorful Grid Accent 3" w:uiPriority="73"/>
+    <w:lsdException w:name="Light Shading Accent 4" w:uiPriority="60"/>
+    <w:lsdException w:name="Light List Accent 4" w:uiPriority="61"/>
+    <w:lsdException w:name="Light Grid Accent 4" w:uiPriority="62"/>
+    <w:lsdException w:name="Medium Shading 1 Accent 4" w:uiPriority="63"/>
+    <w:lsdException w:name="Medium Shading 2 Accent 4" w:uiPriority="64"/>
+    <w:lsdException w:name="Medium List 1 Accent 4" w:uiPriority="65"/>
+    <w:lsdException w:name="Medium List 2 Accent 4" w:uiPriority="66"/>
+    <w:lsdException w:name="Medium Grid 1 Accent 4" w:uiPriority="67"/>
+    <w:lsdException w:name="Medium Grid 2 Accent 4" w:uiPriority="68"/>
+    <w:lsdException w:name="Medium Grid 3 Accent 4" w:uiPriority="69"/>
+    <w:lsdException w:name="Dark List Accent 4" w:uiPriority="70"/>
+    <w:lsdException w:name="Colorful Shading Accent 4" w:uiPriority="71"/>
+    <w:lsdException w:name="Colorful List Accent 4" w:uiPriority="72"/>
+    <w:lsdException w:name="Colorful Grid Accent 4" w:uiPriority="73"/>
+    <w:lsdException w:name="Light Shading Accent 5" w:uiPriority="60"/>
+    <w:lsdException w:name="Light List Accent 5" w:uiPriority="61"/>
+    <w:lsdException w:name="Light Grid Accent 5" w:uiPriority="62"/>
+    <w:lsdException w:name="Medium Shading 1 Accent 5" w:uiPriority="63"/>
+    <w:lsdException w:name="Medium Shading 2 Accent 5" w:uiPriority="64"/>
+    <w:lsdException w:name="Medium List 1 Accent 5" w:uiPriority="65"/>
+    <w:lsdException w:name="Medium List 2 Accent 5" w:uiPriority="66"/>
+    <w:lsdException w:name="Medium Grid 1 Accent 5" w:uiPriority="67"/>
+    <w:lsdException w:name="Medium Grid 2 Accent 5" w:uiPriority="68"/>
+    <w:lsdException w:name="Medium Grid 3 Accent 5" w:uiPriority="69"/>
+    <w:lsdException w:name="Dark List Accent 5" w:uiPriority="70"/>
+    <w:lsdException w:name="Colorful Shading Accent 5" w:uiPriority="71"/>
+    <w:lsdException w:name="Colorful List Accent 5" w:uiPriority="72"/>
+    <w:lsdException w:name="Colorful Grid Accent 5" w:uiPriority="73"/>
+    <w:lsdException w:name="Light Shading Accent 6" w:uiPriority="60"/>
+    <w:lsdException w:name="Light List Accent 6" w:uiPriority="61"/>
+    <w:lsdException w:name="Light Grid Accent 6" w:uiPriority="62"/>
+    <w:lsdException w:name="Medium Shading 1 Accent 6" w:uiPriority="63"/>
+    <w:lsdException w:name="Medium Shading 2 Accent 6" w:uiPriority="64"/>
+    <w:lsdException w:name="Medium List 1 Accent 6" w:uiPriority="65"/>
+    <w:lsdException w:name="Medium List 2 Accent 6" w:uiPriority="66"/>
+    <w:lsdException w:name="Medium Grid 1 Accent 6" w:uiPriority="67"/>
+    <w:lsdException w:name="Medium Grid 2 Accent 6" w:uiPriority="68"/>
+    <w:lsdException w:name="Medium Grid 3 Accent 6" w:uiPriority="69"/>
+    <w:lsdException w:name="Dark List Accent 6" w:uiPriority="70"/>
+    <w:lsdException w:name="Colorful Shading Accent 6" w:uiPriority="71"/>
+    <w:lsdException w:name="Colorful List Accent 6" w:uiPriority="72"/>
+    <w:lsdException w:name="Colorful Grid Accent 6" w:uiPriority="73"/>
+    <w:lsdException w:name="Subtle Emphasis" w:uiPriority="19" w:qFormat="1"/>
+    <w:lsdException w:name="Intense Emphasis" w:uiPriority="21" w:qFormat="1"/>
+    <w:lsdException w:name="Subtle Reference" w:uiPriority="31" w:qFormat="1"/>
+    <w:lsdException w:name="Intense Reference" w:uiPriority="32" w:qFormat="1"/>
+    <w:lsdException w:name="Book Title" w:uiPriority="33" w:qFormat="1"/>
+    <w:lsdException w:name="Bibliography" w:semiHidden="1" w:uiPriority="37" w:unhideWhenUsed="1"/>
+    <w:lsdException w:name="TOC Heading" w:semiHidden="1" w:uiPriority="39" w:unhideWhenUsed="1" w:qFormat="1"/>
+    <w:lsdException w:name="Plain Table 1" w:uiPriority="41"/>
+    <w:lsdException w:name="Plain Table 2" w:uiPriority="42"/>
+    <w:lsdException w:name="Plain Table 3" w:uiPriority="43"/>
+    <w:lsdException w:name="Plain Table 4" w:uiPriority="44"/>
+    <w:lsdException w:name="Plain Table 5" w:uiPriority="45"/>
+    <w:lsdException w:name="Grid Table Light" w:uiPriority="40"/>
+    <w:lsdException w:name="Grid Table 1 Light" w:uiPriority="46"/>
+    <w:lsdException w:name="Grid Table 2" w:uiPriority="47"/>
+    <w:lsdException w:name="Grid Table 3" w:uiPriority="48"/>
+    <w:lsdException w:name="Grid Table 4" w:uiPriority="49"/>
+    <w:lsdException w:name="Grid Table 5 Dark" w:uiPriority="50"/>
+    <w:lsdException w:name="Grid Table 6 Colorful" w:uiPriority="51"/>
+    <w:lsdException w:name="Grid Table 7 Colorful" w:uiPriority="52"/>
+    <w:lsdException w:name="Grid Table 1 Light Accent 1" w:uiPriority="46"/>
+    <w:lsdException w:name="Grid Table 2 Accent 1" w:uiPriority="47"/>
+    <w:lsdException w:name="Grid Table 3 Accent 1" w:uiPriority="48"/>
+    <w:lsdException w:name="Grid Table 4 Accent 1" w:uiPriority="49"/>
+    <w:lsdException w:name="Grid Table 5 Dark Accent 1" w:uiPriority="50"/>
+    <w:lsdException w:name="Grid Table 6 Colorful Accent 1" w:uiPriority="51"/>
+    <w:lsdException w:name="Grid Table 7 Colorful Accent 1" w:uiPriority="52"/>
+    <w:lsdException w:name="Grid Table 1 Light Accent 2" w:uiPriority="46"/>
+    <w:lsdException w:name="Grid Table 2 Accent 2" w:uiPriority="47"/>
+    <w:lsdException w:name="Grid Table 3 Accent 2" w:uiPriority="48"/>
+    <w:lsdException w:name="Grid Table 4 Accent 2" w:uiPriority="49"/>
+    <w:lsdException w:name="Grid Table 5 Dark Accent 2" w:uiPriority="50"/>
+    <w:lsdException w:name="Grid Table 6 Colorful Accent 2" w:uiPriority="51"/>
+    <w:lsdException w:name="Grid Table 7 Colorful Accent 2" w:uiPriority="52"/>
+    <w:lsdException w:name="Grid Table 1 Light Accent 3" w:uiPriority="46"/>
+    <w:lsdException w:name="Grid Table 2 Accent 3" w:uiPriority="47"/>
+    <w:lsdException w:name="Grid Table 3 Accent 3" w:uiPriority="48"/>
+    <w:lsdException w:name="Grid Table 4 Accent 3" w:uiPriority="49"/>
+    <w:lsdException w:name="Grid Table 5 Dark Accent 3" w:uiPriority="50"/>
+    <w:lsdException w:name="Grid Table 6 Colorful Accent 3" w:uiPriority="51"/>
+    <w:lsdException w:name="Grid Table 7 Colorful Accent 3" w:uiPriority="52"/>
+    <w:lsdException w:name="Grid Table 1 Light Accent 4" w:uiPriority="46"/>
+    <w:lsdException w:name="Grid Table 2 Accent 4" w:uiPriority="47"/>
+    <w:lsdException w:name="Grid Table 3 Accent 4" w:uiPriority="48"/>
+    <w:lsdException w:name="Grid Table 4 Accent 4" w:uiPriority="49"/>
+    <w:lsdException w:name="Grid Table 5 Dark Accent 4" w:uiPriority="50"/>
+    <w:lsdException w:name="Grid Table 6 Colorful Accent 4" w:uiPriority="51"/>
+    <w:lsdException w:name="Grid Table 7 Colorful Accent 4" w:uiPriority="52"/>
+    <w:lsdException w:name="Grid Table 1 Light Accent 5" w:uiPriority="46"/>
+    <w:lsdException w:name="Grid Table 2 Accent 5" w:uiPriority="47"/>
+    <w:lsdException w:name="Grid Table 3 Accent 5" w:uiPriority="48"/>
+    <w:lsdException w:name="Grid Table 4 Accent 5" w:uiPriority="49"/>
+    <w:lsdException w:name="Grid Table 5 Dark Accent 5" w:uiPriority="50"/>
+    <w:lsdException w:name="Grid Table 6 Colorful Accent 5" w:uiPriority="51"/>
+    <w:lsdException w:name="Grid Table 7 Colorful Accent 5" w:uiPriority="52"/>
+    <w:lsdException w:name="Grid Table 1 Light Accent 6" w:uiPriority="46"/>
+    <w:lsdException w:name="Grid Table 2 Accent 6" w:uiPriority="47"/>
+    <w:lsdException w:name="Grid Table 3 Accent 6" w:uiPriority="48"/>
+    <w:lsdException w:name="Grid Table 4 Accent 6" w:uiPriority="49"/>
+    <w:lsdException w:name="Grid Table 5 Dark Accent 6" w:uiPriority="50"/>
+    <w:lsdException w:name="Grid Table 6 Colorful Accent 6" w:uiPriority="51"/>
+    <w:lsdException w:name="Grid Table 7 Colorful Accent 6" w:uiPriority="52"/>
+    <w:lsdException w:name="List Table 1 Light" w:uiPriority="46"/>
+    <w:lsdException w:name="List Table 2" w:uiPriority="47"/>
+    <w:lsdException w:name="List Table 3" w:uiPriority="48"/>
+    <w:lsdException w:name="List Table 4" w:uiPriority="49"/>
+    <w:lsdException w:name="List Table 5 Dark" w:uiPriority="50"/>
+    <w:lsdException w:name="List Table 6 Colorful" w:uiPriority="51"/>
+    <w:lsdException w:name="List Table 7 Colorful" w:uiPriority="52"/>
+    <w:lsdException w:name="List Table 1 Light Accent 1" w:uiPriority="46"/>
+    <w:lsdException w:name="List Table 2 Accent 1" w:uiPriority="47"/>
+    <w:lsdException w:name="List Table 3 Accent 1" w:uiPriority="48"/>
+    <w:lsdException w:name="List Table 4 Accent 1" w:uiPriority="49"/>
+    <w:lsdException w:name="List Table 5 Dark Accent 1" w:uiPriority="50"/>
+    <w:lsdException w:name="List Table 6 Colorful Accent 1" w:uiPriority="51"/>
+    <w:lsdException w:name="List Table 7 Colorful Accent 1" w:uiPriority="52"/>
+    <w:lsdException w:name="List Table 1 Light Accent 2" w:uiPriority="46"/>
+    <w:lsdException w:name="List Table 2 Accent 2" w:uiPriority="47"/>
+    <w:lsdException w:name="List Table 3 Accent 2" w:uiPriority="48"/>
+    <w:lsdException w:name="List Table 4 Accent 2" w:uiPriority="49"/>
+    <w:lsdException w:name="List Table 5 Dark Accent 2" w:uiPriority="50"/>
+    <w:lsdException w:name="List Table 6 Colorful Accent 2" w:uiPriority="51"/>
+    <w:lsdException w:name="List Table 7 Colorful Accent 2" w:uiPriority="52"/>
+    <w:lsdException w:name="List Table 1 Light Accent 3" w:uiPriority="46"/>
+    <w:lsdException w:name="List Table 2 Accent 3" w:uiPriority="47"/>
+    <w:lsdException w:name="List Table 3 Accent 3" w:uiPriority="48"/>
+    <w:lsdException w:name="List Table 4 Accent 3" w:uiPriority="49"/>
+    <w:lsdException w:name="List Table 5 Dark Accent 3" w:uiPriority="50"/>
+    <w:lsdException w:name="List Table 6 Colorful Accent 3" w:uiPriority="51"/>
+    <w:lsdException w:name="List Table 7 Colorful Accent 3" w:uiPriority="52"/>
+    <w:lsdException w:name="List Table 1 Light Accent 4" w:uiPriority="46"/>
+    <w:lsdException w:name="List Table 2 Accent 4" w:uiPriority="47"/>
+    <w:lsdException w:name="List Table 3 Accent 4" w:uiPriority="48"/>
+    <w:lsdException w:name="List Table 4 Accent 4" w:uiPriority="49"/>
+    <w:lsdException w:name="List Table 5 Dark Accent 4" w:uiPriority="50"/>
+    <w:lsdException w:name="List Table 6 Colorful Accent 4" w:uiPriority="51"/>
+    <w:lsdException w:name="List Table 7 Colorful Accent 4" w:uiPriority="52"/>
+    <w:lsdException w:name="List Table 1 Light Accent 5" w:uiPriority="46"/>
+    <w:lsdException w:name="List Table 2 Accent 5" w:uiPriority="47"/>
+    <w:lsdException w:name="List Table 3 Accent 5" w:uiPriority="48"/>
+    <w:lsdException w:name="List Table 4 Accent 5" w:uiPriority="49"/>
+    <w:lsdException w:name="List Table 5 Dark Accent 5" w:uiPriority="50"/>
+    <w:lsdException w:name="List Table 6 Colorful Accent 5" w:uiPriority="51"/>
+    <w:lsdException w:name="List Table 7 Colorful Accent 5" w:uiPriority="52"/>
+    <w:lsdException w:name="List Table 1 Light Accent 6" w:uiPriority="46"/>
+    <w:lsdException w:name="List Table 2 Accent 6" w:uiPriority="47"/>
+    <w:lsdException w:name="List Table 3 Accent 6" w:uiPriority="48"/>
+    <w:lsdException w:name="List Table 4 Accent 6" w:uiPriority="49"/>
+    <w:lsdException w:name="List Table 5 Dark Accent 6" w:uiPriority="50"/>
+    <w:lsdException w:name="List Table 6 Colorful Accent 6" w:uiPriority="51"/>
+    <w:lsdException w:name="List Table 7 Colorful Accent 6" w:uiPriority="52"/>
   </w:latentStyles>
   <w:style w:type="paragraph" w:default="1" w:styleId="Normal">
     <w:name w:val="Normal"/>
@@ -13334,7 +11585,7 @@
 </file>
 
 <file path=word/glossary/document.xml><?xml version="1.0" encoding="utf-8"?>
-<w:glossaryDocument xmlns:wpc="http://schemas.microsoft.com/office/word/2010/wordprocessingCanvas" xmlns:mc="http://schemas.openxmlformats.org/markup-compatibility/2006" xmlns:o="urn:schemas-microsoft-com:office:office" xmlns:r="http://schemas.openxmlformats.org/officeDocument/2006/relationships" xmlns:m="http://schemas.openxmlformats.org/officeDocument/2006/math" xmlns:v="urn:schemas-microsoft-com:vml" xmlns:wp14="http://schemas.microsoft.com/office/word/2010/wordprocessingDrawing" xmlns:wp="http://schemas.openxmlformats.org/drawingml/2006/wordprocessingDrawing" xmlns:w10="urn:schemas-microsoft-com:office:word" xmlns:w="http://schemas.openxmlformats.org/wordprocessingml/2006/main" xmlns:w14="http://schemas.microsoft.com/office/word/2010/wordml" xmlns:wpg="http://schemas.microsoft.com/office/word/2010/wordprocessingGroup" xmlns:wpi="http://schemas.microsoft.com/office/word/2010/wordprocessingInk" xmlns:wne="http://schemas.microsoft.com/office/word/2006/wordml" xmlns:wps="http://schemas.microsoft.com/office/word/2010/wordprocessingShape" mc:Ignorable="w14 wp14">
+<w:glossaryDocument xmlns:wpc="http://schemas.microsoft.com/office/word/2010/wordprocessingCanvas" xmlns:mc="http://schemas.openxmlformats.org/markup-compatibility/2006" xmlns:o="urn:schemas-microsoft-com:office:office" xmlns:r="http://schemas.openxmlformats.org/officeDocument/2006/relationships" xmlns:m="http://schemas.openxmlformats.org/officeDocument/2006/math" xmlns:v="urn:schemas-microsoft-com:vml" xmlns:wp14="http://schemas.microsoft.com/office/word/2010/wordprocessingDrawing" xmlns:wp="http://schemas.openxmlformats.org/drawingml/2006/wordprocessingDrawing" xmlns:w10="urn:schemas-microsoft-com:office:word" xmlns:w="http://schemas.openxmlformats.org/wordprocessingml/2006/main" xmlns:w14="http://schemas.microsoft.com/office/word/2010/wordml" xmlns:w15="http://schemas.microsoft.com/office/word/2012/wordml" xmlns:wpg="http://schemas.microsoft.com/office/word/2010/wordprocessingGroup" xmlns:wpi="http://schemas.microsoft.com/office/word/2010/wordprocessingInk" xmlns:wne="http://schemas.microsoft.com/office/word/2006/wordml" xmlns:wps="http://schemas.microsoft.com/office/word/2010/wordprocessingShape" mc:Ignorable="w14 w15 wp14">
   <w:docParts>
     <w:docPart>
       <w:docPartPr>
@@ -13358,7 +11609,7 @@
           </w:pPr>
           <w:r>
             <w:rPr>
-              <w:color w:val="365F91" w:themeColor="accent1" w:themeShade="BF"/>
+              <w:color w:val="2E74B5" w:themeColor="accent1" w:themeShade="BF"/>
               <w:sz w:val="24"/>
               <w:szCs w:val="24"/>
             </w:rPr>
@@ -13390,7 +11641,7 @@
           <w:r>
             <w:rPr>
               <w:rFonts w:asciiTheme="majorHAnsi" w:eastAsiaTheme="majorEastAsia" w:hAnsiTheme="majorHAnsi" w:cstheme="majorBidi"/>
-              <w:color w:val="4F81BD" w:themeColor="accent1"/>
+              <w:color w:val="5B9BD5" w:themeColor="accent1"/>
               <w:sz w:val="88"/>
               <w:szCs w:val="88"/>
             </w:rPr>
@@ -13421,7 +11672,7 @@
           </w:pPr>
           <w:r>
             <w:rPr>
-              <w:color w:val="365F91" w:themeColor="accent1" w:themeShade="BF"/>
+              <w:color w:val="2E74B5" w:themeColor="accent1" w:themeShade="BF"/>
               <w:sz w:val="24"/>
               <w:szCs w:val="24"/>
             </w:rPr>
@@ -13435,7 +11686,7 @@
 </file>
 
 <file path=word/glossary/fontTable.xml><?xml version="1.0" encoding="utf-8"?>
-<w:fonts xmlns:mc="http://schemas.openxmlformats.org/markup-compatibility/2006" xmlns:r="http://schemas.openxmlformats.org/officeDocument/2006/relationships" xmlns:w="http://schemas.openxmlformats.org/wordprocessingml/2006/main" xmlns:w14="http://schemas.microsoft.com/office/word/2010/wordml" mc:Ignorable="w14">
+<w:fonts xmlns:mc="http://schemas.openxmlformats.org/markup-compatibility/2006" xmlns:r="http://schemas.openxmlformats.org/officeDocument/2006/relationships" xmlns:w="http://schemas.openxmlformats.org/wordprocessingml/2006/main" xmlns:w14="http://schemas.microsoft.com/office/word/2010/wordml" xmlns:w15="http://schemas.microsoft.com/office/word/2012/wordml" mc:Ignorable="w14 w15">
   <w:font w:name="Times New Roman">
     <w:panose1 w:val="02020603050405020304"/>
     <w:charset w:val="00"/>
@@ -13464,18 +11715,11 @@
     <w:pitch w:val="variable"/>
     <w:sig w:usb0="E1002EFF" w:usb1="C000605B" w:usb2="00000029" w:usb3="00000000" w:csb0="000101FF" w:csb1="00000000"/>
   </w:font>
-  <w:font w:name="Cambria">
-    <w:panose1 w:val="02040503050406030204"/>
-    <w:charset w:val="00"/>
-    <w:family w:val="roman"/>
-    <w:pitch w:val="variable"/>
-    <w:sig w:usb0="E00002FF" w:usb1="400004FF" w:usb2="00000000" w:usb3="00000000" w:csb0="0000019F" w:csb1="00000000"/>
-  </w:font>
 </w:fonts>
 </file>
 
 <file path=word/glossary/settings.xml><?xml version="1.0" encoding="utf-8"?>
-<w:settings xmlns:mc="http://schemas.openxmlformats.org/markup-compatibility/2006" xmlns:o="urn:schemas-microsoft-com:office:office" xmlns:r="http://schemas.openxmlformats.org/officeDocument/2006/relationships" xmlns:m="http://schemas.openxmlformats.org/officeDocument/2006/math" xmlns:v="urn:schemas-microsoft-com:vml" xmlns:w10="urn:schemas-microsoft-com:office:word" xmlns:w="http://schemas.openxmlformats.org/wordprocessingml/2006/main" xmlns:w14="http://schemas.microsoft.com/office/word/2010/wordml" xmlns:sl="http://schemas.openxmlformats.org/schemaLibrary/2006/main" mc:Ignorable="w14">
+<w:settings xmlns:mc="http://schemas.openxmlformats.org/markup-compatibility/2006" xmlns:o="urn:schemas-microsoft-com:office:office" xmlns:r="http://schemas.openxmlformats.org/officeDocument/2006/relationships" xmlns:m="http://schemas.openxmlformats.org/officeDocument/2006/math" xmlns:v="urn:schemas-microsoft-com:vml" xmlns:w10="urn:schemas-microsoft-com:office:word" xmlns:w="http://schemas.openxmlformats.org/wordprocessingml/2006/main" xmlns:w14="http://schemas.microsoft.com/office/word/2010/wordml" xmlns:w15="http://schemas.microsoft.com/office/word/2012/wordml" xmlns:sl="http://schemas.openxmlformats.org/schemaLibrary/2006/main" mc:Ignorable="w14 w15">
   <w:view w:val="normal"/>
   <w:defaultTabStop w:val="720"/>
   <w:characterSpacingControl w:val="doNotCompress"/>
@@ -13492,6 +11736,7 @@
     <w:rsid w:val="000F5450"/>
     <w:rsid w:val="00122C3D"/>
     <w:rsid w:val="00191044"/>
+    <w:rsid w:val="001D48C8"/>
     <w:rsid w:val="007726F4"/>
     <w:rsid w:val="00927839"/>
     <w:rsid w:val="00CE3244"/>
@@ -13522,7 +11767,7 @@
 </file>
 
 <file path=word/glossary/styles.xml><?xml version="1.0" encoding="utf-8"?>
-<w:styles xmlns:mc="http://schemas.openxmlformats.org/markup-compatibility/2006" xmlns:r="http://schemas.openxmlformats.org/officeDocument/2006/relationships" xmlns:w="http://schemas.openxmlformats.org/wordprocessingml/2006/main" xmlns:w14="http://schemas.microsoft.com/office/word/2010/wordml" mc:Ignorable="w14">
+<w:styles xmlns:mc="http://schemas.openxmlformats.org/markup-compatibility/2006" xmlns:r="http://schemas.openxmlformats.org/officeDocument/2006/relationships" xmlns:w="http://schemas.openxmlformats.org/wordprocessingml/2006/main" xmlns:w14="http://schemas.microsoft.com/office/word/2010/wordml" xmlns:w15="http://schemas.microsoft.com/office/word/2012/wordml" mc:Ignorable="w14 w15">
   <w:docDefaults>
     <w:rPrDefault>
       <w:rPr>
@@ -13538,416 +11783,378 @@
       </w:pPr>
     </w:pPrDefault>
   </w:docDefaults>
-  <w:latentStyles w:defLockedState="0" w:defUIPriority="99" w:defSemiHidden="1" w:defUnhideWhenUsed="1" w:defQFormat="0" w:count="267">
-    <w:lsdException w:name="Normal" w:semiHidden="0" w:uiPriority="0" w:unhideWhenUsed="0" w:qFormat="1"/>
-    <w:lsdException w:name="heading 1" w:semiHidden="0" w:uiPriority="9" w:unhideWhenUsed="0" w:qFormat="1"/>
-    <w:lsdException w:name="heading 2" w:uiPriority="9" w:qFormat="1"/>
-    <w:lsdException w:name="heading 3" w:uiPriority="9" w:qFormat="1"/>
-    <w:lsdException w:name="heading 4" w:uiPriority="9" w:qFormat="1"/>
-    <w:lsdException w:name="heading 5" w:uiPriority="9" w:qFormat="1"/>
-    <w:lsdException w:name="heading 6" w:uiPriority="9" w:qFormat="1"/>
-    <w:lsdException w:name="heading 7" w:uiPriority="9" w:qFormat="1"/>
-    <w:lsdException w:name="heading 8" w:uiPriority="9" w:qFormat="1"/>
-    <w:lsdException w:name="heading 9" w:uiPriority="9" w:qFormat="1"/>
-    <w:lsdException w:name="toc 1" w:uiPriority="39"/>
-    <w:lsdException w:name="toc 2" w:uiPriority="39"/>
-    <w:lsdException w:name="toc 3" w:uiPriority="39"/>
-    <w:lsdException w:name="toc 4" w:uiPriority="39"/>
-    <w:lsdException w:name="toc 5" w:uiPriority="39"/>
-    <w:lsdException w:name="toc 6" w:uiPriority="39"/>
-    <w:lsdException w:name="toc 7" w:uiPriority="39"/>
-    <w:lsdException w:name="toc 8" w:uiPriority="39"/>
-    <w:lsdException w:name="toc 9" w:uiPriority="39"/>
-    <w:lsdException w:name="caption" w:uiPriority="35" w:qFormat="1"/>
-    <w:lsdException w:name="Title" w:semiHidden="0" w:uiPriority="10" w:unhideWhenUsed="0" w:qFormat="1"/>
-    <w:lsdException w:name="Default Paragraph Font" w:uiPriority="1"/>
-    <w:lsdException w:name="Subtitle" w:semiHidden="0" w:uiPriority="11" w:unhideWhenUsed="0" w:qFormat="1"/>
-    <w:lsdException w:name="Strong" w:semiHidden="0" w:uiPriority="22" w:unhideWhenUsed="0" w:qFormat="1"/>
-    <w:lsdException w:name="Emphasis" w:semiHidden="0" w:uiPriority="20" w:unhideWhenUsed="0" w:qFormat="1"/>
-    <w:lsdException w:name="Table Grid" w:semiHidden="0" w:uiPriority="39" w:unhideWhenUsed="0"/>
-    <w:lsdException w:name="Placeholder Text" w:unhideWhenUsed="0"/>
-    <w:lsdException w:name="No Spacing" w:semiHidden="0" w:uiPriority="1" w:unhideWhenUsed="0" w:qFormat="1"/>
-    <w:lsdException w:name="Light Shading" w:semiHidden="0" w:uiPriority="60" w:unhideWhenUsed="0"/>
-    <w:lsdException w:name="Light List" w:semiHidden="0" w:uiPriority="61" w:unhideWhenUsed="0"/>
-    <w:lsdException w:name="Light Grid" w:semiHidden="0" w:uiPriority="62" w:unhideWhenUsed="0"/>
-    <w:lsdException w:name="Medium Shading 1" w:semiHidden="0" w:uiPriority="63" w:unhideWhenUsed="0"/>
-    <w:lsdException w:name="Medium Shading 2" w:semiHidden="0" w:uiPriority="64" w:unhideWhenUsed="0"/>
-    <w:lsdException w:name="Medium List 1" w:semiHidden="0" w:uiPriority="65" w:unhideWhenUsed="0"/>
-    <w:lsdException w:name="Medium List 2" w:semiHidden="0" w:uiPriority="66" w:unhideWhenUsed="0"/>
-    <w:lsdException w:name="Medium Grid 1" w:semiHidden="0" w:uiPriority="67" w:unhideWhenUsed="0"/>
-    <w:lsdException w:name="Medium Grid 2" w:semiHidden="0" w:uiPriority="68" w:unhideWhenUsed="0"/>
-    <w:lsdException w:name="Medium Grid 3" w:semiHidden="0" w:uiPriority="69" w:unhideWhenUsed="0"/>
-    <w:lsdException w:name="Dark List" w:semiHidden="0" w:uiPriority="70" w:unhideWhenUsed="0"/>
-    <w:lsdException w:name="Colorful Shading" w:semiHidden="0" w:uiPriority="71" w:unhideWhenUsed="0"/>
-    <w:lsdException w:name="Colorful List" w:semiHidden="0" w:uiPriority="72" w:unhideWhenUsed="0"/>
-    <w:lsdException w:name="Colorful Grid" w:semiHidden="0" w:uiPriority="73" w:unhideWhenUsed="0"/>
-    <w:lsdException w:name="Light Shading Accent 1" w:semiHidden="0" w:uiPriority="60" w:unhideWhenUsed="0"/>
-    <w:lsdException w:name="Light List Accent 1" w:semiHidden="0" w:uiPriority="61" w:unhideWhenUsed="0"/>
-    <w:lsdException w:name="Light Grid Accent 1" w:semiHidden="0" w:uiPriority="62" w:unhideWhenUsed="0"/>
-    <w:lsdException w:name="Medium Shading 1 Accent 1" w:semiHidden="0" w:uiPriority="63" w:unhideWhenUsed="0"/>
-    <w:lsdException w:name="Medium Shading 2 Accent 1" w:semiHidden="0" w:uiPriority="64" w:unhideWhenUsed="0"/>
-    <w:lsdException w:name="Medium List 1 Accent 1" w:semiHidden="0" w:uiPriority="65" w:unhideWhenUsed="0"/>
-    <w:lsdException w:name="Revision" w:unhideWhenUsed="0"/>
-    <w:lsdException w:name="List Paragraph" w:semiHidden="0" w:uiPriority="34" w:unhideWhenUsed="0" w:qFormat="1"/>
-    <w:lsdException w:name="Quote" w:semiHidden="0" w:uiPriority="29" w:unhideWhenUsed="0" w:qFormat="1"/>
-    <w:lsdException w:name="Intense Quote" w:semiHidden="0" w:uiPriority="30" w:unhideWhenUsed="0" w:qFormat="1"/>
-    <w:lsdException w:name="Medium List 2 Accent 1" w:semiHidden="0" w:uiPriority="66" w:unhideWhenUsed="0"/>
-    <w:lsdException w:name="Medium Grid 1 Accent 1" w:semiHidden="0" w:uiPriority="67" w:unhideWhenUsed="0"/>
-    <w:lsdException w:name="Medium Grid 2 Accent 1" w:semiHidden="0" w:uiPriority="68" w:unhideWhenUsed="0"/>
-    <w:lsdException w:name="Medium Grid 3 Accent 1" w:semiHidden="0" w:uiPriority="69" w:unhideWhenUsed="0"/>
-    <w:lsdException w:name="Dark List Accent 1" w:semiHidden="0" w:uiPriority="70" w:unhideWhenUsed="0"/>
-    <w:lsdException w:name="Colorful Shading Accent 1" w:semiHidden="0" w:uiPriority="71" w:unhideWhenUsed="0"/>
-    <w:lsdException w:name="Colorful List Accent 1" w:semiHidden="0" w:uiPriority="72" w:unhideWhenUsed="0"/>
-    <w:lsdException w:name="Colorful Grid Accent 1" w:semiHidden="0" w:uiPriority="73" w:unhideWhenUsed="0"/>
-    <w:lsdException w:name="Light Shading Accent 2" w:semiHidden="0" w:uiPriority="60" w:unhideWhenUsed="0"/>
-    <w:lsdException w:name="Light List Accent 2" w:semiHidden="0" w:uiPriority="61" w:unhideWhenUsed="0"/>
-    <w:lsdException w:name="Light Grid Accent 2" w:semiHidden="0" w:uiPriority="62" w:unhideWhenUsed="0"/>
-    <w:lsdException w:name="Medium Shading 1 Accent 2" w:semiHidden="0" w:uiPriority="63" w:unhideWhenUsed="0"/>
-    <w:lsdException w:name="Medium Shading 2 Accent 2" w:semiHidden="0" w:uiPriority="64" w:unhideWhenUsed="0"/>
-    <w:lsdException w:name="Medium List 1 Accent 2" w:semiHidden="0" w:uiPriority="65" w:unhideWhenUsed="0"/>
-    <w:lsdException w:name="Medium List 2 Accent 2" w:semiHidden="0" w:uiPriority="66" w:unhideWhenUsed="0"/>
-    <w:lsdException w:name="Medium Grid 1 Accent 2" w:semiHidden="0" w:uiPriority="67" w:unhideWhenUsed="0"/>
-    <w:lsdException w:name="Medium Grid 2 Accent 2" w:semiHidden="0" w:uiPriority="68" w:unhideWhenUsed="0"/>
-    <w:lsdException w:name="Medium Grid 3 Accent 2" w:semiHidden="0" w:uiPriority="69" w:unhideWhenUsed="0"/>
-    <w:lsdException w:name="Dark List Accent 2" w:semiHidden="0" w:uiPriority="70" w:unhideWhenUsed="0"/>
-    <w:lsdException w:name="Colorful Shading Accent 2" w:semiHidden="0" w:uiPriority="71" w:unhideWhenUsed="0"/>
-    <w:lsdException w:name="Colorful List Accent 2" w:semiHidden="0" w:uiPriority="72" w:unhideWhenUsed="0"/>
-    <w:lsdException w:name="Colorful Grid Accent 2" w:semiHidden="0" w:uiPriority="73" w:unhideWhenUsed="0"/>
-    <w:lsdException w:name="Light Shading Accent 3" w:semiHidden="0" w:uiPriority="60" w:unhideWhenUsed="0"/>
-    <w:lsdException w:name="Light List Accent 3" w:semiHidden="0" w:uiPriority="61" w:unhideWhenUsed="0"/>
-    <w:lsdException w:name="Light Grid Accent 3" w:semiHidden="0" w:uiPriority="62" w:unhideWhenUsed="0"/>
-    <w:lsdException w:name="Medium Shading 1 Accent 3" w:semiHidden="0" w:uiPriority="63" w:unhideWhenUsed="0"/>
-    <w:lsdException w:name="Medium Shading 2 Accent 3" w:semiHidden="0" w:uiPriority="64" w:unhideWhenUsed="0"/>
-    <w:lsdException w:name="Medium List 1 Accent 3" w:semiHidden="0" w:uiPriority="65" w:unhideWhenUsed="0"/>
-    <w:lsdException w:name="Medium List 2 Accent 3" w:semiHidden="0" w:uiPriority="66" w:unhideWhenUsed="0"/>
-    <w:lsdException w:name="Medium Grid 1 Accent 3" w:semiHidden="0" w:uiPriority="67" w:unhideWhenUsed="0"/>
-    <w:lsdException w:name="Medium Grid 2 Accent 3" w:semiHidden="0" w:uiPriority="68" w:unhideWhenUsed="0"/>
-    <w:lsdException w:name="Medium Grid 3 Accent 3" w:semiHidden="0" w:uiPriority="69" w:unhideWhenUsed="0"/>
-    <w:lsdException w:name="Dark List Accent 3" w:semiHidden="0" w:uiPriority="70" w:unhideWhenUsed="0"/>
-    <w:lsdException w:name="Colorful Shading Accent 3" w:semiHidden="0" w:uiPriority="71" w:unhideWhenUsed="0"/>
-    <w:lsdException w:name="Colorful List Accent 3" w:semiHidden="0" w:uiPriority="72" w:unhideWhenUsed="0"/>
-    <w:lsdException w:name="Colorful Grid Accent 3" w:semiHidden="0" w:uiPriority="73" w:unhideWhenUsed="0"/>
-    <w:lsdException w:name="Light Shading Accent 4" w:semiHidden="0" w:uiPriority="60" w:unhideWhenUsed="0"/>
-    <w:lsdException w:name="Light List Accent 4" w:semiHidden="0" w:uiPriority="61" w:unhideWhenUsed="0"/>
-    <w:lsdException w:name="Light Grid Accent 4" w:semiHidden="0" w:uiPriority="62" w:unhideWhenUsed="0"/>
-    <w:lsdException w:name="Medium Shading 1 Accent 4" w:semiHidden="0" w:uiPriority="63" w:unhideWhenUsed="0"/>
-    <w:lsdException w:name="Medium Shading 2 Accent 4" w:semiHidden="0" w:uiPriority="64" w:unhideWhenUsed="0"/>
-    <w:lsdException w:name="Medium List 1 Accent 4" w:semiHidden="0" w:uiPriority="65" w:unhideWhenUsed="0"/>
-    <w:lsdException w:name="Medium List 2 Accent 4" w:semiHidden="0" w:uiPriority="66" w:unhideWhenUsed="0"/>
-    <w:lsdException w:name="Medium Grid 1 Accent 4" w:semiHidden="0" w:uiPriority="67" w:unhideWhenUsed="0"/>
-    <w:lsdException w:name="Medium Grid 2 Accent 4" w:semiHidden="0" w:uiPriority="68" w:unhideWhenUsed="0"/>
-    <w:lsdException w:name="Medium Grid 3 Accent 4" w:semiHidden="0" w:uiPriority="69" w:unhideWhenUsed="0"/>
-    <w:lsdException w:name="Dark List Accent 4" w:semiHidden="0" w:uiPriority="70" w:unhideWhenUsed="0"/>
-    <w:lsdException w:name="Colorful Shading Accent 4" w:semiHidden="0" w:uiPriority="71" w:unhideWhenUsed="0"/>
-    <w:lsdException w:name="Colorful List Accent 4" w:semiHidden="0" w:uiPriority="72" w:unhideWhenUsed="0"/>
-    <w:lsdException w:name="Colorful Grid Accent 4" w:semiHidden="0" w:uiPriority="73" w:unhideWhenUsed="0"/>
-    <w:lsdException w:name="Light Shading Accent 5" w:semiHidden="0" w:uiPriority="60" w:unhideWhenUsed="0"/>
-    <w:lsdException w:name="Light List Accent 5" w:semiHidden="0" w:uiPriority="61" w:unhideWhenUsed="0"/>
-    <w:lsdException w:name="Light Grid Accent 5" w:semiHidden="0" w:uiPriority="62" w:unhideWhenUsed="0"/>
-    <w:lsdException w:name="Medium Shading 1 Accent 5" w:semiHidden="0" w:uiPriority="63" w:unhideWhenUsed="0"/>
-    <w:lsdException w:name="Medium Shading 2 Accent 5" w:semiHidden="0" w:uiPriority="64" w:unhideWhenUsed="0"/>
-    <w:lsdException w:name="Medium List 1 Accent 5" w:semiHidden="0" w:uiPriority="65" w:unhideWhenUsed="0"/>
-    <w:lsdException w:name="Medium List 2 Accent 5" w:semiHidden="0" w:uiPriority="66" w:unhideWhenUsed="0"/>
-    <w:lsdException w:name="Medium Grid 1 Accent 5" w:semiHidden="0" w:uiPriority="67" w:unhideWhenUsed="0"/>
-    <w:lsdException w:name="Medium Grid 2 Accent 5" w:semiHidden="0" w:uiPriority="68" w:unhideWhenUsed="0"/>
-    <w:lsdException w:name="Medium Grid 3 Accent 5" w:semiHidden="0" w:uiPriority="69" w:unhideWhenUsed="0"/>
-    <w:lsdException w:name="Dark List Accent 5" w:semiHidden="0" w:uiPriority="70" w:unhideWhenUsed="0"/>
-    <w:lsdException w:name="Colorful Shading Accent 5" w:semiHidden="0" w:uiPriority="71" w:unhideWhenUsed="0"/>
-    <w:lsdException w:name="Colorful List Accent 5" w:semiHidden="0" w:uiPriority="72" w:unhideWhenUsed="0"/>
-    <w:lsdException w:name="Colorful Grid Accent 5" w:semiHidden="0" w:uiPriority="73" w:unhideWhenUsed="0"/>
-    <w:lsdException w:name="Light Shading Accent 6" w:semiHidden="0" w:uiPriority="60" w:unhideWhenUsed="0"/>
-    <w:lsdException w:name="Light List Accent 6" w:semiHidden="0" w:uiPriority="61" w:unhideWhenUsed="0"/>
-    <w:lsdException w:name="Light Grid Accent 6" w:semiHidden="0" w:uiPriority="62" w:unhideWhenUsed="0"/>
-    <w:lsdException w:name="Medium Shading 1 Accent 6" w:semiHidden="0" w:uiPriority="63" w:unhideWhenUsed="0"/>
-    <w:lsdException w:name="Medium Shading 2 Accent 6" w:semiHidden="0" w:uiPriority="64" w:unhideWhenUsed="0"/>
-    <w:lsdException w:name="Medium List 1 Accent 6" w:semiHidden="0" w:uiPriority="65" w:unhideWhenUsed="0"/>
-    <w:lsdException w:name="Medium List 2 Accent 6" w:semiHidden="0" w:uiPriority="66" w:unhideWhenUsed="0"/>
-    <w:lsdException w:name="Medium Grid 1 Accent 6" w:semiHidden="0" w:uiPriority="67" w:unhideWhenUsed="0"/>
-    <w:lsdException w:name="Medium Grid 2 Accent 6" w:semiHidden="0" w:uiPriority="68" w:unhideWhenUsed="0"/>
-    <w:lsdException w:name="Medium Grid 3 Accent 6" w:semiHidden="0" w:uiPriority="69" w:unhideWhenUsed="0"/>
-    <w:lsdException w:name="Dark List Accent 6" w:semiHidden="0" w:uiPriority="70" w:unhideWhenUsed="0"/>
-    <w:lsdException w:name="Colorful Shading Accent 6" w:semiHidden="0" w:uiPriority="71" w:unhideWhenUsed="0"/>
-    <w:lsdException w:name="Colorful List Accent 6" w:semiHidden="0" w:uiPriority="72" w:unhideWhenUsed="0"/>
-    <w:lsdException w:name="Colorful Grid Accent 6" w:semiHidden="0" w:uiPriority="73" w:unhideWhenUsed="0"/>
-    <w:lsdException w:name="Subtle Emphasis" w:semiHidden="0" w:uiPriority="19" w:unhideWhenUsed="0" w:qFormat="1"/>
-    <w:lsdException w:name="Intense Emphasis" w:semiHidden="0" w:uiPriority="21" w:unhideWhenUsed="0" w:qFormat="1"/>
-    <w:lsdException w:name="Subtle Reference" w:semiHidden="0" w:uiPriority="31" w:unhideWhenUsed="0" w:qFormat="1"/>
-    <w:lsdException w:name="Intense Reference" w:semiHidden="0" w:uiPriority="32" w:unhideWhenUsed="0" w:qFormat="1"/>
-    <w:lsdException w:name="Book Title" w:semiHidden="0" w:uiPriority="33" w:unhideWhenUsed="0" w:qFormat="1"/>
-    <w:lsdException w:name="Bibliography" w:uiPriority="37"/>
-    <w:lsdException w:name="TOC Heading" w:uiPriority="39" w:qFormat="1"/>
-  </w:latentStyles>
-  <w:style w:type="paragraph" w:default="1" w:styleId="Normal">
-    <w:name w:val="Normal"/>
-    <w:qFormat/>
-  </w:style>
-  <w:style w:type="character" w:default="1" w:styleId="DefaultParagraphFont">
-    <w:name w:val="Default Paragraph Font"/>
-    <w:uiPriority w:val="1"/>
-    <w:semiHidden/>
-    <w:unhideWhenUsed/>
-  </w:style>
-  <w:style w:type="table" w:default="1" w:styleId="TableNormal">
-    <w:name w:val="Normal Table"/>
-    <w:uiPriority w:val="99"/>
-    <w:semiHidden/>
-    <w:unhideWhenUsed/>
-    <w:tblPr>
-      <w:tblInd w:w="0" w:type="dxa"/>
-      <w:tblCellMar>
-        <w:top w:w="0" w:type="dxa"/>
-        <w:left w:w="108" w:type="dxa"/>
-        <w:bottom w:w="0" w:type="dxa"/>
-        <w:right w:w="108" w:type="dxa"/>
-      </w:tblCellMar>
-    </w:tblPr>
-  </w:style>
-  <w:style w:type="numbering" w:default="1" w:styleId="NoList">
-    <w:name w:val="No List"/>
-    <w:uiPriority w:val="99"/>
-    <w:semiHidden/>
-    <w:unhideWhenUsed/>
-  </w:style>
-  <w:style w:type="paragraph" w:customStyle="1" w:styleId="3DBA629B217F47E2B6E59AC865035FE5">
-    <w:name w:val="3DBA629B217F47E2B6E59AC865035FE5"/>
-    <w:rsid w:val="00E452A4"/>
-  </w:style>
-  <w:style w:type="paragraph" w:customStyle="1" w:styleId="2A06F7FF8A86409B9942C8A704CE7731">
-    <w:name w:val="2A06F7FF8A86409B9942C8A704CE7731"/>
-    <w:rsid w:val="00E452A4"/>
-  </w:style>
-  <w:style w:type="paragraph" w:customStyle="1" w:styleId="763BC16C00984C5FA508101EFEB32EB3">
-    <w:name w:val="763BC16C00984C5FA508101EFEB32EB3"/>
-    <w:rsid w:val="00E452A4"/>
-  </w:style>
-  <w:style w:type="paragraph" w:customStyle="1" w:styleId="69C3162EA6DD4EC1925506CD04F3CA97">
-    <w:name w:val="69C3162EA6DD4EC1925506CD04F3CA97"/>
-    <w:rsid w:val="00E452A4"/>
-  </w:style>
-  <w:style w:type="paragraph" w:customStyle="1" w:styleId="6C4260C93405458788A2159705123F4B">
-    <w:name w:val="6C4260C93405458788A2159705123F4B"/>
-    <w:rsid w:val="00E452A4"/>
-  </w:style>
-  <w:style w:type="paragraph" w:customStyle="1" w:styleId="6C65B5FC1A874BDCA07803E678D32109">
-    <w:name w:val="6C65B5FC1A874BDCA07803E678D32109"/>
-    <w:rsid w:val="00E452A4"/>
-  </w:style>
-  <w:style w:type="paragraph" w:customStyle="1" w:styleId="8B34DBD6F33042859C2FA09078D462D3">
-    <w:name w:val="8B34DBD6F33042859C2FA09078D462D3"/>
-    <w:rsid w:val="00E452A4"/>
-  </w:style>
-  <w:style w:type="paragraph" w:customStyle="1" w:styleId="54C97CDF4E0343A79B747D94138302C9">
-    <w:name w:val="54C97CDF4E0343A79B747D94138302C9"/>
-    <w:rsid w:val="00E452A4"/>
-  </w:style>
-  <w:style w:type="paragraph" w:customStyle="1" w:styleId="951B5D49D706417DAD1C54EB833884FE">
-    <w:name w:val="951B5D49D706417DAD1C54EB833884FE"/>
-    <w:rsid w:val="00E452A4"/>
-  </w:style>
-  <w:style w:type="paragraph" w:customStyle="1" w:styleId="A6FCCFB8ECBF4E2A914E709BAB2C0BD0">
-    <w:name w:val="A6FCCFB8ECBF4E2A914E709BAB2C0BD0"/>
-    <w:rsid w:val="00E452A4"/>
-  </w:style>
-  <w:style w:type="paragraph" w:customStyle="1" w:styleId="311F02F784954DDB8D9C720513054FCE">
-    <w:name w:val="311F02F784954DDB8D9C720513054FCE"/>
-    <w:rsid w:val="000754FE"/>
-    <w:pPr>
-      <w:spacing w:after="200" w:line="276" w:lineRule="auto"/>
-    </w:pPr>
-  </w:style>
-  <w:style w:type="paragraph" w:customStyle="1" w:styleId="963B4F6BE55E4D3FB5F5319E2A5C6901">
-    <w:name w:val="963B4F6BE55E4D3FB5F5319E2A5C6901"/>
-    <w:rsid w:val="000754FE"/>
-    <w:pPr>
-      <w:spacing w:after="200" w:line="276" w:lineRule="auto"/>
-    </w:pPr>
-  </w:style>
-  <w:style w:type="paragraph" w:customStyle="1" w:styleId="C7FF8C232E2C451CB35ADB44C5B6E919">
-    <w:name w:val="C7FF8C232E2C451CB35ADB44C5B6E919"/>
-    <w:rsid w:val="000754FE"/>
-    <w:pPr>
-      <w:spacing w:after="200" w:line="276" w:lineRule="auto"/>
-    </w:pPr>
-  </w:style>
-  <w:style w:type="paragraph" w:customStyle="1" w:styleId="926A12E5397D49E9AE72BF658F070EBB">
-    <w:name w:val="926A12E5397D49E9AE72BF658F070EBB"/>
-    <w:rsid w:val="000754FE"/>
-    <w:pPr>
-      <w:spacing w:after="200" w:line="276" w:lineRule="auto"/>
-    </w:pPr>
-  </w:style>
-  <w:style w:type="paragraph" w:customStyle="1" w:styleId="0392CE0E2BF84C8790CE3A6C623B6902">
-    <w:name w:val="0392CE0E2BF84C8790CE3A6C623B6902"/>
-    <w:rsid w:val="000754FE"/>
-    <w:pPr>
-      <w:spacing w:after="200" w:line="276" w:lineRule="auto"/>
-    </w:pPr>
-  </w:style>
-  <w:style w:type="paragraph" w:customStyle="1" w:styleId="DBE456CC34094931B7FBD1EE810AE927">
-    <w:name w:val="DBE456CC34094931B7FBD1EE810AE927"/>
-    <w:rsid w:val="000754FE"/>
-    <w:pPr>
-      <w:spacing w:after="200" w:line="276" w:lineRule="auto"/>
-    </w:pPr>
-  </w:style>
-</w:styles>
-</file>
-
-<file path=word/glossary/stylesWithEffects.xml><?xml version="1.0" encoding="utf-8"?>
-<w:styles xmlns:wpc="http://schemas.microsoft.com/office/word/2010/wordprocessingCanvas" xmlns:mc="http://schemas.openxmlformats.org/markup-compatibility/2006" xmlns:o="urn:schemas-microsoft-com:office:office" xmlns:r="http://schemas.openxmlformats.org/officeDocument/2006/relationships" xmlns:m="http://schemas.openxmlformats.org/officeDocument/2006/math" xmlns:v="urn:schemas-microsoft-com:vml" xmlns:wp14="http://schemas.microsoft.com/office/word/2010/wordprocessingDrawing" xmlns:wp="http://schemas.openxmlformats.org/drawingml/2006/wordprocessingDrawing" xmlns:w10="urn:schemas-microsoft-com:office:word" xmlns:w="http://schemas.openxmlformats.org/wordprocessingml/2006/main" xmlns:w14="http://schemas.microsoft.com/office/word/2010/wordml" xmlns:wpg="http://schemas.microsoft.com/office/word/2010/wordprocessingGroup" xmlns:wpi="http://schemas.microsoft.com/office/word/2010/wordprocessingInk" xmlns:wne="http://schemas.microsoft.com/office/word/2006/wordml" xmlns:wps="http://schemas.microsoft.com/office/word/2010/wordprocessingShape" mc:Ignorable="w14 wp14">
-  <w:docDefaults>
-    <w:rPrDefault>
-      <w:rPr>
-        <w:rFonts w:asciiTheme="minorHAnsi" w:eastAsiaTheme="minorEastAsia" w:hAnsiTheme="minorHAnsi" w:cstheme="minorBidi"/>
-        <w:sz w:val="22"/>
-        <w:szCs w:val="22"/>
-        <w:lang w:val="en-US" w:eastAsia="en-US" w:bidi="ar-SA"/>
-      </w:rPr>
-    </w:rPrDefault>
-    <w:pPrDefault>
-      <w:pPr>
-        <w:spacing w:after="160" w:line="259" w:lineRule="auto"/>
-      </w:pPr>
-    </w:pPrDefault>
-  </w:docDefaults>
-  <w:latentStyles w:defLockedState="0" w:defUIPriority="99" w:defSemiHidden="1" w:defUnhideWhenUsed="1" w:defQFormat="0" w:count="267">
-    <w:lsdException w:name="Normal" w:semiHidden="0" w:uiPriority="0" w:unhideWhenUsed="0" w:qFormat="1"/>
-    <w:lsdException w:name="heading 1" w:semiHidden="0" w:uiPriority="9" w:unhideWhenUsed="0" w:qFormat="1"/>
-    <w:lsdException w:name="heading 2" w:uiPriority="9" w:qFormat="1"/>
-    <w:lsdException w:name="heading 3" w:uiPriority="9" w:qFormat="1"/>
-    <w:lsdException w:name="heading 4" w:uiPriority="9" w:qFormat="1"/>
-    <w:lsdException w:name="heading 5" w:uiPriority="9" w:qFormat="1"/>
-    <w:lsdException w:name="heading 6" w:uiPriority="9" w:qFormat="1"/>
-    <w:lsdException w:name="heading 7" w:uiPriority="9" w:qFormat="1"/>
-    <w:lsdException w:name="heading 8" w:uiPriority="9" w:qFormat="1"/>
-    <w:lsdException w:name="heading 9" w:uiPriority="9" w:qFormat="1"/>
-    <w:lsdException w:name="toc 1" w:uiPriority="39"/>
-    <w:lsdException w:name="toc 2" w:uiPriority="39"/>
-    <w:lsdException w:name="toc 3" w:uiPriority="39"/>
-    <w:lsdException w:name="toc 4" w:uiPriority="39"/>
-    <w:lsdException w:name="toc 5" w:uiPriority="39"/>
-    <w:lsdException w:name="toc 6" w:uiPriority="39"/>
-    <w:lsdException w:name="toc 7" w:uiPriority="39"/>
-    <w:lsdException w:name="toc 8" w:uiPriority="39"/>
-    <w:lsdException w:name="toc 9" w:uiPriority="39"/>
-    <w:lsdException w:name="caption" w:uiPriority="35" w:qFormat="1"/>
-    <w:lsdException w:name="Title" w:semiHidden="0" w:uiPriority="10" w:unhideWhenUsed="0" w:qFormat="1"/>
-    <w:lsdException w:name="Default Paragraph Font" w:uiPriority="1"/>
-    <w:lsdException w:name="Subtitle" w:semiHidden="0" w:uiPriority="11" w:unhideWhenUsed="0" w:qFormat="1"/>
-    <w:lsdException w:name="Strong" w:semiHidden="0" w:uiPriority="22" w:unhideWhenUsed="0" w:qFormat="1"/>
-    <w:lsdException w:name="Emphasis" w:semiHidden="0" w:uiPriority="20" w:unhideWhenUsed="0" w:qFormat="1"/>
-    <w:lsdException w:name="Table Grid" w:semiHidden="0" w:uiPriority="39" w:unhideWhenUsed="0"/>
-    <w:lsdException w:name="Placeholder Text" w:unhideWhenUsed="0"/>
-    <w:lsdException w:name="No Spacing" w:semiHidden="0" w:uiPriority="1" w:unhideWhenUsed="0" w:qFormat="1"/>
-    <w:lsdException w:name="Light Shading" w:semiHidden="0" w:uiPriority="60" w:unhideWhenUsed="0"/>
-    <w:lsdException w:name="Light List" w:semiHidden="0" w:uiPriority="61" w:unhideWhenUsed="0"/>
-    <w:lsdException w:name="Light Grid" w:semiHidden="0" w:uiPriority="62" w:unhideWhenUsed="0"/>
-    <w:lsdException w:name="Medium Shading 1" w:semiHidden="0" w:uiPriority="63" w:unhideWhenUsed="0"/>
-    <w:lsdException w:name="Medium Shading 2" w:semiHidden="0" w:uiPriority="64" w:unhideWhenUsed="0"/>
-    <w:lsdException w:name="Medium List 1" w:semiHidden="0" w:uiPriority="65" w:unhideWhenUsed="0"/>
-    <w:lsdException w:name="Medium List 2" w:semiHidden="0" w:uiPriority="66" w:unhideWhenUsed="0"/>
-    <w:lsdException w:name="Medium Grid 1" w:semiHidden="0" w:uiPriority="67" w:unhideWhenUsed="0"/>
-    <w:lsdException w:name="Medium Grid 2" w:semiHidden="0" w:uiPriority="68" w:unhideWhenUsed="0"/>
-    <w:lsdException w:name="Medium Grid 3" w:semiHidden="0" w:uiPriority="69" w:unhideWhenUsed="0"/>
-    <w:lsdException w:name="Dark List" w:semiHidden="0" w:uiPriority="70" w:unhideWhenUsed="0"/>
-    <w:lsdException w:name="Colorful Shading" w:semiHidden="0" w:uiPriority="71" w:unhideWhenUsed="0"/>
-    <w:lsdException w:name="Colorful List" w:semiHidden="0" w:uiPriority="72" w:unhideWhenUsed="0"/>
-    <w:lsdException w:name="Colorful Grid" w:semiHidden="0" w:uiPriority="73" w:unhideWhenUsed="0"/>
-    <w:lsdException w:name="Light Shading Accent 1" w:semiHidden="0" w:uiPriority="60" w:unhideWhenUsed="0"/>
-    <w:lsdException w:name="Light List Accent 1" w:semiHidden="0" w:uiPriority="61" w:unhideWhenUsed="0"/>
-    <w:lsdException w:name="Light Grid Accent 1" w:semiHidden="0" w:uiPriority="62" w:unhideWhenUsed="0"/>
-    <w:lsdException w:name="Medium Shading 1 Accent 1" w:semiHidden="0" w:uiPriority="63" w:unhideWhenUsed="0"/>
-    <w:lsdException w:name="Medium Shading 2 Accent 1" w:semiHidden="0" w:uiPriority="64" w:unhideWhenUsed="0"/>
-    <w:lsdException w:name="Medium List 1 Accent 1" w:semiHidden="0" w:uiPriority="65" w:unhideWhenUsed="0"/>
-    <w:lsdException w:name="Revision" w:unhideWhenUsed="0"/>
-    <w:lsdException w:name="List Paragraph" w:semiHidden="0" w:uiPriority="34" w:unhideWhenUsed="0" w:qFormat="1"/>
-    <w:lsdException w:name="Quote" w:semiHidden="0" w:uiPriority="29" w:unhideWhenUsed="0" w:qFormat="1"/>
-    <w:lsdException w:name="Intense Quote" w:semiHidden="0" w:uiPriority="30" w:unhideWhenUsed="0" w:qFormat="1"/>
-    <w:lsdException w:name="Medium List 2 Accent 1" w:semiHidden="0" w:uiPriority="66" w:unhideWhenUsed="0"/>
-    <w:lsdException w:name="Medium Grid 1 Accent 1" w:semiHidden="0" w:uiPriority="67" w:unhideWhenUsed="0"/>
-    <w:lsdException w:name="Medium Grid 2 Accent 1" w:semiHidden="0" w:uiPriority="68" w:unhideWhenUsed="0"/>
-    <w:lsdException w:name="Medium Grid 3 Accent 1" w:semiHidden="0" w:uiPriority="69" w:unhideWhenUsed="0"/>
-    <w:lsdException w:name="Dark List Accent 1" w:semiHidden="0" w:uiPriority="70" w:unhideWhenUsed="0"/>
-    <w:lsdException w:name="Colorful Shading Accent 1" w:semiHidden="0" w:uiPriority="71" w:unhideWhenUsed="0"/>
-    <w:lsdException w:name="Colorful List Accent 1" w:semiHidden="0" w:uiPriority="72" w:unhideWhenUsed="0"/>
-    <w:lsdException w:name="Colorful Grid Accent 1" w:semiHidden="0" w:uiPriority="73" w:unhideWhenUsed="0"/>
-    <w:lsdException w:name="Light Shading Accent 2" w:semiHidden="0" w:uiPriority="60" w:unhideWhenUsed="0"/>
-    <w:lsdException w:name="Light List Accent 2" w:semiHidden="0" w:uiPriority="61" w:unhideWhenUsed="0"/>
-    <w:lsdException w:name="Light Grid Accent 2" w:semiHidden="0" w:uiPriority="62" w:unhideWhenUsed="0"/>
-    <w:lsdException w:name="Medium Shading 1 Accent 2" w:semiHidden="0" w:uiPriority="63" w:unhideWhenUsed="0"/>
-    <w:lsdException w:name="Medium Shading 2 Accent 2" w:semiHidden="0" w:uiPriority="64" w:unhideWhenUsed="0"/>
-    <w:lsdException w:name="Medium List 1 Accent 2" w:semiHidden="0" w:uiPriority="65" w:unhideWhenUsed="0"/>
-    <w:lsdException w:name="Medium List 2 Accent 2" w:semiHidden="0" w:uiPriority="66" w:unhideWhenUsed="0"/>
-    <w:lsdException w:name="Medium Grid 1 Accent 2" w:semiHidden="0" w:uiPriority="67" w:unhideWhenUsed="0"/>
-    <w:lsdException w:name="Medium Grid 2 Accent 2" w:semiHidden="0" w:uiPriority="68" w:unhideWhenUsed="0"/>
-    <w:lsdException w:name="Medium Grid 3 Accent 2" w:semiHidden="0" w:uiPriority="69" w:unhideWhenUsed="0"/>
-    <w:lsdException w:name="Dark List Accent 2" w:semiHidden="0" w:uiPriority="70" w:unhideWhenUsed="0"/>
-    <w:lsdException w:name="Colorful Shading Accent 2" w:semiHidden="0" w:uiPriority="71" w:unhideWhenUsed="0"/>
-    <w:lsdException w:name="Colorful List Accent 2" w:semiHidden="0" w:uiPriority="72" w:unhideWhenUsed="0"/>
-    <w:lsdException w:name="Colorful Grid Accent 2" w:semiHidden="0" w:uiPriority="73" w:unhideWhenUsed="0"/>
-    <w:lsdException w:name="Light Shading Accent 3" w:semiHidden="0" w:uiPriority="60" w:unhideWhenUsed="0"/>
-    <w:lsdException w:name="Light List Accent 3" w:semiHidden="0" w:uiPriority="61" w:unhideWhenUsed="0"/>
-    <w:lsdException w:name="Light Grid Accent 3" w:semiHidden="0" w:uiPriority="62" w:unhideWhenUsed="0"/>
-    <w:lsdException w:name="Medium Shading 1 Accent 3" w:semiHidden="0" w:uiPriority="63" w:unhideWhenUsed="0"/>
-    <w:lsdException w:name="Medium Shading 2 Accent 3" w:semiHidden="0" w:uiPriority="64" w:unhideWhenUsed="0"/>
-    <w:lsdException w:name="Medium List 1 Accent 3" w:semiHidden="0" w:uiPriority="65" w:unhideWhenUsed="0"/>
-    <w:lsdException w:name="Medium List 2 Accent 3" w:semiHidden="0" w:uiPriority="66" w:unhideWhenUsed="0"/>
-    <w:lsdException w:name="Medium Grid 1 Accent 3" w:semiHidden="0" w:uiPriority="67" w:unhideWhenUsed="0"/>
-    <w:lsdException w:name="Medium Grid 2 Accent 3" w:semiHidden="0" w:uiPriority="68" w:unhideWhenUsed="0"/>
-    <w:lsdException w:name="Medium Grid 3 Accent 3" w:semiHidden="0" w:uiPriority="69" w:unhideWhenUsed="0"/>
-    <w:lsdException w:name="Dark List Accent 3" w:semiHidden="0" w:uiPriority="70" w:unhideWhenUsed="0"/>
-    <w:lsdException w:name="Colorful Shading Accent 3" w:semiHidden="0" w:uiPriority="71" w:unhideWhenUsed="0"/>
-    <w:lsdException w:name="Colorful List Accent 3" w:semiHidden="0" w:uiPriority="72" w:unhideWhenUsed="0"/>
-    <w:lsdException w:name="Colorful Grid Accent 3" w:semiHidden="0" w:uiPriority="73" w:unhideWhenUsed="0"/>
-    <w:lsdException w:name="Light Shading Accent 4" w:semiHidden="0" w:uiPriority="60" w:unhideWhenUsed="0"/>
-    <w:lsdException w:name="Light List Accent 4" w:semiHidden="0" w:uiPriority="61" w:unhideWhenUsed="0"/>
-    <w:lsdException w:name="Light Grid Accent 4" w:semiHidden="0" w:uiPriority="62" w:unhideWhenUsed="0"/>
-    <w:lsdException w:name="Medium Shading 1 Accent 4" w:semiHidden="0" w:uiPriority="63" w:unhideWhenUsed="0"/>
-    <w:lsdException w:name="Medium Shading 2 Accent 4" w:semiHidden="0" w:uiPriority="64" w:unhideWhenUsed="0"/>
-    <w:lsdException w:name="Medium List 1 Accent 4" w:semiHidden="0" w:uiPriority="65" w:unhideWhenUsed="0"/>
-    <w:lsdException w:name="Medium List 2 Accent 4" w:semiHidden="0" w:uiPriority="66" w:unhideWhenUsed="0"/>
-    <w:lsdException w:name="Medium Grid 1 Accent 4" w:semiHidden="0" w:uiPriority="67" w:unhideWhenUsed="0"/>
-    <w:lsdException w:name="Medium Grid 2 Accent 4" w:semiHidden="0" w:uiPriority="68" w:unhideWhenUsed="0"/>
-    <w:lsdException w:name="Medium Grid 3 Accent 4" w:semiHidden="0" w:uiPriority="69" w:unhideWhenUsed="0"/>
-    <w:lsdException w:name="Dark List Accent 4" w:semiHidden="0" w:uiPriority="70" w:unhideWhenUsed="0"/>
-    <w:lsdException w:name="Colorful Shading Accent 4" w:semiHidden="0" w:uiPriority="71" w:unhideWhenUsed="0"/>
-    <w:lsdException w:name="Colorful List Accent 4" w:semiHidden="0" w:uiPriority="72" w:unhideWhenUsed="0"/>
-    <w:lsdException w:name="Colorful Grid Accent 4" w:semiHidden="0" w:uiPriority="73" w:unhideWhenUsed="0"/>
-    <w:lsdException w:name="Light Shading Accent 5" w:semiHidden="0" w:uiPriority="60" w:unhideWhenUsed="0"/>
-    <w:lsdException w:name="Light List Accent 5" w:semiHidden="0" w:uiPriority="61" w:unhideWhenUsed="0"/>
-    <w:lsdException w:name="Light Grid Accent 5" w:semiHidden="0" w:uiPriority="62" w:unhideWhenUsed="0"/>
-    <w:lsdException w:name="Medium Shading 1 Accent 5" w:semiHidden="0" w:uiPriority="63" w:unhideWhenUsed="0"/>
-    <w:lsdException w:name="Medium Shading 2 Accent 5" w:semiHidden="0" w:uiPriority="64" w:unhideWhenUsed="0"/>
-    <w:lsdException w:name="Medium List 1 Accent 5" w:semiHidden="0" w:uiPriority="65" w:unhideWhenUsed="0"/>
-    <w:lsdException w:name="Medium List 2 Accent 5" w:semiHidden="0" w:uiPriority="66" w:unhideWhenUsed="0"/>
-    <w:lsdException w:name="Medium Grid 1 Accent 5" w:semiHidden="0" w:uiPriority="67" w:unhideWhenUsed="0"/>
-    <w:lsdException w:name="Medium Grid 2 Accent 5" w:semiHidden="0" w:uiPriority="68" w:unhideWhenUsed="0"/>
-    <w:lsdException w:name="Medium Grid 3 Accent 5" w:semiHidden="0" w:uiPriority="69" w:unhideWhenUsed="0"/>
-    <w:lsdException w:name="Dark List Accent 5" w:semiHidden="0" w:uiPriority="70" w:unhideWhenUsed="0"/>
-    <w:lsdException w:name="Colorful Shading Accent 5" w:semiHidden="0" w:uiPriority="71" w:unhideWhenUsed="0"/>
-    <w:lsdException w:name="Colorful List Accent 5" w:semiHidden="0" w:uiPriority="72" w:unhideWhenUsed="0"/>
-    <w:lsdException w:name="Colorful Grid Accent 5" w:semiHidden="0" w:uiPriority="73" w:unhideWhenUsed="0"/>
-    <w:lsdException w:name="Light Shading Accent 6" w:semiHidden="0" w:uiPriority="60" w:unhideWhenUsed="0"/>
-    <w:lsdException w:name="Light List Accent 6" w:semiHidden="0" w:uiPriority="61" w:unhideWhenUsed="0"/>
-    <w:lsdException w:name="Light Grid Accent 6" w:semiHidden="0" w:uiPriority="62" w:unhideWhenUsed="0"/>
-    <w:lsdException w:name="Medium Shading 1 Accent 6" w:semiHidden="0" w:uiPriority="63" w:unhideWhenUsed="0"/>
-    <w:lsdException w:name="Medium Shading 2 Accent 6" w:semiHidden="0" w:uiPriority="64" w:unhideWhenUsed="0"/>
-    <w:lsdException w:name="Medium List 1 Accent 6" w:semiHidden="0" w:uiPriority="65" w:unhideWhenUsed="0"/>
-    <w:lsdException w:name="Medium List 2 Accent 6" w:semiHidden="0" w:uiPriority="66" w:unhideWhenUsed="0"/>
-    <w:lsdException w:name="Medium Grid 1 Accent 6" w:semiHidden="0" w:uiPriority="67" w:unhideWhenUsed="0"/>
-    <w:lsdException w:name="Medium Grid 2 Accent 6" w:semiHidden="0" w:uiPriority="68" w:unhideWhenUsed="0"/>
-    <w:lsdException w:name="Medium Grid 3 Accent 6" w:semiHidden="0" w:uiPriority="69" w:unhideWhenUsed="0"/>
-    <w:lsdException w:name="Dark List Accent 6" w:semiHidden="0" w:uiPriority="70" w:unhideWhenUsed="0"/>
-    <w:lsdException w:name="Colorful Shading Accent 6" w:semiHidden="0" w:uiPriority="71" w:unhideWhenUsed="0"/>
-    <w:lsdException w:name="Colorful List Accent 6" w:semiHidden="0" w:uiPriority="72" w:unhideWhenUsed="0"/>
-    <w:lsdException w:name="Colorful Grid Accent 6" w:semiHidden="0" w:uiPriority="73" w:unhideWhenUsed="0"/>
-    <w:lsdException w:name="Subtle Emphasis" w:semiHidden="0" w:uiPriority="19" w:unhideWhenUsed="0" w:qFormat="1"/>
-    <w:lsdException w:name="Intense Emphasis" w:semiHidden="0" w:uiPriority="21" w:unhideWhenUsed="0" w:qFormat="1"/>
-    <w:lsdException w:name="Subtle Reference" w:semiHidden="0" w:uiPriority="31" w:unhideWhenUsed="0" w:qFormat="1"/>
-    <w:lsdException w:name="Intense Reference" w:semiHidden="0" w:uiPriority="32" w:unhideWhenUsed="0" w:qFormat="1"/>
-    <w:lsdException w:name="Book Title" w:semiHidden="0" w:uiPriority="33" w:unhideWhenUsed="0" w:qFormat="1"/>
-    <w:lsdException w:name="Bibliography" w:uiPriority="37"/>
-    <w:lsdException w:name="TOC Heading" w:uiPriority="39" w:qFormat="1"/>
+  <w:latentStyles w:defLockedState="0" w:defUIPriority="99" w:defSemiHidden="0" w:defUnhideWhenUsed="0" w:defQFormat="0" w:count="371">
+    <w:lsdException w:name="Normal" w:uiPriority="0" w:qFormat="1"/>
+    <w:lsdException w:name="heading 1" w:uiPriority="9" w:qFormat="1"/>
+    <w:lsdException w:name="heading 2" w:semiHidden="1" w:uiPriority="9" w:unhideWhenUsed="1" w:qFormat="1"/>
+    <w:lsdException w:name="heading 3" w:semiHidden="1" w:uiPriority="9" w:unhideWhenUsed="1" w:qFormat="1"/>
+    <w:lsdException w:name="heading 4" w:semiHidden="1" w:uiPriority="9" w:unhideWhenUsed="1" w:qFormat="1"/>
+    <w:lsdException w:name="heading 5" w:semiHidden="1" w:uiPriority="9" w:unhideWhenUsed="1" w:qFormat="1"/>
+    <w:lsdException w:name="heading 6" w:semiHidden="1" w:uiPriority="9" w:unhideWhenUsed="1" w:qFormat="1"/>
+    <w:lsdException w:name="heading 7" w:semiHidden="1" w:uiPriority="9" w:unhideWhenUsed="1" w:qFormat="1"/>
+    <w:lsdException w:name="heading 8" w:semiHidden="1" w:uiPriority="9" w:unhideWhenUsed="1" w:qFormat="1"/>
+    <w:lsdException w:name="heading 9" w:semiHidden="1" w:uiPriority="9" w:unhideWhenUsed="1" w:qFormat="1"/>
+    <w:lsdException w:name="index 1" w:semiHidden="1" w:unhideWhenUsed="1"/>
+    <w:lsdException w:name="index 2" w:semiHidden="1" w:unhideWhenUsed="1"/>
+    <w:lsdException w:name="index 3" w:semiHidden="1" w:unhideWhenUsed="1"/>
+    <w:lsdException w:name="index 4" w:semiHidden="1" w:unhideWhenUsed="1"/>
+    <w:lsdException w:name="index 5" w:semiHidden="1" w:unhideWhenUsed="1"/>
+    <w:lsdException w:name="index 6" w:semiHidden="1" w:unhideWhenUsed="1"/>
+    <w:lsdException w:name="index 7" w:semiHidden="1" w:unhideWhenUsed="1"/>
+    <w:lsdException w:name="index 8" w:semiHidden="1" w:unhideWhenUsed="1"/>
+    <w:lsdException w:name="index 9" w:semiHidden="1" w:unhideWhenUsed="1"/>
+    <w:lsdException w:name="toc 1" w:semiHidden="1" w:uiPriority="39" w:unhideWhenUsed="1"/>
+    <w:lsdException w:name="toc 2" w:semiHidden="1" w:uiPriority="39" w:unhideWhenUsed="1"/>
+    <w:lsdException w:name="toc 3" w:semiHidden="1" w:uiPriority="39" w:unhideWhenUsed="1"/>
+    <w:lsdException w:name="toc 4" w:semiHidden="1" w:uiPriority="39" w:unhideWhenUsed="1"/>
+    <w:lsdException w:name="toc 5" w:semiHidden="1" w:uiPriority="39" w:unhideWhenUsed="1"/>
+    <w:lsdException w:name="toc 6" w:semiHidden="1" w:uiPriority="39" w:unhideWhenUsed="1"/>
+    <w:lsdException w:name="toc 7" w:semiHidden="1" w:uiPriority="39" w:unhideWhenUsed="1"/>
+    <w:lsdException w:name="toc 8" w:semiHidden="1" w:uiPriority="39" w:unhideWhenUsed="1"/>
+    <w:lsdException w:name="toc 9" w:semiHidden="1" w:uiPriority="39" w:unhideWhenUsed="1"/>
+    <w:lsdException w:name="Normal Indent" w:semiHidden="1" w:unhideWhenUsed="1"/>
+    <w:lsdException w:name="footnote text" w:semiHidden="1" w:unhideWhenUsed="1"/>
+    <w:lsdException w:name="annotation text" w:semiHidden="1" w:unhideWhenUsed="1"/>
+    <w:lsdException w:name="header" w:semiHidden="1" w:unhideWhenUsed="1"/>
+    <w:lsdException w:name="footer" w:semiHidden="1" w:unhideWhenUsed="1"/>
+    <w:lsdException w:name="index heading" w:semiHidden="1" w:unhideWhenUsed="1"/>
+    <w:lsdException w:name="caption" w:semiHidden="1" w:uiPriority="35" w:unhideWhenUsed="1" w:qFormat="1"/>
+    <w:lsdException w:name="table of figures" w:semiHidden="1" w:unhideWhenUsed="1"/>
+    <w:lsdException w:name="envelope address" w:semiHidden="1" w:unhideWhenUsed="1"/>
+    <w:lsdException w:name="envelope return" w:semiHidden="1" w:unhideWhenUsed="1"/>
+    <w:lsdException w:name="footnote reference" w:semiHidden="1" w:unhideWhenUsed="1"/>
+    <w:lsdException w:name="annotation reference" w:semiHidden="1" w:unhideWhenUsed="1"/>
+    <w:lsdException w:name="line number" w:semiHidden="1" w:unhideWhenUsed="1"/>
+    <w:lsdException w:name="page number" w:semiHidden="1" w:unhideWhenUsed="1"/>
+    <w:lsdException w:name="endnote reference" w:semiHidden="1" w:unhideWhenUsed="1"/>
+    <w:lsdException w:name="endnote text" w:semiHidden="1" w:unhideWhenUsed="1"/>
+    <w:lsdException w:name="table of authorities" w:semiHidden="1" w:unhideWhenUsed="1"/>
+    <w:lsdException w:name="macro" w:semiHidden="1" w:unhideWhenUsed="1"/>
+    <w:lsdException w:name="toa heading" w:semiHidden="1" w:unhideWhenUsed="1"/>
+    <w:lsdException w:name="List" w:semiHidden="1" w:unhideWhenUsed="1"/>
+    <w:lsdException w:name="List Bullet" w:semiHidden="1" w:unhideWhenUsed="1"/>
+    <w:lsdException w:name="List Number" w:semiHidden="1" w:unhideWhenUsed="1"/>
+    <w:lsdException w:name="List 2" w:semiHidden="1" w:unhideWhenUsed="1"/>
+    <w:lsdException w:name="List 3" w:semiHidden="1" w:unhideWhenUsed="1"/>
+    <w:lsdException w:name="List 4" w:semiHidden="1" w:unhideWhenUsed="1"/>
+    <w:lsdException w:name="List 5" w:semiHidden="1" w:unhideWhenUsed="1"/>
+    <w:lsdException w:name="List Bullet 2" w:semiHidden="1" w:unhideWhenUsed="1"/>
+    <w:lsdException w:name="List Bullet 3" w:semiHidden="1" w:unhideWhenUsed="1"/>
+    <w:lsdException w:name="List Bullet 4" w:semiHidden="1" w:unhideWhenUsed="1"/>
+    <w:lsdException w:name="List Bullet 5" w:semiHidden="1" w:unhideWhenUsed="1"/>
+    <w:lsdException w:name="List Number 2" w:semiHidden="1" w:unhideWhenUsed="1"/>
+    <w:lsdException w:name="List Number 3" w:semiHidden="1" w:unhideWhenUsed="1"/>
+    <w:lsdException w:name="List Number 4" w:semiHidden="1" w:unhideWhenUsed="1"/>
+    <w:lsdException w:name="List Number 5" w:semiHidden="1" w:unhideWhenUsed="1"/>
+    <w:lsdException w:name="Title" w:uiPriority="10" w:qFormat="1"/>
+    <w:lsdException w:name="Closing" w:semiHidden="1" w:unhideWhenUsed="1"/>
+    <w:lsdException w:name="Signature" w:semiHidden="1" w:unhideWhenUsed="1"/>
+    <w:lsdException w:name="Default Paragraph Font" w:semiHidden="1" w:uiPriority="1" w:unhideWhenUsed="1"/>
+    <w:lsdException w:name="Body Text" w:semiHidden="1" w:unhideWhenUsed="1"/>
+    <w:lsdException w:name="Body Text Indent" w:semiHidden="1" w:unhideWhenUsed="1"/>
+    <w:lsdException w:name="List Continue" w:semiHidden="1" w:unhideWhenUsed="1"/>
+    <w:lsdException w:name="List Continue 2" w:semiHidden="1" w:unhideWhenUsed="1"/>
+    <w:lsdException w:name="List Continue 3" w:semiHidden="1" w:unhideWhenUsed="1"/>
+    <w:lsdException w:name="List Continue 4" w:semiHidden="1" w:unhideWhenUsed="1"/>
+    <w:lsdException w:name="List Continue 5" w:semiHidden="1" w:unhideWhenUsed="1"/>
+    <w:lsdException w:name="Message Header" w:semiHidden="1" w:unhideWhenUsed="1"/>
+    <w:lsdException w:name="Subtitle" w:uiPriority="11" w:qFormat="1"/>
+    <w:lsdException w:name="Salutation" w:semiHidden="1" w:unhideWhenUsed="1"/>
+    <w:lsdException w:name="Date" w:semiHidden="1" w:unhideWhenUsed="1"/>
+    <w:lsdException w:name="Body Text First Indent" w:semiHidden="1" w:unhideWhenUsed="1"/>
+    <w:lsdException w:name="Body Text First Indent 2" w:semiHidden="1" w:unhideWhenUsed="1"/>
+    <w:lsdException w:name="Note Heading" w:semiHidden="1" w:unhideWhenUsed="1"/>
+    <w:lsdException w:name="Body Text 2" w:semiHidden="1" w:unhideWhenUsed="1"/>
+    <w:lsdException w:name="Body Text 3" w:semiHidden="1" w:unhideWhenUsed="1"/>
+    <w:lsdException w:name="Body Text Indent 2" w:semiHidden="1" w:unhideWhenUsed="1"/>
+    <w:lsdException w:name="Body Text Indent 3" w:semiHidden="1" w:unhideWhenUsed="1"/>
+    <w:lsdException w:name="Block Text" w:semiHidden="1" w:unhideWhenUsed="1"/>
+    <w:lsdException w:name="Hyperlink" w:semiHidden="1" w:unhideWhenUsed="1"/>
+    <w:lsdException w:name="FollowedHyperlink" w:semiHidden="1" w:unhideWhenUsed="1"/>
+    <w:lsdException w:name="Strong" w:uiPriority="22" w:qFormat="1"/>
+    <w:lsdException w:name="Emphasis" w:uiPriority="20" w:qFormat="1"/>
+    <w:lsdException w:name="Document Map" w:semiHidden="1" w:unhideWhenUsed="1"/>
+    <w:lsdException w:name="Plain Text" w:semiHidden="1" w:unhideWhenUsed="1"/>
+    <w:lsdException w:name="E-mail Signature" w:semiHidden="1" w:unhideWhenUsed="1"/>
+    <w:lsdException w:name="HTML Top of Form" w:semiHidden="1" w:unhideWhenUsed="1"/>
+    <w:lsdException w:name="HTML Bottom of Form" w:semiHidden="1" w:unhideWhenUsed="1"/>
+    <w:lsdException w:name="Normal (Web)" w:semiHidden="1" w:unhideWhenUsed="1"/>
+    <w:lsdException w:name="HTML Acronym" w:semiHidden="1" w:unhideWhenUsed="1"/>
+    <w:lsdException w:name="HTML Address" w:semiHidden="1" w:unhideWhenUsed="1"/>
+    <w:lsdException w:name="HTML Cite" w:semiHidden="1" w:unhideWhenUsed="1"/>
+    <w:lsdException w:name="HTML Code" w:semiHidden="1" w:unhideWhenUsed="1"/>
+    <w:lsdException w:name="HTML Definition" w:semiHidden="1" w:unhideWhenUsed="1"/>
+    <w:lsdException w:name="HTML Keyboard" w:semiHidden="1" w:unhideWhenUsed="1"/>
+    <w:lsdException w:name="HTML Preformatted" w:semiHidden="1" w:unhideWhenUsed="1"/>
+    <w:lsdException w:name="HTML Sample" w:semiHidden="1" w:unhideWhenUsed="1"/>
+    <w:lsdException w:name="HTML Typewriter" w:semiHidden="1" w:unhideWhenUsed="1"/>
+    <w:lsdException w:name="HTML Variable" w:semiHidden="1" w:unhideWhenUsed="1"/>
+    <w:lsdException w:name="Normal Table" w:semiHidden="1" w:unhideWhenUsed="1"/>
+    <w:lsdException w:name="annotation subject" w:semiHidden="1" w:unhideWhenUsed="1"/>
+    <w:lsdException w:name="No List" w:semiHidden="1" w:unhideWhenUsed="1"/>
+    <w:lsdException w:name="Outline List 1" w:semiHidden="1" w:unhideWhenUsed="1"/>
+    <w:lsdException w:name="Outline List 2" w:semiHidden="1" w:unhideWhenUsed="1"/>
+    <w:lsdException w:name="Outline List 3" w:semiHidden="1" w:unhideWhenUsed="1"/>
+    <w:lsdException w:name="Table Simple 1" w:semiHidden="1" w:unhideWhenUsed="1"/>
+    <w:lsdException w:name="Table Simple 2" w:semiHidden="1" w:unhideWhenUsed="1"/>
+    <w:lsdException w:name="Table Simple 3" w:semiHidden="1" w:unhideWhenUsed="1"/>
+    <w:lsdException w:name="Table Classic 1" w:semiHidden="1" w:unhideWhenUsed="1"/>
+    <w:lsdException w:name="Table Classic 2" w:semiHidden="1" w:unhideWhenUsed="1"/>
+    <w:lsdException w:name="Table Classic 3" w:semiHidden="1" w:unhideWhenUsed="1"/>
+    <w:lsdException w:name="Table Classic 4" w:semiHidden="1" w:unhideWhenUsed="1"/>
+    <w:lsdException w:name="Table Colorful 1" w:semiHidden="1" w:unhideWhenUsed="1"/>
+    <w:lsdException w:name="Table Colorful 2" w:semiHidden="1" w:unhideWhenUsed="1"/>
+    <w:lsdException w:name="Table Colorful 3" w:semiHidden="1" w:unhideWhenUsed="1"/>
+    <w:lsdException w:name="Table Columns 1" w:semiHidden="1" w:unhideWhenUsed="1"/>
+    <w:lsdException w:name="Table Columns 2" w:semiHidden="1" w:unhideWhenUsed="1"/>
+    <w:lsdException w:name="Table Columns 3" w:semiHidden="1" w:unhideWhenUsed="1"/>
+    <w:lsdException w:name="Table Columns 4" w:semiHidden="1" w:unhideWhenUsed="1"/>
+    <w:lsdException w:name="Table Columns 5" w:semiHidden="1" w:unhideWhenUsed="1"/>
+    <w:lsdException w:name="Table Grid 1" w:semiHidden="1" w:unhideWhenUsed="1"/>
+    <w:lsdException w:name="Table Grid 2" w:semiHidden="1" w:unhideWhenUsed="1"/>
+    <w:lsdException w:name="Table Grid 3" w:semiHidden="1" w:unhideWhenUsed="1"/>
+    <w:lsdException w:name="Table Grid 4" w:semiHidden="1" w:unhideWhenUsed="1"/>
+    <w:lsdException w:name="Table Grid 5" w:semiHidden="1" w:unhideWhenUsed="1"/>
+    <w:lsdException w:name="Table Grid 6" w:semiHidden="1" w:unhideWhenUsed="1"/>
+    <w:lsdException w:name="Table Grid 7" w:semiHidden="1" w:unhideWhenUsed="1"/>
+    <w:lsdException w:name="Table Grid 8" w:semiHidden="1" w:unhideWhenUsed="1"/>
+    <w:lsdException w:name="Table List 1" w:semiHidden="1" w:unhideWhenUsed="1"/>
+    <w:lsdException w:name="Table List 2" w:semiHidden="1" w:unhideWhenUsed="1"/>
+    <w:lsdException w:name="Table List 3" w:semiHidden="1" w:unhideWhenUsed="1"/>
+    <w:lsdException w:name="Table List 4" w:semiHidden="1" w:unhideWhenUsed="1"/>
+    <w:lsdException w:name="Table List 5" w:semiHidden="1" w:unhideWhenUsed="1"/>
+    <w:lsdException w:name="Table List 6" w:semiHidden="1" w:unhideWhenUsed="1"/>
+    <w:lsdException w:name="Table List 7" w:semiHidden="1" w:unhideWhenUsed="1"/>
+    <w:lsdException w:name="Table List 8" w:semiHidden="1" w:unhideWhenUsed="1"/>
+    <w:lsdException w:name="Table 3D effects 1" w:semiHidden="1" w:unhideWhenUsed="1"/>
+    <w:lsdException w:name="Table 3D effects 2" w:semiHidden="1" w:unhideWhenUsed="1"/>
+    <w:lsdException w:name="Table 3D effects 3" w:semiHidden="1" w:unhideWhenUsed="1"/>
+    <w:lsdException w:name="Table Contemporary" w:semiHidden="1" w:unhideWhenUsed="1"/>
+    <w:lsdException w:name="Table Elegant" w:semiHidden="1" w:unhideWhenUsed="1"/>
+    <w:lsdException w:name="Table Professional" w:semiHidden="1" w:unhideWhenUsed="1"/>
+    <w:lsdException w:name="Table Subtle 1" w:semiHidden="1" w:unhideWhenUsed="1"/>
+    <w:lsdException w:name="Table Subtle 2" w:semiHidden="1" w:unhideWhenUsed="1"/>
+    <w:lsdException w:name="Table Web 1" w:semiHidden="1" w:unhideWhenUsed="1"/>
+    <w:lsdException w:name="Table Web 2" w:semiHidden="1" w:unhideWhenUsed="1"/>
+    <w:lsdException w:name="Table Web 3" w:semiHidden="1" w:unhideWhenUsed="1"/>
+    <w:lsdException w:name="Balloon Text" w:semiHidden="1" w:unhideWhenUsed="1"/>
+    <w:lsdException w:name="Table Grid" w:uiPriority="39"/>
+    <w:lsdException w:name="Table Theme" w:semiHidden="1" w:unhideWhenUsed="1"/>
+    <w:lsdException w:name="Placeholder Text" w:semiHidden="1"/>
+    <w:lsdException w:name="No Spacing" w:uiPriority="1" w:qFormat="1"/>
+    <w:lsdException w:name="Light Shading" w:uiPriority="60"/>
+    <w:lsdException w:name="Light List" w:uiPriority="61"/>
+    <w:lsdException w:name="Light Grid" w:uiPriority="62"/>
+    <w:lsdException w:name="Medium Shading 1" w:uiPriority="63"/>
+    <w:lsdException w:name="Medium Shading 2" w:uiPriority="64"/>
+    <w:lsdException w:name="Medium List 1" w:uiPriority="65"/>
+    <w:lsdException w:name="Medium List 2" w:uiPriority="66"/>
+    <w:lsdException w:name="Medium Grid 1" w:uiPriority="67"/>
+    <w:lsdException w:name="Medium Grid 2" w:uiPriority="68"/>
+    <w:lsdException w:name="Medium Grid 3" w:uiPriority="69"/>
+    <w:lsdException w:name="Dark List" w:uiPriority="70"/>
+    <w:lsdException w:name="Colorful Shading" w:uiPriority="71"/>
+    <w:lsdException w:name="Colorful List" w:uiPriority="72"/>
+    <w:lsdException w:name="Colorful Grid" w:uiPriority="73"/>
+    <w:lsdException w:name="Light Shading Accent 1" w:uiPriority="60"/>
+    <w:lsdException w:name="Light List Accent 1" w:uiPriority="61"/>
+    <w:lsdException w:name="Light Grid Accent 1" w:uiPriority="62"/>
+    <w:lsdException w:name="Medium Shading 1 Accent 1" w:uiPriority="63"/>
+    <w:lsdException w:name="Medium Shading 2 Accent 1" w:uiPriority="64"/>
+    <w:lsdException w:name="Medium List 1 Accent 1" w:uiPriority="65"/>
+    <w:lsdException w:name="Revision" w:semiHidden="1"/>
+    <w:lsdException w:name="List Paragraph" w:uiPriority="34" w:qFormat="1"/>
+    <w:lsdException w:name="Quote" w:uiPriority="29" w:qFormat="1"/>
+    <w:lsdException w:name="Intense Quote" w:uiPriority="30" w:qFormat="1"/>
+    <w:lsdException w:name="Medium List 2 Accent 1" w:uiPriority="66"/>
+    <w:lsdException w:name="Medium Grid 1 Accent 1" w:uiPriority="67"/>
+    <w:lsdException w:name="Medium Grid 2 Accent 1" w:uiPriority="68"/>
+    <w:lsdException w:name="Medium Grid 3 Accent 1" w:uiPriority="69"/>
+    <w:lsdException w:name="Dark List Accent 1" w:uiPriority="70"/>
+    <w:lsdException w:name="Colorful Shading Accent 1" w:uiPriority="71"/>
+    <w:lsdException w:name="Colorful List Accent 1" w:uiPriority="72"/>
+    <w:lsdException w:name="Colorful Grid Accent 1" w:uiPriority="73"/>
+    <w:lsdException w:name="Light Shading Accent 2" w:uiPriority="60"/>
+    <w:lsdException w:name="Light List Accent 2" w:uiPriority="61"/>
+    <w:lsdException w:name="Light Grid Accent 2" w:uiPriority="62"/>
+    <w:lsdException w:name="Medium Shading 1 Accent 2" w:uiPriority="63"/>
+    <w:lsdException w:name="Medium Shading 2 Accent 2" w:uiPriority="64"/>
+    <w:lsdException w:name="Medium List 1 Accent 2" w:uiPriority="65"/>
+    <w:lsdException w:name="Medium List 2 Accent 2" w:uiPriority="66"/>
+    <w:lsdException w:name="Medium Grid 1 Accent 2" w:uiPriority="67"/>
+    <w:lsdException w:name="Medium Grid 2 Accent 2" w:uiPriority="68"/>
+    <w:lsdException w:name="Medium Grid 3 Accent 2" w:uiPriority="69"/>
+    <w:lsdException w:name="Dark List Accent 2" w:uiPriority="70"/>
+    <w:lsdException w:name="Colorful Shading Accent 2" w:uiPriority="71"/>
+    <w:lsdException w:name="Colorful List Accent 2" w:uiPriority="72"/>
+    <w:lsdException w:name="Colorful Grid Accent 2" w:uiPriority="73"/>
+    <w:lsdException w:name="Light Shading Accent 3" w:uiPriority="60"/>
+    <w:lsdException w:name="Light List Accent 3" w:uiPriority="61"/>
+    <w:lsdException w:name="Light Grid Accent 3" w:uiPriority="62"/>
+    <w:lsdException w:name="Medium Shading 1 Accent 3" w:uiPriority="63"/>
+    <w:lsdException w:name="Medium Shading 2 Accent 3" w:uiPriority="64"/>
+    <w:lsdException w:name="Medium List 1 Accent 3" w:uiPriority="65"/>
+    <w:lsdException w:name="Medium List 2 Accent 3" w:uiPriority="66"/>
+    <w:lsdException w:name="Medium Grid 1 Accent 3" w:uiPriority="67"/>
+    <w:lsdException w:name="Medium Grid 2 Accent 3" w:uiPriority="68"/>
+    <w:lsdException w:name="Medium Grid 3 Accent 3" w:uiPriority="69"/>
+    <w:lsdException w:name="Dark List Accent 3" w:uiPriority="70"/>
+    <w:lsdException w:name="Colorful Shading Accent 3" w:uiPriority="71"/>
+    <w:lsdException w:name="Colorful List Accent 3" w:uiPriority="72"/>
+    <w:lsdException w:name="Colorful Grid Accent 3" w:uiPriority="73"/>
+    <w:lsdException w:name="Light Shading Accent 4" w:uiPriority="60"/>
+    <w:lsdException w:name="Light List Accent 4" w:uiPriority="61"/>
+    <w:lsdException w:name="Light Grid Accent 4" w:uiPriority="62"/>
+    <w:lsdException w:name="Medium Shading 1 Accent 4" w:uiPriority="63"/>
+    <w:lsdException w:name="Medium Shading 2 Accent 4" w:uiPriority="64"/>
+    <w:lsdException w:name="Medium List 1 Accent 4" w:uiPriority="65"/>
+    <w:lsdException w:name="Medium List 2 Accent 4" w:uiPriority="66"/>
+    <w:lsdException w:name="Medium Grid 1 Accent 4" w:uiPriority="67"/>
+    <w:lsdException w:name="Medium Grid 2 Accent 4" w:uiPriority="68"/>
+    <w:lsdException w:name="Medium Grid 3 Accent 4" w:uiPriority="69"/>
+    <w:lsdException w:name="Dark List Accent 4" w:uiPriority="70"/>
+    <w:lsdException w:name="Colorful Shading Accent 4" w:uiPriority="71"/>
+    <w:lsdException w:name="Colorful List Accent 4" w:uiPriority="72"/>
+    <w:lsdException w:name="Colorful Grid Accent 4" w:uiPriority="73"/>
+    <w:lsdException w:name="Light Shading Accent 5" w:uiPriority="60"/>
+    <w:lsdException w:name="Light List Accent 5" w:uiPriority="61"/>
+    <w:lsdException w:name="Light Grid Accent 5" w:uiPriority="62"/>
+    <w:lsdException w:name="Medium Shading 1 Accent 5" w:uiPriority="63"/>
+    <w:lsdException w:name="Medium Shading 2 Accent 5" w:uiPriority="64"/>
+    <w:lsdException w:name="Medium List 1 Accent 5" w:uiPriority="65"/>
+    <w:lsdException w:name="Medium List 2 Accent 5" w:uiPriority="66"/>
+    <w:lsdException w:name="Medium Grid 1 Accent 5" w:uiPriority="67"/>
+    <w:lsdException w:name="Medium Grid 2 Accent 5" w:uiPriority="68"/>
+    <w:lsdException w:name="Medium Grid 3 Accent 5" w:uiPriority="69"/>
+    <w:lsdException w:name="Dark List Accent 5" w:uiPriority="70"/>
+    <w:lsdException w:name="Colorful Shading Accent 5" w:uiPriority="71"/>
+    <w:lsdException w:name="Colorful List Accent 5" w:uiPriority="72"/>
+    <w:lsdException w:name="Colorful Grid Accent 5" w:uiPriority="73"/>
+    <w:lsdException w:name="Light Shading Accent 6" w:uiPriority="60"/>
+    <w:lsdException w:name="Light List Accent 6" w:uiPriority="61"/>
+    <w:lsdException w:name="Light Grid Accent 6" w:uiPriority="62"/>
+    <w:lsdException w:name="Medium Shading 1 Accent 6" w:uiPriority="63"/>
+    <w:lsdException w:name="Medium Shading 2 Accent 6" w:uiPriority="64"/>
+    <w:lsdException w:name="Medium List 1 Accent 6" w:uiPriority="65"/>
+    <w:lsdException w:name="Medium List 2 Accent 6" w:uiPriority="66"/>
+    <w:lsdException w:name="Medium Grid 1 Accent 6" w:uiPriority="67"/>
+    <w:lsdException w:name="Medium Grid 2 Accent 6" w:uiPriority="68"/>
+    <w:lsdException w:name="Medium Grid 3 Accent 6" w:uiPriority="69"/>
+    <w:lsdException w:name="Dark List Accent 6" w:uiPriority="70"/>
+    <w:lsdException w:name="Colorful Shading Accent 6" w:uiPriority="71"/>
+    <w:lsdException w:name="Colorful List Accent 6" w:uiPriority="72"/>
+    <w:lsdException w:name="Colorful Grid Accent 6" w:uiPriority="73"/>
+    <w:lsdException w:name="Subtle Emphasis" w:uiPriority="19" w:qFormat="1"/>
+    <w:lsdException w:name="Intense Emphasis" w:uiPriority="21" w:qFormat="1"/>
+    <w:lsdException w:name="Subtle Reference" w:uiPriority="31" w:qFormat="1"/>
+    <w:lsdException w:name="Intense Reference" w:uiPriority="32" w:qFormat="1"/>
+    <w:lsdException w:name="Book Title" w:uiPriority="33" w:qFormat="1"/>
+    <w:lsdException w:name="Bibliography" w:semiHidden="1" w:uiPriority="37" w:unhideWhenUsed="1"/>
+    <w:lsdException w:name="TOC Heading" w:semiHidden="1" w:uiPriority="39" w:unhideWhenUsed="1" w:qFormat="1"/>
+    <w:lsdException w:name="Plain Table 1" w:uiPriority="41"/>
+    <w:lsdException w:name="Plain Table 2" w:uiPriority="42"/>
+    <w:lsdException w:name="Plain Table 3" w:uiPriority="43"/>
+    <w:lsdException w:name="Plain Table 4" w:uiPriority="44"/>
+    <w:lsdException w:name="Plain Table 5" w:uiPriority="45"/>
+    <w:lsdException w:name="Grid Table Light" w:uiPriority="40"/>
+    <w:lsdException w:name="Grid Table 1 Light" w:uiPriority="46"/>
+    <w:lsdException w:name="Grid Table 2" w:uiPriority="47"/>
+    <w:lsdException w:name="Grid Table 3" w:uiPriority="48"/>
+    <w:lsdException w:name="Grid Table 4" w:uiPriority="49"/>
+    <w:lsdException w:name="Grid Table 5 Dark" w:uiPriority="50"/>
+    <w:lsdException w:name="Grid Table 6 Colorful" w:uiPriority="51"/>
+    <w:lsdException w:name="Grid Table 7 Colorful" w:uiPriority="52"/>
+    <w:lsdException w:name="Grid Table 1 Light Accent 1" w:uiPriority="46"/>
+    <w:lsdException w:name="Grid Table 2 Accent 1" w:uiPriority="47"/>
+    <w:lsdException w:name="Grid Table 3 Accent 1" w:uiPriority="48"/>
+    <w:lsdException w:name="Grid Table 4 Accent 1" w:uiPriority="49"/>
+    <w:lsdException w:name="Grid Table 5 Dark Accent 1" w:uiPriority="50"/>
+    <w:lsdException w:name="Grid Table 6 Colorful Accent 1" w:uiPriority="51"/>
+    <w:lsdException w:name="Grid Table 7 Colorful Accent 1" w:uiPriority="52"/>
+    <w:lsdException w:name="Grid Table 1 Light Accent 2" w:uiPriority="46"/>
+    <w:lsdException w:name="Grid Table 2 Accent 2" w:uiPriority="47"/>
+    <w:lsdException w:name="Grid Table 3 Accent 2" w:uiPriority="48"/>
+    <w:lsdException w:name="Grid Table 4 Accent 2" w:uiPriority="49"/>
+    <w:lsdException w:name="Grid Table 5 Dark Accent 2" w:uiPriority="50"/>
+    <w:lsdException w:name="Grid Table 6 Colorful Accent 2" w:uiPriority="51"/>
+    <w:lsdException w:name="Grid Table 7 Colorful Accent 2" w:uiPriority="52"/>
+    <w:lsdException w:name="Grid Table 1 Light Accent 3" w:uiPriority="46"/>
+    <w:lsdException w:name="Grid Table 2 Accent 3" w:uiPriority="47"/>
+    <w:lsdException w:name="Grid Table 3 Accent 3" w:uiPriority="48"/>
+    <w:lsdException w:name="Grid Table 4 Accent 3" w:uiPriority="49"/>
+    <w:lsdException w:name="Grid Table 5 Dark Accent 3" w:uiPriority="50"/>
+    <w:lsdException w:name="Grid Table 6 Colorful Accent 3" w:uiPriority="51"/>
+    <w:lsdException w:name="Grid Table 7 Colorful Accent 3" w:uiPriority="52"/>
+    <w:lsdException w:name="Grid Table 1 Light Accent 4" w:uiPriority="46"/>
+    <w:lsdException w:name="Grid Table 2 Accent 4" w:uiPriority="47"/>
+    <w:lsdException w:name="Grid Table 3 Accent 4" w:uiPriority="48"/>
+    <w:lsdException w:name="Grid Table 4 Accent 4" w:uiPriority="49"/>
+    <w:lsdException w:name="Grid Table 5 Dark Accent 4" w:uiPriority="50"/>
+    <w:lsdException w:name="Grid Table 6 Colorful Accent 4" w:uiPriority="51"/>
+    <w:lsdException w:name="Grid Table 7 Colorful Accent 4" w:uiPriority="52"/>
+    <w:lsdException w:name="Grid Table 1 Light Accent 5" w:uiPriority="46"/>
+    <w:lsdException w:name="Grid Table 2 Accent 5" w:uiPriority="47"/>
+    <w:lsdException w:name="Grid Table 3 Accent 5" w:uiPriority="48"/>
+    <w:lsdException w:name="Grid Table 4 Accent 5" w:uiPriority="49"/>
+    <w:lsdException w:name="Grid Table 5 Dark Accent 5" w:uiPriority="50"/>
+    <w:lsdException w:name="Grid Table 6 Colorful Accent 5" w:uiPriority="51"/>
+    <w:lsdException w:name="Grid Table 7 Colorful Accent 5" w:uiPriority="52"/>
+    <w:lsdException w:name="Grid Table 1 Light Accent 6" w:uiPriority="46"/>
+    <w:lsdException w:name="Grid Table 2 Accent 6" w:uiPriority="47"/>
+    <w:lsdException w:name="Grid Table 3 Accent 6" w:uiPriority="48"/>
+    <w:lsdException w:name="Grid Table 4 Accent 6" w:uiPriority="49"/>
+    <w:lsdException w:name="Grid Table 5 Dark Accent 6" w:uiPriority="50"/>
+    <w:lsdException w:name="Grid Table 6 Colorful Accent 6" w:uiPriority="51"/>
+    <w:lsdException w:name="Grid Table 7 Colorful Accent 6" w:uiPriority="52"/>
+    <w:lsdException w:name="List Table 1 Light" w:uiPriority="46"/>
+    <w:lsdException w:name="List Table 2" w:uiPriority="47"/>
+    <w:lsdException w:name="List Table 3" w:uiPriority="48"/>
+    <w:lsdException w:name="List Table 4" w:uiPriority="49"/>
+    <w:lsdException w:name="List Table 5 Dark" w:uiPriority="50"/>
+    <w:lsdException w:name="List Table 6 Colorful" w:uiPriority="51"/>
+    <w:lsdException w:name="List Table 7 Colorful" w:uiPriority="52"/>
+    <w:lsdException w:name="List Table 1 Light Accent 1" w:uiPriority="46"/>
+    <w:lsdException w:name="List Table 2 Accent 1" w:uiPriority="47"/>
+    <w:lsdException w:name="List Table 3 Accent 1" w:uiPriority="48"/>
+    <w:lsdException w:name="List Table 4 Accent 1" w:uiPriority="49"/>
+    <w:lsdException w:name="List Table 5 Dark Accent 1" w:uiPriority="50"/>
+    <w:lsdException w:name="List Table 6 Colorful Accent 1" w:uiPriority="51"/>
+    <w:lsdException w:name="List Table 7 Colorful Accent 1" w:uiPriority="52"/>
+    <w:lsdException w:name="List Table 1 Light Accent 2" w:uiPriority="46"/>
+    <w:lsdException w:name="List Table 2 Accent 2" w:uiPriority="47"/>
+    <w:lsdException w:name="List Table 3 Accent 2" w:uiPriority="48"/>
+    <w:lsdException w:name="List Table 4 Accent 2" w:uiPriority="49"/>
+    <w:lsdException w:name="List Table 5 Dark Accent 2" w:uiPriority="50"/>
+    <w:lsdException w:name="List Table 6 Colorful Accent 2" w:uiPriority="51"/>
+    <w:lsdException w:name="List Table 7 Colorful Accent 2" w:uiPriority="52"/>
+    <w:lsdException w:name="List Table 1 Light Accent 3" w:uiPriority="46"/>
+    <w:lsdException w:name="List Table 2 Accent 3" w:uiPriority="47"/>
+    <w:lsdException w:name="List Table 3 Accent 3" w:uiPriority="48"/>
+    <w:lsdException w:name="List Table 4 Accent 3" w:uiPriority="49"/>
+    <w:lsdException w:name="List Table 5 Dark Accent 3" w:uiPriority="50"/>
+    <w:lsdException w:name="List Table 6 Colorful Accent 3" w:uiPriority="51"/>
+    <w:lsdException w:name="List Table 7 Colorful Accent 3" w:uiPriority="52"/>
+    <w:lsdException w:name="List Table 1 Light Accent 4" w:uiPriority="46"/>
+    <w:lsdException w:name="List Table 2 Accent 4" w:uiPriority="47"/>
+    <w:lsdException w:name="List Table 3 Accent 4" w:uiPriority="48"/>
+    <w:lsdException w:name="List Table 4 Accent 4" w:uiPriority="49"/>
+    <w:lsdException w:name="List Table 5 Dark Accent 4" w:uiPriority="50"/>
+    <w:lsdException w:name="List Table 6 Colorful Accent 4" w:uiPriority="51"/>
+    <w:lsdException w:name="List Table 7 Colorful Accent 4" w:uiPriority="52"/>
+    <w:lsdException w:name="List Table 1 Light Accent 5" w:uiPriority="46"/>
+    <w:lsdException w:name="List Table 2 Accent 5" w:uiPriority="47"/>
+    <w:lsdException w:name="List Table 3 Accent 5" w:uiPriority="48"/>
+    <w:lsdException w:name="List Table 4 Accent 5" w:uiPriority="49"/>
+    <w:lsdException w:name="List Table 5 Dark Accent 5" w:uiPriority="50"/>
+    <w:lsdException w:name="List Table 6 Colorful Accent 5" w:uiPriority="51"/>
+    <w:lsdException w:name="List Table 7 Colorful Accent 5" w:uiPriority="52"/>
+    <w:lsdException w:name="List Table 1 Light Accent 6" w:uiPriority="46"/>
+    <w:lsdException w:name="List Table 2 Accent 6" w:uiPriority="47"/>
+    <w:lsdException w:name="List Table 3 Accent 6" w:uiPriority="48"/>
+    <w:lsdException w:name="List Table 4 Accent 6" w:uiPriority="49"/>
+    <w:lsdException w:name="List Table 5 Dark Accent 6" w:uiPriority="50"/>
+    <w:lsdException w:name="List Table 6 Colorful Accent 6" w:uiPriority="51"/>
+    <w:lsdException w:name="List Table 7 Colorful Accent 6" w:uiPriority="52"/>
   </w:latentStyles>
   <w:style w:type="paragraph" w:default="1" w:styleId="Normal">
     <w:name w:val="Normal"/>
@@ -14066,7 +12273,7 @@
 </file>
 
 <file path=word/glossary/webSettings.xml><?xml version="1.0" encoding="utf-8"?>
-<w:webSettings xmlns:mc="http://schemas.openxmlformats.org/markup-compatibility/2006" xmlns:r="http://schemas.openxmlformats.org/officeDocument/2006/relationships" xmlns:w="http://schemas.openxmlformats.org/wordprocessingml/2006/main" xmlns:w14="http://schemas.microsoft.com/office/word/2010/wordml" mc:Ignorable="w14">
+<w:webSettings xmlns:mc="http://schemas.openxmlformats.org/markup-compatibility/2006" xmlns:r="http://schemas.openxmlformats.org/officeDocument/2006/relationships" xmlns:w="http://schemas.openxmlformats.org/wordprocessingml/2006/main" xmlns:w14="http://schemas.microsoft.com/office/word/2010/wordml" xmlns:w15="http://schemas.microsoft.com/office/word/2012/wordml" mc:Ignorable="w14 w15">
   <w:optimizeForBrowser/>
   <w:allowPNG/>
 </w:webSettings>
@@ -14327,7 +12534,7 @@
   <a:extraClrSchemeLst/>
   <a:extLst>
     <a:ext uri="{05A4C25C-085E-4340-85A3-A5531E510DB2}">
-      <thm15:themeFamily xmlns="" xmlns:thm15="http://schemas.microsoft.com/office/thememl/2012/main" name="Office Theme" id="{62F939B6-93AF-4DB8-9C6B-D6C7DFDC589F}" vid="{4A3C46E8-61CC-4603-A589-7422A47A8E4A}"/>
+      <thm15:themeFamily xmlns:thm15="http://schemas.microsoft.com/office/thememl/2012/main" name="Office Theme" id="{62F939B6-93AF-4DB8-9C6B-D6C7DFDC589F}" vid="{4A3C46E8-61CC-4603-A589-7422A47A8E4A}"/>
     </a:ext>
   </a:extLst>
 </a:theme>
@@ -14399,7 +12606,7 @@
 </file>
 
 <file path=customXml/itemProps3.xml><?xml version="1.0" encoding="utf-8"?>
-<ds:datastoreItem xmlns:ds="http://schemas.openxmlformats.org/officeDocument/2006/customXml" ds:itemID="{183AAD77-C31A-419F-AB6A-FD6A11355CD4}">
+<ds:datastoreItem xmlns:ds="http://schemas.openxmlformats.org/officeDocument/2006/customXml" ds:itemID="{629E1BAC-E6DB-486C-9A88-831A0441304A}">
   <ds:schemaRefs>
     <ds:schemaRef ds:uri="http://schemas.openxmlformats.org/officeDocument/2006/bibliography"/>
   </ds:schemaRefs>
